--- a/Assignment_1/DRAFT Assignment block 2_SpamHaus_Group 8.docx
+++ b/Assignment_1/DRAFT Assignment block 2_SpamHaus_Group 8.docx
@@ -171,6 +171,7 @@
         </w:rPr>
       </w:pPr>
       <w:bookmarkStart w:id="1" w:name="_Toc462484631"/>
+      <w:proofErr w:type="spellStart"/>
       <w:r>
         <w:rPr>
           <w:sz w:val="52"/>
@@ -180,6 +181,7 @@
         <w:t>SpamHaus</w:t>
       </w:r>
       <w:bookmarkEnd w:id="1"/>
+      <w:proofErr w:type="spellEnd"/>
     </w:p>
     <w:p>
       <w:pPr>
@@ -1032,12 +1034,12 @@
     <w:p>
       <w:pPr>
         <w:sectPr>
-          <w:headerReference w:type="even" r:id="rId7"/>
-          <w:headerReference w:type="default" r:id="rId8"/>
-          <w:footerReference w:type="even" r:id="rId9"/>
-          <w:footerReference w:type="default" r:id="rId10"/>
-          <w:headerReference w:type="first" r:id="rId11"/>
-          <w:footerReference w:type="first" r:id="rId12"/>
+          <w:headerReference w:type="even" r:id="rId8"/>
+          <w:headerReference w:type="default" r:id="rId9"/>
+          <w:footerReference w:type="even" r:id="rId10"/>
+          <w:footerReference w:type="default" r:id="rId11"/>
+          <w:headerReference w:type="first" r:id="rId12"/>
+          <w:footerReference w:type="first" r:id="rId13"/>
           <w:pgSz w:w="11906" w:h="16838"/>
           <w:pgMar w:top="1417" w:right="1417" w:bottom="1417" w:left="1417" w:header="708" w:footer="708" w:gutter="0"/>
           <w:pgNumType w:start="1"/>
@@ -1104,7 +1106,21 @@
         <w:rPr>
           <w:lang w:val="en-US"/>
         </w:rPr>
-        <w:t>Besides the fact that spam impacts businesses by wasting a lot of time, it affects the environment as well.  Spam expert Richi Jennings calculated together with climate change consultant ICF International  the environmental impact of spam. According to the study, the energy consumed in transmitting and deleting spam last year (62 trillion) is similar to the amount of electricity used in 2.4 million U.S. homes.  (</w:t>
+        <w:t xml:space="preserve">Besides the fact that spam impacts businesses by wasting a lot of time, it affects the environment as well.  Spam expert </w:t>
+      </w:r>
+      <w:proofErr w:type="spellStart"/>
+      <w:r>
+        <w:rPr>
+          <w:lang w:val="en-US"/>
+        </w:rPr>
+        <w:t>Richi</w:t>
+      </w:r>
+      <w:proofErr w:type="spellEnd"/>
+      <w:r>
+        <w:rPr>
+          <w:lang w:val="en-US"/>
+        </w:rPr>
+        <w:t xml:space="preserve"> Jennings calculated together with climate change consultant ICF International  the environmental impact of spam. According to the study, the energy consumed in transmitting and deleting spam last year (62 trillion) is similar to the amount of electricity used in 2.4 million U.S. homes.  (</w:t>
       </w:r>
       <w:r>
         <w:rPr>
@@ -1155,7 +1171,7 @@
                     <pic:cNvPicPr/>
                   </pic:nvPicPr>
                   <pic:blipFill rotWithShape="1">
-                    <a:blip r:embed="rId13"/>
+                    <a:blip r:embed="rId14"/>
                     <a:srcRect l="34588" t="34992" r="7953" b="9018"/>
                     <a:stretch/>
                   </pic:blipFill>
@@ -1306,18 +1322,7 @@
           <w:sz w:val="22"/>
           <w:szCs w:val="22"/>
         </w:rPr>
-        <w:t>There are a</w:t>
-      </w:r>
-      <w:bookmarkStart w:id="6" w:name="_GoBack"/>
-      <w:bookmarkEnd w:id="6"/>
-      <w:r>
-        <w:rPr>
-          <w:rFonts w:ascii="Roboto Light" w:eastAsiaTheme="minorHAnsi" w:hAnsi="Roboto Light" w:cstheme="minorBidi"/>
-          <w:bCs w:val="0"/>
-          <w:sz w:val="22"/>
-          <w:szCs w:val="22"/>
-        </w:rPr>
-        <w:t xml:space="preserve"> lot of decision makers dealing with the issue of spam. In the next section the most important decision makers will be mentioned with specific metrics that are useful to them. </w:t>
+        <w:t xml:space="preserve">There are a lot of decision makers dealing with the issue of spam. In the next section the most important decision makers will be mentioned with specific metrics that are useful to them. </w:t>
       </w:r>
     </w:p>
     <w:p>
@@ -1397,7 +1402,7 @@
       <w:pPr>
         <w:pStyle w:val="Kop1"/>
       </w:pPr>
-      <w:bookmarkStart w:id="7" w:name="_Toc462484636"/>
+      <w:bookmarkStart w:id="6" w:name="_Toc462484636"/>
       <w:r>
         <w:lastRenderedPageBreak/>
         <w:t xml:space="preserve">4. </w:t>
@@ -1405,19 +1410,116 @@
       <w:r>
         <w:t>Metrics from dataset</w:t>
       </w:r>
-      <w:bookmarkEnd w:id="7"/>
+      <w:bookmarkEnd w:id="6"/>
       <w:r>
         <w:t xml:space="preserve"> </w:t>
       </w:r>
     </w:p>
     <w:p>
+      <w:r>
+        <w:t>Using the dataset, a few metrics are defined. More information follows.</w:t>
+      </w:r>
+    </w:p>
+    <w:p/>
+    <w:p>
+      <w:pPr>
+        <w:pStyle w:val="Lijstalinea"/>
+        <w:numPr>
+          <w:ilvl w:val="0"/>
+          <w:numId w:val="1"/>
+        </w:numPr>
+      </w:pPr>
+      <w:r>
+        <w:t>Unique no. of IP addresses per botnet</w:t>
+      </w:r>
+    </w:p>
+    <w:p>
+      <w:pPr>
+        <w:pStyle w:val="Lijstalinea"/>
+        <w:numPr>
+          <w:ilvl w:val="0"/>
+          <w:numId w:val="1"/>
+        </w:numPr>
+      </w:pPr>
+      <w:r>
+        <w:t>Top 10 countries per botnet</w:t>
+      </w:r>
+    </w:p>
+    <w:p>
+      <w:pPr>
+        <w:pStyle w:val="Lijstalinea"/>
+        <w:numPr>
+          <w:ilvl w:val="0"/>
+          <w:numId w:val="1"/>
+        </w:numPr>
+      </w:pPr>
+      <w:r>
+        <w:t xml:space="preserve">Top 10 ISP hosting botnets </w:t>
+      </w:r>
+    </w:p>
+    <w:p>
+      <w:pPr>
+        <w:pStyle w:val="Lijstalinea"/>
+        <w:numPr>
+          <w:ilvl w:val="0"/>
+          <w:numId w:val="1"/>
+        </w:numPr>
+      </w:pPr>
+      <w:r>
+        <w:t>Top 10 spam sending countries</w:t>
+      </w:r>
+    </w:p>
+    <w:p>
+      <w:pPr>
+        <w:pStyle w:val="Lijstalinea"/>
+        <w:numPr>
+          <w:ilvl w:val="0"/>
+          <w:numId w:val="1"/>
+        </w:numPr>
+      </w:pPr>
+      <w:r>
+        <w:t>Botnet activity over time</w:t>
+      </w:r>
+    </w:p>
+    <w:p>
+      <w:pPr>
+        <w:pStyle w:val="Lijstalinea"/>
+        <w:numPr>
+          <w:ilvl w:val="0"/>
+          <w:numId w:val="1"/>
+        </w:numPr>
+      </w:pPr>
+      <w:r>
+        <w:t>Number of botnets active per country</w:t>
+      </w:r>
+    </w:p>
+    <w:p>
+      <w:pPr>
+        <w:pStyle w:val="Lijstalinea"/>
+        <w:numPr>
+          <w:ilvl w:val="0"/>
+          <w:numId w:val="1"/>
+        </w:numPr>
+        <w:rPr>
+          <w:rFonts w:ascii="Roboto Thin" w:eastAsiaTheme="majorEastAsia" w:hAnsi="Roboto Thin" w:cstheme="majorBidi"/>
+        </w:rPr>
+      </w:pPr>
+      <w:r>
+        <w:t>Amount of countries active per</w:t>
+      </w:r>
+      <w:r>
+        <w:t xml:space="preserve"> botnet </w:t>
+      </w:r>
+    </w:p>
+    <w:p/>
+    <w:p>
       <w:pPr>
         <w:rPr>
           <w:rFonts w:ascii="Roboto Thin" w:eastAsiaTheme="majorEastAsia" w:hAnsi="Roboto Thin" w:cstheme="majorBidi"/>
-          <w:sz w:val="40"/>
-          <w:szCs w:val="28"/>
         </w:rPr>
       </w:pPr>
+      <w:bookmarkStart w:id="7" w:name="_GoBack"/>
+      <w:bookmarkEnd w:id="7"/>
       <w:r>
         <w:br w:type="page"/>
       </w:r>
@@ -1576,7 +1678,15 @@
         <w:pStyle w:val="Code"/>
       </w:pPr>
       <w:r>
-        <w:t>summary(spamdata$Diagnostic)</w:t>
+        <w:t>summary(</w:t>
+      </w:r>
+      <w:proofErr w:type="spellStart"/>
+      <w:r>
+        <w:t>spamdata$Diagnostic</w:t>
+      </w:r>
+      <w:proofErr w:type="spellEnd"/>
+      <w:r>
+        <w:t>)</w:t>
       </w:r>
     </w:p>
     <w:p>
@@ -1616,7 +1726,7 @@
                     </pic:cNvPicPr>
                   </pic:nvPicPr>
                   <pic:blipFill rotWithShape="1">
-                    <a:blip r:embed="rId14" cstate="print">
+                    <a:blip r:embed="rId15" cstate="print">
                       <a:extLst>
                         <a:ext uri="{28A0092B-C50C-407E-A947-70E740481C1C}">
                           <a14:useLocalDpi xmlns:a14="http://schemas.microsoft.com/office/drawing/2010/main" val="0"/>
@@ -1736,6 +1846,7 @@
                 <w:lang w:val="nl-NL"/>
               </w:rPr>
             </w:pPr>
+            <w:proofErr w:type="spellStart"/>
             <w:r>
               <w:rPr>
                 <w:rFonts w:ascii="Roboto" w:hAnsi="Roboto"/>
@@ -1745,6 +1856,7 @@
               </w:rPr>
               <w:t>Botnet</w:t>
             </w:r>
+            <w:proofErr w:type="spellEnd"/>
           </w:p>
         </w:tc>
         <w:tc>
@@ -1779,35 +1891,9 @@
                 <w:bCs/>
                 <w:lang w:val="nl-NL"/>
               </w:rPr>
-              <w:t>#IP addresses</w:t>
-            </w:r>
-          </w:p>
-        </w:tc>
-        <w:tc>
-          <w:tcPr>
-            <w:tcW w:w="1138" w:type="dxa"/>
-            <w:tcBorders>
-              <w:top w:val="single" w:sz="6" w:space="0" w:color="000000"/>
-              <w:left w:val="single" w:sz="6" w:space="0" w:color="000000"/>
-              <w:bottom w:val="single" w:sz="6" w:space="0" w:color="000000"/>
-              <w:right w:val="single" w:sz="6" w:space="0" w:color="000000"/>
-            </w:tcBorders>
-            <w:tcMar>
-              <w:top w:w="105" w:type="dxa"/>
-              <w:left w:w="105" w:type="dxa"/>
-              <w:bottom w:w="105" w:type="dxa"/>
-              <w:right w:w="105" w:type="dxa"/>
-            </w:tcMar>
-            <w:hideMark/>
-          </w:tcPr>
-          <w:p>
-            <w:pPr>
-              <w:rPr>
-                <w:rFonts w:ascii="Roboto" w:hAnsi="Roboto"/>
-                <w:b/>
-                <w:lang w:val="nl-NL"/>
-              </w:rPr>
-            </w:pPr>
+              <w:t xml:space="preserve">#IP </w:t>
+            </w:r>
+            <w:proofErr w:type="spellStart"/>
             <w:r>
               <w:rPr>
                 <w:rFonts w:ascii="Roboto" w:hAnsi="Roboto"/>
@@ -1815,8 +1901,56 @@
                 <w:bCs/>
                 <w:lang w:val="nl-NL"/>
               </w:rPr>
-              <w:t>% of total</w:t>
-            </w:r>
+              <w:t>addresses</w:t>
+            </w:r>
+            <w:proofErr w:type="spellEnd"/>
+          </w:p>
+        </w:tc>
+        <w:tc>
+          <w:tcPr>
+            <w:tcW w:w="1138" w:type="dxa"/>
+            <w:tcBorders>
+              <w:top w:val="single" w:sz="6" w:space="0" w:color="000000"/>
+              <w:left w:val="single" w:sz="6" w:space="0" w:color="000000"/>
+              <w:bottom w:val="single" w:sz="6" w:space="0" w:color="000000"/>
+              <w:right w:val="single" w:sz="6" w:space="0" w:color="000000"/>
+            </w:tcBorders>
+            <w:tcMar>
+              <w:top w:w="105" w:type="dxa"/>
+              <w:left w:w="105" w:type="dxa"/>
+              <w:bottom w:w="105" w:type="dxa"/>
+              <w:right w:w="105" w:type="dxa"/>
+            </w:tcMar>
+            <w:hideMark/>
+          </w:tcPr>
+          <w:p>
+            <w:pPr>
+              <w:rPr>
+                <w:rFonts w:ascii="Roboto" w:hAnsi="Roboto"/>
+                <w:b/>
+                <w:lang w:val="nl-NL"/>
+              </w:rPr>
+            </w:pPr>
+            <w:r>
+              <w:rPr>
+                <w:rFonts w:ascii="Roboto" w:hAnsi="Roboto"/>
+                <w:b/>
+                <w:bCs/>
+                <w:lang w:val="nl-NL"/>
+              </w:rPr>
+              <w:t xml:space="preserve">% of </w:t>
+            </w:r>
+            <w:proofErr w:type="spellStart"/>
+            <w:r>
+              <w:rPr>
+                <w:rFonts w:ascii="Roboto" w:hAnsi="Roboto"/>
+                <w:b/>
+                <w:bCs/>
+                <w:lang w:val="nl-NL"/>
+              </w:rPr>
+              <w:t>total</w:t>
+            </w:r>
+            <w:proofErr w:type="spellEnd"/>
           </w:p>
         </w:tc>
       </w:tr>
@@ -1879,8 +2013,16 @@
               <w:rPr>
                 <w:lang w:val="nl-NL"/>
               </w:rPr>
-              <w:t>BOT c_conficker</w:t>
-            </w:r>
+              <w:t xml:space="preserve">BOT </w:t>
+            </w:r>
+            <w:proofErr w:type="spellStart"/>
+            <w:r>
+              <w:rPr>
+                <w:lang w:val="nl-NL"/>
+              </w:rPr>
+              <w:t>c_conficker</w:t>
+            </w:r>
+            <w:proofErr w:type="spellEnd"/>
           </w:p>
         </w:tc>
         <w:tc>
@@ -2131,8 +2273,16 @@
               <w:rPr>
                 <w:lang w:val="nl-NL"/>
               </w:rPr>
-              <w:t>BOT dyre</w:t>
-            </w:r>
+              <w:t xml:space="preserve">BOT </w:t>
+            </w:r>
+            <w:proofErr w:type="spellStart"/>
+            <w:r>
+              <w:rPr>
+                <w:lang w:val="nl-NL"/>
+              </w:rPr>
+              <w:t>dyre</w:t>
+            </w:r>
+            <w:proofErr w:type="spellEnd"/>
           </w:p>
         </w:tc>
         <w:tc>
@@ -2257,8 +2407,16 @@
               <w:rPr>
                 <w:lang w:val="nl-NL"/>
               </w:rPr>
-              <w:t>BOT gamut</w:t>
-            </w:r>
+              <w:t xml:space="preserve">BOT </w:t>
+            </w:r>
+            <w:proofErr w:type="spellStart"/>
+            <w:r>
+              <w:rPr>
+                <w:lang w:val="nl-NL"/>
+              </w:rPr>
+              <w:t>gamut</w:t>
+            </w:r>
+            <w:proofErr w:type="spellEnd"/>
           </w:p>
         </w:tc>
         <w:tc>
@@ -2509,8 +2667,16 @@
               <w:rPr>
                 <w:lang w:val="nl-NL"/>
               </w:rPr>
-              <w:t>BOT c_confickerab</w:t>
-            </w:r>
+              <w:t xml:space="preserve">BOT </w:t>
+            </w:r>
+            <w:proofErr w:type="spellStart"/>
+            <w:r>
+              <w:rPr>
+                <w:lang w:val="nl-NL"/>
+              </w:rPr>
+              <w:t>c_confickerab</w:t>
+            </w:r>
+            <w:proofErr w:type="spellEnd"/>
           </w:p>
         </w:tc>
         <w:tc>
@@ -2635,8 +2801,16 @@
               <w:rPr>
                 <w:lang w:val="nl-NL"/>
               </w:rPr>
-              <w:t>BOT c_zeroaccess</w:t>
-            </w:r>
+              <w:t xml:space="preserve">BOT </w:t>
+            </w:r>
+            <w:proofErr w:type="spellStart"/>
+            <w:r>
+              <w:rPr>
+                <w:lang w:val="nl-NL"/>
+              </w:rPr>
+              <w:t>c_zeroaccess</w:t>
+            </w:r>
+            <w:proofErr w:type="spellEnd"/>
           </w:p>
         </w:tc>
         <w:tc>
@@ -2761,8 +2935,16 @@
               <w:rPr>
                 <w:lang w:val="nl-NL"/>
               </w:rPr>
-              <w:t>BOT s_tinba</w:t>
-            </w:r>
+              <w:t xml:space="preserve">BOT </w:t>
+            </w:r>
+            <w:proofErr w:type="spellStart"/>
+            <w:r>
+              <w:rPr>
+                <w:lang w:val="nl-NL"/>
+              </w:rPr>
+              <w:t>s_tinba</w:t>
+            </w:r>
+            <w:proofErr w:type="spellEnd"/>
           </w:p>
         </w:tc>
         <w:tc>
@@ -2887,8 +3069,16 @@
               <w:rPr>
                 <w:lang w:val="nl-NL"/>
               </w:rPr>
-              <w:t>BOT s_zeus</w:t>
-            </w:r>
+              <w:t xml:space="preserve">BOT </w:t>
+            </w:r>
+            <w:proofErr w:type="spellStart"/>
+            <w:r>
+              <w:rPr>
+                <w:lang w:val="nl-NL"/>
+              </w:rPr>
+              <w:t>s_zeus</w:t>
+            </w:r>
+            <w:proofErr w:type="spellEnd"/>
           </w:p>
         </w:tc>
         <w:tc>
@@ -3128,7 +3318,7 @@
         </w:rPr>
         <w:t xml:space="preserve">Investigating the ASN codes present in the dataset, we were able to see which providers hosted the most infected computers who were sending spam. The ASN codes are resolved using the RIPE Database at </w:t>
       </w:r>
-      <w:hyperlink r:id="rId15" w:anchor="resultsAnchor" w:history="1">
+      <w:hyperlink r:id="rId16" w:anchor="resultsAnchor" w:history="1">
         <w:r>
           <w:rPr>
             <w:rStyle w:val="Hyperlink"/>
@@ -3156,7 +3346,15 @@
         <w:pStyle w:val="Code"/>
       </w:pPr>
       <w:r>
-        <w:t>summary(spamdata$ASN)</w:t>
+        <w:t>summary(</w:t>
+      </w:r>
+      <w:proofErr w:type="spellStart"/>
+      <w:r>
+        <w:t>spamdata$ASN</w:t>
+      </w:r>
+      <w:proofErr w:type="spellEnd"/>
+      <w:r>
+        <w:t>)</w:t>
       </w:r>
     </w:p>
     <w:p>
@@ -3253,35 +3451,9 @@
                 <w:bCs/>
                 <w:lang w:val="nl-NL"/>
               </w:rPr>
-              <w:t>ASN Number</w:t>
-            </w:r>
-          </w:p>
-        </w:tc>
-        <w:tc>
-          <w:tcPr>
-            <w:tcW w:w="0" w:type="auto"/>
-            <w:tcBorders>
-              <w:top w:val="single" w:sz="6" w:space="0" w:color="000000"/>
-              <w:left w:val="single" w:sz="6" w:space="0" w:color="000000"/>
-              <w:bottom w:val="single" w:sz="6" w:space="0" w:color="000000"/>
-              <w:right w:val="single" w:sz="6" w:space="0" w:color="000000"/>
-            </w:tcBorders>
-            <w:tcMar>
-              <w:top w:w="105" w:type="dxa"/>
-              <w:left w:w="105" w:type="dxa"/>
-              <w:bottom w:w="105" w:type="dxa"/>
-              <w:right w:w="105" w:type="dxa"/>
-            </w:tcMar>
-            <w:hideMark/>
-          </w:tcPr>
-          <w:p>
-            <w:pPr>
-              <w:rPr>
-                <w:rFonts w:ascii="Roboto" w:hAnsi="Roboto"/>
-                <w:b/>
-                <w:lang w:val="nl-NL"/>
-              </w:rPr>
-            </w:pPr>
+              <w:t xml:space="preserve">ASN </w:t>
+            </w:r>
+            <w:proofErr w:type="spellStart"/>
             <w:r>
               <w:rPr>
                 <w:rFonts w:ascii="Roboto" w:hAnsi="Roboto"/>
@@ -3289,43 +3461,9 @@
                 <w:bCs/>
                 <w:lang w:val="nl-NL"/>
               </w:rPr>
-              <w:t>Name</w:t>
-            </w:r>
-          </w:p>
-        </w:tc>
-        <w:tc>
-          <w:tcPr>
-            <w:tcW w:w="0" w:type="auto"/>
-            <w:tcBorders>
-              <w:top w:val="single" w:sz="6" w:space="0" w:color="000000"/>
-              <w:left w:val="single" w:sz="6" w:space="0" w:color="000000"/>
-              <w:bottom w:val="single" w:sz="6" w:space="0" w:color="000000"/>
-              <w:right w:val="single" w:sz="6" w:space="0" w:color="000000"/>
-            </w:tcBorders>
-            <w:tcMar>
-              <w:top w:w="105" w:type="dxa"/>
-              <w:left w:w="105" w:type="dxa"/>
-              <w:bottom w:w="105" w:type="dxa"/>
-              <w:right w:w="105" w:type="dxa"/>
-            </w:tcMar>
-            <w:hideMark/>
-          </w:tcPr>
-          <w:p>
-            <w:pPr>
-              <w:rPr>
-                <w:rFonts w:ascii="Roboto" w:hAnsi="Roboto"/>
-                <w:b/>
-                <w:lang w:val="nl-NL"/>
-              </w:rPr>
-            </w:pPr>
-            <w:r>
-              <w:rPr>
-                <w:rFonts w:ascii="Roboto" w:hAnsi="Roboto"/>
-                <w:b/>
-                <w:lang w:val="nl-NL"/>
-              </w:rPr>
-              <w:t>Country</w:t>
-            </w:r>
+              <w:t>Number</w:t>
+            </w:r>
+            <w:proofErr w:type="spellEnd"/>
           </w:p>
         </w:tc>
         <w:tc>
@@ -3360,6 +3498,77 @@
                 <w:bCs/>
                 <w:lang w:val="nl-NL"/>
               </w:rPr>
+              <w:t>Name</w:t>
+            </w:r>
+          </w:p>
+        </w:tc>
+        <w:tc>
+          <w:tcPr>
+            <w:tcW w:w="0" w:type="auto"/>
+            <w:tcBorders>
+              <w:top w:val="single" w:sz="6" w:space="0" w:color="000000"/>
+              <w:left w:val="single" w:sz="6" w:space="0" w:color="000000"/>
+              <w:bottom w:val="single" w:sz="6" w:space="0" w:color="000000"/>
+              <w:right w:val="single" w:sz="6" w:space="0" w:color="000000"/>
+            </w:tcBorders>
+            <w:tcMar>
+              <w:top w:w="105" w:type="dxa"/>
+              <w:left w:w="105" w:type="dxa"/>
+              <w:bottom w:w="105" w:type="dxa"/>
+              <w:right w:w="105" w:type="dxa"/>
+            </w:tcMar>
+            <w:hideMark/>
+          </w:tcPr>
+          <w:p>
+            <w:pPr>
+              <w:rPr>
+                <w:rFonts w:ascii="Roboto" w:hAnsi="Roboto"/>
+                <w:b/>
+                <w:lang w:val="nl-NL"/>
+              </w:rPr>
+            </w:pPr>
+            <w:r>
+              <w:rPr>
+                <w:rFonts w:ascii="Roboto" w:hAnsi="Roboto"/>
+                <w:b/>
+                <w:lang w:val="nl-NL"/>
+              </w:rPr>
+              <w:t>Country</w:t>
+            </w:r>
+          </w:p>
+        </w:tc>
+        <w:tc>
+          <w:tcPr>
+            <w:tcW w:w="0" w:type="auto"/>
+            <w:tcBorders>
+              <w:top w:val="single" w:sz="6" w:space="0" w:color="000000"/>
+              <w:left w:val="single" w:sz="6" w:space="0" w:color="000000"/>
+              <w:bottom w:val="single" w:sz="6" w:space="0" w:color="000000"/>
+              <w:right w:val="single" w:sz="6" w:space="0" w:color="000000"/>
+            </w:tcBorders>
+            <w:tcMar>
+              <w:top w:w="105" w:type="dxa"/>
+              <w:left w:w="105" w:type="dxa"/>
+              <w:bottom w:w="105" w:type="dxa"/>
+              <w:right w:w="105" w:type="dxa"/>
+            </w:tcMar>
+            <w:hideMark/>
+          </w:tcPr>
+          <w:p>
+            <w:pPr>
+              <w:rPr>
+                <w:rFonts w:ascii="Roboto" w:hAnsi="Roboto"/>
+                <w:b/>
+                <w:lang w:val="nl-NL"/>
+              </w:rPr>
+            </w:pPr>
+            <w:r>
+              <w:rPr>
+                <w:rFonts w:ascii="Roboto" w:hAnsi="Roboto"/>
+                <w:b/>
+                <w:bCs/>
+                <w:lang w:val="nl-NL"/>
+              </w:rPr>
               <w:t>#records</w:t>
             </w:r>
           </w:p>
@@ -4972,11 +5181,19 @@
                 <w:lang w:val="nl-NL"/>
               </w:rPr>
             </w:pPr>
-            <w:r>
-              <w:rPr>
-                <w:lang w:val="nl-NL"/>
-              </w:rPr>
-              <w:t>Uninet S.A. de C.V.</w:t>
+            <w:proofErr w:type="spellStart"/>
+            <w:r>
+              <w:rPr>
+                <w:lang w:val="nl-NL"/>
+              </w:rPr>
+              <w:t>Uninet</w:t>
+            </w:r>
+            <w:proofErr w:type="spellEnd"/>
+            <w:r>
+              <w:rPr>
+                <w:lang w:val="nl-NL"/>
+              </w:rPr>
+              <w:t xml:space="preserve"> S.A. de C.V.</w:t>
             </w:r>
           </w:p>
         </w:tc>
@@ -5128,7 +5345,15 @@
         <w:pStyle w:val="Code"/>
       </w:pPr>
       <w:r>
-        <w:t>summary(spamdata$Country)</w:t>
+        <w:t>summary(</w:t>
+      </w:r>
+      <w:proofErr w:type="spellStart"/>
+      <w:r>
+        <w:t>spamdata$Country</w:t>
+      </w:r>
+      <w:proofErr w:type="spellEnd"/>
+      <w:r>
+        <w:t>)</w:t>
       </w:r>
     </w:p>
     <w:p>
@@ -5328,8 +5553,19 @@
                 <w:bCs/>
                 <w:lang w:val="nl-NL"/>
               </w:rPr>
-              <w:t>% of total</w:t>
-            </w:r>
+              <w:t xml:space="preserve">% of </w:t>
+            </w:r>
+            <w:proofErr w:type="spellStart"/>
+            <w:r>
+              <w:rPr>
+                <w:rFonts w:ascii="Roboto" w:hAnsi="Roboto"/>
+                <w:b/>
+                <w:bCs/>
+                <w:lang w:val="nl-NL"/>
+              </w:rPr>
+              <w:t>total</w:t>
+            </w:r>
+            <w:proofErr w:type="spellEnd"/>
           </w:p>
         </w:tc>
       </w:tr>
@@ -6530,12 +6766,14 @@
               </w:rPr>
               <w:t>-</w:t>
             </w:r>
+            <w:proofErr w:type="spellStart"/>
             <w:r>
               <w:rPr>
                 <w:lang w:val="nl-NL"/>
               </w:rPr>
               <w:t>States</w:t>
             </w:r>
+            <w:proofErr w:type="spellEnd"/>
           </w:p>
         </w:tc>
         <w:tc>
@@ -6934,6 +7172,7 @@
           <w:noProof/>
           <w:lang w:val="nl-NL" w:eastAsia="nl-NL"/>
         </w:rPr>
+        <w:lastRenderedPageBreak/>
         <w:drawing>
           <wp:anchor distT="0" distB="0" distL="114300" distR="114300" simplePos="0" relativeHeight="251660288" behindDoc="0" locked="0" layoutInCell="1" allowOverlap="1" wp14:anchorId="72A4DE2D" wp14:editId="39EC6A2C">
             <wp:simplePos x="0" y="0"/>
@@ -6966,7 +7205,7 @@
                     <pic:cNvPicPr/>
                   </pic:nvPicPr>
                   <pic:blipFill rotWithShape="1">
-                    <a:blip r:embed="rId16"/>
+                    <a:blip r:embed="rId17"/>
                     <a:srcRect l="21329" t="11575" r="18651" b="15741"/>
                     <a:stretch/>
                   </pic:blipFill>
@@ -7056,7 +7295,21 @@
         <w:rPr>
           <w:lang w:val="en-US"/>
         </w:rPr>
-        <w:t>aggregate(Country ~ Diagnostic, summary, data=spamdata)</w:t>
+        <w:t>aggregate(Country ~ Diagnostic, summary, data=</w:t>
+      </w:r>
+      <w:proofErr w:type="spellStart"/>
+      <w:r>
+        <w:rPr>
+          <w:lang w:val="en-US"/>
+        </w:rPr>
+        <w:t>spamdata</w:t>
+      </w:r>
+      <w:proofErr w:type="spellEnd"/>
+      <w:r>
+        <w:rPr>
+          <w:lang w:val="en-US"/>
+        </w:rPr>
+        <w:t>)</w:t>
       </w:r>
     </w:p>
     <w:p>
@@ -7144,113 +7397,143 @@
                 <w:b/>
                 <w:lang w:val="nl-NL"/>
               </w:rPr>
-              <w:t>BOT c_conficker</w:t>
-            </w:r>
-          </w:p>
-        </w:tc>
-        <w:tc>
-          <w:tcPr>
-            <w:tcW w:w="0" w:type="auto"/>
-            <w:tcBorders>
-              <w:top w:val="single" w:sz="6" w:space="0" w:color="000000"/>
-              <w:left w:val="single" w:sz="6" w:space="0" w:color="000000"/>
-              <w:bottom w:val="single" w:sz="6" w:space="0" w:color="000000"/>
-              <w:right w:val="single" w:sz="6" w:space="0" w:color="000000"/>
-            </w:tcBorders>
-            <w:tcMar>
-              <w:top w:w="105" w:type="dxa"/>
-              <w:left w:w="105" w:type="dxa"/>
-              <w:bottom w:w="105" w:type="dxa"/>
-              <w:right w:w="105" w:type="dxa"/>
-            </w:tcMar>
-            <w:hideMark/>
-          </w:tcPr>
-          <w:p>
-            <w:pPr>
+              <w:t xml:space="preserve">BOT </w:t>
+            </w:r>
+            <w:proofErr w:type="spellStart"/>
+            <w:r>
               <w:rPr>
                 <w:rFonts w:ascii="Roboto" w:hAnsi="Roboto"/>
                 <w:b/>
                 <w:lang w:val="nl-NL"/>
               </w:rPr>
-            </w:pPr>
-            <w:r>
+              <w:t>c_conficker</w:t>
+            </w:r>
+            <w:proofErr w:type="spellEnd"/>
+          </w:p>
+        </w:tc>
+        <w:tc>
+          <w:tcPr>
+            <w:tcW w:w="0" w:type="auto"/>
+            <w:tcBorders>
+              <w:top w:val="single" w:sz="6" w:space="0" w:color="000000"/>
+              <w:left w:val="single" w:sz="6" w:space="0" w:color="000000"/>
+              <w:bottom w:val="single" w:sz="6" w:space="0" w:color="000000"/>
+              <w:right w:val="single" w:sz="6" w:space="0" w:color="000000"/>
+            </w:tcBorders>
+            <w:tcMar>
+              <w:top w:w="105" w:type="dxa"/>
+              <w:left w:w="105" w:type="dxa"/>
+              <w:bottom w:w="105" w:type="dxa"/>
+              <w:right w:w="105" w:type="dxa"/>
+            </w:tcMar>
+            <w:hideMark/>
+          </w:tcPr>
+          <w:p>
+            <w:pPr>
               <w:rPr>
                 <w:rFonts w:ascii="Roboto" w:hAnsi="Roboto"/>
                 <w:b/>
                 <w:lang w:val="nl-NL"/>
               </w:rPr>
-              <w:t>MPD</w:t>
-            </w:r>
-          </w:p>
-        </w:tc>
-        <w:tc>
-          <w:tcPr>
-            <w:tcW w:w="0" w:type="auto"/>
-            <w:tcBorders>
-              <w:top w:val="single" w:sz="6" w:space="0" w:color="000000"/>
-              <w:left w:val="single" w:sz="6" w:space="0" w:color="000000"/>
-              <w:bottom w:val="single" w:sz="6" w:space="0" w:color="000000"/>
-              <w:right w:val="single" w:sz="6" w:space="0" w:color="000000"/>
-            </w:tcBorders>
-            <w:tcMar>
-              <w:top w:w="105" w:type="dxa"/>
-              <w:left w:w="105" w:type="dxa"/>
-              <w:bottom w:w="105" w:type="dxa"/>
-              <w:right w:w="105" w:type="dxa"/>
-            </w:tcMar>
-            <w:hideMark/>
-          </w:tcPr>
-          <w:p>
-            <w:pPr>
+            </w:pPr>
+            <w:r>
               <w:rPr>
                 <w:rFonts w:ascii="Roboto" w:hAnsi="Roboto"/>
                 <w:b/>
                 <w:lang w:val="nl-NL"/>
               </w:rPr>
-            </w:pPr>
-            <w:r>
+              <w:t>MPD</w:t>
+            </w:r>
+          </w:p>
+        </w:tc>
+        <w:tc>
+          <w:tcPr>
+            <w:tcW w:w="0" w:type="auto"/>
+            <w:tcBorders>
+              <w:top w:val="single" w:sz="6" w:space="0" w:color="000000"/>
+              <w:left w:val="single" w:sz="6" w:space="0" w:color="000000"/>
+              <w:bottom w:val="single" w:sz="6" w:space="0" w:color="000000"/>
+              <w:right w:val="single" w:sz="6" w:space="0" w:color="000000"/>
+            </w:tcBorders>
+            <w:tcMar>
+              <w:top w:w="105" w:type="dxa"/>
+              <w:left w:w="105" w:type="dxa"/>
+              <w:bottom w:w="105" w:type="dxa"/>
+              <w:right w:w="105" w:type="dxa"/>
+            </w:tcMar>
+            <w:hideMark/>
+          </w:tcPr>
+          <w:p>
+            <w:pPr>
               <w:rPr>
                 <w:rFonts w:ascii="Roboto" w:hAnsi="Roboto"/>
                 <w:b/>
                 <w:lang w:val="nl-NL"/>
               </w:rPr>
-              <w:t>BOT dyre</w:t>
-            </w:r>
-          </w:p>
-        </w:tc>
-        <w:tc>
-          <w:tcPr>
-            <w:tcW w:w="0" w:type="auto"/>
-            <w:tcBorders>
-              <w:top w:val="single" w:sz="6" w:space="0" w:color="000000"/>
-              <w:left w:val="single" w:sz="6" w:space="0" w:color="000000"/>
-              <w:bottom w:val="single" w:sz="6" w:space="0" w:color="000000"/>
-              <w:right w:val="single" w:sz="6" w:space="0" w:color="000000"/>
-            </w:tcBorders>
-            <w:tcMar>
-              <w:top w:w="105" w:type="dxa"/>
-              <w:left w:w="105" w:type="dxa"/>
-              <w:bottom w:w="105" w:type="dxa"/>
-              <w:right w:w="105" w:type="dxa"/>
-            </w:tcMar>
-            <w:hideMark/>
-          </w:tcPr>
-          <w:p>
-            <w:pPr>
+            </w:pPr>
+            <w:r>
               <w:rPr>
                 <w:rFonts w:ascii="Roboto" w:hAnsi="Roboto"/>
                 <w:b/>
                 <w:lang w:val="nl-NL"/>
               </w:rPr>
-            </w:pPr>
+              <w:t xml:space="preserve">BOT </w:t>
+            </w:r>
+            <w:proofErr w:type="spellStart"/>
             <w:r>
               <w:rPr>
                 <w:rFonts w:ascii="Roboto" w:hAnsi="Roboto"/>
                 <w:b/>
                 <w:lang w:val="nl-NL"/>
               </w:rPr>
-              <w:t>BOT gamut</w:t>
-            </w:r>
+              <w:t>dyre</w:t>
+            </w:r>
+            <w:proofErr w:type="spellEnd"/>
+          </w:p>
+        </w:tc>
+        <w:tc>
+          <w:tcPr>
+            <w:tcW w:w="0" w:type="auto"/>
+            <w:tcBorders>
+              <w:top w:val="single" w:sz="6" w:space="0" w:color="000000"/>
+              <w:left w:val="single" w:sz="6" w:space="0" w:color="000000"/>
+              <w:bottom w:val="single" w:sz="6" w:space="0" w:color="000000"/>
+              <w:right w:val="single" w:sz="6" w:space="0" w:color="000000"/>
+            </w:tcBorders>
+            <w:tcMar>
+              <w:top w:w="105" w:type="dxa"/>
+              <w:left w:w="105" w:type="dxa"/>
+              <w:bottom w:w="105" w:type="dxa"/>
+              <w:right w:w="105" w:type="dxa"/>
+            </w:tcMar>
+            <w:hideMark/>
+          </w:tcPr>
+          <w:p>
+            <w:pPr>
+              <w:rPr>
+                <w:rFonts w:ascii="Roboto" w:hAnsi="Roboto"/>
+                <w:b/>
+                <w:lang w:val="nl-NL"/>
+              </w:rPr>
+            </w:pPr>
+            <w:r>
+              <w:rPr>
+                <w:rFonts w:ascii="Roboto" w:hAnsi="Roboto"/>
+                <w:b/>
+                <w:lang w:val="nl-NL"/>
+              </w:rPr>
+              <w:t xml:space="preserve">BOT </w:t>
+            </w:r>
+            <w:proofErr w:type="spellStart"/>
+            <w:r>
+              <w:rPr>
+                <w:rFonts w:ascii="Roboto" w:hAnsi="Roboto"/>
+                <w:b/>
+                <w:lang w:val="nl-NL"/>
+              </w:rPr>
+              <w:t>gamut</w:t>
+            </w:r>
+            <w:proofErr w:type="spellEnd"/>
           </w:p>
         </w:tc>
         <w:tc>
@@ -9255,78 +9538,63 @@
                 <w:b/>
                 <w:lang w:val="nl-NL"/>
               </w:rPr>
-              <w:t>BOT c_confickerab</w:t>
-            </w:r>
-          </w:p>
-        </w:tc>
-        <w:tc>
-          <w:tcPr>
-            <w:tcW w:w="0" w:type="auto"/>
-            <w:tcBorders>
-              <w:top w:val="single" w:sz="6" w:space="0" w:color="000000"/>
-              <w:left w:val="single" w:sz="6" w:space="0" w:color="000000"/>
-              <w:bottom w:val="single" w:sz="6" w:space="0" w:color="000000"/>
-              <w:right w:val="single" w:sz="6" w:space="0" w:color="000000"/>
-            </w:tcBorders>
-            <w:tcMar>
-              <w:top w:w="105" w:type="dxa"/>
-              <w:left w:w="105" w:type="dxa"/>
-              <w:bottom w:w="105" w:type="dxa"/>
-              <w:right w:w="105" w:type="dxa"/>
-            </w:tcMar>
-            <w:hideMark/>
-          </w:tcPr>
-          <w:p>
-            <w:pPr>
+              <w:t xml:space="preserve">BOT </w:t>
+            </w:r>
+            <w:proofErr w:type="spellStart"/>
+            <w:r>
               <w:rPr>
                 <w:rFonts w:ascii="Roboto" w:hAnsi="Roboto"/>
                 <w:b/>
                 <w:lang w:val="nl-NL"/>
               </w:rPr>
-            </w:pPr>
-            <w:r>
+              <w:t>c_confickerab</w:t>
+            </w:r>
+            <w:proofErr w:type="spellEnd"/>
+          </w:p>
+        </w:tc>
+        <w:tc>
+          <w:tcPr>
+            <w:tcW w:w="0" w:type="auto"/>
+            <w:tcBorders>
+              <w:top w:val="single" w:sz="6" w:space="0" w:color="000000"/>
+              <w:left w:val="single" w:sz="6" w:space="0" w:color="000000"/>
+              <w:bottom w:val="single" w:sz="6" w:space="0" w:color="000000"/>
+              <w:right w:val="single" w:sz="6" w:space="0" w:color="000000"/>
+            </w:tcBorders>
+            <w:tcMar>
+              <w:top w:w="105" w:type="dxa"/>
+              <w:left w:w="105" w:type="dxa"/>
+              <w:bottom w:w="105" w:type="dxa"/>
+              <w:right w:w="105" w:type="dxa"/>
+            </w:tcMar>
+            <w:hideMark/>
+          </w:tcPr>
+          <w:p>
+            <w:pPr>
               <w:rPr>
                 <w:rFonts w:ascii="Roboto" w:hAnsi="Roboto"/>
                 <w:b/>
                 <w:lang w:val="nl-NL"/>
               </w:rPr>
-              <w:t>BOT c_zeroaccess</w:t>
-            </w:r>
-          </w:p>
-        </w:tc>
-        <w:tc>
-          <w:tcPr>
-            <w:tcW w:w="0" w:type="auto"/>
-            <w:tcBorders>
-              <w:top w:val="single" w:sz="6" w:space="0" w:color="000000"/>
-              <w:left w:val="single" w:sz="6" w:space="0" w:color="000000"/>
-              <w:bottom w:val="single" w:sz="6" w:space="0" w:color="000000"/>
-              <w:right w:val="single" w:sz="6" w:space="0" w:color="000000"/>
-            </w:tcBorders>
-            <w:tcMar>
-              <w:top w:w="105" w:type="dxa"/>
-              <w:left w:w="105" w:type="dxa"/>
-              <w:bottom w:w="105" w:type="dxa"/>
-              <w:right w:w="105" w:type="dxa"/>
-            </w:tcMar>
-            <w:hideMark/>
-          </w:tcPr>
-          <w:p>
-            <w:pPr>
+            </w:pPr>
+            <w:r>
               <w:rPr>
                 <w:rFonts w:ascii="Roboto" w:hAnsi="Roboto"/>
                 <w:b/>
                 <w:lang w:val="nl-NL"/>
               </w:rPr>
-            </w:pPr>
+              <w:t xml:space="preserve">BOT </w:t>
+            </w:r>
+            <w:proofErr w:type="spellStart"/>
             <w:r>
               <w:rPr>
                 <w:rFonts w:ascii="Roboto" w:hAnsi="Roboto"/>
                 <w:b/>
                 <w:lang w:val="nl-NL"/>
               </w:rPr>
-              <w:t>BOT s_tinba</w:t>
-            </w:r>
+              <w:t>c_zeroaccess</w:t>
+            </w:r>
+            <w:proofErr w:type="spellEnd"/>
           </w:p>
         </w:tc>
         <w:tc>
@@ -9360,8 +9628,63 @@
                 <w:b/>
                 <w:lang w:val="nl-NL"/>
               </w:rPr>
-              <w:t>BOT s_zeus</w:t>
-            </w:r>
+              <w:t xml:space="preserve">BOT </w:t>
+            </w:r>
+            <w:proofErr w:type="spellStart"/>
+            <w:r>
+              <w:rPr>
+                <w:rFonts w:ascii="Roboto" w:hAnsi="Roboto"/>
+                <w:b/>
+                <w:lang w:val="nl-NL"/>
+              </w:rPr>
+              <w:t>s_tinba</w:t>
+            </w:r>
+            <w:proofErr w:type="spellEnd"/>
+          </w:p>
+        </w:tc>
+        <w:tc>
+          <w:tcPr>
+            <w:tcW w:w="0" w:type="auto"/>
+            <w:tcBorders>
+              <w:top w:val="single" w:sz="6" w:space="0" w:color="000000"/>
+              <w:left w:val="single" w:sz="6" w:space="0" w:color="000000"/>
+              <w:bottom w:val="single" w:sz="6" w:space="0" w:color="000000"/>
+              <w:right w:val="single" w:sz="6" w:space="0" w:color="000000"/>
+            </w:tcBorders>
+            <w:tcMar>
+              <w:top w:w="105" w:type="dxa"/>
+              <w:left w:w="105" w:type="dxa"/>
+              <w:bottom w:w="105" w:type="dxa"/>
+              <w:right w:w="105" w:type="dxa"/>
+            </w:tcMar>
+            <w:hideMark/>
+          </w:tcPr>
+          <w:p>
+            <w:pPr>
+              <w:rPr>
+                <w:rFonts w:ascii="Roboto" w:hAnsi="Roboto"/>
+                <w:b/>
+                <w:lang w:val="nl-NL"/>
+              </w:rPr>
+            </w:pPr>
+            <w:r>
+              <w:rPr>
+                <w:rFonts w:ascii="Roboto" w:hAnsi="Roboto"/>
+                <w:b/>
+                <w:lang w:val="nl-NL"/>
+              </w:rPr>
+              <w:t xml:space="preserve">BOT </w:t>
+            </w:r>
+            <w:proofErr w:type="spellStart"/>
+            <w:r>
+              <w:rPr>
+                <w:rFonts w:ascii="Roboto" w:hAnsi="Roboto"/>
+                <w:b/>
+                <w:lang w:val="nl-NL"/>
+              </w:rPr>
+              <w:t>s_zeus</w:t>
+            </w:r>
+            <w:proofErr w:type="spellEnd"/>
           </w:p>
         </w:tc>
         <w:tc>
@@ -11288,18 +11611,34 @@
           <w:lang w:val="nl-NL"/>
         </w:rPr>
       </w:pPr>
+      <w:proofErr w:type="spellStart"/>
       <w:r>
         <w:rPr>
           <w:lang w:val="nl-NL"/>
         </w:rPr>
         <w:lastRenderedPageBreak/>
-        <w:t xml:space="preserve">Botnets </w:t>
+        <w:t>Botnets</w:t>
       </w:r>
+      <w:proofErr w:type="spellEnd"/>
       <w:r>
         <w:rPr>
           <w:lang w:val="nl-NL"/>
         </w:rPr>
-        <w:t>active per country</w:t>
+        <w:t xml:space="preserve"> </w:t>
+      </w:r>
+      <w:proofErr w:type="spellStart"/>
+      <w:r>
+        <w:rPr>
+          <w:lang w:val="nl-NL"/>
+        </w:rPr>
+        <w:t>active</w:t>
+      </w:r>
+      <w:proofErr w:type="spellEnd"/>
+      <w:r>
+        <w:rPr>
+          <w:lang w:val="nl-NL"/>
+        </w:rPr>
+        <w:t xml:space="preserve"> per country</w:t>
       </w:r>
     </w:p>
     <w:p>
@@ -11318,7 +11657,21 @@
         <w:rPr>
           <w:lang w:val="en-US"/>
         </w:rPr>
-        <w:t xml:space="preserve">As the following tables show, the conficker botnet is present in every country, but some botnets are more present in one country than in every other. The p2pzeus bot is significantly more active in Italy than in the rest of the world. </w:t>
+        <w:t xml:space="preserve">As the following tables show, the </w:t>
+      </w:r>
+      <w:proofErr w:type="spellStart"/>
+      <w:r>
+        <w:rPr>
+          <w:lang w:val="en-US"/>
+        </w:rPr>
+        <w:t>conficker</w:t>
+      </w:r>
+      <w:proofErr w:type="spellEnd"/>
+      <w:r>
+        <w:rPr>
+          <w:lang w:val="en-US"/>
+        </w:rPr>
+        <w:t xml:space="preserve"> botnet is present in every country, but some botnets are more present in one country than in every other. The p2pzeus bot is significantly more active in Italy than in the rest of the world. </w:t>
       </w:r>
     </w:p>
     <w:p>
@@ -11338,7 +11691,21 @@
         <w:rPr>
           <w:lang w:val="en-US"/>
         </w:rPr>
-        <w:t>aggregate(Country ~ Diagnostic, summary, data=spamdata)</w:t>
+        <w:t>aggregate(Country ~ Diagnostic, summary, data=</w:t>
+      </w:r>
+      <w:proofErr w:type="spellStart"/>
+      <w:r>
+        <w:rPr>
+          <w:lang w:val="en-US"/>
+        </w:rPr>
+        <w:t>spamdata</w:t>
+      </w:r>
+      <w:proofErr w:type="spellEnd"/>
+      <w:r>
+        <w:rPr>
+          <w:lang w:val="en-US"/>
+        </w:rPr>
+        <w:t>)</w:t>
       </w:r>
       <w:r>
         <w:rPr>
@@ -11624,136 +11991,146 @@
                 <w:lang w:val="nl-NL"/>
               </w:rPr>
             </w:pPr>
+            <w:proofErr w:type="spellStart"/>
             <w:r>
               <w:rPr>
                 <w:lang w:val="nl-NL"/>
               </w:rPr>
               <w:t>c_conficker</w:t>
             </w:r>
-          </w:p>
-        </w:tc>
-        <w:tc>
-          <w:tcPr>
-            <w:tcW w:w="0" w:type="auto"/>
-            <w:tcBorders>
-              <w:top w:val="single" w:sz="6" w:space="0" w:color="000000"/>
-              <w:left w:val="single" w:sz="6" w:space="0" w:color="000000"/>
-              <w:bottom w:val="single" w:sz="6" w:space="0" w:color="000000"/>
-              <w:right w:val="single" w:sz="6" w:space="0" w:color="000000"/>
-            </w:tcBorders>
-            <w:tcMar>
-              <w:top w:w="105" w:type="dxa"/>
-              <w:left w:w="105" w:type="dxa"/>
-              <w:bottom w:w="105" w:type="dxa"/>
-              <w:right w:w="105" w:type="dxa"/>
-            </w:tcMar>
-            <w:hideMark/>
-          </w:tcPr>
-          <w:p>
-            <w:pPr>
-              <w:rPr>
-                <w:lang w:val="nl-NL"/>
-              </w:rPr>
-            </w:pPr>
+            <w:proofErr w:type="spellEnd"/>
+          </w:p>
+        </w:tc>
+        <w:tc>
+          <w:tcPr>
+            <w:tcW w:w="0" w:type="auto"/>
+            <w:tcBorders>
+              <w:top w:val="single" w:sz="6" w:space="0" w:color="000000"/>
+              <w:left w:val="single" w:sz="6" w:space="0" w:color="000000"/>
+              <w:bottom w:val="single" w:sz="6" w:space="0" w:color="000000"/>
+              <w:right w:val="single" w:sz="6" w:space="0" w:color="000000"/>
+            </w:tcBorders>
+            <w:tcMar>
+              <w:top w:w="105" w:type="dxa"/>
+              <w:left w:w="105" w:type="dxa"/>
+              <w:bottom w:w="105" w:type="dxa"/>
+              <w:right w:w="105" w:type="dxa"/>
+            </w:tcMar>
+            <w:hideMark/>
+          </w:tcPr>
+          <w:p>
+            <w:pPr>
+              <w:rPr>
+                <w:lang w:val="nl-NL"/>
+              </w:rPr>
+            </w:pPr>
+            <w:proofErr w:type="spellStart"/>
             <w:r>
               <w:rPr>
                 <w:lang w:val="nl-NL"/>
               </w:rPr>
               <w:t>gamut</w:t>
             </w:r>
-          </w:p>
-        </w:tc>
-        <w:tc>
-          <w:tcPr>
-            <w:tcW w:w="0" w:type="auto"/>
-            <w:tcBorders>
-              <w:top w:val="single" w:sz="6" w:space="0" w:color="000000"/>
-              <w:left w:val="single" w:sz="6" w:space="0" w:color="000000"/>
-              <w:bottom w:val="single" w:sz="6" w:space="0" w:color="000000"/>
-              <w:right w:val="single" w:sz="6" w:space="0" w:color="000000"/>
-            </w:tcBorders>
-            <w:tcMar>
-              <w:top w:w="105" w:type="dxa"/>
-              <w:left w:w="105" w:type="dxa"/>
-              <w:bottom w:w="105" w:type="dxa"/>
-              <w:right w:w="105" w:type="dxa"/>
-            </w:tcMar>
-            <w:hideMark/>
-          </w:tcPr>
-          <w:p>
-            <w:pPr>
-              <w:rPr>
-                <w:lang w:val="nl-NL"/>
-              </w:rPr>
-            </w:pPr>
+            <w:proofErr w:type="spellEnd"/>
+          </w:p>
+        </w:tc>
+        <w:tc>
+          <w:tcPr>
+            <w:tcW w:w="0" w:type="auto"/>
+            <w:tcBorders>
+              <w:top w:val="single" w:sz="6" w:space="0" w:color="000000"/>
+              <w:left w:val="single" w:sz="6" w:space="0" w:color="000000"/>
+              <w:bottom w:val="single" w:sz="6" w:space="0" w:color="000000"/>
+              <w:right w:val="single" w:sz="6" w:space="0" w:color="000000"/>
+            </w:tcBorders>
+            <w:tcMar>
+              <w:top w:w="105" w:type="dxa"/>
+              <w:left w:w="105" w:type="dxa"/>
+              <w:bottom w:w="105" w:type="dxa"/>
+              <w:right w:w="105" w:type="dxa"/>
+            </w:tcMar>
+            <w:hideMark/>
+          </w:tcPr>
+          <w:p>
+            <w:pPr>
+              <w:rPr>
+                <w:lang w:val="nl-NL"/>
+              </w:rPr>
+            </w:pPr>
+            <w:proofErr w:type="spellStart"/>
             <w:r>
               <w:rPr>
                 <w:lang w:val="nl-NL"/>
               </w:rPr>
               <w:t>c_conficker</w:t>
             </w:r>
-          </w:p>
-        </w:tc>
-        <w:tc>
-          <w:tcPr>
-            <w:tcW w:w="0" w:type="auto"/>
-            <w:tcBorders>
-              <w:top w:val="single" w:sz="6" w:space="0" w:color="000000"/>
-              <w:left w:val="single" w:sz="6" w:space="0" w:color="000000"/>
-              <w:bottom w:val="single" w:sz="6" w:space="0" w:color="000000"/>
-              <w:right w:val="single" w:sz="6" w:space="0" w:color="000000"/>
-            </w:tcBorders>
-            <w:tcMar>
-              <w:top w:w="105" w:type="dxa"/>
-              <w:left w:w="105" w:type="dxa"/>
-              <w:bottom w:w="105" w:type="dxa"/>
-              <w:right w:w="105" w:type="dxa"/>
-            </w:tcMar>
-            <w:hideMark/>
-          </w:tcPr>
-          <w:p>
-            <w:pPr>
-              <w:rPr>
-                <w:lang w:val="nl-NL"/>
-              </w:rPr>
-            </w:pPr>
+            <w:proofErr w:type="spellEnd"/>
+          </w:p>
+        </w:tc>
+        <w:tc>
+          <w:tcPr>
+            <w:tcW w:w="0" w:type="auto"/>
+            <w:tcBorders>
+              <w:top w:val="single" w:sz="6" w:space="0" w:color="000000"/>
+              <w:left w:val="single" w:sz="6" w:space="0" w:color="000000"/>
+              <w:bottom w:val="single" w:sz="6" w:space="0" w:color="000000"/>
+              <w:right w:val="single" w:sz="6" w:space="0" w:color="000000"/>
+            </w:tcBorders>
+            <w:tcMar>
+              <w:top w:w="105" w:type="dxa"/>
+              <w:left w:w="105" w:type="dxa"/>
+              <w:bottom w:w="105" w:type="dxa"/>
+              <w:right w:w="105" w:type="dxa"/>
+            </w:tcMar>
+            <w:hideMark/>
+          </w:tcPr>
+          <w:p>
+            <w:pPr>
+              <w:rPr>
+                <w:lang w:val="nl-NL"/>
+              </w:rPr>
+            </w:pPr>
+            <w:proofErr w:type="spellStart"/>
             <w:r>
               <w:rPr>
                 <w:lang w:val="nl-NL"/>
               </w:rPr>
               <w:t>c_conficker</w:t>
             </w:r>
-          </w:p>
-        </w:tc>
-        <w:tc>
-          <w:tcPr>
-            <w:tcW w:w="0" w:type="auto"/>
-            <w:tcBorders>
-              <w:top w:val="single" w:sz="6" w:space="0" w:color="000000"/>
-              <w:left w:val="single" w:sz="6" w:space="0" w:color="000000"/>
-              <w:bottom w:val="single" w:sz="6" w:space="0" w:color="000000"/>
-              <w:right w:val="single" w:sz="6" w:space="0" w:color="000000"/>
-            </w:tcBorders>
-            <w:tcMar>
-              <w:top w:w="105" w:type="dxa"/>
-              <w:left w:w="105" w:type="dxa"/>
-              <w:bottom w:w="105" w:type="dxa"/>
-              <w:right w:w="105" w:type="dxa"/>
-            </w:tcMar>
-            <w:hideMark/>
-          </w:tcPr>
-          <w:p>
-            <w:pPr>
-              <w:rPr>
-                <w:lang w:val="nl-NL"/>
-              </w:rPr>
-            </w:pPr>
+            <w:proofErr w:type="spellEnd"/>
+          </w:p>
+        </w:tc>
+        <w:tc>
+          <w:tcPr>
+            <w:tcW w:w="0" w:type="auto"/>
+            <w:tcBorders>
+              <w:top w:val="single" w:sz="6" w:space="0" w:color="000000"/>
+              <w:left w:val="single" w:sz="6" w:space="0" w:color="000000"/>
+              <w:bottom w:val="single" w:sz="6" w:space="0" w:color="000000"/>
+              <w:right w:val="single" w:sz="6" w:space="0" w:color="000000"/>
+            </w:tcBorders>
+            <w:tcMar>
+              <w:top w:w="105" w:type="dxa"/>
+              <w:left w:w="105" w:type="dxa"/>
+              <w:bottom w:w="105" w:type="dxa"/>
+              <w:right w:w="105" w:type="dxa"/>
+            </w:tcMar>
+            <w:hideMark/>
+          </w:tcPr>
+          <w:p>
+            <w:pPr>
+              <w:rPr>
+                <w:lang w:val="nl-NL"/>
+              </w:rPr>
+            </w:pPr>
+            <w:proofErr w:type="spellStart"/>
             <w:r>
               <w:rPr>
                 <w:lang w:val="nl-NL"/>
               </w:rPr>
               <w:t>c_conficker</w:t>
             </w:r>
+            <w:proofErr w:type="spellEnd"/>
           </w:p>
         </w:tc>
       </w:tr>
@@ -11843,43 +12220,47 @@
                 <w:lang w:val="nl-NL"/>
               </w:rPr>
             </w:pPr>
+            <w:proofErr w:type="spellStart"/>
             <w:r>
               <w:rPr>
                 <w:lang w:val="nl-NL"/>
               </w:rPr>
               <w:t>c_conficker</w:t>
             </w:r>
-          </w:p>
-        </w:tc>
-        <w:tc>
-          <w:tcPr>
-            <w:tcW w:w="0" w:type="auto"/>
-            <w:tcBorders>
-              <w:top w:val="single" w:sz="6" w:space="0" w:color="000000"/>
-              <w:left w:val="single" w:sz="6" w:space="0" w:color="000000"/>
-              <w:bottom w:val="single" w:sz="6" w:space="0" w:color="000000"/>
-              <w:right w:val="single" w:sz="6" w:space="0" w:color="000000"/>
-            </w:tcBorders>
-            <w:tcMar>
-              <w:top w:w="105" w:type="dxa"/>
-              <w:left w:w="105" w:type="dxa"/>
-              <w:bottom w:w="105" w:type="dxa"/>
-              <w:right w:w="105" w:type="dxa"/>
-            </w:tcMar>
-            <w:hideMark/>
-          </w:tcPr>
-          <w:p>
-            <w:pPr>
-              <w:rPr>
-                <w:lang w:val="nl-NL"/>
-              </w:rPr>
-            </w:pPr>
+            <w:proofErr w:type="spellEnd"/>
+          </w:p>
+        </w:tc>
+        <w:tc>
+          <w:tcPr>
+            <w:tcW w:w="0" w:type="auto"/>
+            <w:tcBorders>
+              <w:top w:val="single" w:sz="6" w:space="0" w:color="000000"/>
+              <w:left w:val="single" w:sz="6" w:space="0" w:color="000000"/>
+              <w:bottom w:val="single" w:sz="6" w:space="0" w:color="000000"/>
+              <w:right w:val="single" w:sz="6" w:space="0" w:color="000000"/>
+            </w:tcBorders>
+            <w:tcMar>
+              <w:top w:w="105" w:type="dxa"/>
+              <w:left w:w="105" w:type="dxa"/>
+              <w:bottom w:w="105" w:type="dxa"/>
+              <w:right w:w="105" w:type="dxa"/>
+            </w:tcMar>
+            <w:hideMark/>
+          </w:tcPr>
+          <w:p>
+            <w:pPr>
+              <w:rPr>
+                <w:lang w:val="nl-NL"/>
+              </w:rPr>
+            </w:pPr>
+            <w:proofErr w:type="spellStart"/>
             <w:r>
               <w:rPr>
                 <w:lang w:val="nl-NL"/>
               </w:rPr>
               <w:t>dyre</w:t>
             </w:r>
+            <w:proofErr w:type="spellEnd"/>
           </w:p>
         </w:tc>
         <w:tc>
@@ -12000,12 +12381,14 @@
                 <w:lang w:val="nl-NL"/>
               </w:rPr>
             </w:pPr>
+            <w:proofErr w:type="spellStart"/>
             <w:r>
               <w:rPr>
                 <w:lang w:val="nl-NL"/>
               </w:rPr>
               <w:t>dyre</w:t>
             </w:r>
+            <w:proofErr w:type="spellEnd"/>
           </w:p>
         </w:tc>
         <w:tc>
@@ -12093,12 +12476,14 @@
                 <w:lang w:val="nl-NL"/>
               </w:rPr>
             </w:pPr>
+            <w:proofErr w:type="spellStart"/>
             <w:r>
               <w:rPr>
                 <w:lang w:val="nl-NL"/>
               </w:rPr>
               <w:t>dyre</w:t>
             </w:r>
+            <w:proofErr w:type="spellEnd"/>
           </w:p>
         </w:tc>
         <w:tc>
@@ -12219,43 +12604,47 @@
                 <w:lang w:val="nl-NL"/>
               </w:rPr>
             </w:pPr>
+            <w:proofErr w:type="spellStart"/>
             <w:r>
               <w:rPr>
                 <w:lang w:val="nl-NL"/>
               </w:rPr>
               <w:t>dyre</w:t>
             </w:r>
-          </w:p>
-        </w:tc>
-        <w:tc>
-          <w:tcPr>
-            <w:tcW w:w="0" w:type="auto"/>
-            <w:tcBorders>
-              <w:top w:val="single" w:sz="6" w:space="0" w:color="000000"/>
-              <w:left w:val="single" w:sz="6" w:space="0" w:color="000000"/>
-              <w:bottom w:val="single" w:sz="6" w:space="0" w:color="000000"/>
-              <w:right w:val="single" w:sz="6" w:space="0" w:color="000000"/>
-            </w:tcBorders>
-            <w:tcMar>
-              <w:top w:w="105" w:type="dxa"/>
-              <w:left w:w="105" w:type="dxa"/>
-              <w:bottom w:w="105" w:type="dxa"/>
-              <w:right w:w="105" w:type="dxa"/>
-            </w:tcMar>
-            <w:hideMark/>
-          </w:tcPr>
-          <w:p>
-            <w:pPr>
-              <w:rPr>
-                <w:lang w:val="nl-NL"/>
-              </w:rPr>
-            </w:pPr>
+            <w:proofErr w:type="spellEnd"/>
+          </w:p>
+        </w:tc>
+        <w:tc>
+          <w:tcPr>
+            <w:tcW w:w="0" w:type="auto"/>
+            <w:tcBorders>
+              <w:top w:val="single" w:sz="6" w:space="0" w:color="000000"/>
+              <w:left w:val="single" w:sz="6" w:space="0" w:color="000000"/>
+              <w:bottom w:val="single" w:sz="6" w:space="0" w:color="000000"/>
+              <w:right w:val="single" w:sz="6" w:space="0" w:color="000000"/>
+            </w:tcBorders>
+            <w:tcMar>
+              <w:top w:w="105" w:type="dxa"/>
+              <w:left w:w="105" w:type="dxa"/>
+              <w:bottom w:w="105" w:type="dxa"/>
+              <w:right w:w="105" w:type="dxa"/>
+            </w:tcMar>
+            <w:hideMark/>
+          </w:tcPr>
+          <w:p>
+            <w:pPr>
+              <w:rPr>
+                <w:lang w:val="nl-NL"/>
+              </w:rPr>
+            </w:pPr>
+            <w:proofErr w:type="spellStart"/>
             <w:r>
               <w:rPr>
                 <w:lang w:val="nl-NL"/>
               </w:rPr>
               <w:t>s_tinba</w:t>
             </w:r>
+            <w:proofErr w:type="spellEnd"/>
           </w:p>
         </w:tc>
         <w:tc>
@@ -12312,12 +12701,14 @@
                 <w:lang w:val="nl-NL"/>
               </w:rPr>
             </w:pPr>
+            <w:proofErr w:type="spellStart"/>
             <w:r>
               <w:rPr>
                 <w:lang w:val="nl-NL"/>
               </w:rPr>
               <w:t>dyre</w:t>
             </w:r>
+            <w:proofErr w:type="spellEnd"/>
           </w:p>
         </w:tc>
       </w:tr>
@@ -12376,43 +12767,47 @@
                 <w:lang w:val="nl-NL"/>
               </w:rPr>
             </w:pPr>
+            <w:proofErr w:type="spellStart"/>
             <w:r>
               <w:rPr>
                 <w:lang w:val="nl-NL"/>
               </w:rPr>
               <w:t>c_zeroaccess</w:t>
             </w:r>
-          </w:p>
-        </w:tc>
-        <w:tc>
-          <w:tcPr>
-            <w:tcW w:w="0" w:type="auto"/>
-            <w:tcBorders>
-              <w:top w:val="single" w:sz="6" w:space="0" w:color="000000"/>
-              <w:left w:val="single" w:sz="6" w:space="0" w:color="000000"/>
-              <w:bottom w:val="single" w:sz="6" w:space="0" w:color="000000"/>
-              <w:right w:val="single" w:sz="6" w:space="0" w:color="000000"/>
-            </w:tcBorders>
-            <w:tcMar>
-              <w:top w:w="105" w:type="dxa"/>
-              <w:left w:w="105" w:type="dxa"/>
-              <w:bottom w:w="105" w:type="dxa"/>
-              <w:right w:w="105" w:type="dxa"/>
-            </w:tcMar>
-            <w:hideMark/>
-          </w:tcPr>
-          <w:p>
-            <w:pPr>
-              <w:rPr>
-                <w:lang w:val="nl-NL"/>
-              </w:rPr>
-            </w:pPr>
+            <w:proofErr w:type="spellEnd"/>
+          </w:p>
+        </w:tc>
+        <w:tc>
+          <w:tcPr>
+            <w:tcW w:w="0" w:type="auto"/>
+            <w:tcBorders>
+              <w:top w:val="single" w:sz="6" w:space="0" w:color="000000"/>
+              <w:left w:val="single" w:sz="6" w:space="0" w:color="000000"/>
+              <w:bottom w:val="single" w:sz="6" w:space="0" w:color="000000"/>
+              <w:right w:val="single" w:sz="6" w:space="0" w:color="000000"/>
+            </w:tcBorders>
+            <w:tcMar>
+              <w:top w:w="105" w:type="dxa"/>
+              <w:left w:w="105" w:type="dxa"/>
+              <w:bottom w:w="105" w:type="dxa"/>
+              <w:right w:w="105" w:type="dxa"/>
+            </w:tcMar>
+            <w:hideMark/>
+          </w:tcPr>
+          <w:p>
+            <w:pPr>
+              <w:rPr>
+                <w:lang w:val="nl-NL"/>
+              </w:rPr>
+            </w:pPr>
+            <w:proofErr w:type="spellStart"/>
             <w:r>
               <w:rPr>
                 <w:lang w:val="nl-NL"/>
               </w:rPr>
               <w:t>s_zeus</w:t>
             </w:r>
+            <w:proofErr w:type="spellEnd"/>
           </w:p>
         </w:tc>
         <w:tc>
@@ -12469,43 +12864,47 @@
                 <w:lang w:val="nl-NL"/>
               </w:rPr>
             </w:pPr>
+            <w:proofErr w:type="spellStart"/>
             <w:r>
               <w:rPr>
                 <w:lang w:val="nl-NL"/>
               </w:rPr>
               <w:t>c_confickerab</w:t>
             </w:r>
-          </w:p>
-        </w:tc>
-        <w:tc>
-          <w:tcPr>
-            <w:tcW w:w="0" w:type="auto"/>
-            <w:tcBorders>
-              <w:top w:val="single" w:sz="6" w:space="0" w:color="000000"/>
-              <w:left w:val="single" w:sz="6" w:space="0" w:color="000000"/>
-              <w:bottom w:val="single" w:sz="6" w:space="0" w:color="000000"/>
-              <w:right w:val="single" w:sz="6" w:space="0" w:color="000000"/>
-            </w:tcBorders>
-            <w:tcMar>
-              <w:top w:w="105" w:type="dxa"/>
-              <w:left w:w="105" w:type="dxa"/>
-              <w:bottom w:w="105" w:type="dxa"/>
-              <w:right w:w="105" w:type="dxa"/>
-            </w:tcMar>
-            <w:hideMark/>
-          </w:tcPr>
-          <w:p>
-            <w:pPr>
-              <w:rPr>
-                <w:lang w:val="nl-NL"/>
-              </w:rPr>
-            </w:pPr>
+            <w:proofErr w:type="spellEnd"/>
+          </w:p>
+        </w:tc>
+        <w:tc>
+          <w:tcPr>
+            <w:tcW w:w="0" w:type="auto"/>
+            <w:tcBorders>
+              <w:top w:val="single" w:sz="6" w:space="0" w:color="000000"/>
+              <w:left w:val="single" w:sz="6" w:space="0" w:color="000000"/>
+              <w:bottom w:val="single" w:sz="6" w:space="0" w:color="000000"/>
+              <w:right w:val="single" w:sz="6" w:space="0" w:color="000000"/>
+            </w:tcBorders>
+            <w:tcMar>
+              <w:top w:w="105" w:type="dxa"/>
+              <w:left w:w="105" w:type="dxa"/>
+              <w:bottom w:w="105" w:type="dxa"/>
+              <w:right w:w="105" w:type="dxa"/>
+            </w:tcMar>
+            <w:hideMark/>
+          </w:tcPr>
+          <w:p>
+            <w:pPr>
+              <w:rPr>
+                <w:lang w:val="nl-NL"/>
+              </w:rPr>
+            </w:pPr>
+            <w:proofErr w:type="spellStart"/>
             <w:r>
               <w:rPr>
                 <w:lang w:val="nl-NL"/>
               </w:rPr>
               <w:t>c_zeroaccess</w:t>
             </w:r>
+            <w:proofErr w:type="spellEnd"/>
           </w:p>
         </w:tc>
       </w:tr>
@@ -12564,12 +12963,14 @@
                 <w:lang w:val="nl-NL"/>
               </w:rPr>
             </w:pPr>
+            <w:proofErr w:type="spellStart"/>
             <w:r>
               <w:rPr>
                 <w:lang w:val="nl-NL"/>
               </w:rPr>
               <w:t>c_confickerab</w:t>
             </w:r>
+            <w:proofErr w:type="spellEnd"/>
           </w:p>
         </w:tc>
         <w:tc>
@@ -12657,43 +13058,47 @@
                 <w:lang w:val="nl-NL"/>
               </w:rPr>
             </w:pPr>
+            <w:proofErr w:type="spellStart"/>
             <w:r>
               <w:rPr>
                 <w:lang w:val="nl-NL"/>
               </w:rPr>
               <w:t>c_zeroaccess</w:t>
             </w:r>
-          </w:p>
-        </w:tc>
-        <w:tc>
-          <w:tcPr>
-            <w:tcW w:w="0" w:type="auto"/>
-            <w:tcBorders>
-              <w:top w:val="single" w:sz="6" w:space="0" w:color="000000"/>
-              <w:left w:val="single" w:sz="6" w:space="0" w:color="000000"/>
-              <w:bottom w:val="single" w:sz="6" w:space="0" w:color="000000"/>
-              <w:right w:val="single" w:sz="6" w:space="0" w:color="000000"/>
-            </w:tcBorders>
-            <w:tcMar>
-              <w:top w:w="105" w:type="dxa"/>
-              <w:left w:w="105" w:type="dxa"/>
-              <w:bottom w:w="105" w:type="dxa"/>
-              <w:right w:w="105" w:type="dxa"/>
-            </w:tcMar>
-            <w:hideMark/>
-          </w:tcPr>
-          <w:p>
-            <w:pPr>
-              <w:rPr>
-                <w:lang w:val="nl-NL"/>
-              </w:rPr>
-            </w:pPr>
+            <w:proofErr w:type="spellEnd"/>
+          </w:p>
+        </w:tc>
+        <w:tc>
+          <w:tcPr>
+            <w:tcW w:w="0" w:type="auto"/>
+            <w:tcBorders>
+              <w:top w:val="single" w:sz="6" w:space="0" w:color="000000"/>
+              <w:left w:val="single" w:sz="6" w:space="0" w:color="000000"/>
+              <w:bottom w:val="single" w:sz="6" w:space="0" w:color="000000"/>
+              <w:right w:val="single" w:sz="6" w:space="0" w:color="000000"/>
+            </w:tcBorders>
+            <w:tcMar>
+              <w:top w:w="105" w:type="dxa"/>
+              <w:left w:w="105" w:type="dxa"/>
+              <w:bottom w:w="105" w:type="dxa"/>
+              <w:right w:w="105" w:type="dxa"/>
+            </w:tcMar>
+            <w:hideMark/>
+          </w:tcPr>
+          <w:p>
+            <w:pPr>
+              <w:rPr>
+                <w:lang w:val="nl-NL"/>
+              </w:rPr>
+            </w:pPr>
+            <w:proofErr w:type="spellStart"/>
             <w:r>
               <w:rPr>
                 <w:lang w:val="nl-NL"/>
               </w:rPr>
               <w:t>c_confickerab</w:t>
             </w:r>
+            <w:proofErr w:type="spellEnd"/>
           </w:p>
         </w:tc>
       </w:tr>
@@ -12752,12 +13157,14 @@
                 <w:lang w:val="nl-NL"/>
               </w:rPr>
             </w:pPr>
+            <w:proofErr w:type="spellStart"/>
             <w:r>
               <w:rPr>
                 <w:lang w:val="nl-NL"/>
               </w:rPr>
               <w:t>kelihos</w:t>
             </w:r>
+            <w:proofErr w:type="spellEnd"/>
           </w:p>
         </w:tc>
         <w:tc>
@@ -12814,74 +13221,80 @@
                 <w:lang w:val="nl-NL"/>
               </w:rPr>
             </w:pPr>
+            <w:proofErr w:type="spellStart"/>
             <w:r>
               <w:rPr>
                 <w:lang w:val="nl-NL"/>
               </w:rPr>
               <w:t>gamut</w:t>
             </w:r>
-          </w:p>
-        </w:tc>
-        <w:tc>
-          <w:tcPr>
-            <w:tcW w:w="0" w:type="auto"/>
-            <w:tcBorders>
-              <w:top w:val="single" w:sz="6" w:space="0" w:color="000000"/>
-              <w:left w:val="single" w:sz="6" w:space="0" w:color="000000"/>
-              <w:bottom w:val="single" w:sz="6" w:space="0" w:color="000000"/>
-              <w:right w:val="single" w:sz="6" w:space="0" w:color="000000"/>
-            </w:tcBorders>
-            <w:tcMar>
-              <w:top w:w="105" w:type="dxa"/>
-              <w:left w:w="105" w:type="dxa"/>
-              <w:bottom w:w="105" w:type="dxa"/>
-              <w:right w:w="105" w:type="dxa"/>
-            </w:tcMar>
-            <w:hideMark/>
-          </w:tcPr>
-          <w:p>
-            <w:pPr>
-              <w:rPr>
-                <w:lang w:val="nl-NL"/>
-              </w:rPr>
-            </w:pPr>
+            <w:proofErr w:type="spellEnd"/>
+          </w:p>
+        </w:tc>
+        <w:tc>
+          <w:tcPr>
+            <w:tcW w:w="0" w:type="auto"/>
+            <w:tcBorders>
+              <w:top w:val="single" w:sz="6" w:space="0" w:color="000000"/>
+              <w:left w:val="single" w:sz="6" w:space="0" w:color="000000"/>
+              <w:bottom w:val="single" w:sz="6" w:space="0" w:color="000000"/>
+              <w:right w:val="single" w:sz="6" w:space="0" w:color="000000"/>
+            </w:tcBorders>
+            <w:tcMar>
+              <w:top w:w="105" w:type="dxa"/>
+              <w:left w:w="105" w:type="dxa"/>
+              <w:bottom w:w="105" w:type="dxa"/>
+              <w:right w:w="105" w:type="dxa"/>
+            </w:tcMar>
+            <w:hideMark/>
+          </w:tcPr>
+          <w:p>
+            <w:pPr>
+              <w:rPr>
+                <w:lang w:val="nl-NL"/>
+              </w:rPr>
+            </w:pPr>
+            <w:proofErr w:type="spellStart"/>
             <w:r>
               <w:rPr>
                 <w:lang w:val="nl-NL"/>
               </w:rPr>
               <w:t>asprox</w:t>
             </w:r>
-          </w:p>
-        </w:tc>
-        <w:tc>
-          <w:tcPr>
-            <w:tcW w:w="0" w:type="auto"/>
-            <w:tcBorders>
-              <w:top w:val="single" w:sz="6" w:space="0" w:color="000000"/>
-              <w:left w:val="single" w:sz="6" w:space="0" w:color="000000"/>
-              <w:bottom w:val="single" w:sz="6" w:space="0" w:color="000000"/>
-              <w:right w:val="single" w:sz="6" w:space="0" w:color="000000"/>
-            </w:tcBorders>
-            <w:tcMar>
-              <w:top w:w="105" w:type="dxa"/>
-              <w:left w:w="105" w:type="dxa"/>
-              <w:bottom w:w="105" w:type="dxa"/>
-              <w:right w:w="105" w:type="dxa"/>
-            </w:tcMar>
-            <w:hideMark/>
-          </w:tcPr>
-          <w:p>
-            <w:pPr>
-              <w:rPr>
-                <w:lang w:val="nl-NL"/>
-              </w:rPr>
-            </w:pPr>
+            <w:proofErr w:type="spellEnd"/>
+          </w:p>
+        </w:tc>
+        <w:tc>
+          <w:tcPr>
+            <w:tcW w:w="0" w:type="auto"/>
+            <w:tcBorders>
+              <w:top w:val="single" w:sz="6" w:space="0" w:color="000000"/>
+              <w:left w:val="single" w:sz="6" w:space="0" w:color="000000"/>
+              <w:bottom w:val="single" w:sz="6" w:space="0" w:color="000000"/>
+              <w:right w:val="single" w:sz="6" w:space="0" w:color="000000"/>
+            </w:tcBorders>
+            <w:tcMar>
+              <w:top w:w="105" w:type="dxa"/>
+              <w:left w:w="105" w:type="dxa"/>
+              <w:bottom w:w="105" w:type="dxa"/>
+              <w:right w:w="105" w:type="dxa"/>
+            </w:tcMar>
+            <w:hideMark/>
+          </w:tcPr>
+          <w:p>
+            <w:pPr>
+              <w:rPr>
+                <w:lang w:val="nl-NL"/>
+              </w:rPr>
+            </w:pPr>
+            <w:proofErr w:type="spellStart"/>
             <w:r>
               <w:rPr>
                 <w:lang w:val="nl-NL"/>
               </w:rPr>
               <w:t>s_zeus</w:t>
             </w:r>
+            <w:proofErr w:type="spellEnd"/>
           </w:p>
         </w:tc>
       </w:tr>
@@ -12940,74 +13353,80 @@
                 <w:lang w:val="nl-NL"/>
               </w:rPr>
             </w:pPr>
+            <w:proofErr w:type="spellStart"/>
             <w:r>
               <w:rPr>
                 <w:lang w:val="nl-NL"/>
               </w:rPr>
               <w:t>asprox</w:t>
             </w:r>
-          </w:p>
-        </w:tc>
-        <w:tc>
-          <w:tcPr>
-            <w:tcW w:w="0" w:type="auto"/>
-            <w:tcBorders>
-              <w:top w:val="single" w:sz="6" w:space="0" w:color="000000"/>
-              <w:left w:val="single" w:sz="6" w:space="0" w:color="000000"/>
-              <w:bottom w:val="single" w:sz="6" w:space="0" w:color="000000"/>
-              <w:right w:val="single" w:sz="6" w:space="0" w:color="000000"/>
-            </w:tcBorders>
-            <w:tcMar>
-              <w:top w:w="105" w:type="dxa"/>
-              <w:left w:w="105" w:type="dxa"/>
-              <w:bottom w:w="105" w:type="dxa"/>
-              <w:right w:w="105" w:type="dxa"/>
-            </w:tcMar>
-            <w:hideMark/>
-          </w:tcPr>
-          <w:p>
-            <w:pPr>
-              <w:rPr>
-                <w:lang w:val="nl-NL"/>
-              </w:rPr>
-            </w:pPr>
+            <w:proofErr w:type="spellEnd"/>
+          </w:p>
+        </w:tc>
+        <w:tc>
+          <w:tcPr>
+            <w:tcW w:w="0" w:type="auto"/>
+            <w:tcBorders>
+              <w:top w:val="single" w:sz="6" w:space="0" w:color="000000"/>
+              <w:left w:val="single" w:sz="6" w:space="0" w:color="000000"/>
+              <w:bottom w:val="single" w:sz="6" w:space="0" w:color="000000"/>
+              <w:right w:val="single" w:sz="6" w:space="0" w:color="000000"/>
+            </w:tcBorders>
+            <w:tcMar>
+              <w:top w:w="105" w:type="dxa"/>
+              <w:left w:w="105" w:type="dxa"/>
+              <w:bottom w:w="105" w:type="dxa"/>
+              <w:right w:w="105" w:type="dxa"/>
+            </w:tcMar>
+            <w:hideMark/>
+          </w:tcPr>
+          <w:p>
+            <w:pPr>
+              <w:rPr>
+                <w:lang w:val="nl-NL"/>
+              </w:rPr>
+            </w:pPr>
+            <w:proofErr w:type="spellStart"/>
             <w:r>
               <w:rPr>
                 <w:lang w:val="nl-NL"/>
               </w:rPr>
               <w:t>s_tinba</w:t>
             </w:r>
-          </w:p>
-        </w:tc>
-        <w:tc>
-          <w:tcPr>
-            <w:tcW w:w="0" w:type="auto"/>
-            <w:tcBorders>
-              <w:top w:val="single" w:sz="6" w:space="0" w:color="000000"/>
-              <w:left w:val="single" w:sz="6" w:space="0" w:color="000000"/>
-              <w:bottom w:val="single" w:sz="6" w:space="0" w:color="000000"/>
-              <w:right w:val="single" w:sz="6" w:space="0" w:color="000000"/>
-            </w:tcBorders>
-            <w:tcMar>
-              <w:top w:w="105" w:type="dxa"/>
-              <w:left w:w="105" w:type="dxa"/>
-              <w:bottom w:w="105" w:type="dxa"/>
-              <w:right w:w="105" w:type="dxa"/>
-            </w:tcMar>
-            <w:hideMark/>
-          </w:tcPr>
-          <w:p>
-            <w:pPr>
-              <w:rPr>
-                <w:lang w:val="nl-NL"/>
-              </w:rPr>
-            </w:pPr>
+            <w:proofErr w:type="spellEnd"/>
+          </w:p>
+        </w:tc>
+        <w:tc>
+          <w:tcPr>
+            <w:tcW w:w="0" w:type="auto"/>
+            <w:tcBorders>
+              <w:top w:val="single" w:sz="6" w:space="0" w:color="000000"/>
+              <w:left w:val="single" w:sz="6" w:space="0" w:color="000000"/>
+              <w:bottom w:val="single" w:sz="6" w:space="0" w:color="000000"/>
+              <w:right w:val="single" w:sz="6" w:space="0" w:color="000000"/>
+            </w:tcBorders>
+            <w:tcMar>
+              <w:top w:w="105" w:type="dxa"/>
+              <w:left w:w="105" w:type="dxa"/>
+              <w:bottom w:w="105" w:type="dxa"/>
+              <w:right w:w="105" w:type="dxa"/>
+            </w:tcMar>
+            <w:hideMark/>
+          </w:tcPr>
+          <w:p>
+            <w:pPr>
+              <w:rPr>
+                <w:lang w:val="nl-NL"/>
+              </w:rPr>
+            </w:pPr>
+            <w:proofErr w:type="spellStart"/>
             <w:r>
               <w:rPr>
                 <w:lang w:val="nl-NL"/>
               </w:rPr>
               <w:t>c_confickerab</w:t>
             </w:r>
+            <w:proofErr w:type="spellEnd"/>
           </w:p>
         </w:tc>
         <w:tc>
@@ -13064,12 +13483,14 @@
                 <w:lang w:val="nl-NL"/>
               </w:rPr>
             </w:pPr>
+            <w:proofErr w:type="spellStart"/>
             <w:r>
               <w:rPr>
                 <w:lang w:val="nl-NL"/>
               </w:rPr>
               <w:t>asprox</w:t>
             </w:r>
+            <w:proofErr w:type="spellEnd"/>
           </w:p>
         </w:tc>
       </w:tr>
@@ -13128,12 +13549,14 @@
                 <w:lang w:val="nl-NL"/>
               </w:rPr>
             </w:pPr>
+            <w:proofErr w:type="spellStart"/>
             <w:r>
               <w:rPr>
                 <w:lang w:val="nl-NL"/>
               </w:rPr>
               <w:t>s_zeus</w:t>
             </w:r>
+            <w:proofErr w:type="spellEnd"/>
           </w:p>
         </w:tc>
         <w:tc>
@@ -13221,43 +13644,47 @@
                 <w:lang w:val="nl-NL"/>
               </w:rPr>
             </w:pPr>
+            <w:proofErr w:type="spellStart"/>
             <w:r>
               <w:rPr>
                 <w:lang w:val="nl-NL"/>
               </w:rPr>
               <w:t>kelihos</w:t>
             </w:r>
-          </w:p>
-        </w:tc>
-        <w:tc>
-          <w:tcPr>
-            <w:tcW w:w="0" w:type="auto"/>
-            <w:tcBorders>
-              <w:top w:val="single" w:sz="6" w:space="0" w:color="000000"/>
-              <w:left w:val="single" w:sz="6" w:space="0" w:color="000000"/>
-              <w:bottom w:val="single" w:sz="6" w:space="0" w:color="000000"/>
-              <w:right w:val="single" w:sz="6" w:space="0" w:color="000000"/>
-            </w:tcBorders>
-            <w:tcMar>
-              <w:top w:w="105" w:type="dxa"/>
-              <w:left w:w="105" w:type="dxa"/>
-              <w:bottom w:w="105" w:type="dxa"/>
-              <w:right w:w="105" w:type="dxa"/>
-            </w:tcMar>
-            <w:hideMark/>
-          </w:tcPr>
-          <w:p>
-            <w:pPr>
-              <w:rPr>
-                <w:lang w:val="nl-NL"/>
-              </w:rPr>
-            </w:pPr>
+            <w:proofErr w:type="spellEnd"/>
+          </w:p>
+        </w:tc>
+        <w:tc>
+          <w:tcPr>
+            <w:tcW w:w="0" w:type="auto"/>
+            <w:tcBorders>
+              <w:top w:val="single" w:sz="6" w:space="0" w:color="000000"/>
+              <w:left w:val="single" w:sz="6" w:space="0" w:color="000000"/>
+              <w:bottom w:val="single" w:sz="6" w:space="0" w:color="000000"/>
+              <w:right w:val="single" w:sz="6" w:space="0" w:color="000000"/>
+            </w:tcBorders>
+            <w:tcMar>
+              <w:top w:w="105" w:type="dxa"/>
+              <w:left w:w="105" w:type="dxa"/>
+              <w:bottom w:w="105" w:type="dxa"/>
+              <w:right w:w="105" w:type="dxa"/>
+            </w:tcMar>
+            <w:hideMark/>
+          </w:tcPr>
+          <w:p>
+            <w:pPr>
+              <w:rPr>
+                <w:lang w:val="nl-NL"/>
+              </w:rPr>
+            </w:pPr>
+            <w:proofErr w:type="spellStart"/>
             <w:r>
               <w:rPr>
                 <w:lang w:val="nl-NL"/>
               </w:rPr>
               <w:t>gamut</w:t>
             </w:r>
+            <w:proofErr w:type="spellEnd"/>
           </w:p>
         </w:tc>
       </w:tr>
@@ -13316,136 +13743,146 @@
                 <w:lang w:val="nl-NL"/>
               </w:rPr>
             </w:pPr>
+            <w:proofErr w:type="spellStart"/>
             <w:r>
               <w:rPr>
                 <w:lang w:val="nl-NL"/>
               </w:rPr>
               <w:t>gamut</w:t>
             </w:r>
-          </w:p>
-        </w:tc>
-        <w:tc>
-          <w:tcPr>
-            <w:tcW w:w="0" w:type="auto"/>
-            <w:tcBorders>
-              <w:top w:val="single" w:sz="6" w:space="0" w:color="000000"/>
-              <w:left w:val="single" w:sz="6" w:space="0" w:color="000000"/>
-              <w:bottom w:val="single" w:sz="6" w:space="0" w:color="000000"/>
-              <w:right w:val="single" w:sz="6" w:space="0" w:color="000000"/>
-            </w:tcBorders>
-            <w:tcMar>
-              <w:top w:w="105" w:type="dxa"/>
-              <w:left w:w="105" w:type="dxa"/>
-              <w:bottom w:w="105" w:type="dxa"/>
-              <w:right w:w="105" w:type="dxa"/>
-            </w:tcMar>
-            <w:hideMark/>
-          </w:tcPr>
-          <w:p>
-            <w:pPr>
-              <w:rPr>
-                <w:lang w:val="nl-NL"/>
-              </w:rPr>
-            </w:pPr>
+            <w:proofErr w:type="spellEnd"/>
+          </w:p>
+        </w:tc>
+        <w:tc>
+          <w:tcPr>
+            <w:tcW w:w="0" w:type="auto"/>
+            <w:tcBorders>
+              <w:top w:val="single" w:sz="6" w:space="0" w:color="000000"/>
+              <w:left w:val="single" w:sz="6" w:space="0" w:color="000000"/>
+              <w:bottom w:val="single" w:sz="6" w:space="0" w:color="000000"/>
+              <w:right w:val="single" w:sz="6" w:space="0" w:color="000000"/>
+            </w:tcBorders>
+            <w:tcMar>
+              <w:top w:w="105" w:type="dxa"/>
+              <w:left w:w="105" w:type="dxa"/>
+              <w:bottom w:w="105" w:type="dxa"/>
+              <w:right w:w="105" w:type="dxa"/>
+            </w:tcMar>
+            <w:hideMark/>
+          </w:tcPr>
+          <w:p>
+            <w:pPr>
+              <w:rPr>
+                <w:lang w:val="nl-NL"/>
+              </w:rPr>
+            </w:pPr>
+            <w:proofErr w:type="spellStart"/>
             <w:r>
               <w:rPr>
                 <w:lang w:val="nl-NL"/>
               </w:rPr>
               <w:t>asprox</w:t>
             </w:r>
-          </w:p>
-        </w:tc>
-        <w:tc>
-          <w:tcPr>
-            <w:tcW w:w="0" w:type="auto"/>
-            <w:tcBorders>
-              <w:top w:val="single" w:sz="6" w:space="0" w:color="000000"/>
-              <w:left w:val="single" w:sz="6" w:space="0" w:color="000000"/>
-              <w:bottom w:val="single" w:sz="6" w:space="0" w:color="000000"/>
-              <w:right w:val="single" w:sz="6" w:space="0" w:color="000000"/>
-            </w:tcBorders>
-            <w:tcMar>
-              <w:top w:w="105" w:type="dxa"/>
-              <w:left w:w="105" w:type="dxa"/>
-              <w:bottom w:w="105" w:type="dxa"/>
-              <w:right w:w="105" w:type="dxa"/>
-            </w:tcMar>
-            <w:hideMark/>
-          </w:tcPr>
-          <w:p>
-            <w:pPr>
-              <w:rPr>
-                <w:lang w:val="nl-NL"/>
-              </w:rPr>
-            </w:pPr>
+            <w:proofErr w:type="spellEnd"/>
+          </w:p>
+        </w:tc>
+        <w:tc>
+          <w:tcPr>
+            <w:tcW w:w="0" w:type="auto"/>
+            <w:tcBorders>
+              <w:top w:val="single" w:sz="6" w:space="0" w:color="000000"/>
+              <w:left w:val="single" w:sz="6" w:space="0" w:color="000000"/>
+              <w:bottom w:val="single" w:sz="6" w:space="0" w:color="000000"/>
+              <w:right w:val="single" w:sz="6" w:space="0" w:color="000000"/>
+            </w:tcBorders>
+            <w:tcMar>
+              <w:top w:w="105" w:type="dxa"/>
+              <w:left w:w="105" w:type="dxa"/>
+              <w:bottom w:w="105" w:type="dxa"/>
+              <w:right w:w="105" w:type="dxa"/>
+            </w:tcMar>
+            <w:hideMark/>
+          </w:tcPr>
+          <w:p>
+            <w:pPr>
+              <w:rPr>
+                <w:lang w:val="nl-NL"/>
+              </w:rPr>
+            </w:pPr>
+            <w:proofErr w:type="spellStart"/>
             <w:r>
               <w:rPr>
                 <w:lang w:val="nl-NL"/>
               </w:rPr>
               <w:t>c_zeroaccess</w:t>
             </w:r>
-          </w:p>
-        </w:tc>
-        <w:tc>
-          <w:tcPr>
-            <w:tcW w:w="0" w:type="auto"/>
-            <w:tcBorders>
-              <w:top w:val="single" w:sz="6" w:space="0" w:color="000000"/>
-              <w:left w:val="single" w:sz="6" w:space="0" w:color="000000"/>
-              <w:bottom w:val="single" w:sz="6" w:space="0" w:color="000000"/>
-              <w:right w:val="single" w:sz="6" w:space="0" w:color="000000"/>
-            </w:tcBorders>
-            <w:tcMar>
-              <w:top w:w="105" w:type="dxa"/>
-              <w:left w:w="105" w:type="dxa"/>
-              <w:bottom w:w="105" w:type="dxa"/>
-              <w:right w:w="105" w:type="dxa"/>
-            </w:tcMar>
-            <w:hideMark/>
-          </w:tcPr>
-          <w:p>
-            <w:pPr>
-              <w:rPr>
-                <w:lang w:val="nl-NL"/>
-              </w:rPr>
-            </w:pPr>
+            <w:proofErr w:type="spellEnd"/>
+          </w:p>
+        </w:tc>
+        <w:tc>
+          <w:tcPr>
+            <w:tcW w:w="0" w:type="auto"/>
+            <w:tcBorders>
+              <w:top w:val="single" w:sz="6" w:space="0" w:color="000000"/>
+              <w:left w:val="single" w:sz="6" w:space="0" w:color="000000"/>
+              <w:bottom w:val="single" w:sz="6" w:space="0" w:color="000000"/>
+              <w:right w:val="single" w:sz="6" w:space="0" w:color="000000"/>
+            </w:tcBorders>
+            <w:tcMar>
+              <w:top w:w="105" w:type="dxa"/>
+              <w:left w:w="105" w:type="dxa"/>
+              <w:bottom w:w="105" w:type="dxa"/>
+              <w:right w:w="105" w:type="dxa"/>
+            </w:tcMar>
+            <w:hideMark/>
+          </w:tcPr>
+          <w:p>
+            <w:pPr>
+              <w:rPr>
+                <w:lang w:val="nl-NL"/>
+              </w:rPr>
+            </w:pPr>
+            <w:proofErr w:type="spellStart"/>
             <w:r>
               <w:rPr>
                 <w:lang w:val="nl-NL"/>
               </w:rPr>
               <w:t>s_tinba</w:t>
             </w:r>
-          </w:p>
-        </w:tc>
-        <w:tc>
-          <w:tcPr>
-            <w:tcW w:w="0" w:type="auto"/>
-            <w:tcBorders>
-              <w:top w:val="single" w:sz="6" w:space="0" w:color="000000"/>
-              <w:left w:val="single" w:sz="6" w:space="0" w:color="000000"/>
-              <w:bottom w:val="single" w:sz="6" w:space="0" w:color="000000"/>
-              <w:right w:val="single" w:sz="6" w:space="0" w:color="000000"/>
-            </w:tcBorders>
-            <w:tcMar>
-              <w:top w:w="105" w:type="dxa"/>
-              <w:left w:w="105" w:type="dxa"/>
-              <w:bottom w:w="105" w:type="dxa"/>
-              <w:right w:w="105" w:type="dxa"/>
-            </w:tcMar>
-            <w:hideMark/>
-          </w:tcPr>
-          <w:p>
-            <w:pPr>
-              <w:rPr>
-                <w:lang w:val="nl-NL"/>
-              </w:rPr>
-            </w:pPr>
+            <w:proofErr w:type="spellEnd"/>
+          </w:p>
+        </w:tc>
+        <w:tc>
+          <w:tcPr>
+            <w:tcW w:w="0" w:type="auto"/>
+            <w:tcBorders>
+              <w:top w:val="single" w:sz="6" w:space="0" w:color="000000"/>
+              <w:left w:val="single" w:sz="6" w:space="0" w:color="000000"/>
+              <w:bottom w:val="single" w:sz="6" w:space="0" w:color="000000"/>
+              <w:right w:val="single" w:sz="6" w:space="0" w:color="000000"/>
+            </w:tcBorders>
+            <w:tcMar>
+              <w:top w:w="105" w:type="dxa"/>
+              <w:left w:w="105" w:type="dxa"/>
+              <w:bottom w:w="105" w:type="dxa"/>
+              <w:right w:w="105" w:type="dxa"/>
+            </w:tcMar>
+            <w:hideMark/>
+          </w:tcPr>
+          <w:p>
+            <w:pPr>
+              <w:rPr>
+                <w:lang w:val="nl-NL"/>
+              </w:rPr>
+            </w:pPr>
+            <w:proofErr w:type="spellStart"/>
             <w:r>
               <w:rPr>
                 <w:lang w:val="nl-NL"/>
               </w:rPr>
               <w:t>kelihos</w:t>
             </w:r>
+            <w:proofErr w:type="spellEnd"/>
           </w:p>
         </w:tc>
       </w:tr>
@@ -13604,34 +14041,9 @@
                 <w:bCs/>
                 <w:lang w:val="nl-NL"/>
               </w:rPr>
-              <w:t>United States</w:t>
-            </w:r>
-          </w:p>
-        </w:tc>
-        <w:tc>
-          <w:tcPr>
-            <w:tcW w:w="0" w:type="auto"/>
-            <w:tcBorders>
-              <w:top w:val="single" w:sz="6" w:space="0" w:color="000000"/>
-              <w:left w:val="single" w:sz="6" w:space="0" w:color="000000"/>
-              <w:bottom w:val="single" w:sz="6" w:space="0" w:color="000000"/>
-              <w:right w:val="single" w:sz="6" w:space="0" w:color="000000"/>
-            </w:tcBorders>
-            <w:tcMar>
-              <w:top w:w="105" w:type="dxa"/>
-              <w:left w:w="105" w:type="dxa"/>
-              <w:bottom w:w="105" w:type="dxa"/>
-              <w:right w:w="105" w:type="dxa"/>
-            </w:tcMar>
-            <w:hideMark/>
-          </w:tcPr>
-          <w:p>
-            <w:pPr>
-              <w:rPr>
-                <w:rFonts w:ascii="Roboto" w:hAnsi="Roboto"/>
-                <w:lang w:val="nl-NL"/>
-              </w:rPr>
-            </w:pPr>
+              <w:t xml:space="preserve">United </w:t>
+            </w:r>
+            <w:proofErr w:type="spellStart"/>
             <w:r>
               <w:rPr>
                 <w:rFonts w:ascii="Roboto" w:hAnsi="Roboto"/>
@@ -13639,8 +14051,9 @@
                 <w:bCs/>
                 <w:lang w:val="nl-NL"/>
               </w:rPr>
-              <w:t>Italy</w:t>
-            </w:r>
+              <w:t>States</w:t>
+            </w:r>
+            <w:proofErr w:type="spellEnd"/>
           </w:p>
         </w:tc>
         <w:tc>
@@ -13674,6 +14087,41 @@
                 <w:bCs/>
                 <w:lang w:val="nl-NL"/>
               </w:rPr>
+              <w:t>Italy</w:t>
+            </w:r>
+          </w:p>
+        </w:tc>
+        <w:tc>
+          <w:tcPr>
+            <w:tcW w:w="0" w:type="auto"/>
+            <w:tcBorders>
+              <w:top w:val="single" w:sz="6" w:space="0" w:color="000000"/>
+              <w:left w:val="single" w:sz="6" w:space="0" w:color="000000"/>
+              <w:bottom w:val="single" w:sz="6" w:space="0" w:color="000000"/>
+              <w:right w:val="single" w:sz="6" w:space="0" w:color="000000"/>
+            </w:tcBorders>
+            <w:tcMar>
+              <w:top w:w="105" w:type="dxa"/>
+              <w:left w:w="105" w:type="dxa"/>
+              <w:bottom w:w="105" w:type="dxa"/>
+              <w:right w:w="105" w:type="dxa"/>
+            </w:tcMar>
+            <w:hideMark/>
+          </w:tcPr>
+          <w:p>
+            <w:pPr>
+              <w:rPr>
+                <w:rFonts w:ascii="Roboto" w:hAnsi="Roboto"/>
+                <w:lang w:val="nl-NL"/>
+              </w:rPr>
+            </w:pPr>
+            <w:r>
+              <w:rPr>
+                <w:rFonts w:ascii="Roboto" w:hAnsi="Roboto"/>
+                <w:b/>
+                <w:bCs/>
+                <w:lang w:val="nl-NL"/>
+              </w:rPr>
               <w:t>Pakistan</w:t>
             </w:r>
           </w:p>
@@ -13734,136 +14182,146 @@
                 <w:lang w:val="nl-NL"/>
               </w:rPr>
             </w:pPr>
+            <w:proofErr w:type="spellStart"/>
             <w:r>
               <w:rPr>
                 <w:lang w:val="nl-NL"/>
               </w:rPr>
               <w:t>c_conficker</w:t>
             </w:r>
-          </w:p>
-        </w:tc>
-        <w:tc>
-          <w:tcPr>
-            <w:tcW w:w="0" w:type="auto"/>
-            <w:tcBorders>
-              <w:top w:val="single" w:sz="6" w:space="0" w:color="000000"/>
-              <w:left w:val="single" w:sz="6" w:space="0" w:color="000000"/>
-              <w:bottom w:val="single" w:sz="6" w:space="0" w:color="000000"/>
-              <w:right w:val="single" w:sz="6" w:space="0" w:color="000000"/>
-            </w:tcBorders>
-            <w:tcMar>
-              <w:top w:w="105" w:type="dxa"/>
-              <w:left w:w="105" w:type="dxa"/>
-              <w:bottom w:w="105" w:type="dxa"/>
-              <w:right w:w="105" w:type="dxa"/>
-            </w:tcMar>
-            <w:hideMark/>
-          </w:tcPr>
-          <w:p>
-            <w:pPr>
-              <w:rPr>
-                <w:lang w:val="nl-NL"/>
-              </w:rPr>
-            </w:pPr>
+            <w:proofErr w:type="spellEnd"/>
+          </w:p>
+        </w:tc>
+        <w:tc>
+          <w:tcPr>
+            <w:tcW w:w="0" w:type="auto"/>
+            <w:tcBorders>
+              <w:top w:val="single" w:sz="6" w:space="0" w:color="000000"/>
+              <w:left w:val="single" w:sz="6" w:space="0" w:color="000000"/>
+              <w:bottom w:val="single" w:sz="6" w:space="0" w:color="000000"/>
+              <w:right w:val="single" w:sz="6" w:space="0" w:color="000000"/>
+            </w:tcBorders>
+            <w:tcMar>
+              <w:top w:w="105" w:type="dxa"/>
+              <w:left w:w="105" w:type="dxa"/>
+              <w:bottom w:w="105" w:type="dxa"/>
+              <w:right w:w="105" w:type="dxa"/>
+            </w:tcMar>
+            <w:hideMark/>
+          </w:tcPr>
+          <w:p>
+            <w:pPr>
+              <w:rPr>
+                <w:lang w:val="nl-NL"/>
+              </w:rPr>
+            </w:pPr>
+            <w:proofErr w:type="spellStart"/>
             <w:r>
               <w:rPr>
                 <w:lang w:val="nl-NL"/>
               </w:rPr>
               <w:t>c_conficker</w:t>
             </w:r>
-          </w:p>
-        </w:tc>
-        <w:tc>
-          <w:tcPr>
-            <w:tcW w:w="0" w:type="auto"/>
-            <w:tcBorders>
-              <w:top w:val="single" w:sz="6" w:space="0" w:color="000000"/>
-              <w:left w:val="single" w:sz="6" w:space="0" w:color="000000"/>
-              <w:bottom w:val="single" w:sz="6" w:space="0" w:color="000000"/>
-              <w:right w:val="single" w:sz="6" w:space="0" w:color="000000"/>
-            </w:tcBorders>
-            <w:tcMar>
-              <w:top w:w="105" w:type="dxa"/>
-              <w:left w:w="105" w:type="dxa"/>
-              <w:bottom w:w="105" w:type="dxa"/>
-              <w:right w:w="105" w:type="dxa"/>
-            </w:tcMar>
-            <w:hideMark/>
-          </w:tcPr>
-          <w:p>
-            <w:pPr>
-              <w:rPr>
-                <w:lang w:val="nl-NL"/>
-              </w:rPr>
-            </w:pPr>
+            <w:proofErr w:type="spellEnd"/>
+          </w:p>
+        </w:tc>
+        <w:tc>
+          <w:tcPr>
+            <w:tcW w:w="0" w:type="auto"/>
+            <w:tcBorders>
+              <w:top w:val="single" w:sz="6" w:space="0" w:color="000000"/>
+              <w:left w:val="single" w:sz="6" w:space="0" w:color="000000"/>
+              <w:bottom w:val="single" w:sz="6" w:space="0" w:color="000000"/>
+              <w:right w:val="single" w:sz="6" w:space="0" w:color="000000"/>
+            </w:tcBorders>
+            <w:tcMar>
+              <w:top w:w="105" w:type="dxa"/>
+              <w:left w:w="105" w:type="dxa"/>
+              <w:bottom w:w="105" w:type="dxa"/>
+              <w:right w:w="105" w:type="dxa"/>
+            </w:tcMar>
+            <w:hideMark/>
+          </w:tcPr>
+          <w:p>
+            <w:pPr>
+              <w:rPr>
+                <w:lang w:val="nl-NL"/>
+              </w:rPr>
+            </w:pPr>
+            <w:proofErr w:type="spellStart"/>
             <w:r>
               <w:rPr>
                 <w:lang w:val="nl-NL"/>
               </w:rPr>
               <w:t>c_conficker</w:t>
             </w:r>
-          </w:p>
-        </w:tc>
-        <w:tc>
-          <w:tcPr>
-            <w:tcW w:w="0" w:type="auto"/>
-            <w:tcBorders>
-              <w:top w:val="single" w:sz="6" w:space="0" w:color="000000"/>
-              <w:left w:val="single" w:sz="6" w:space="0" w:color="000000"/>
-              <w:bottom w:val="single" w:sz="6" w:space="0" w:color="000000"/>
-              <w:right w:val="single" w:sz="6" w:space="0" w:color="000000"/>
-            </w:tcBorders>
-            <w:tcMar>
-              <w:top w:w="105" w:type="dxa"/>
-              <w:left w:w="105" w:type="dxa"/>
-              <w:bottom w:w="105" w:type="dxa"/>
-              <w:right w:w="105" w:type="dxa"/>
-            </w:tcMar>
-            <w:hideMark/>
-          </w:tcPr>
-          <w:p>
-            <w:pPr>
-              <w:rPr>
-                <w:lang w:val="nl-NL"/>
-              </w:rPr>
-            </w:pPr>
+            <w:proofErr w:type="spellEnd"/>
+          </w:p>
+        </w:tc>
+        <w:tc>
+          <w:tcPr>
+            <w:tcW w:w="0" w:type="auto"/>
+            <w:tcBorders>
+              <w:top w:val="single" w:sz="6" w:space="0" w:color="000000"/>
+              <w:left w:val="single" w:sz="6" w:space="0" w:color="000000"/>
+              <w:bottom w:val="single" w:sz="6" w:space="0" w:color="000000"/>
+              <w:right w:val="single" w:sz="6" w:space="0" w:color="000000"/>
+            </w:tcBorders>
+            <w:tcMar>
+              <w:top w:w="105" w:type="dxa"/>
+              <w:left w:w="105" w:type="dxa"/>
+              <w:bottom w:w="105" w:type="dxa"/>
+              <w:right w:w="105" w:type="dxa"/>
+            </w:tcMar>
+            <w:hideMark/>
+          </w:tcPr>
+          <w:p>
+            <w:pPr>
+              <w:rPr>
+                <w:lang w:val="nl-NL"/>
+              </w:rPr>
+            </w:pPr>
+            <w:proofErr w:type="spellStart"/>
             <w:r>
               <w:rPr>
                 <w:lang w:val="nl-NL"/>
               </w:rPr>
               <w:t>c_conficker</w:t>
             </w:r>
-          </w:p>
-        </w:tc>
-        <w:tc>
-          <w:tcPr>
-            <w:tcW w:w="0" w:type="auto"/>
-            <w:tcBorders>
-              <w:top w:val="single" w:sz="6" w:space="0" w:color="000000"/>
-              <w:left w:val="single" w:sz="6" w:space="0" w:color="000000"/>
-              <w:bottom w:val="single" w:sz="6" w:space="0" w:color="000000"/>
-              <w:right w:val="single" w:sz="6" w:space="0" w:color="000000"/>
-            </w:tcBorders>
-            <w:tcMar>
-              <w:top w:w="105" w:type="dxa"/>
-              <w:left w:w="105" w:type="dxa"/>
-              <w:bottom w:w="105" w:type="dxa"/>
-              <w:right w:w="105" w:type="dxa"/>
-            </w:tcMar>
-            <w:hideMark/>
-          </w:tcPr>
-          <w:p>
-            <w:pPr>
-              <w:rPr>
-                <w:lang w:val="nl-NL"/>
-              </w:rPr>
-            </w:pPr>
+            <w:proofErr w:type="spellEnd"/>
+          </w:p>
+        </w:tc>
+        <w:tc>
+          <w:tcPr>
+            <w:tcW w:w="0" w:type="auto"/>
+            <w:tcBorders>
+              <w:top w:val="single" w:sz="6" w:space="0" w:color="000000"/>
+              <w:left w:val="single" w:sz="6" w:space="0" w:color="000000"/>
+              <w:bottom w:val="single" w:sz="6" w:space="0" w:color="000000"/>
+              <w:right w:val="single" w:sz="6" w:space="0" w:color="000000"/>
+            </w:tcBorders>
+            <w:tcMar>
+              <w:top w:w="105" w:type="dxa"/>
+              <w:left w:w="105" w:type="dxa"/>
+              <w:bottom w:w="105" w:type="dxa"/>
+              <w:right w:w="105" w:type="dxa"/>
+            </w:tcMar>
+            <w:hideMark/>
+          </w:tcPr>
+          <w:p>
+            <w:pPr>
+              <w:rPr>
+                <w:lang w:val="nl-NL"/>
+              </w:rPr>
+            </w:pPr>
+            <w:proofErr w:type="spellStart"/>
             <w:r>
               <w:rPr>
                 <w:lang w:val="nl-NL"/>
               </w:rPr>
               <w:t>c_conficker</w:t>
             </w:r>
+            <w:proofErr w:type="spellEnd"/>
           </w:p>
         </w:tc>
       </w:tr>
@@ -13922,12 +14380,14 @@
                 <w:lang w:val="nl-NL"/>
               </w:rPr>
             </w:pPr>
+            <w:proofErr w:type="spellStart"/>
             <w:r>
               <w:rPr>
                 <w:lang w:val="nl-NL"/>
               </w:rPr>
               <w:t>dyre</w:t>
             </w:r>
+            <w:proofErr w:type="spellEnd"/>
           </w:p>
         </w:tc>
         <w:tc>
@@ -14015,12 +14475,14 @@
                 <w:lang w:val="nl-NL"/>
               </w:rPr>
             </w:pPr>
+            <w:proofErr w:type="spellStart"/>
             <w:r>
               <w:rPr>
                 <w:lang w:val="nl-NL"/>
               </w:rPr>
               <w:t>dyre</w:t>
             </w:r>
+            <w:proofErr w:type="spellEnd"/>
           </w:p>
         </w:tc>
         <w:tc>
@@ -14141,12 +14603,14 @@
                 <w:lang w:val="nl-NL"/>
               </w:rPr>
             </w:pPr>
+            <w:proofErr w:type="spellStart"/>
             <w:r>
               <w:rPr>
                 <w:lang w:val="nl-NL"/>
               </w:rPr>
               <w:t>dyre</w:t>
             </w:r>
+            <w:proofErr w:type="spellEnd"/>
           </w:p>
         </w:tc>
         <w:tc>
@@ -14234,12 +14698,14 @@
                 <w:lang w:val="nl-NL"/>
               </w:rPr>
             </w:pPr>
+            <w:proofErr w:type="spellStart"/>
             <w:r>
               <w:rPr>
                 <w:lang w:val="nl-NL"/>
               </w:rPr>
               <w:t>dyre</w:t>
             </w:r>
+            <w:proofErr w:type="spellEnd"/>
           </w:p>
         </w:tc>
       </w:tr>
@@ -14360,74 +14826,80 @@
                 <w:lang w:val="nl-NL"/>
               </w:rPr>
             </w:pPr>
+            <w:proofErr w:type="spellStart"/>
             <w:r>
               <w:rPr>
                 <w:lang w:val="nl-NL"/>
               </w:rPr>
               <w:t>dyre</w:t>
             </w:r>
-          </w:p>
-        </w:tc>
-        <w:tc>
-          <w:tcPr>
-            <w:tcW w:w="0" w:type="auto"/>
-            <w:tcBorders>
-              <w:top w:val="single" w:sz="6" w:space="0" w:color="000000"/>
-              <w:left w:val="single" w:sz="6" w:space="0" w:color="000000"/>
-              <w:bottom w:val="single" w:sz="6" w:space="0" w:color="000000"/>
-              <w:right w:val="single" w:sz="6" w:space="0" w:color="000000"/>
-            </w:tcBorders>
-            <w:tcMar>
-              <w:top w:w="105" w:type="dxa"/>
-              <w:left w:w="105" w:type="dxa"/>
-              <w:bottom w:w="105" w:type="dxa"/>
-              <w:right w:w="105" w:type="dxa"/>
-            </w:tcMar>
-            <w:hideMark/>
-          </w:tcPr>
-          <w:p>
-            <w:pPr>
-              <w:rPr>
-                <w:lang w:val="nl-NL"/>
-              </w:rPr>
-            </w:pPr>
+            <w:proofErr w:type="spellEnd"/>
+          </w:p>
+        </w:tc>
+        <w:tc>
+          <w:tcPr>
+            <w:tcW w:w="0" w:type="auto"/>
+            <w:tcBorders>
+              <w:top w:val="single" w:sz="6" w:space="0" w:color="000000"/>
+              <w:left w:val="single" w:sz="6" w:space="0" w:color="000000"/>
+              <w:bottom w:val="single" w:sz="6" w:space="0" w:color="000000"/>
+              <w:right w:val="single" w:sz="6" w:space="0" w:color="000000"/>
+            </w:tcBorders>
+            <w:tcMar>
+              <w:top w:w="105" w:type="dxa"/>
+              <w:left w:w="105" w:type="dxa"/>
+              <w:bottom w:w="105" w:type="dxa"/>
+              <w:right w:w="105" w:type="dxa"/>
+            </w:tcMar>
+            <w:hideMark/>
+          </w:tcPr>
+          <w:p>
+            <w:pPr>
+              <w:rPr>
+                <w:lang w:val="nl-NL"/>
+              </w:rPr>
+            </w:pPr>
+            <w:proofErr w:type="spellStart"/>
             <w:r>
               <w:rPr>
                 <w:lang w:val="nl-NL"/>
               </w:rPr>
               <w:t>c_zeroaccess</w:t>
             </w:r>
-          </w:p>
-        </w:tc>
-        <w:tc>
-          <w:tcPr>
-            <w:tcW w:w="0" w:type="auto"/>
-            <w:tcBorders>
-              <w:top w:val="single" w:sz="6" w:space="0" w:color="000000"/>
-              <w:left w:val="single" w:sz="6" w:space="0" w:color="000000"/>
-              <w:bottom w:val="single" w:sz="6" w:space="0" w:color="000000"/>
-              <w:right w:val="single" w:sz="6" w:space="0" w:color="000000"/>
-            </w:tcBorders>
-            <w:tcMar>
-              <w:top w:w="105" w:type="dxa"/>
-              <w:left w:w="105" w:type="dxa"/>
-              <w:bottom w:w="105" w:type="dxa"/>
-              <w:right w:w="105" w:type="dxa"/>
-            </w:tcMar>
-            <w:hideMark/>
-          </w:tcPr>
-          <w:p>
-            <w:pPr>
-              <w:rPr>
-                <w:lang w:val="nl-NL"/>
-              </w:rPr>
-            </w:pPr>
+            <w:proofErr w:type="spellEnd"/>
+          </w:p>
+        </w:tc>
+        <w:tc>
+          <w:tcPr>
+            <w:tcW w:w="0" w:type="auto"/>
+            <w:tcBorders>
+              <w:top w:val="single" w:sz="6" w:space="0" w:color="000000"/>
+              <w:left w:val="single" w:sz="6" w:space="0" w:color="000000"/>
+              <w:bottom w:val="single" w:sz="6" w:space="0" w:color="000000"/>
+              <w:right w:val="single" w:sz="6" w:space="0" w:color="000000"/>
+            </w:tcBorders>
+            <w:tcMar>
+              <w:top w:w="105" w:type="dxa"/>
+              <w:left w:w="105" w:type="dxa"/>
+              <w:bottom w:w="105" w:type="dxa"/>
+              <w:right w:w="105" w:type="dxa"/>
+            </w:tcMar>
+            <w:hideMark/>
+          </w:tcPr>
+          <w:p>
+            <w:pPr>
+              <w:rPr>
+                <w:lang w:val="nl-NL"/>
+              </w:rPr>
+            </w:pPr>
+            <w:proofErr w:type="spellStart"/>
             <w:r>
               <w:rPr>
                 <w:lang w:val="nl-NL"/>
               </w:rPr>
               <w:t>s_tinba</w:t>
             </w:r>
+            <w:proofErr w:type="spellEnd"/>
           </w:p>
         </w:tc>
       </w:tr>
@@ -14486,105 +14958,113 @@
                 <w:lang w:val="nl-NL"/>
               </w:rPr>
             </w:pPr>
+            <w:proofErr w:type="spellStart"/>
             <w:r>
               <w:rPr>
                 <w:lang w:val="nl-NL"/>
               </w:rPr>
               <w:t>c_zeroaccess</w:t>
             </w:r>
-          </w:p>
-        </w:tc>
-        <w:tc>
-          <w:tcPr>
-            <w:tcW w:w="0" w:type="auto"/>
-            <w:tcBorders>
-              <w:top w:val="single" w:sz="6" w:space="0" w:color="000000"/>
-              <w:left w:val="single" w:sz="6" w:space="0" w:color="000000"/>
-              <w:bottom w:val="single" w:sz="6" w:space="0" w:color="000000"/>
-              <w:right w:val="single" w:sz="6" w:space="0" w:color="000000"/>
-            </w:tcBorders>
-            <w:tcMar>
-              <w:top w:w="105" w:type="dxa"/>
-              <w:left w:w="105" w:type="dxa"/>
-              <w:bottom w:w="105" w:type="dxa"/>
-              <w:right w:w="105" w:type="dxa"/>
-            </w:tcMar>
-            <w:hideMark/>
-          </w:tcPr>
-          <w:p>
-            <w:pPr>
-              <w:rPr>
-                <w:lang w:val="nl-NL"/>
-              </w:rPr>
-            </w:pPr>
+            <w:proofErr w:type="spellEnd"/>
+          </w:p>
+        </w:tc>
+        <w:tc>
+          <w:tcPr>
+            <w:tcW w:w="0" w:type="auto"/>
+            <w:tcBorders>
+              <w:top w:val="single" w:sz="6" w:space="0" w:color="000000"/>
+              <w:left w:val="single" w:sz="6" w:space="0" w:color="000000"/>
+              <w:bottom w:val="single" w:sz="6" w:space="0" w:color="000000"/>
+              <w:right w:val="single" w:sz="6" w:space="0" w:color="000000"/>
+            </w:tcBorders>
+            <w:tcMar>
+              <w:top w:w="105" w:type="dxa"/>
+              <w:left w:w="105" w:type="dxa"/>
+              <w:bottom w:w="105" w:type="dxa"/>
+              <w:right w:w="105" w:type="dxa"/>
+            </w:tcMar>
+            <w:hideMark/>
+          </w:tcPr>
+          <w:p>
+            <w:pPr>
+              <w:rPr>
+                <w:lang w:val="nl-NL"/>
+              </w:rPr>
+            </w:pPr>
+            <w:proofErr w:type="spellStart"/>
             <w:r>
               <w:rPr>
                 <w:lang w:val="nl-NL"/>
               </w:rPr>
               <w:t>c_confickerab</w:t>
             </w:r>
-          </w:p>
-        </w:tc>
-        <w:tc>
-          <w:tcPr>
-            <w:tcW w:w="0" w:type="auto"/>
-            <w:tcBorders>
-              <w:top w:val="single" w:sz="6" w:space="0" w:color="000000"/>
-              <w:left w:val="single" w:sz="6" w:space="0" w:color="000000"/>
-              <w:bottom w:val="single" w:sz="6" w:space="0" w:color="000000"/>
-              <w:right w:val="single" w:sz="6" w:space="0" w:color="000000"/>
-            </w:tcBorders>
-            <w:tcMar>
-              <w:top w:w="105" w:type="dxa"/>
-              <w:left w:w="105" w:type="dxa"/>
-              <w:bottom w:w="105" w:type="dxa"/>
-              <w:right w:w="105" w:type="dxa"/>
-            </w:tcMar>
-            <w:hideMark/>
-          </w:tcPr>
-          <w:p>
-            <w:pPr>
-              <w:rPr>
-                <w:lang w:val="nl-NL"/>
-              </w:rPr>
-            </w:pPr>
+            <w:proofErr w:type="spellEnd"/>
+          </w:p>
+        </w:tc>
+        <w:tc>
+          <w:tcPr>
+            <w:tcW w:w="0" w:type="auto"/>
+            <w:tcBorders>
+              <w:top w:val="single" w:sz="6" w:space="0" w:color="000000"/>
+              <w:left w:val="single" w:sz="6" w:space="0" w:color="000000"/>
+              <w:bottom w:val="single" w:sz="6" w:space="0" w:color="000000"/>
+              <w:right w:val="single" w:sz="6" w:space="0" w:color="000000"/>
+            </w:tcBorders>
+            <w:tcMar>
+              <w:top w:w="105" w:type="dxa"/>
+              <w:left w:w="105" w:type="dxa"/>
+              <w:bottom w:w="105" w:type="dxa"/>
+              <w:right w:w="105" w:type="dxa"/>
+            </w:tcMar>
+            <w:hideMark/>
+          </w:tcPr>
+          <w:p>
+            <w:pPr>
+              <w:rPr>
+                <w:lang w:val="nl-NL"/>
+              </w:rPr>
+            </w:pPr>
+            <w:proofErr w:type="spellStart"/>
             <w:r>
               <w:rPr>
                 <w:lang w:val="nl-NL"/>
               </w:rPr>
               <w:t>c_confickerab</w:t>
             </w:r>
-          </w:p>
-        </w:tc>
-        <w:tc>
-          <w:tcPr>
-            <w:tcW w:w="0" w:type="auto"/>
-            <w:tcBorders>
-              <w:top w:val="single" w:sz="6" w:space="0" w:color="000000"/>
-              <w:left w:val="single" w:sz="6" w:space="0" w:color="000000"/>
-              <w:bottom w:val="single" w:sz="6" w:space="0" w:color="000000"/>
-              <w:right w:val="single" w:sz="6" w:space="0" w:color="000000"/>
-            </w:tcBorders>
-            <w:tcMar>
-              <w:top w:w="105" w:type="dxa"/>
-              <w:left w:w="105" w:type="dxa"/>
-              <w:bottom w:w="105" w:type="dxa"/>
-              <w:right w:w="105" w:type="dxa"/>
-            </w:tcMar>
-            <w:hideMark/>
-          </w:tcPr>
-          <w:p>
-            <w:pPr>
-              <w:rPr>
-                <w:lang w:val="nl-NL"/>
-              </w:rPr>
-            </w:pPr>
+            <w:proofErr w:type="spellEnd"/>
+          </w:p>
+        </w:tc>
+        <w:tc>
+          <w:tcPr>
+            <w:tcW w:w="0" w:type="auto"/>
+            <w:tcBorders>
+              <w:top w:val="single" w:sz="6" w:space="0" w:color="000000"/>
+              <w:left w:val="single" w:sz="6" w:space="0" w:color="000000"/>
+              <w:bottom w:val="single" w:sz="6" w:space="0" w:color="000000"/>
+              <w:right w:val="single" w:sz="6" w:space="0" w:color="000000"/>
+            </w:tcBorders>
+            <w:tcMar>
+              <w:top w:w="105" w:type="dxa"/>
+              <w:left w:w="105" w:type="dxa"/>
+              <w:bottom w:w="105" w:type="dxa"/>
+              <w:right w:w="105" w:type="dxa"/>
+            </w:tcMar>
+            <w:hideMark/>
+          </w:tcPr>
+          <w:p>
+            <w:pPr>
+              <w:rPr>
+                <w:lang w:val="nl-NL"/>
+              </w:rPr>
+            </w:pPr>
+            <w:proofErr w:type="spellStart"/>
             <w:r>
               <w:rPr>
                 <w:lang w:val="nl-NL"/>
               </w:rPr>
               <w:t>c_confickerab</w:t>
             </w:r>
+            <w:proofErr w:type="spellEnd"/>
           </w:p>
         </w:tc>
         <w:tc>
@@ -14674,74 +15154,80 @@
                 <w:lang w:val="nl-NL"/>
               </w:rPr>
             </w:pPr>
+            <w:proofErr w:type="spellStart"/>
             <w:r>
               <w:rPr>
                 <w:lang w:val="nl-NL"/>
               </w:rPr>
               <w:t>c_confickerab</w:t>
             </w:r>
-          </w:p>
-        </w:tc>
-        <w:tc>
-          <w:tcPr>
-            <w:tcW w:w="0" w:type="auto"/>
-            <w:tcBorders>
-              <w:top w:val="single" w:sz="6" w:space="0" w:color="000000"/>
-              <w:left w:val="single" w:sz="6" w:space="0" w:color="000000"/>
-              <w:bottom w:val="single" w:sz="6" w:space="0" w:color="000000"/>
-              <w:right w:val="single" w:sz="6" w:space="0" w:color="000000"/>
-            </w:tcBorders>
-            <w:tcMar>
-              <w:top w:w="105" w:type="dxa"/>
-              <w:left w:w="105" w:type="dxa"/>
-              <w:bottom w:w="105" w:type="dxa"/>
-              <w:right w:w="105" w:type="dxa"/>
-            </w:tcMar>
-            <w:hideMark/>
-          </w:tcPr>
-          <w:p>
-            <w:pPr>
-              <w:rPr>
-                <w:lang w:val="nl-NL"/>
-              </w:rPr>
-            </w:pPr>
+            <w:proofErr w:type="spellEnd"/>
+          </w:p>
+        </w:tc>
+        <w:tc>
+          <w:tcPr>
+            <w:tcW w:w="0" w:type="auto"/>
+            <w:tcBorders>
+              <w:top w:val="single" w:sz="6" w:space="0" w:color="000000"/>
+              <w:left w:val="single" w:sz="6" w:space="0" w:color="000000"/>
+              <w:bottom w:val="single" w:sz="6" w:space="0" w:color="000000"/>
+              <w:right w:val="single" w:sz="6" w:space="0" w:color="000000"/>
+            </w:tcBorders>
+            <w:tcMar>
+              <w:top w:w="105" w:type="dxa"/>
+              <w:left w:w="105" w:type="dxa"/>
+              <w:bottom w:w="105" w:type="dxa"/>
+              <w:right w:w="105" w:type="dxa"/>
+            </w:tcMar>
+            <w:hideMark/>
+          </w:tcPr>
+          <w:p>
+            <w:pPr>
+              <w:rPr>
+                <w:lang w:val="nl-NL"/>
+              </w:rPr>
+            </w:pPr>
+            <w:proofErr w:type="spellStart"/>
             <w:r>
               <w:rPr>
                 <w:lang w:val="nl-NL"/>
               </w:rPr>
               <w:t>c_zeroaccess</w:t>
             </w:r>
-          </w:p>
-        </w:tc>
-        <w:tc>
-          <w:tcPr>
-            <w:tcW w:w="0" w:type="auto"/>
-            <w:tcBorders>
-              <w:top w:val="single" w:sz="6" w:space="0" w:color="000000"/>
-              <w:left w:val="single" w:sz="6" w:space="0" w:color="000000"/>
-              <w:bottom w:val="single" w:sz="6" w:space="0" w:color="000000"/>
-              <w:right w:val="single" w:sz="6" w:space="0" w:color="000000"/>
-            </w:tcBorders>
-            <w:tcMar>
-              <w:top w:w="105" w:type="dxa"/>
-              <w:left w:w="105" w:type="dxa"/>
-              <w:bottom w:w="105" w:type="dxa"/>
-              <w:right w:w="105" w:type="dxa"/>
-            </w:tcMar>
-            <w:hideMark/>
-          </w:tcPr>
-          <w:p>
-            <w:pPr>
-              <w:rPr>
-                <w:lang w:val="nl-NL"/>
-              </w:rPr>
-            </w:pPr>
+            <w:proofErr w:type="spellEnd"/>
+          </w:p>
+        </w:tc>
+        <w:tc>
+          <w:tcPr>
+            <w:tcW w:w="0" w:type="auto"/>
+            <w:tcBorders>
+              <w:top w:val="single" w:sz="6" w:space="0" w:color="000000"/>
+              <w:left w:val="single" w:sz="6" w:space="0" w:color="000000"/>
+              <w:bottom w:val="single" w:sz="6" w:space="0" w:color="000000"/>
+              <w:right w:val="single" w:sz="6" w:space="0" w:color="000000"/>
+            </w:tcBorders>
+            <w:tcMar>
+              <w:top w:w="105" w:type="dxa"/>
+              <w:left w:w="105" w:type="dxa"/>
+              <w:bottom w:w="105" w:type="dxa"/>
+              <w:right w:w="105" w:type="dxa"/>
+            </w:tcMar>
+            <w:hideMark/>
+          </w:tcPr>
+          <w:p>
+            <w:pPr>
+              <w:rPr>
+                <w:lang w:val="nl-NL"/>
+              </w:rPr>
+            </w:pPr>
+            <w:proofErr w:type="spellStart"/>
             <w:r>
               <w:rPr>
                 <w:lang w:val="nl-NL"/>
               </w:rPr>
               <w:t>c_zeroaccess</w:t>
             </w:r>
+            <w:proofErr w:type="spellEnd"/>
           </w:p>
         </w:tc>
         <w:tc>
@@ -14798,12 +15284,14 @@
                 <w:lang w:val="nl-NL"/>
               </w:rPr>
             </w:pPr>
+            <w:proofErr w:type="spellStart"/>
             <w:r>
               <w:rPr>
                 <w:lang w:val="nl-NL"/>
               </w:rPr>
               <w:t>c_confickerab</w:t>
             </w:r>
+            <w:proofErr w:type="spellEnd"/>
           </w:p>
         </w:tc>
       </w:tr>
@@ -14862,136 +15350,146 @@
                 <w:lang w:val="nl-NL"/>
               </w:rPr>
             </w:pPr>
+            <w:proofErr w:type="spellStart"/>
             <w:r>
               <w:rPr>
                 <w:lang w:val="nl-NL"/>
               </w:rPr>
               <w:t>s_zeus</w:t>
             </w:r>
-          </w:p>
-        </w:tc>
-        <w:tc>
-          <w:tcPr>
-            <w:tcW w:w="0" w:type="auto"/>
-            <w:tcBorders>
-              <w:top w:val="single" w:sz="6" w:space="0" w:color="000000"/>
-              <w:left w:val="single" w:sz="6" w:space="0" w:color="000000"/>
-              <w:bottom w:val="single" w:sz="6" w:space="0" w:color="000000"/>
-              <w:right w:val="single" w:sz="6" w:space="0" w:color="000000"/>
-            </w:tcBorders>
-            <w:tcMar>
-              <w:top w:w="105" w:type="dxa"/>
-              <w:left w:w="105" w:type="dxa"/>
-              <w:bottom w:w="105" w:type="dxa"/>
-              <w:right w:w="105" w:type="dxa"/>
-            </w:tcMar>
-            <w:hideMark/>
-          </w:tcPr>
-          <w:p>
-            <w:pPr>
-              <w:rPr>
-                <w:lang w:val="nl-NL"/>
-              </w:rPr>
-            </w:pPr>
+            <w:proofErr w:type="spellEnd"/>
+          </w:p>
+        </w:tc>
+        <w:tc>
+          <w:tcPr>
+            <w:tcW w:w="0" w:type="auto"/>
+            <w:tcBorders>
+              <w:top w:val="single" w:sz="6" w:space="0" w:color="000000"/>
+              <w:left w:val="single" w:sz="6" w:space="0" w:color="000000"/>
+              <w:bottom w:val="single" w:sz="6" w:space="0" w:color="000000"/>
+              <w:right w:val="single" w:sz="6" w:space="0" w:color="000000"/>
+            </w:tcBorders>
+            <w:tcMar>
+              <w:top w:w="105" w:type="dxa"/>
+              <w:left w:w="105" w:type="dxa"/>
+              <w:bottom w:w="105" w:type="dxa"/>
+              <w:right w:w="105" w:type="dxa"/>
+            </w:tcMar>
+            <w:hideMark/>
+          </w:tcPr>
+          <w:p>
+            <w:pPr>
+              <w:rPr>
+                <w:lang w:val="nl-NL"/>
+              </w:rPr>
+            </w:pPr>
+            <w:proofErr w:type="spellStart"/>
             <w:r>
               <w:rPr>
                 <w:lang w:val="nl-NL"/>
               </w:rPr>
               <w:t>asprox</w:t>
             </w:r>
-          </w:p>
-        </w:tc>
-        <w:tc>
-          <w:tcPr>
-            <w:tcW w:w="0" w:type="auto"/>
-            <w:tcBorders>
-              <w:top w:val="single" w:sz="6" w:space="0" w:color="000000"/>
-              <w:left w:val="single" w:sz="6" w:space="0" w:color="000000"/>
-              <w:bottom w:val="single" w:sz="6" w:space="0" w:color="000000"/>
-              <w:right w:val="single" w:sz="6" w:space="0" w:color="000000"/>
-            </w:tcBorders>
-            <w:tcMar>
-              <w:top w:w="105" w:type="dxa"/>
-              <w:left w:w="105" w:type="dxa"/>
-              <w:bottom w:w="105" w:type="dxa"/>
-              <w:right w:w="105" w:type="dxa"/>
-            </w:tcMar>
-            <w:hideMark/>
-          </w:tcPr>
-          <w:p>
-            <w:pPr>
-              <w:rPr>
-                <w:lang w:val="nl-NL"/>
-              </w:rPr>
-            </w:pPr>
+            <w:proofErr w:type="spellEnd"/>
+          </w:p>
+        </w:tc>
+        <w:tc>
+          <w:tcPr>
+            <w:tcW w:w="0" w:type="auto"/>
+            <w:tcBorders>
+              <w:top w:val="single" w:sz="6" w:space="0" w:color="000000"/>
+              <w:left w:val="single" w:sz="6" w:space="0" w:color="000000"/>
+              <w:bottom w:val="single" w:sz="6" w:space="0" w:color="000000"/>
+              <w:right w:val="single" w:sz="6" w:space="0" w:color="000000"/>
+            </w:tcBorders>
+            <w:tcMar>
+              <w:top w:w="105" w:type="dxa"/>
+              <w:left w:w="105" w:type="dxa"/>
+              <w:bottom w:w="105" w:type="dxa"/>
+              <w:right w:w="105" w:type="dxa"/>
+            </w:tcMar>
+            <w:hideMark/>
+          </w:tcPr>
+          <w:p>
+            <w:pPr>
+              <w:rPr>
+                <w:lang w:val="nl-NL"/>
+              </w:rPr>
+            </w:pPr>
+            <w:proofErr w:type="spellStart"/>
             <w:r>
               <w:rPr>
                 <w:lang w:val="nl-NL"/>
               </w:rPr>
               <w:t>kelihos</w:t>
             </w:r>
-          </w:p>
-        </w:tc>
-        <w:tc>
-          <w:tcPr>
-            <w:tcW w:w="0" w:type="auto"/>
-            <w:tcBorders>
-              <w:top w:val="single" w:sz="6" w:space="0" w:color="000000"/>
-              <w:left w:val="single" w:sz="6" w:space="0" w:color="000000"/>
-              <w:bottom w:val="single" w:sz="6" w:space="0" w:color="000000"/>
-              <w:right w:val="single" w:sz="6" w:space="0" w:color="000000"/>
-            </w:tcBorders>
-            <w:tcMar>
-              <w:top w:w="105" w:type="dxa"/>
-              <w:left w:w="105" w:type="dxa"/>
-              <w:bottom w:w="105" w:type="dxa"/>
-              <w:right w:w="105" w:type="dxa"/>
-            </w:tcMar>
-            <w:hideMark/>
-          </w:tcPr>
-          <w:p>
-            <w:pPr>
-              <w:rPr>
-                <w:lang w:val="nl-NL"/>
-              </w:rPr>
-            </w:pPr>
+            <w:proofErr w:type="spellEnd"/>
+          </w:p>
+        </w:tc>
+        <w:tc>
+          <w:tcPr>
+            <w:tcW w:w="0" w:type="auto"/>
+            <w:tcBorders>
+              <w:top w:val="single" w:sz="6" w:space="0" w:color="000000"/>
+              <w:left w:val="single" w:sz="6" w:space="0" w:color="000000"/>
+              <w:bottom w:val="single" w:sz="6" w:space="0" w:color="000000"/>
+              <w:right w:val="single" w:sz="6" w:space="0" w:color="000000"/>
+            </w:tcBorders>
+            <w:tcMar>
+              <w:top w:w="105" w:type="dxa"/>
+              <w:left w:w="105" w:type="dxa"/>
+              <w:bottom w:w="105" w:type="dxa"/>
+              <w:right w:w="105" w:type="dxa"/>
+            </w:tcMar>
+            <w:hideMark/>
+          </w:tcPr>
+          <w:p>
+            <w:pPr>
+              <w:rPr>
+                <w:lang w:val="nl-NL"/>
+              </w:rPr>
+            </w:pPr>
+            <w:proofErr w:type="spellStart"/>
             <w:r>
               <w:rPr>
                 <w:lang w:val="nl-NL"/>
               </w:rPr>
               <w:t>gamut</w:t>
             </w:r>
-          </w:p>
-        </w:tc>
-        <w:tc>
-          <w:tcPr>
-            <w:tcW w:w="0" w:type="auto"/>
-            <w:tcBorders>
-              <w:top w:val="single" w:sz="6" w:space="0" w:color="000000"/>
-              <w:left w:val="single" w:sz="6" w:space="0" w:color="000000"/>
-              <w:bottom w:val="single" w:sz="6" w:space="0" w:color="000000"/>
-              <w:right w:val="single" w:sz="6" w:space="0" w:color="000000"/>
-            </w:tcBorders>
-            <w:tcMar>
-              <w:top w:w="105" w:type="dxa"/>
-              <w:left w:w="105" w:type="dxa"/>
-              <w:bottom w:w="105" w:type="dxa"/>
-              <w:right w:w="105" w:type="dxa"/>
-            </w:tcMar>
-            <w:hideMark/>
-          </w:tcPr>
-          <w:p>
-            <w:pPr>
-              <w:rPr>
-                <w:lang w:val="nl-NL"/>
-              </w:rPr>
-            </w:pPr>
+            <w:proofErr w:type="spellEnd"/>
+          </w:p>
+        </w:tc>
+        <w:tc>
+          <w:tcPr>
+            <w:tcW w:w="0" w:type="auto"/>
+            <w:tcBorders>
+              <w:top w:val="single" w:sz="6" w:space="0" w:color="000000"/>
+              <w:left w:val="single" w:sz="6" w:space="0" w:color="000000"/>
+              <w:bottom w:val="single" w:sz="6" w:space="0" w:color="000000"/>
+              <w:right w:val="single" w:sz="6" w:space="0" w:color="000000"/>
+            </w:tcBorders>
+            <w:tcMar>
+              <w:top w:w="105" w:type="dxa"/>
+              <w:left w:w="105" w:type="dxa"/>
+              <w:bottom w:w="105" w:type="dxa"/>
+              <w:right w:w="105" w:type="dxa"/>
+            </w:tcMar>
+            <w:hideMark/>
+          </w:tcPr>
+          <w:p>
+            <w:pPr>
+              <w:rPr>
+                <w:lang w:val="nl-NL"/>
+              </w:rPr>
+            </w:pPr>
+            <w:proofErr w:type="spellStart"/>
             <w:r>
               <w:rPr>
                 <w:lang w:val="nl-NL"/>
               </w:rPr>
               <w:t>asprox</w:t>
             </w:r>
+            <w:proofErr w:type="spellEnd"/>
           </w:p>
         </w:tc>
       </w:tr>
@@ -15050,12 +15548,14 @@
                 <w:lang w:val="nl-NL"/>
               </w:rPr>
             </w:pPr>
+            <w:proofErr w:type="spellStart"/>
             <w:r>
               <w:rPr>
                 <w:lang w:val="nl-NL"/>
               </w:rPr>
               <w:t>gamut</w:t>
             </w:r>
+            <w:proofErr w:type="spellEnd"/>
           </w:p>
         </w:tc>
         <w:tc>
@@ -15112,12 +15612,14 @@
                 <w:lang w:val="nl-NL"/>
               </w:rPr>
             </w:pPr>
+            <w:proofErr w:type="spellStart"/>
             <w:r>
               <w:rPr>
                 <w:lang w:val="nl-NL"/>
               </w:rPr>
               <w:t>asprox</w:t>
             </w:r>
+            <w:proofErr w:type="spellEnd"/>
           </w:p>
         </w:tc>
         <w:tc>
@@ -15238,136 +15740,146 @@
                 <w:lang w:val="nl-NL"/>
               </w:rPr>
             </w:pPr>
+            <w:proofErr w:type="spellStart"/>
             <w:r>
               <w:rPr>
                 <w:lang w:val="nl-NL"/>
               </w:rPr>
               <w:t>kelihos</w:t>
             </w:r>
-          </w:p>
-        </w:tc>
-        <w:tc>
-          <w:tcPr>
-            <w:tcW w:w="0" w:type="auto"/>
-            <w:tcBorders>
-              <w:top w:val="single" w:sz="6" w:space="0" w:color="000000"/>
-              <w:left w:val="single" w:sz="6" w:space="0" w:color="000000"/>
-              <w:bottom w:val="single" w:sz="6" w:space="0" w:color="000000"/>
-              <w:right w:val="single" w:sz="6" w:space="0" w:color="000000"/>
-            </w:tcBorders>
-            <w:tcMar>
-              <w:top w:w="105" w:type="dxa"/>
-              <w:left w:w="105" w:type="dxa"/>
-              <w:bottom w:w="105" w:type="dxa"/>
-              <w:right w:w="105" w:type="dxa"/>
-            </w:tcMar>
-            <w:hideMark/>
-          </w:tcPr>
-          <w:p>
-            <w:pPr>
-              <w:rPr>
-                <w:lang w:val="nl-NL"/>
-              </w:rPr>
-            </w:pPr>
+            <w:proofErr w:type="spellEnd"/>
+          </w:p>
+        </w:tc>
+        <w:tc>
+          <w:tcPr>
+            <w:tcW w:w="0" w:type="auto"/>
+            <w:tcBorders>
+              <w:top w:val="single" w:sz="6" w:space="0" w:color="000000"/>
+              <w:left w:val="single" w:sz="6" w:space="0" w:color="000000"/>
+              <w:bottom w:val="single" w:sz="6" w:space="0" w:color="000000"/>
+              <w:right w:val="single" w:sz="6" w:space="0" w:color="000000"/>
+            </w:tcBorders>
+            <w:tcMar>
+              <w:top w:w="105" w:type="dxa"/>
+              <w:left w:w="105" w:type="dxa"/>
+              <w:bottom w:w="105" w:type="dxa"/>
+              <w:right w:w="105" w:type="dxa"/>
+            </w:tcMar>
+            <w:hideMark/>
+          </w:tcPr>
+          <w:p>
+            <w:pPr>
+              <w:rPr>
+                <w:lang w:val="nl-NL"/>
+              </w:rPr>
+            </w:pPr>
+            <w:proofErr w:type="spellStart"/>
             <w:r>
               <w:rPr>
                 <w:lang w:val="nl-NL"/>
               </w:rPr>
               <w:t>kelihos</w:t>
             </w:r>
-          </w:p>
-        </w:tc>
-        <w:tc>
-          <w:tcPr>
-            <w:tcW w:w="0" w:type="auto"/>
-            <w:tcBorders>
-              <w:top w:val="single" w:sz="6" w:space="0" w:color="000000"/>
-              <w:left w:val="single" w:sz="6" w:space="0" w:color="000000"/>
-              <w:bottom w:val="single" w:sz="6" w:space="0" w:color="000000"/>
-              <w:right w:val="single" w:sz="6" w:space="0" w:color="000000"/>
-            </w:tcBorders>
-            <w:tcMar>
-              <w:top w:w="105" w:type="dxa"/>
-              <w:left w:w="105" w:type="dxa"/>
-              <w:bottom w:w="105" w:type="dxa"/>
-              <w:right w:w="105" w:type="dxa"/>
-            </w:tcMar>
-            <w:hideMark/>
-          </w:tcPr>
-          <w:p>
-            <w:pPr>
-              <w:rPr>
-                <w:lang w:val="nl-NL"/>
-              </w:rPr>
-            </w:pPr>
+            <w:proofErr w:type="spellEnd"/>
+          </w:p>
+        </w:tc>
+        <w:tc>
+          <w:tcPr>
+            <w:tcW w:w="0" w:type="auto"/>
+            <w:tcBorders>
+              <w:top w:val="single" w:sz="6" w:space="0" w:color="000000"/>
+              <w:left w:val="single" w:sz="6" w:space="0" w:color="000000"/>
+              <w:bottom w:val="single" w:sz="6" w:space="0" w:color="000000"/>
+              <w:right w:val="single" w:sz="6" w:space="0" w:color="000000"/>
+            </w:tcBorders>
+            <w:tcMar>
+              <w:top w:w="105" w:type="dxa"/>
+              <w:left w:w="105" w:type="dxa"/>
+              <w:bottom w:w="105" w:type="dxa"/>
+              <w:right w:w="105" w:type="dxa"/>
+            </w:tcMar>
+            <w:hideMark/>
+          </w:tcPr>
+          <w:p>
+            <w:pPr>
+              <w:rPr>
+                <w:lang w:val="nl-NL"/>
+              </w:rPr>
+            </w:pPr>
+            <w:proofErr w:type="spellStart"/>
             <w:r>
               <w:rPr>
                 <w:lang w:val="nl-NL"/>
               </w:rPr>
               <w:t>gamut</w:t>
             </w:r>
-          </w:p>
-        </w:tc>
-        <w:tc>
-          <w:tcPr>
-            <w:tcW w:w="0" w:type="auto"/>
-            <w:tcBorders>
-              <w:top w:val="single" w:sz="6" w:space="0" w:color="000000"/>
-              <w:left w:val="single" w:sz="6" w:space="0" w:color="000000"/>
-              <w:bottom w:val="single" w:sz="6" w:space="0" w:color="000000"/>
-              <w:right w:val="single" w:sz="6" w:space="0" w:color="000000"/>
-            </w:tcBorders>
-            <w:tcMar>
-              <w:top w:w="105" w:type="dxa"/>
-              <w:left w:w="105" w:type="dxa"/>
-              <w:bottom w:w="105" w:type="dxa"/>
-              <w:right w:w="105" w:type="dxa"/>
-            </w:tcMar>
-            <w:hideMark/>
-          </w:tcPr>
-          <w:p>
-            <w:pPr>
-              <w:rPr>
-                <w:lang w:val="nl-NL"/>
-              </w:rPr>
-            </w:pPr>
+            <w:proofErr w:type="spellEnd"/>
+          </w:p>
+        </w:tc>
+        <w:tc>
+          <w:tcPr>
+            <w:tcW w:w="0" w:type="auto"/>
+            <w:tcBorders>
+              <w:top w:val="single" w:sz="6" w:space="0" w:color="000000"/>
+              <w:left w:val="single" w:sz="6" w:space="0" w:color="000000"/>
+              <w:bottom w:val="single" w:sz="6" w:space="0" w:color="000000"/>
+              <w:right w:val="single" w:sz="6" w:space="0" w:color="000000"/>
+            </w:tcBorders>
+            <w:tcMar>
+              <w:top w:w="105" w:type="dxa"/>
+              <w:left w:w="105" w:type="dxa"/>
+              <w:bottom w:w="105" w:type="dxa"/>
+              <w:right w:w="105" w:type="dxa"/>
+            </w:tcMar>
+            <w:hideMark/>
+          </w:tcPr>
+          <w:p>
+            <w:pPr>
+              <w:rPr>
+                <w:lang w:val="nl-NL"/>
+              </w:rPr>
+            </w:pPr>
+            <w:proofErr w:type="spellStart"/>
             <w:r>
               <w:rPr>
                 <w:lang w:val="nl-NL"/>
               </w:rPr>
               <w:t>asprox</w:t>
             </w:r>
-          </w:p>
-        </w:tc>
-        <w:tc>
-          <w:tcPr>
-            <w:tcW w:w="0" w:type="auto"/>
-            <w:tcBorders>
-              <w:top w:val="single" w:sz="6" w:space="0" w:color="000000"/>
-              <w:left w:val="single" w:sz="6" w:space="0" w:color="000000"/>
-              <w:bottom w:val="single" w:sz="6" w:space="0" w:color="000000"/>
-              <w:right w:val="single" w:sz="6" w:space="0" w:color="000000"/>
-            </w:tcBorders>
-            <w:tcMar>
-              <w:top w:w="105" w:type="dxa"/>
-              <w:left w:w="105" w:type="dxa"/>
-              <w:bottom w:w="105" w:type="dxa"/>
-              <w:right w:w="105" w:type="dxa"/>
-            </w:tcMar>
-            <w:hideMark/>
-          </w:tcPr>
-          <w:p>
-            <w:pPr>
-              <w:rPr>
-                <w:lang w:val="nl-NL"/>
-              </w:rPr>
-            </w:pPr>
+            <w:proofErr w:type="spellEnd"/>
+          </w:p>
+        </w:tc>
+        <w:tc>
+          <w:tcPr>
+            <w:tcW w:w="0" w:type="auto"/>
+            <w:tcBorders>
+              <w:top w:val="single" w:sz="6" w:space="0" w:color="000000"/>
+              <w:left w:val="single" w:sz="6" w:space="0" w:color="000000"/>
+              <w:bottom w:val="single" w:sz="6" w:space="0" w:color="000000"/>
+              <w:right w:val="single" w:sz="6" w:space="0" w:color="000000"/>
+            </w:tcBorders>
+            <w:tcMar>
+              <w:top w:w="105" w:type="dxa"/>
+              <w:left w:w="105" w:type="dxa"/>
+              <w:bottom w:w="105" w:type="dxa"/>
+              <w:right w:w="105" w:type="dxa"/>
+            </w:tcMar>
+            <w:hideMark/>
+          </w:tcPr>
+          <w:p>
+            <w:pPr>
+              <w:rPr>
+                <w:lang w:val="nl-NL"/>
+              </w:rPr>
+            </w:pPr>
+            <w:proofErr w:type="spellStart"/>
             <w:r>
               <w:rPr>
                 <w:lang w:val="nl-NL"/>
               </w:rPr>
               <w:t>c_zeroaccess</w:t>
             </w:r>
+            <w:proofErr w:type="spellEnd"/>
           </w:p>
         </w:tc>
       </w:tr>
@@ -15426,12 +15938,14 @@
                 <w:lang w:val="nl-NL"/>
               </w:rPr>
             </w:pPr>
+            <w:proofErr w:type="spellStart"/>
             <w:r>
               <w:rPr>
                 <w:lang w:val="nl-NL"/>
               </w:rPr>
               <w:t>asprox</w:t>
             </w:r>
+            <w:proofErr w:type="spellEnd"/>
           </w:p>
         </w:tc>
         <w:tc>
@@ -15488,74 +16002,80 @@
                 <w:lang w:val="nl-NL"/>
               </w:rPr>
             </w:pPr>
+            <w:proofErr w:type="spellStart"/>
             <w:r>
               <w:rPr>
                 <w:lang w:val="nl-NL"/>
               </w:rPr>
               <w:t>s_tinba</w:t>
             </w:r>
-          </w:p>
-        </w:tc>
-        <w:tc>
-          <w:tcPr>
-            <w:tcW w:w="0" w:type="auto"/>
-            <w:tcBorders>
-              <w:top w:val="single" w:sz="6" w:space="0" w:color="000000"/>
-              <w:left w:val="single" w:sz="6" w:space="0" w:color="000000"/>
-              <w:bottom w:val="single" w:sz="6" w:space="0" w:color="000000"/>
-              <w:right w:val="single" w:sz="6" w:space="0" w:color="000000"/>
-            </w:tcBorders>
-            <w:tcMar>
-              <w:top w:w="105" w:type="dxa"/>
-              <w:left w:w="105" w:type="dxa"/>
-              <w:bottom w:w="105" w:type="dxa"/>
-              <w:right w:w="105" w:type="dxa"/>
-            </w:tcMar>
-            <w:hideMark/>
-          </w:tcPr>
-          <w:p>
-            <w:pPr>
-              <w:rPr>
-                <w:lang w:val="nl-NL"/>
-              </w:rPr>
-            </w:pPr>
+            <w:proofErr w:type="spellEnd"/>
+          </w:p>
+        </w:tc>
+        <w:tc>
+          <w:tcPr>
+            <w:tcW w:w="0" w:type="auto"/>
+            <w:tcBorders>
+              <w:top w:val="single" w:sz="6" w:space="0" w:color="000000"/>
+              <w:left w:val="single" w:sz="6" w:space="0" w:color="000000"/>
+              <w:bottom w:val="single" w:sz="6" w:space="0" w:color="000000"/>
+              <w:right w:val="single" w:sz="6" w:space="0" w:color="000000"/>
+            </w:tcBorders>
+            <w:tcMar>
+              <w:top w:w="105" w:type="dxa"/>
+              <w:left w:w="105" w:type="dxa"/>
+              <w:bottom w:w="105" w:type="dxa"/>
+              <w:right w:w="105" w:type="dxa"/>
+            </w:tcMar>
+            <w:hideMark/>
+          </w:tcPr>
+          <w:p>
+            <w:pPr>
+              <w:rPr>
+                <w:lang w:val="nl-NL"/>
+              </w:rPr>
+            </w:pPr>
+            <w:proofErr w:type="spellStart"/>
             <w:r>
               <w:rPr>
                 <w:lang w:val="nl-NL"/>
               </w:rPr>
               <w:t>kelihos</w:t>
             </w:r>
-          </w:p>
-        </w:tc>
-        <w:tc>
-          <w:tcPr>
-            <w:tcW w:w="0" w:type="auto"/>
-            <w:tcBorders>
-              <w:top w:val="single" w:sz="6" w:space="0" w:color="000000"/>
-              <w:left w:val="single" w:sz="6" w:space="0" w:color="000000"/>
-              <w:bottom w:val="single" w:sz="6" w:space="0" w:color="000000"/>
-              <w:right w:val="single" w:sz="6" w:space="0" w:color="000000"/>
-            </w:tcBorders>
-            <w:tcMar>
-              <w:top w:w="105" w:type="dxa"/>
-              <w:left w:w="105" w:type="dxa"/>
-              <w:bottom w:w="105" w:type="dxa"/>
-              <w:right w:w="105" w:type="dxa"/>
-            </w:tcMar>
-            <w:hideMark/>
-          </w:tcPr>
-          <w:p>
-            <w:pPr>
-              <w:rPr>
-                <w:lang w:val="nl-NL"/>
-              </w:rPr>
-            </w:pPr>
+            <w:proofErr w:type="spellEnd"/>
+          </w:p>
+        </w:tc>
+        <w:tc>
+          <w:tcPr>
+            <w:tcW w:w="0" w:type="auto"/>
+            <w:tcBorders>
+              <w:top w:val="single" w:sz="6" w:space="0" w:color="000000"/>
+              <w:left w:val="single" w:sz="6" w:space="0" w:color="000000"/>
+              <w:bottom w:val="single" w:sz="6" w:space="0" w:color="000000"/>
+              <w:right w:val="single" w:sz="6" w:space="0" w:color="000000"/>
+            </w:tcBorders>
+            <w:tcMar>
+              <w:top w:w="105" w:type="dxa"/>
+              <w:left w:w="105" w:type="dxa"/>
+              <w:bottom w:w="105" w:type="dxa"/>
+              <w:right w:w="105" w:type="dxa"/>
+            </w:tcMar>
+            <w:hideMark/>
+          </w:tcPr>
+          <w:p>
+            <w:pPr>
+              <w:rPr>
+                <w:lang w:val="nl-NL"/>
+              </w:rPr>
+            </w:pPr>
+            <w:proofErr w:type="spellStart"/>
             <w:r>
               <w:rPr>
                 <w:lang w:val="nl-NL"/>
               </w:rPr>
               <w:t>cutwail</w:t>
             </w:r>
+            <w:proofErr w:type="spellEnd"/>
           </w:p>
         </w:tc>
       </w:tr>
@@ -15613,7 +16133,7 @@
       </w:r>
     </w:p>
     <w:sectPr>
-      <w:footerReference w:type="default" r:id="rId17"/>
+      <w:footerReference w:type="default" r:id="rId18"/>
       <w:pgSz w:w="11906" w:h="16838"/>
       <w:pgMar w:top="1417" w:right="1417" w:bottom="1417" w:left="1417" w:header="708" w:footer="708" w:gutter="0"/>
       <w:pgNumType w:start="1"/>
@@ -15694,7 +16214,6 @@
         <w:docPartUnique/>
       </w:docPartObj>
     </w:sdtPr>
-    <w:sdtEndPr/>
     <w:sdtContent>
       <w:p>
         <w:pPr>
@@ -15715,7 +16234,7 @@
             <w:noProof/>
             <w:lang w:val="nl-NL"/>
           </w:rPr>
-          <w:t>4</w:t>
+          <w:t>5</w:t>
         </w:r>
         <w:r>
           <w:fldChar w:fldCharType="end"/>
@@ -15784,6 +16303,127 @@
     </w:pPr>
   </w:p>
 </w:hdr>
+</file>
+
+<file path=word/numbering.xml><?xml version="1.0" encoding="utf-8"?>
+<w:numbering xmlns:wpc="http://schemas.microsoft.com/office/word/2010/wordprocessingCanvas" xmlns:cx="http://schemas.microsoft.com/office/drawing/2014/chartex" xmlns:cx1="http://schemas.microsoft.com/office/drawing/2015/9/8/chartex" xmlns:cx2="http://schemas.microsoft.com/office/drawing/2015/10/21/chartex" xmlns:mc="http://schemas.openxmlformats.org/markup-compatibility/2006" xmlns:o="urn:schemas-microsoft-com:office:office" xmlns:r="http://schemas.openxmlformats.org/officeDocument/2006/relationships" xmlns:m="http://schemas.openxmlformats.org/officeDocument/2006/math" xmlns:v="urn:schemas-microsoft-com:vml" xmlns:wp14="http://schemas.microsoft.com/office/word/2010/wordprocessingDrawing" xmlns:wp="http://schemas.openxmlformats.org/drawingml/2006/wordprocessingDrawing" xmlns:w10="urn:schemas-microsoft-com:office:word" xmlns:w="http://schemas.openxmlformats.org/wordprocessingml/2006/main" xmlns:w14="http://schemas.microsoft.com/office/word/2010/wordml" xmlns:w15="http://schemas.microsoft.com/office/word/2012/wordml" xmlns:w16se="http://schemas.microsoft.com/office/word/2015/wordml/symex" xmlns:wpg="http://schemas.microsoft.com/office/word/2010/wordprocessingGroup" xmlns:wpi="http://schemas.microsoft.com/office/word/2010/wordprocessingInk" xmlns:wne="http://schemas.microsoft.com/office/word/2006/wordml" xmlns:wps="http://schemas.microsoft.com/office/word/2010/wordprocessingShape" mc:Ignorable="w14 w15 w16se wp14">
+  <w:abstractNum w:abstractNumId="0" w15:restartNumberingAfterBreak="0">
+    <w:nsid w:val="76B1249E"/>
+    <w:multiLevelType w:val="hybridMultilevel"/>
+    <w:tmpl w:val="FCE48384"/>
+    <w:lvl w:ilvl="0" w:tplc="04130005">
+      <w:start w:val="1"/>
+      <w:numFmt w:val="bullet"/>
+      <w:lvlText w:val=""/>
+      <w:lvlJc w:val="left"/>
+      <w:pPr>
+        <w:ind w:left="720" w:hanging="360"/>
+      </w:pPr>
+      <w:rPr>
+        <w:rFonts w:ascii="Wingdings" w:hAnsi="Wingdings" w:hint="default"/>
+      </w:rPr>
+    </w:lvl>
+    <w:lvl w:ilvl="1" w:tplc="04130003" w:tentative="1">
+      <w:start w:val="1"/>
+      <w:numFmt w:val="bullet"/>
+      <w:lvlText w:val="o"/>
+      <w:lvlJc w:val="left"/>
+      <w:pPr>
+        <w:ind w:left="1440" w:hanging="360"/>
+      </w:pPr>
+      <w:rPr>
+        <w:rFonts w:ascii="Courier New" w:hAnsi="Courier New" w:cs="Courier New" w:hint="default"/>
+      </w:rPr>
+    </w:lvl>
+    <w:lvl w:ilvl="2" w:tplc="04130005" w:tentative="1">
+      <w:start w:val="1"/>
+      <w:numFmt w:val="bullet"/>
+      <w:lvlText w:val=""/>
+      <w:lvlJc w:val="left"/>
+      <w:pPr>
+        <w:ind w:left="2160" w:hanging="360"/>
+      </w:pPr>
+      <w:rPr>
+        <w:rFonts w:ascii="Wingdings" w:hAnsi="Wingdings" w:hint="default"/>
+      </w:rPr>
+    </w:lvl>
+    <w:lvl w:ilvl="3" w:tplc="04130001" w:tentative="1">
+      <w:start w:val="1"/>
+      <w:numFmt w:val="bullet"/>
+      <w:lvlText w:val=""/>
+      <w:lvlJc w:val="left"/>
+      <w:pPr>
+        <w:ind w:left="2880" w:hanging="360"/>
+      </w:pPr>
+      <w:rPr>
+        <w:rFonts w:ascii="Symbol" w:hAnsi="Symbol" w:hint="default"/>
+      </w:rPr>
+    </w:lvl>
+    <w:lvl w:ilvl="4" w:tplc="04130003" w:tentative="1">
+      <w:start w:val="1"/>
+      <w:numFmt w:val="bullet"/>
+      <w:lvlText w:val="o"/>
+      <w:lvlJc w:val="left"/>
+      <w:pPr>
+        <w:ind w:left="3600" w:hanging="360"/>
+      </w:pPr>
+      <w:rPr>
+        <w:rFonts w:ascii="Courier New" w:hAnsi="Courier New" w:cs="Courier New" w:hint="default"/>
+      </w:rPr>
+    </w:lvl>
+    <w:lvl w:ilvl="5" w:tplc="04130005" w:tentative="1">
+      <w:start w:val="1"/>
+      <w:numFmt w:val="bullet"/>
+      <w:lvlText w:val=""/>
+      <w:lvlJc w:val="left"/>
+      <w:pPr>
+        <w:ind w:left="4320" w:hanging="360"/>
+      </w:pPr>
+      <w:rPr>
+        <w:rFonts w:ascii="Wingdings" w:hAnsi="Wingdings" w:hint="default"/>
+      </w:rPr>
+    </w:lvl>
+    <w:lvl w:ilvl="6" w:tplc="04130001" w:tentative="1">
+      <w:start w:val="1"/>
+      <w:numFmt w:val="bullet"/>
+      <w:lvlText w:val=""/>
+      <w:lvlJc w:val="left"/>
+      <w:pPr>
+        <w:ind w:left="5040" w:hanging="360"/>
+      </w:pPr>
+      <w:rPr>
+        <w:rFonts w:ascii="Symbol" w:hAnsi="Symbol" w:hint="default"/>
+      </w:rPr>
+    </w:lvl>
+    <w:lvl w:ilvl="7" w:tplc="04130003" w:tentative="1">
+      <w:start w:val="1"/>
+      <w:numFmt w:val="bullet"/>
+      <w:lvlText w:val="o"/>
+      <w:lvlJc w:val="left"/>
+      <w:pPr>
+        <w:ind w:left="5760" w:hanging="360"/>
+      </w:pPr>
+      <w:rPr>
+        <w:rFonts w:ascii="Courier New" w:hAnsi="Courier New" w:cs="Courier New" w:hint="default"/>
+      </w:rPr>
+    </w:lvl>
+    <w:lvl w:ilvl="8" w:tplc="04130005" w:tentative="1">
+      <w:start w:val="1"/>
+      <w:numFmt w:val="bullet"/>
+      <w:lvlText w:val=""/>
+      <w:lvlJc w:val="left"/>
+      <w:pPr>
+        <w:ind w:left="6480" w:hanging="360"/>
+      </w:pPr>
+      <w:rPr>
+        <w:rFonts w:ascii="Wingdings" w:hAnsi="Wingdings" w:hint="default"/>
+      </w:rPr>
+    </w:lvl>
+  </w:abstractNum>
+  <w:num w:numId="1">
+    <w:abstractNumId w:val="0"/>
+  </w:num>
+</w:numbering>
 </file>
 
 <file path=word/styles.xml><?xml version="1.0" encoding="utf-8"?>
@@ -16963,7 +17603,7 @@
 </file>
 
 <file path=customXml/itemProps1.xml><?xml version="1.0" encoding="utf-8"?>
-<ds:datastoreItem xmlns:ds="http://schemas.openxmlformats.org/officeDocument/2006/customXml" ds:itemID="{531F3ABE-6E1A-4A7F-930A-6EDDCC9C7EF1}">
+<ds:datastoreItem xmlns:ds="http://schemas.openxmlformats.org/officeDocument/2006/customXml" ds:itemID="{EE610AD2-9F96-4A79-A76A-F157B9FEF6BE}">
   <ds:schemaRefs>
     <ds:schemaRef ds:uri="http://schemas.openxmlformats.org/officeDocument/2006/bibliography"/>
   </ds:schemaRefs>

--- a/Assignment_1/DRAFT Assignment block 2_SpamHaus_Group 8.docx
+++ b/Assignment_1/DRAFT Assignment block 2_SpamHaus_Group 8.docx
@@ -1518,8 +1518,6 @@
           <w:rFonts w:ascii="Roboto Thin" w:eastAsiaTheme="majorEastAsia" w:hAnsi="Roboto Thin" w:cstheme="majorBidi"/>
         </w:rPr>
       </w:pPr>
-      <w:bookmarkStart w:id="7" w:name="_GoBack"/>
-      <w:bookmarkEnd w:id="7"/>
       <w:r>
         <w:br w:type="page"/>
       </w:r>
@@ -1528,7 +1526,7 @@
       <w:pPr>
         <w:pStyle w:val="Kop1"/>
       </w:pPr>
-      <w:bookmarkStart w:id="8" w:name="_Toc462484637"/>
+      <w:bookmarkStart w:id="7" w:name="_Toc462484637"/>
       <w:r>
         <w:lastRenderedPageBreak/>
         <w:t xml:space="preserve">5. </w:t>
@@ -1536,18 +1534,18 @@
       <w:r>
         <w:t>Evaluation of the defined metrics</w:t>
       </w:r>
-      <w:bookmarkEnd w:id="8"/>
+      <w:bookmarkEnd w:id="7"/>
     </w:p>
     <w:p/>
     <w:p>
       <w:pPr>
         <w:pStyle w:val="Kop2"/>
       </w:pPr>
-      <w:bookmarkStart w:id="9" w:name="_Toc462484638"/>
+      <w:bookmarkStart w:id="8" w:name="_Toc462484638"/>
       <w:r>
         <w:t>Methodology</w:t>
       </w:r>
-      <w:bookmarkEnd w:id="9"/>
+      <w:bookmarkEnd w:id="8"/>
     </w:p>
     <w:p>
       <w:pPr>
@@ -1560,7 +1558,7 @@
           <w:szCs w:val="22"/>
         </w:rPr>
       </w:pPr>
-      <w:bookmarkStart w:id="10" w:name="_Toc462484639"/>
+      <w:bookmarkStart w:id="9" w:name="_Toc462484639"/>
       <w:r>
         <w:rPr>
           <w:rFonts w:ascii="Roboto Light" w:eastAsiaTheme="minorHAnsi" w:hAnsi="Roboto Light" w:cstheme="minorBidi"/>
@@ -7172,27 +7170,18 @@
           <w:noProof/>
           <w:lang w:val="nl-NL" w:eastAsia="nl-NL"/>
         </w:rPr>
-        <w:lastRenderedPageBreak/>
         <w:drawing>
-          <wp:anchor distT="0" distB="0" distL="114300" distR="114300" simplePos="0" relativeHeight="251660288" behindDoc="0" locked="0" layoutInCell="1" allowOverlap="1" wp14:anchorId="72A4DE2D" wp14:editId="39EC6A2C">
+          <wp:anchor distT="0" distB="0" distL="114300" distR="114300" simplePos="0" relativeHeight="251660288" behindDoc="1" locked="0" layoutInCell="1" allowOverlap="1" wp14:anchorId="227DD296" wp14:editId="500499AF">
             <wp:simplePos x="0" y="0"/>
             <wp:positionH relativeFrom="column">
-              <wp:posOffset>609600</wp:posOffset>
+              <wp:posOffset>2506345</wp:posOffset>
             </wp:positionH>
             <wp:positionV relativeFrom="paragraph">
-              <wp:posOffset>408940</wp:posOffset>
+              <wp:posOffset>457835</wp:posOffset>
             </wp:positionV>
-            <wp:extent cx="4543425" cy="3929380"/>
-            <wp:effectExtent l="0" t="0" r="9525" b="0"/>
-            <wp:wrapTight wrapText="bothSides">
-              <wp:wrapPolygon edited="0">
-                <wp:start x="0" y="0"/>
-                <wp:lineTo x="0" y="21467"/>
-                <wp:lineTo x="21555" y="21467"/>
-                <wp:lineTo x="21555" y="0"/>
-                <wp:lineTo x="0" y="0"/>
-              </wp:wrapPolygon>
-            </wp:wrapTight>
+            <wp:extent cx="3726180" cy="3375660"/>
+            <wp:effectExtent l="0" t="0" r="7620" b="0"/>
+            <wp:wrapNone/>
             <wp:docPr id="5" name="Afbeelding 5"/>
             <wp:cNvGraphicFramePr>
               <a:graphicFrameLocks xmlns:a="http://schemas.openxmlformats.org/drawingml/2006/main" noChangeAspect="1"/>
@@ -7206,13 +7195,13 @@
                   </pic:nvPicPr>
                   <pic:blipFill rotWithShape="1">
                     <a:blip r:embed="rId17"/>
-                    <a:srcRect l="21329" t="11575" r="18651" b="15741"/>
+                    <a:srcRect l="27670" t="17212" r="23106" b="20346"/>
                     <a:stretch/>
                   </pic:blipFill>
                   <pic:spPr bwMode="auto">
                     <a:xfrm>
                       <a:off x="0" y="0"/>
-                      <a:ext cx="4543425" cy="3929380"/>
+                      <a:ext cx="3726180" cy="3375660"/>
                     </a:xfrm>
                     <a:prstGeom prst="rect">
                       <a:avLst/>
@@ -7244,6 +7233,8 @@
         </w:rPr>
         <w:br w:type="page"/>
       </w:r>
+      <w:bookmarkStart w:id="10" w:name="_GoBack"/>
+      <w:bookmarkEnd w:id="10"/>
     </w:p>
     <w:p>
       <w:pPr>
@@ -16080,46 +16071,12 @@
         </w:tc>
       </w:tr>
     </w:tbl>
-    <w:p/>
-    <w:p/>
-    <w:p>
-      <w:pPr>
-        <w:pStyle w:val="Kop2"/>
-      </w:pPr>
-      <w:r>
-        <w:t>Reliability</w:t>
-      </w:r>
-      <w:r>
-        <w:t xml:space="preserve"> issues</w:t>
-      </w:r>
-      <w:bookmarkEnd w:id="10"/>
-      <w:r>
-        <w:t xml:space="preserve"> </w:t>
-      </w:r>
-    </w:p>
-    <w:p>
-      <w:r>
-        <w:t>??</w:t>
-      </w:r>
-    </w:p>
-    <w:p>
-      <w:pPr>
-        <w:rPr>
-          <w:rFonts w:ascii="Roboto Thin" w:eastAsiaTheme="majorEastAsia" w:hAnsi="Roboto Thin" w:cstheme="majorBidi"/>
-          <w:bCs/>
-          <w:sz w:val="40"/>
-          <w:szCs w:val="28"/>
-        </w:rPr>
-      </w:pPr>
-      <w:r>
-        <w:br w:type="page"/>
-      </w:r>
-    </w:p>
     <w:p>
       <w:pPr>
         <w:pStyle w:val="Kop1"/>
       </w:pPr>
       <w:bookmarkStart w:id="11" w:name="_Toc462484640"/>
+      <w:bookmarkEnd w:id="9"/>
       <w:r>
         <w:lastRenderedPageBreak/>
         <w:t xml:space="preserve">6. </w:t>
@@ -16130,6 +16087,11 @@
       <w:bookmarkEnd w:id="11"/>
       <w:r>
         <w:t xml:space="preserve"> </w:t>
+      </w:r>
+    </w:p>
+    <w:p>
+      <w:r>
+        <w:t>Not yet here, will be in the final version!</w:t>
       </w:r>
     </w:p>
     <w:sectPr>
@@ -16234,7 +16196,7 @@
             <w:noProof/>
             <w:lang w:val="nl-NL"/>
           </w:rPr>
-          <w:t>5</w:t>
+          <w:t>7</w:t>
         </w:r>
         <w:r>
           <w:fldChar w:fldCharType="end"/>
@@ -17603,7 +17565,7 @@
 </file>
 
 <file path=customXml/itemProps1.xml><?xml version="1.0" encoding="utf-8"?>
-<ds:datastoreItem xmlns:ds="http://schemas.openxmlformats.org/officeDocument/2006/customXml" ds:itemID="{EE610AD2-9F96-4A79-A76A-F157B9FEF6BE}">
+<ds:datastoreItem xmlns:ds="http://schemas.openxmlformats.org/officeDocument/2006/customXml" ds:itemID="{9BCB78A2-4B15-4A40-AFCF-4DBF73FBB80B}">
   <ds:schemaRefs>
     <ds:schemaRef ds:uri="http://schemas.openxmlformats.org/officeDocument/2006/bibliography"/>
   </ds:schemaRefs>

--- a/Assignment_1/DRAFT Assignment block 2_SpamHaus_Group 8.docx
+++ b/Assignment_1/DRAFT Assignment block 2_SpamHaus_Group 8.docx
@@ -1387,6 +1387,539 @@
       <w:bookmarkEnd w:id="5"/>
     </w:p>
     <w:p>
+      <w:r>
+        <w:t>Security metrics are very important. Nowadays, the economic climate does not allow spilling resources for information security: they are limited. The security spending must be justified and allocated. Therefore, the right metrics are necessary. If one invests a lot in information security, he wants to get actual security, and reap certain benefits (</w:t>
+      </w:r>
+      <w:proofErr w:type="spellStart"/>
+      <w:r>
+        <w:t>bron</w:t>
+      </w:r>
+      <w:proofErr w:type="spellEnd"/>
+      <w:r>
+        <w:t xml:space="preserve">: online lecture 2.2). </w:t>
+      </w:r>
+    </w:p>
+    <w:p>
+      <w:r>
+        <w:t xml:space="preserve">But what ‘information security’ is a wide concept. In this project, the main focus is Spam, regarding the project </w:t>
+      </w:r>
+      <w:proofErr w:type="spellStart"/>
+      <w:r>
+        <w:t>SpamHaus</w:t>
+      </w:r>
+      <w:proofErr w:type="spellEnd"/>
+      <w:r>
+        <w:t xml:space="preserve">. </w:t>
+      </w:r>
+    </w:p>
+    <w:p/>
+    <w:p>
+      <w:r>
+        <w:t xml:space="preserve">If one takes a look at current literature, more and more articles are written about metrics and information security: an upcoming field. Already in 2008, Zhuang was talking about metrics in the world of spam. His metrics mainly focused on botnets, and listed three metrics (Zhuang, 2008): </w:t>
+      </w:r>
+      <w:bookmarkStart w:id="6" w:name="_GoBack"/>
+      <w:bookmarkEnd w:id="6"/>
+    </w:p>
+    <w:p/>
+    <w:p>
+      <w:pPr>
+        <w:pStyle w:val="Lijstalinea"/>
+        <w:numPr>
+          <w:ilvl w:val="0"/>
+          <w:numId w:val="2"/>
+        </w:numPr>
+        <w:spacing w:after="160" w:line="259" w:lineRule="auto"/>
+        <w:rPr>
+          <w:shd w:val="clear" w:color="auto" w:fill="FFFFFF"/>
+        </w:rPr>
+      </w:pPr>
+      <w:r>
+        <w:rPr>
+          <w:rFonts w:ascii="Roboto" w:hAnsi="Roboto"/>
+          <w:b/>
+          <w:shd w:val="clear" w:color="auto" w:fill="FFFFFF"/>
+        </w:rPr>
+        <w:t>Capability of botnet controllers</w:t>
+      </w:r>
+      <w:r>
+        <w:rPr>
+          <w:shd w:val="clear" w:color="auto" w:fill="FFFFFF"/>
+        </w:rPr>
+        <w:t xml:space="preserve">: </w:t>
+      </w:r>
+      <w:r>
+        <w:rPr>
+          <w:shd w:val="clear" w:color="auto" w:fill="FFFFFF"/>
+        </w:rPr>
+        <w:t xml:space="preserve">estimate the total size of each botnet based on </w:t>
+      </w:r>
+      <w:r>
+        <w:rPr>
+          <w:shd w:val="clear" w:color="auto" w:fill="FFFFFF"/>
+        </w:rPr>
+        <w:t xml:space="preserve">their </w:t>
+      </w:r>
+      <w:r>
+        <w:rPr>
+          <w:shd w:val="clear" w:color="auto" w:fill="FFFFFF"/>
+        </w:rPr>
+        <w:t>9 days of observation</w:t>
+      </w:r>
+      <w:r>
+        <w:rPr>
+          <w:shd w:val="clear" w:color="auto" w:fill="FFFFFF"/>
+        </w:rPr>
+        <w:t xml:space="preserve"> in the experiment </w:t>
+      </w:r>
+    </w:p>
+    <w:p>
+      <w:pPr>
+        <w:pStyle w:val="Lijstalinea"/>
+        <w:numPr>
+          <w:ilvl w:val="0"/>
+          <w:numId w:val="2"/>
+        </w:numPr>
+        <w:spacing w:after="160" w:line="259" w:lineRule="auto"/>
+        <w:rPr>
+          <w:shd w:val="clear" w:color="auto" w:fill="FFFFFF"/>
+        </w:rPr>
+      </w:pPr>
+      <w:r>
+        <w:rPr>
+          <w:rFonts w:ascii="Roboto" w:hAnsi="Roboto"/>
+          <w:b/>
+          <w:shd w:val="clear" w:color="auto" w:fill="FFFFFF"/>
+        </w:rPr>
+        <w:t>Level of activity (botnet)</w:t>
+      </w:r>
+      <w:r>
+        <w:rPr>
+          <w:shd w:val="clear" w:color="auto" w:fill="FFFFFF"/>
+        </w:rPr>
+        <w:t xml:space="preserve">: </w:t>
+      </w:r>
+      <w:r>
+        <w:rPr>
+          <w:shd w:val="clear" w:color="auto" w:fill="FFFFFF"/>
+        </w:rPr>
+        <w:t>estimate the active working set of each botnet in a short time window, such as one hour</w:t>
+      </w:r>
+      <w:r>
+        <w:rPr>
+          <w:shd w:val="clear" w:color="auto" w:fill="FFFFFF"/>
+        </w:rPr>
+        <w:t>. Think of the spam sent (such as the number of spam emails) per botnet</w:t>
+      </w:r>
+    </w:p>
+    <w:p>
+      <w:pPr>
+        <w:pStyle w:val="Lijstalinea"/>
+        <w:numPr>
+          <w:ilvl w:val="0"/>
+          <w:numId w:val="2"/>
+        </w:numPr>
+        <w:spacing w:after="160" w:line="259" w:lineRule="auto"/>
+        <w:rPr>
+          <w:b/>
+          <w:shd w:val="clear" w:color="auto" w:fill="FFFFFF"/>
+        </w:rPr>
+      </w:pPr>
+      <w:r>
+        <w:rPr>
+          <w:rFonts w:ascii="Roboto" w:hAnsi="Roboto"/>
+          <w:b/>
+          <w:shd w:val="clear" w:color="auto" w:fill="FFFFFF"/>
+        </w:rPr>
+        <w:t>Active size (botnet):</w:t>
+      </w:r>
+      <w:r>
+        <w:rPr>
+          <w:shd w:val="clear" w:color="auto" w:fill="FFFFFF"/>
+        </w:rPr>
+        <w:t xml:space="preserve"> </w:t>
+      </w:r>
+      <w:r>
+        <w:rPr>
+          <w:lang w:eastAsia="nl-NL"/>
+        </w:rPr>
+        <w:t xml:space="preserve">the number of </w:t>
+      </w:r>
+      <w:r>
+        <w:rPr>
+          <w:u w:val="single"/>
+          <w:lang w:eastAsia="nl-NL"/>
+        </w:rPr>
+        <w:t>machines</w:t>
+      </w:r>
+      <w:r>
+        <w:rPr>
+          <w:lang w:eastAsia="nl-NL"/>
+        </w:rPr>
+        <w:t xml:space="preserve">/IPs used for sending spam email messages by this botnet during this </w:t>
+      </w:r>
+      <w:r>
+        <w:rPr>
+          <w:lang w:eastAsia="nl-NL"/>
+        </w:rPr>
+        <w:t>short time window</w:t>
+      </w:r>
+    </w:p>
+    <w:p>
+      <w:pPr>
+        <w:rPr>
+          <w:shd w:val="clear" w:color="auto" w:fill="FFFFFF"/>
+        </w:rPr>
+      </w:pPr>
+      <w:r>
+        <w:rPr>
+          <w:shd w:val="clear" w:color="auto" w:fill="FFFFFF"/>
+        </w:rPr>
+        <w:t xml:space="preserve">If one looks a bit further in literature, you might find a surprising amount of information. But there is one very useful paper, summarizing all this information and insights about spam metrics. Moura and Van </w:t>
+      </w:r>
+      <w:proofErr w:type="spellStart"/>
+      <w:r>
+        <w:rPr>
+          <w:shd w:val="clear" w:color="auto" w:fill="FFFFFF"/>
+        </w:rPr>
+        <w:t>Eeten</w:t>
+      </w:r>
+      <w:proofErr w:type="spellEnd"/>
+      <w:r>
+        <w:rPr>
+          <w:shd w:val="clear" w:color="auto" w:fill="FFFFFF"/>
+        </w:rPr>
+        <w:t xml:space="preserve"> (2015) listed a summary of current botnet metrics. First, they pointed out what the requirements of useful metrics are, such as ‘comparative over time’ and ‘comparability’. </w:t>
+      </w:r>
+    </w:p>
+    <w:p>
+      <w:pPr>
+        <w:rPr>
+          <w:shd w:val="clear" w:color="auto" w:fill="FFFFFF"/>
+        </w:rPr>
+      </w:pPr>
+    </w:p>
+    <w:p>
+      <w:pPr>
+        <w:rPr>
+          <w:shd w:val="clear" w:color="auto" w:fill="FFFFFF"/>
+        </w:rPr>
+      </w:pPr>
+      <w:r>
+        <w:rPr>
+          <w:shd w:val="clear" w:color="auto" w:fill="FFFFFF"/>
+        </w:rPr>
+        <w:t xml:space="preserve">Secondly, they carried a literature review on the current metrics, and proposed a classification of these metrics into three categories: </w:t>
+      </w:r>
+    </w:p>
+    <w:p>
+      <w:pPr>
+        <w:rPr>
+          <w:shd w:val="clear" w:color="auto" w:fill="FFFFFF"/>
+        </w:rPr>
+      </w:pPr>
+    </w:p>
+    <w:p>
+      <w:pPr>
+        <w:pStyle w:val="Lijstalinea"/>
+        <w:numPr>
+          <w:ilvl w:val="0"/>
+          <w:numId w:val="3"/>
+        </w:numPr>
+        <w:spacing w:after="160" w:line="259" w:lineRule="auto"/>
+        <w:rPr>
+          <w:shd w:val="clear" w:color="auto" w:fill="FFFFFF"/>
+        </w:rPr>
+      </w:pPr>
+      <w:r>
+        <w:rPr>
+          <w:rFonts w:ascii="Roboto" w:hAnsi="Roboto"/>
+          <w:b/>
+          <w:shd w:val="clear" w:color="auto" w:fill="FFFFFF"/>
+        </w:rPr>
+        <w:t>IP-based</w:t>
+      </w:r>
+      <w:r>
+        <w:rPr>
+          <w:shd w:val="clear" w:color="auto" w:fill="FFFFFF"/>
+        </w:rPr>
+        <w:t xml:space="preserve">: metrics using the originating IP address of traffic related to infected machines  </w:t>
+      </w:r>
+    </w:p>
+    <w:p>
+      <w:pPr>
+        <w:pStyle w:val="Lijstalinea"/>
+        <w:numPr>
+          <w:ilvl w:val="0"/>
+          <w:numId w:val="3"/>
+        </w:numPr>
+        <w:spacing w:after="160" w:line="259" w:lineRule="auto"/>
+        <w:rPr>
+          <w:shd w:val="clear" w:color="auto" w:fill="FFFFFF"/>
+        </w:rPr>
+      </w:pPr>
+      <w:r>
+        <w:rPr>
+          <w:rFonts w:ascii="Roboto" w:hAnsi="Roboto"/>
+          <w:b/>
+          <w:shd w:val="clear" w:color="auto" w:fill="FFFFFF"/>
+        </w:rPr>
+        <w:t>Host-based</w:t>
+      </w:r>
+      <w:r>
+        <w:rPr>
+          <w:shd w:val="clear" w:color="auto" w:fill="FFFFFF"/>
+        </w:rPr>
+        <w:t xml:space="preserve">: metrics based on data that directly and reliably </w:t>
+      </w:r>
+      <w:proofErr w:type="spellStart"/>
+      <w:r>
+        <w:rPr>
+          <w:shd w:val="clear" w:color="auto" w:fill="FFFFFF"/>
+        </w:rPr>
+        <w:t>indentifies</w:t>
+      </w:r>
+      <w:proofErr w:type="spellEnd"/>
+      <w:r>
+        <w:rPr>
+          <w:shd w:val="clear" w:color="auto" w:fill="FFFFFF"/>
+        </w:rPr>
+        <w:t xml:space="preserve"> individual hosts on the internet. </w:t>
+      </w:r>
+    </w:p>
+    <w:p>
+      <w:pPr>
+        <w:pStyle w:val="Lijstalinea"/>
+        <w:numPr>
+          <w:ilvl w:val="0"/>
+          <w:numId w:val="3"/>
+        </w:numPr>
+        <w:spacing w:after="160" w:line="259" w:lineRule="auto"/>
+        <w:rPr>
+          <w:shd w:val="clear" w:color="auto" w:fill="FFFFFF"/>
+        </w:rPr>
+      </w:pPr>
+      <w:r>
+        <w:rPr>
+          <w:rFonts w:ascii="Roboto" w:hAnsi="Roboto"/>
+          <w:b/>
+          <w:shd w:val="clear" w:color="auto" w:fill="FFFFFF"/>
+        </w:rPr>
+        <w:t>Proxy-based</w:t>
+      </w:r>
+      <w:r>
+        <w:rPr>
+          <w:shd w:val="clear" w:color="auto" w:fill="FFFFFF"/>
+        </w:rPr>
+        <w:t>: metrics that are estimations based on traffic volume associated with botnets (</w:t>
+      </w:r>
+      <w:proofErr w:type="spellStart"/>
+      <w:r>
+        <w:rPr>
+          <w:shd w:val="clear" w:color="auto" w:fill="FFFFFF"/>
+        </w:rPr>
+        <w:t>Moura&amp;van</w:t>
+      </w:r>
+      <w:proofErr w:type="spellEnd"/>
+      <w:r>
+        <w:rPr>
+          <w:shd w:val="clear" w:color="auto" w:fill="FFFFFF"/>
+        </w:rPr>
+        <w:t xml:space="preserve"> </w:t>
+      </w:r>
+      <w:proofErr w:type="spellStart"/>
+      <w:r>
+        <w:rPr>
+          <w:shd w:val="clear" w:color="auto" w:fill="FFFFFF"/>
+        </w:rPr>
+        <w:t>Eeten</w:t>
+      </w:r>
+      <w:proofErr w:type="spellEnd"/>
+      <w:r>
+        <w:rPr>
+          <w:shd w:val="clear" w:color="auto" w:fill="FFFFFF"/>
+        </w:rPr>
+        <w:t>, 2015)</w:t>
+      </w:r>
+    </w:p>
+    <w:p>
+      <w:r>
+        <w:t xml:space="preserve">These categories are shown in the second column of the table. The other columns quite speak for themselves, the last three might need some more explanations. The categories presented above can be further extended: by aggregation (per country for example), by normalization, or by ranking: being turned in a rating, based on a different scale than the original metric. </w:t>
+      </w:r>
+    </w:p>
+    <w:p/>
+    <w:p>
+      <w:r>
+        <w:rPr>
+          <w:noProof/>
+          <w:lang w:val="nl-NL" w:eastAsia="nl-NL"/>
+        </w:rPr>
+        <w:lastRenderedPageBreak/>
+        <w:drawing>
+          <wp:anchor distT="0" distB="0" distL="114300" distR="114300" simplePos="0" relativeHeight="251662336" behindDoc="0" locked="0" layoutInCell="1" allowOverlap="1" wp14:anchorId="1708F56D" wp14:editId="4DBC1BE8">
+            <wp:simplePos x="0" y="0"/>
+            <wp:positionH relativeFrom="margin">
+              <wp:align>left</wp:align>
+            </wp:positionH>
+            <wp:positionV relativeFrom="paragraph">
+              <wp:posOffset>381000</wp:posOffset>
+            </wp:positionV>
+            <wp:extent cx="5591175" cy="5762625"/>
+            <wp:effectExtent l="0" t="0" r="9525" b="9525"/>
+            <wp:wrapSquare wrapText="bothSides"/>
+            <wp:docPr id="2" name="Afbeelding 2"/>
+            <wp:cNvGraphicFramePr>
+              <a:graphicFrameLocks xmlns:a="http://schemas.openxmlformats.org/drawingml/2006/main" noChangeAspect="1"/>
+            </wp:cNvGraphicFramePr>
+            <a:graphic xmlns:a="http://schemas.openxmlformats.org/drawingml/2006/main">
+              <a:graphicData uri="http://schemas.openxmlformats.org/drawingml/2006/picture">
+                <pic:pic xmlns:pic="http://schemas.openxmlformats.org/drawingml/2006/picture">
+                  <pic:nvPicPr>
+                    <pic:cNvPr id="1" name=""/>
+                    <pic:cNvPicPr/>
+                  </pic:nvPicPr>
+                  <pic:blipFill>
+                    <a:blip r:embed="rId15">
+                      <a:extLst>
+                        <a:ext uri="{28A0092B-C50C-407E-A947-70E740481C1C}">
+                          <a14:useLocalDpi xmlns:a14="http://schemas.microsoft.com/office/drawing/2010/main" val="0"/>
+                        </a:ext>
+                      </a:extLst>
+                    </a:blip>
+                    <a:stretch>
+                      <a:fillRect/>
+                    </a:stretch>
+                  </pic:blipFill>
+                  <pic:spPr>
+                    <a:xfrm>
+                      <a:off x="0" y="0"/>
+                      <a:ext cx="5591175" cy="5762625"/>
+                    </a:xfrm>
+                    <a:prstGeom prst="rect">
+                      <a:avLst/>
+                    </a:prstGeom>
+                  </pic:spPr>
+                </pic:pic>
+              </a:graphicData>
+            </a:graphic>
+          </wp:anchor>
+        </w:drawing>
+      </w:r>
+      <w:r>
+        <w:t xml:space="preserve">Table 1: summary of current botnet metrics (Moura &amp; van </w:t>
+      </w:r>
+      <w:proofErr w:type="spellStart"/>
+      <w:r>
+        <w:t>Eeten</w:t>
+      </w:r>
+      <w:proofErr w:type="spellEnd"/>
+      <w:r>
+        <w:t xml:space="preserve">, 2015) </w:t>
+      </w:r>
+    </w:p>
+    <w:p>
+      <w:r>
+        <w:rPr>
+          <w:noProof/>
+          <w:lang w:val="nl-NL" w:eastAsia="nl-NL"/>
+        </w:rPr>
+        <w:lastRenderedPageBreak/>
+        <w:drawing>
+          <wp:inline distT="0" distB="0" distL="0" distR="0" wp14:anchorId="448784CC" wp14:editId="1DFE6712">
+            <wp:extent cx="5486400" cy="7699741"/>
+            <wp:effectExtent l="0" t="0" r="0" b="0"/>
+            <wp:docPr id="3" name="Afbeelding 3"/>
+            <wp:cNvGraphicFramePr>
+              <a:graphicFrameLocks xmlns:a="http://schemas.openxmlformats.org/drawingml/2006/main" noChangeAspect="1"/>
+            </wp:cNvGraphicFramePr>
+            <a:graphic xmlns:a="http://schemas.openxmlformats.org/drawingml/2006/main">
+              <a:graphicData uri="http://schemas.openxmlformats.org/drawingml/2006/picture">
+                <pic:pic xmlns:pic="http://schemas.openxmlformats.org/drawingml/2006/picture">
+                  <pic:nvPicPr>
+                    <pic:cNvPr id="1" name=""/>
+                    <pic:cNvPicPr/>
+                  </pic:nvPicPr>
+                  <pic:blipFill>
+                    <a:blip r:embed="rId16"/>
+                    <a:stretch>
+                      <a:fillRect/>
+                    </a:stretch>
+                  </pic:blipFill>
+                  <pic:spPr>
+                    <a:xfrm>
+                      <a:off x="0" y="0"/>
+                      <a:ext cx="5489568" cy="7704187"/>
+                    </a:xfrm>
+                    <a:prstGeom prst="rect">
+                      <a:avLst/>
+                    </a:prstGeom>
+                  </pic:spPr>
+                </pic:pic>
+              </a:graphicData>
+            </a:graphic>
+          </wp:inline>
+        </w:drawing>
+      </w:r>
+    </w:p>
+    <w:p>
+      <w:pPr>
+        <w:rPr>
+          <w:noProof/>
+          <w:lang w:eastAsia="nl-NL"/>
+        </w:rPr>
+      </w:pPr>
+    </w:p>
+    <w:p>
+      <w:r>
+        <w:rPr>
+          <w:noProof/>
+          <w:lang w:val="nl-NL" w:eastAsia="nl-NL"/>
+        </w:rPr>
+        <w:lastRenderedPageBreak/>
+        <w:drawing>
+          <wp:inline distT="0" distB="0" distL="0" distR="0" wp14:anchorId="43C4D2AA" wp14:editId="70D29547">
+            <wp:extent cx="5314950" cy="2809875"/>
+            <wp:effectExtent l="0" t="0" r="0" b="9525"/>
+            <wp:docPr id="6" name="Afbeelding 6"/>
+            <wp:cNvGraphicFramePr>
+              <a:graphicFrameLocks xmlns:a="http://schemas.openxmlformats.org/drawingml/2006/main" noChangeAspect="1"/>
+            </wp:cNvGraphicFramePr>
+            <a:graphic xmlns:a="http://schemas.openxmlformats.org/drawingml/2006/main">
+              <a:graphicData uri="http://schemas.openxmlformats.org/drawingml/2006/picture">
+                <pic:pic xmlns:pic="http://schemas.openxmlformats.org/drawingml/2006/picture">
+                  <pic:nvPicPr>
+                    <pic:cNvPr id="1" name=""/>
+                    <pic:cNvPicPr/>
+                  </pic:nvPicPr>
+                  <pic:blipFill rotWithShape="1">
+                    <a:blip r:embed="rId17"/>
+                    <a:srcRect b="4839"/>
+                    <a:stretch/>
+                  </pic:blipFill>
+                  <pic:spPr bwMode="auto">
+                    <a:xfrm>
+                      <a:off x="0" y="0"/>
+                      <a:ext cx="5314950" cy="2809875"/>
+                    </a:xfrm>
+                    <a:prstGeom prst="rect">
+                      <a:avLst/>
+                    </a:prstGeom>
+                    <a:ln>
+                      <a:noFill/>
+                    </a:ln>
+                    <a:extLst>
+                      <a:ext uri="{53640926-AAD7-44D8-BBD7-CCE9431645EC}">
+                        <a14:shadowObscured xmlns:a14="http://schemas.microsoft.com/office/drawing/2010/main"/>
+                      </a:ext>
+                    </a:extLst>
+                  </pic:spPr>
+                </pic:pic>
+              </a:graphicData>
+            </a:graphic>
+          </wp:inline>
+        </w:drawing>
+      </w:r>
+    </w:p>
+    <w:p>
       <w:pPr>
         <w:rPr>
           <w:rFonts w:ascii="Roboto Thin" w:eastAsiaTheme="majorEastAsia" w:hAnsi="Roboto Thin" w:cstheme="majorBidi"/>
@@ -1402,7 +1935,7 @@
       <w:pPr>
         <w:pStyle w:val="Kop1"/>
       </w:pPr>
-      <w:bookmarkStart w:id="6" w:name="_Toc462484636"/>
+      <w:bookmarkStart w:id="7" w:name="_Toc462484636"/>
       <w:r>
         <w:lastRenderedPageBreak/>
         <w:t xml:space="preserve">4. </w:t>
@@ -1410,7 +1943,7 @@
       <w:r>
         <w:t>Metrics from dataset</w:t>
       </w:r>
-      <w:bookmarkEnd w:id="6"/>
+      <w:bookmarkEnd w:id="7"/>
       <w:r>
         <w:t xml:space="preserve"> </w:t>
       </w:r>
@@ -1526,7 +2059,7 @@
       <w:pPr>
         <w:pStyle w:val="Kop1"/>
       </w:pPr>
-      <w:bookmarkStart w:id="7" w:name="_Toc462484637"/>
+      <w:bookmarkStart w:id="8" w:name="_Toc462484637"/>
       <w:r>
         <w:lastRenderedPageBreak/>
         <w:t xml:space="preserve">5. </w:t>
@@ -1534,18 +2067,18 @@
       <w:r>
         <w:t>Evaluation of the defined metrics</w:t>
       </w:r>
-      <w:bookmarkEnd w:id="7"/>
+      <w:bookmarkEnd w:id="8"/>
     </w:p>
     <w:p/>
     <w:p>
       <w:pPr>
         <w:pStyle w:val="Kop2"/>
       </w:pPr>
-      <w:bookmarkStart w:id="8" w:name="_Toc462484638"/>
+      <w:bookmarkStart w:id="9" w:name="_Toc462484638"/>
       <w:r>
         <w:t>Methodology</w:t>
       </w:r>
-      <w:bookmarkEnd w:id="8"/>
+      <w:bookmarkEnd w:id="9"/>
     </w:p>
     <w:p>
       <w:pPr>
@@ -1558,7 +2091,7 @@
           <w:szCs w:val="22"/>
         </w:rPr>
       </w:pPr>
-      <w:bookmarkStart w:id="9" w:name="_Toc462484639"/>
+      <w:bookmarkStart w:id="10" w:name="_Toc462484639"/>
       <w:r>
         <w:rPr>
           <w:rFonts w:ascii="Roboto Light" w:eastAsiaTheme="minorHAnsi" w:hAnsi="Roboto Light" w:cstheme="minorBidi"/>
@@ -1724,7 +2257,7 @@
                     </pic:cNvPicPr>
                   </pic:nvPicPr>
                   <pic:blipFill rotWithShape="1">
-                    <a:blip r:embed="rId15" cstate="print">
+                    <a:blip r:embed="rId18" cstate="print">
                       <a:extLst>
                         <a:ext uri="{28A0092B-C50C-407E-A947-70E740481C1C}">
                           <a14:useLocalDpi xmlns:a14="http://schemas.microsoft.com/office/drawing/2010/main" val="0"/>
@@ -3316,7 +3849,7 @@
         </w:rPr>
         <w:t xml:space="preserve">Investigating the ASN codes present in the dataset, we were able to see which providers hosted the most infected computers who were sending spam. The ASN codes are resolved using the RIPE Database at </w:t>
       </w:r>
-      <w:hyperlink r:id="rId16" w:anchor="resultsAnchor" w:history="1">
+      <w:hyperlink r:id="rId19" w:anchor="resultsAnchor" w:history="1">
         <w:r>
           <w:rPr>
             <w:rStyle w:val="Hyperlink"/>
@@ -7194,7 +7727,7 @@
                     <pic:cNvPicPr/>
                   </pic:nvPicPr>
                   <pic:blipFill rotWithShape="1">
-                    <a:blip r:embed="rId17"/>
+                    <a:blip r:embed="rId20"/>
                     <a:srcRect l="27670" t="17212" r="23106" b="20346"/>
                     <a:stretch/>
                   </pic:blipFill>
@@ -7233,8 +7766,6 @@
         </w:rPr>
         <w:br w:type="page"/>
       </w:r>
-      <w:bookmarkStart w:id="10" w:name="_GoBack"/>
-      <w:bookmarkEnd w:id="10"/>
     </w:p>
     <w:p>
       <w:pPr>
@@ -16076,7 +16607,7 @@
         <w:pStyle w:val="Kop1"/>
       </w:pPr>
       <w:bookmarkStart w:id="11" w:name="_Toc462484640"/>
-      <w:bookmarkEnd w:id="9"/>
+      <w:bookmarkEnd w:id="10"/>
       <w:r>
         <w:lastRenderedPageBreak/>
         <w:t xml:space="preserve">6. </w:t>
@@ -16095,7 +16626,7 @@
       </w:r>
     </w:p>
     <w:sectPr>
-      <w:footerReference w:type="default" r:id="rId18"/>
+      <w:footerReference w:type="default" r:id="rId21"/>
       <w:pgSz w:w="11906" w:h="16838"/>
       <w:pgMar w:top="1417" w:right="1417" w:bottom="1417" w:left="1417" w:header="708" w:footer="708" w:gutter="0"/>
       <w:pgNumType w:start="1"/>
@@ -16176,6 +16707,7 @@
         <w:docPartUnique/>
       </w:docPartObj>
     </w:sdtPr>
+    <w:sdtEndPr/>
     <w:sdtContent>
       <w:p>
         <w:pPr>
@@ -16196,7 +16728,7 @@
             <w:noProof/>
             <w:lang w:val="nl-NL"/>
           </w:rPr>
-          <w:t>7</w:t>
+          <w:t>13</w:t>
         </w:r>
         <w:r>
           <w:fldChar w:fldCharType="end"/>
@@ -16270,6 +16802,209 @@
 <file path=word/numbering.xml><?xml version="1.0" encoding="utf-8"?>
 <w:numbering xmlns:wpc="http://schemas.microsoft.com/office/word/2010/wordprocessingCanvas" xmlns:cx="http://schemas.microsoft.com/office/drawing/2014/chartex" xmlns:cx1="http://schemas.microsoft.com/office/drawing/2015/9/8/chartex" xmlns:cx2="http://schemas.microsoft.com/office/drawing/2015/10/21/chartex" xmlns:mc="http://schemas.openxmlformats.org/markup-compatibility/2006" xmlns:o="urn:schemas-microsoft-com:office:office" xmlns:r="http://schemas.openxmlformats.org/officeDocument/2006/relationships" xmlns:m="http://schemas.openxmlformats.org/officeDocument/2006/math" xmlns:v="urn:schemas-microsoft-com:vml" xmlns:wp14="http://schemas.microsoft.com/office/word/2010/wordprocessingDrawing" xmlns:wp="http://schemas.openxmlformats.org/drawingml/2006/wordprocessingDrawing" xmlns:w10="urn:schemas-microsoft-com:office:word" xmlns:w="http://schemas.openxmlformats.org/wordprocessingml/2006/main" xmlns:w14="http://schemas.microsoft.com/office/word/2010/wordml" xmlns:w15="http://schemas.microsoft.com/office/word/2012/wordml" xmlns:w16se="http://schemas.microsoft.com/office/word/2015/wordml/symex" xmlns:wpg="http://schemas.microsoft.com/office/word/2010/wordprocessingGroup" xmlns:wpi="http://schemas.microsoft.com/office/word/2010/wordprocessingInk" xmlns:wne="http://schemas.microsoft.com/office/word/2006/wordml" xmlns:wps="http://schemas.microsoft.com/office/word/2010/wordprocessingShape" mc:Ignorable="w14 w15 w16se wp14">
   <w:abstractNum w:abstractNumId="0" w15:restartNumberingAfterBreak="0">
+    <w:nsid w:val="20396BDA"/>
+    <w:multiLevelType w:val="hybridMultilevel"/>
+    <w:tmpl w:val="4CD863E6"/>
+    <w:lvl w:ilvl="0" w:tplc="0413000F">
+      <w:start w:val="1"/>
+      <w:numFmt w:val="decimal"/>
+      <w:lvlText w:val="%1."/>
+      <w:lvlJc w:val="left"/>
+      <w:pPr>
+        <w:ind w:left="720" w:hanging="360"/>
+      </w:pPr>
+      <w:rPr>
+        <w:rFonts w:hint="default"/>
+      </w:rPr>
+    </w:lvl>
+    <w:lvl w:ilvl="1" w:tplc="04130019" w:tentative="1">
+      <w:start w:val="1"/>
+      <w:numFmt w:val="lowerLetter"/>
+      <w:lvlText w:val="%2."/>
+      <w:lvlJc w:val="left"/>
+      <w:pPr>
+        <w:ind w:left="1440" w:hanging="360"/>
+      </w:pPr>
+    </w:lvl>
+    <w:lvl w:ilvl="2" w:tplc="0413001B" w:tentative="1">
+      <w:start w:val="1"/>
+      <w:numFmt w:val="lowerRoman"/>
+      <w:lvlText w:val="%3."/>
+      <w:lvlJc w:val="right"/>
+      <w:pPr>
+        <w:ind w:left="2160" w:hanging="180"/>
+      </w:pPr>
+    </w:lvl>
+    <w:lvl w:ilvl="3" w:tplc="0413000F" w:tentative="1">
+      <w:start w:val="1"/>
+      <w:numFmt w:val="decimal"/>
+      <w:lvlText w:val="%4."/>
+      <w:lvlJc w:val="left"/>
+      <w:pPr>
+        <w:ind w:left="2880" w:hanging="360"/>
+      </w:pPr>
+    </w:lvl>
+    <w:lvl w:ilvl="4" w:tplc="04130019" w:tentative="1">
+      <w:start w:val="1"/>
+      <w:numFmt w:val="lowerLetter"/>
+      <w:lvlText w:val="%5."/>
+      <w:lvlJc w:val="left"/>
+      <w:pPr>
+        <w:ind w:left="3600" w:hanging="360"/>
+      </w:pPr>
+    </w:lvl>
+    <w:lvl w:ilvl="5" w:tplc="0413001B" w:tentative="1">
+      <w:start w:val="1"/>
+      <w:numFmt w:val="lowerRoman"/>
+      <w:lvlText w:val="%6."/>
+      <w:lvlJc w:val="right"/>
+      <w:pPr>
+        <w:ind w:left="4320" w:hanging="180"/>
+      </w:pPr>
+    </w:lvl>
+    <w:lvl w:ilvl="6" w:tplc="0413000F" w:tentative="1">
+      <w:start w:val="1"/>
+      <w:numFmt w:val="decimal"/>
+      <w:lvlText w:val="%7."/>
+      <w:lvlJc w:val="left"/>
+      <w:pPr>
+        <w:ind w:left="5040" w:hanging="360"/>
+      </w:pPr>
+    </w:lvl>
+    <w:lvl w:ilvl="7" w:tplc="04130019" w:tentative="1">
+      <w:start w:val="1"/>
+      <w:numFmt w:val="lowerLetter"/>
+      <w:lvlText w:val="%8."/>
+      <w:lvlJc w:val="left"/>
+      <w:pPr>
+        <w:ind w:left="5760" w:hanging="360"/>
+      </w:pPr>
+    </w:lvl>
+    <w:lvl w:ilvl="8" w:tplc="0413001B" w:tentative="1">
+      <w:start w:val="1"/>
+      <w:numFmt w:val="lowerRoman"/>
+      <w:lvlText w:val="%9."/>
+      <w:lvlJc w:val="right"/>
+      <w:pPr>
+        <w:ind w:left="6480" w:hanging="180"/>
+      </w:pPr>
+    </w:lvl>
+  </w:abstractNum>
+  <w:abstractNum w:abstractNumId="1" w15:restartNumberingAfterBreak="0">
+    <w:nsid w:val="6AC42B12"/>
+    <w:multiLevelType w:val="hybridMultilevel"/>
+    <w:tmpl w:val="565470E0"/>
+    <w:lvl w:ilvl="0" w:tplc="BFAE240E">
+      <w:start w:val="1"/>
+      <w:numFmt w:val="decimal"/>
+      <w:lvlText w:val="%1."/>
+      <w:lvlJc w:val="left"/>
+      <w:pPr>
+        <w:ind w:left="720" w:hanging="360"/>
+      </w:pPr>
+      <w:rPr>
+        <w:rFonts w:hint="default"/>
+        <w:b w:val="0"/>
+      </w:rPr>
+    </w:lvl>
+    <w:lvl w:ilvl="1" w:tplc="04130003" w:tentative="1">
+      <w:start w:val="1"/>
+      <w:numFmt w:val="bullet"/>
+      <w:lvlText w:val="o"/>
+      <w:lvlJc w:val="left"/>
+      <w:pPr>
+        <w:ind w:left="1440" w:hanging="360"/>
+      </w:pPr>
+      <w:rPr>
+        <w:rFonts w:ascii="Courier New" w:hAnsi="Courier New" w:cs="Courier New" w:hint="default"/>
+      </w:rPr>
+    </w:lvl>
+    <w:lvl w:ilvl="2" w:tplc="04130005" w:tentative="1">
+      <w:start w:val="1"/>
+      <w:numFmt w:val="bullet"/>
+      <w:lvlText w:val=""/>
+      <w:lvlJc w:val="left"/>
+      <w:pPr>
+        <w:ind w:left="2160" w:hanging="360"/>
+      </w:pPr>
+      <w:rPr>
+        <w:rFonts w:ascii="Wingdings" w:hAnsi="Wingdings" w:hint="default"/>
+      </w:rPr>
+    </w:lvl>
+    <w:lvl w:ilvl="3" w:tplc="04130001" w:tentative="1">
+      <w:start w:val="1"/>
+      <w:numFmt w:val="bullet"/>
+      <w:lvlText w:val=""/>
+      <w:lvlJc w:val="left"/>
+      <w:pPr>
+        <w:ind w:left="2880" w:hanging="360"/>
+      </w:pPr>
+      <w:rPr>
+        <w:rFonts w:ascii="Symbol" w:hAnsi="Symbol" w:hint="default"/>
+      </w:rPr>
+    </w:lvl>
+    <w:lvl w:ilvl="4" w:tplc="04130003" w:tentative="1">
+      <w:start w:val="1"/>
+      <w:numFmt w:val="bullet"/>
+      <w:lvlText w:val="o"/>
+      <w:lvlJc w:val="left"/>
+      <w:pPr>
+        <w:ind w:left="3600" w:hanging="360"/>
+      </w:pPr>
+      <w:rPr>
+        <w:rFonts w:ascii="Courier New" w:hAnsi="Courier New" w:cs="Courier New" w:hint="default"/>
+      </w:rPr>
+    </w:lvl>
+    <w:lvl w:ilvl="5" w:tplc="04130005" w:tentative="1">
+      <w:start w:val="1"/>
+      <w:numFmt w:val="bullet"/>
+      <w:lvlText w:val=""/>
+      <w:lvlJc w:val="left"/>
+      <w:pPr>
+        <w:ind w:left="4320" w:hanging="360"/>
+      </w:pPr>
+      <w:rPr>
+        <w:rFonts w:ascii="Wingdings" w:hAnsi="Wingdings" w:hint="default"/>
+      </w:rPr>
+    </w:lvl>
+    <w:lvl w:ilvl="6" w:tplc="04130001" w:tentative="1">
+      <w:start w:val="1"/>
+      <w:numFmt w:val="bullet"/>
+      <w:lvlText w:val=""/>
+      <w:lvlJc w:val="left"/>
+      <w:pPr>
+        <w:ind w:left="5040" w:hanging="360"/>
+      </w:pPr>
+      <w:rPr>
+        <w:rFonts w:ascii="Symbol" w:hAnsi="Symbol" w:hint="default"/>
+      </w:rPr>
+    </w:lvl>
+    <w:lvl w:ilvl="7" w:tplc="04130003" w:tentative="1">
+      <w:start w:val="1"/>
+      <w:numFmt w:val="bullet"/>
+      <w:lvlText w:val="o"/>
+      <w:lvlJc w:val="left"/>
+      <w:pPr>
+        <w:ind w:left="5760" w:hanging="360"/>
+      </w:pPr>
+      <w:rPr>
+        <w:rFonts w:ascii="Courier New" w:hAnsi="Courier New" w:cs="Courier New" w:hint="default"/>
+      </w:rPr>
+    </w:lvl>
+    <w:lvl w:ilvl="8" w:tplc="04130005" w:tentative="1">
+      <w:start w:val="1"/>
+      <w:numFmt w:val="bullet"/>
+      <w:lvlText w:val=""/>
+      <w:lvlJc w:val="left"/>
+      <w:pPr>
+        <w:ind w:left="6480" w:hanging="360"/>
+      </w:pPr>
+      <w:rPr>
+        <w:rFonts w:ascii="Wingdings" w:hAnsi="Wingdings" w:hint="default"/>
+      </w:rPr>
+    </w:lvl>
+  </w:abstractNum>
+  <w:abstractNum w:abstractNumId="2" w15:restartNumberingAfterBreak="0">
     <w:nsid w:val="76B1249E"/>
     <w:multiLevelType w:val="hybridMultilevel"/>
     <w:tmpl w:val="FCE48384"/>
@@ -16383,6 +17118,12 @@
     </w:lvl>
   </w:abstractNum>
   <w:num w:numId="1">
+    <w:abstractNumId w:val="2"/>
+  </w:num>
+  <w:num w:numId="2">
+    <w:abstractNumId w:val="1"/>
+  </w:num>
+  <w:num w:numId="3">
     <w:abstractNumId w:val="0"/>
   </w:num>
 </w:numbering>
@@ -17565,7 +18306,7 @@
 </file>
 
 <file path=customXml/itemProps1.xml><?xml version="1.0" encoding="utf-8"?>
-<ds:datastoreItem xmlns:ds="http://schemas.openxmlformats.org/officeDocument/2006/customXml" ds:itemID="{9BCB78A2-4B15-4A40-AFCF-4DBF73FBB80B}">
+<ds:datastoreItem xmlns:ds="http://schemas.openxmlformats.org/officeDocument/2006/customXml" ds:itemID="{E6F15AD8-36DF-4270-AA93-F701EAD7143B}">
   <ds:schemaRefs>
     <ds:schemaRef ds:uri="http://schemas.openxmlformats.org/officeDocument/2006/bibliography"/>
   </ds:schemaRefs>

--- a/Assignment_1/DRAFT Assignment block 2_SpamHaus_Group 8.docx
+++ b/Assignment_1/DRAFT Assignment block 2_SpamHaus_Group 8.docx
@@ -126,6 +126,7 @@
         </w:rPr>
       </w:pPr>
       <w:bookmarkStart w:id="0" w:name="_Toc462484630"/>
+      <w:bookmarkStart w:id="1" w:name="_Toc462648902"/>
       <w:r>
         <w:rPr>
           <w:sz w:val="52"/>
@@ -151,6 +152,7 @@
         <w:t>2</w:t>
       </w:r>
       <w:bookmarkEnd w:id="0"/>
+      <w:bookmarkEnd w:id="1"/>
       <w:r>
         <w:rPr>
           <w:sz w:val="52"/>
@@ -170,7 +172,8 @@
           <w:lang w:val="en-US"/>
         </w:rPr>
       </w:pPr>
-      <w:bookmarkStart w:id="1" w:name="_Toc462484631"/>
+      <w:bookmarkStart w:id="2" w:name="_Toc462484631"/>
+      <w:bookmarkStart w:id="3" w:name="_Toc462648903"/>
       <w:proofErr w:type="spellStart"/>
       <w:r>
         <w:rPr>
@@ -180,7 +183,8 @@
         </w:rPr>
         <w:t>SpamHaus</w:t>
       </w:r>
-      <w:bookmarkEnd w:id="1"/>
+      <w:bookmarkEnd w:id="2"/>
+      <w:bookmarkEnd w:id="3"/>
       <w:proofErr w:type="spellEnd"/>
     </w:p>
     <w:p>
@@ -418,12 +422,14 @@
       <w:pPr>
         <w:pStyle w:val="Kop1"/>
       </w:pPr>
-      <w:bookmarkStart w:id="2" w:name="_Toc462484632"/>
+      <w:bookmarkStart w:id="4" w:name="_Toc462484632"/>
+      <w:bookmarkStart w:id="5" w:name="_Toc462648904"/>
       <w:r>
         <w:lastRenderedPageBreak/>
         <w:t>Table of Contents</w:t>
       </w:r>
-      <w:bookmarkEnd w:id="2"/>
+      <w:bookmarkEnd w:id="4"/>
+      <w:bookmarkEnd w:id="5"/>
     </w:p>
     <w:p/>
     <w:p/>
@@ -444,6 +450,10 @@
       <w:sdtContent>
         <w:p>
           <w:pPr>
+            <w:pStyle w:val="Inhopg1"/>
+            <w:tabs>
+              <w:tab w:val="right" w:leader="dot" w:pos="9062"/>
+            </w:tabs>
             <w:rPr>
               <w:rFonts w:asciiTheme="minorHAnsi" w:eastAsiaTheme="minorEastAsia" w:hAnsiTheme="minorHAnsi"/>
               <w:noProof/>
@@ -459,26 +469,14 @@
           <w:r>
             <w:fldChar w:fldCharType="separate"/>
           </w:r>
-        </w:p>
-        <w:p>
-          <w:pPr>
-            <w:pStyle w:val="Inhopg1"/>
-            <w:tabs>
-              <w:tab w:val="right" w:leader="dot" w:pos="9062"/>
-            </w:tabs>
-            <w:rPr>
-              <w:rFonts w:asciiTheme="minorHAnsi" w:eastAsiaTheme="minorEastAsia" w:hAnsiTheme="minorHAnsi"/>
-              <w:noProof/>
-              <w:lang w:val="nl-NL" w:eastAsia="nl-NL"/>
-            </w:rPr>
-          </w:pPr>
-          <w:hyperlink w:anchor="_Toc462484633" w:history="1">
+          <w:hyperlink w:anchor="_Toc462648902" w:history="1">
             <w:r>
               <w:rPr>
                 <w:rStyle w:val="Hyperlink"/>
                 <w:noProof/>
-              </w:rPr>
-              <w:t>1. Security Issues</w:t>
+                <w:lang w:val="en-US"/>
+              </w:rPr>
+              <w:t>Assignment Block 2</w:t>
             </w:r>
             <w:r>
               <w:rPr>
@@ -499,7 +497,7 @@
                 <w:noProof/>
                 <w:webHidden/>
               </w:rPr>
-              <w:instrText xml:space="preserve"> PAGEREF _Toc462484633 \h </w:instrText>
+              <w:instrText xml:space="preserve"> PAGEREF _Toc462648902 \h </w:instrText>
             </w:r>
             <w:r>
               <w:rPr>
@@ -542,13 +540,13 @@
               <w:lang w:val="nl-NL" w:eastAsia="nl-NL"/>
             </w:rPr>
           </w:pPr>
-          <w:hyperlink w:anchor="_Toc462484634" w:history="1">
+          <w:hyperlink w:anchor="_Toc462648904" w:history="1">
             <w:r>
               <w:rPr>
                 <w:rStyle w:val="Hyperlink"/>
                 <w:noProof/>
               </w:rPr>
-              <w:t>2. Ideal metrics for security decision makers</w:t>
+              <w:t>Table of Contents</w:t>
             </w:r>
             <w:r>
               <w:rPr>
@@ -569,7 +567,7 @@
                 <w:noProof/>
                 <w:webHidden/>
               </w:rPr>
-              <w:instrText xml:space="preserve"> PAGEREF _Toc462484634 \h </w:instrText>
+              <w:instrText xml:space="preserve"> PAGEREF _Toc462648904 \h </w:instrText>
             </w:r>
             <w:r>
               <w:rPr>
@@ -612,13 +610,13 @@
               <w:lang w:val="nl-NL" w:eastAsia="nl-NL"/>
             </w:rPr>
           </w:pPr>
-          <w:hyperlink w:anchor="_Toc462484635" w:history="1">
+          <w:hyperlink w:anchor="_Toc462648905" w:history="1">
             <w:r>
               <w:rPr>
                 <w:rStyle w:val="Hyperlink"/>
                 <w:noProof/>
               </w:rPr>
-              <w:t>3. Existing metrics</w:t>
+              <w:t>1. Security Issues</w:t>
             </w:r>
             <w:r>
               <w:rPr>
@@ -639,7 +637,7 @@
                 <w:noProof/>
                 <w:webHidden/>
               </w:rPr>
-              <w:instrText xml:space="preserve"> PAGEREF _Toc462484635 \h </w:instrText>
+              <w:instrText xml:space="preserve"> PAGEREF _Toc462648905 \h </w:instrText>
             </w:r>
             <w:r>
               <w:rPr>
@@ -659,7 +657,7 @@
                 <w:noProof/>
                 <w:webHidden/>
               </w:rPr>
-              <w:t>3</w:t>
+              <w:t>1</w:t>
             </w:r>
             <w:r>
               <w:rPr>
@@ -682,13 +680,13 @@
               <w:lang w:val="nl-NL" w:eastAsia="nl-NL"/>
             </w:rPr>
           </w:pPr>
-          <w:hyperlink w:anchor="_Toc462484636" w:history="1">
+          <w:hyperlink w:anchor="_Toc462648906" w:history="1">
             <w:r>
               <w:rPr>
                 <w:rStyle w:val="Hyperlink"/>
                 <w:noProof/>
               </w:rPr>
-              <w:t>4. Metrics from dataset</w:t>
+              <w:t>2. Ideal metrics for security decision makers</w:t>
             </w:r>
             <w:r>
               <w:rPr>
@@ -709,7 +707,7 @@
                 <w:noProof/>
                 <w:webHidden/>
               </w:rPr>
-              <w:instrText xml:space="preserve"> PAGEREF _Toc462484636 \h </w:instrText>
+              <w:instrText xml:space="preserve"> PAGEREF _Toc462648906 \h </w:instrText>
             </w:r>
             <w:r>
               <w:rPr>
@@ -729,7 +727,7 @@
                 <w:noProof/>
                 <w:webHidden/>
               </w:rPr>
-              <w:t>4</w:t>
+              <w:t>2</w:t>
             </w:r>
             <w:r>
               <w:rPr>
@@ -752,13 +750,13 @@
               <w:lang w:val="nl-NL" w:eastAsia="nl-NL"/>
             </w:rPr>
           </w:pPr>
-          <w:hyperlink w:anchor="_Toc462484637" w:history="1">
+          <w:hyperlink w:anchor="_Toc462648910" w:history="1">
             <w:r>
               <w:rPr>
                 <w:rStyle w:val="Hyperlink"/>
                 <w:noProof/>
               </w:rPr>
-              <w:t>5. Evaluation of the defined metrics</w:t>
+              <w:t>3. Existing metrics</w:t>
             </w:r>
             <w:r>
               <w:rPr>
@@ -779,7 +777,7 @@
                 <w:noProof/>
                 <w:webHidden/>
               </w:rPr>
-              <w:instrText xml:space="preserve"> PAGEREF _Toc462484637 \h </w:instrText>
+              <w:instrText xml:space="preserve"> PAGEREF _Toc462648910 \h </w:instrText>
             </w:r>
             <w:r>
               <w:rPr>
@@ -799,7 +797,147 @@
                 <w:noProof/>
                 <w:webHidden/>
               </w:rPr>
-              <w:t>5</w:t>
+              <w:t>3</w:t>
+            </w:r>
+            <w:r>
+              <w:rPr>
+                <w:noProof/>
+                <w:webHidden/>
+              </w:rPr>
+              <w:fldChar w:fldCharType="end"/>
+            </w:r>
+          </w:hyperlink>
+        </w:p>
+        <w:p>
+          <w:pPr>
+            <w:pStyle w:val="Inhopg1"/>
+            <w:tabs>
+              <w:tab w:val="right" w:leader="dot" w:pos="9062"/>
+            </w:tabs>
+            <w:rPr>
+              <w:rFonts w:asciiTheme="minorHAnsi" w:eastAsiaTheme="minorEastAsia" w:hAnsiTheme="minorHAnsi"/>
+              <w:noProof/>
+              <w:lang w:val="nl-NL" w:eastAsia="nl-NL"/>
+            </w:rPr>
+          </w:pPr>
+          <w:hyperlink w:anchor="_Toc462648911" w:history="1">
+            <w:r>
+              <w:rPr>
+                <w:rStyle w:val="Hyperlink"/>
+                <w:noProof/>
+              </w:rPr>
+              <w:t>4. Metrics from dataset</w:t>
+            </w:r>
+            <w:r>
+              <w:rPr>
+                <w:noProof/>
+                <w:webHidden/>
+              </w:rPr>
+              <w:tab/>
+            </w:r>
+            <w:r>
+              <w:rPr>
+                <w:noProof/>
+                <w:webHidden/>
+              </w:rPr>
+              <w:fldChar w:fldCharType="begin"/>
+            </w:r>
+            <w:r>
+              <w:rPr>
+                <w:noProof/>
+                <w:webHidden/>
+              </w:rPr>
+              <w:instrText xml:space="preserve"> PAGEREF _Toc462648911 \h </w:instrText>
+            </w:r>
+            <w:r>
+              <w:rPr>
+                <w:noProof/>
+                <w:webHidden/>
+              </w:rPr>
+            </w:r>
+            <w:r>
+              <w:rPr>
+                <w:noProof/>
+                <w:webHidden/>
+              </w:rPr>
+              <w:fldChar w:fldCharType="separate"/>
+            </w:r>
+            <w:r>
+              <w:rPr>
+                <w:noProof/>
+                <w:webHidden/>
+              </w:rPr>
+              <w:t>7</w:t>
+            </w:r>
+            <w:r>
+              <w:rPr>
+                <w:noProof/>
+                <w:webHidden/>
+              </w:rPr>
+              <w:fldChar w:fldCharType="end"/>
+            </w:r>
+          </w:hyperlink>
+        </w:p>
+        <w:p>
+          <w:pPr>
+            <w:pStyle w:val="Inhopg1"/>
+            <w:tabs>
+              <w:tab w:val="right" w:leader="dot" w:pos="9062"/>
+            </w:tabs>
+            <w:rPr>
+              <w:rFonts w:asciiTheme="minorHAnsi" w:eastAsiaTheme="minorEastAsia" w:hAnsiTheme="minorHAnsi"/>
+              <w:noProof/>
+              <w:lang w:val="nl-NL" w:eastAsia="nl-NL"/>
+            </w:rPr>
+          </w:pPr>
+          <w:hyperlink w:anchor="_Toc462648912" w:history="1">
+            <w:r>
+              <w:rPr>
+                <w:rStyle w:val="Hyperlink"/>
+                <w:noProof/>
+              </w:rPr>
+              <w:t>5. Evaluation of the defined metrics</w:t>
+            </w:r>
+            <w:r>
+              <w:rPr>
+                <w:noProof/>
+                <w:webHidden/>
+              </w:rPr>
+              <w:tab/>
+            </w:r>
+            <w:r>
+              <w:rPr>
+                <w:noProof/>
+                <w:webHidden/>
+              </w:rPr>
+              <w:fldChar w:fldCharType="begin"/>
+            </w:r>
+            <w:r>
+              <w:rPr>
+                <w:noProof/>
+                <w:webHidden/>
+              </w:rPr>
+              <w:instrText xml:space="preserve"> PAGEREF _Toc462648912 \h </w:instrText>
+            </w:r>
+            <w:r>
+              <w:rPr>
+                <w:noProof/>
+                <w:webHidden/>
+              </w:rPr>
+            </w:r>
+            <w:r>
+              <w:rPr>
+                <w:noProof/>
+                <w:webHidden/>
+              </w:rPr>
+              <w:fldChar w:fldCharType="separate"/>
+            </w:r>
+            <w:r>
+              <w:rPr>
+                <w:noProof/>
+                <w:webHidden/>
+              </w:rPr>
+              <w:t>8</w:t>
             </w:r>
             <w:r>
               <w:rPr>
@@ -822,7 +960,7 @@
               <w:lang w:val="nl-NL" w:eastAsia="nl-NL"/>
             </w:rPr>
           </w:pPr>
-          <w:hyperlink w:anchor="_Toc462484638" w:history="1">
+          <w:hyperlink w:anchor="_Toc462648913" w:history="1">
             <w:r>
               <w:rPr>
                 <w:rStyle w:val="Hyperlink"/>
@@ -849,7 +987,7 @@
                 <w:noProof/>
                 <w:webHidden/>
               </w:rPr>
-              <w:instrText xml:space="preserve"> PAGEREF _Toc462484638 \h </w:instrText>
+              <w:instrText xml:space="preserve"> PAGEREF _Toc462648913 \h </w:instrText>
             </w:r>
             <w:r>
               <w:rPr>
@@ -869,7 +1007,7 @@
                 <w:noProof/>
                 <w:webHidden/>
               </w:rPr>
-              <w:t>5</w:t>
+              <w:t>8</w:t>
             </w:r>
             <w:r>
               <w:rPr>
@@ -892,13 +1030,13 @@
               <w:lang w:val="nl-NL" w:eastAsia="nl-NL"/>
             </w:rPr>
           </w:pPr>
-          <w:hyperlink w:anchor="_Toc462484639" w:history="1">
+          <w:hyperlink w:anchor="_Toc462648915" w:history="1">
             <w:r>
               <w:rPr>
                 <w:rStyle w:val="Hyperlink"/>
                 <w:noProof/>
               </w:rPr>
-              <w:t>Reliability issues</w:t>
+              <w:t>Metrics</w:t>
             </w:r>
             <w:r>
               <w:rPr>
@@ -919,7 +1057,7 @@
                 <w:noProof/>
                 <w:webHidden/>
               </w:rPr>
-              <w:instrText xml:space="preserve"> PAGEREF _Toc462484639 \h </w:instrText>
+              <w:instrText xml:space="preserve"> PAGEREF _Toc462648915 \h </w:instrText>
             </w:r>
             <w:r>
               <w:rPr>
@@ -939,7 +1077,7 @@
                 <w:noProof/>
                 <w:webHidden/>
               </w:rPr>
-              <w:t>5</w:t>
+              <w:t>8</w:t>
             </w:r>
             <w:r>
               <w:rPr>
@@ -962,7 +1100,7 @@
               <w:lang w:val="nl-NL" w:eastAsia="nl-NL"/>
             </w:rPr>
           </w:pPr>
-          <w:hyperlink w:anchor="_Toc462484640" w:history="1">
+          <w:hyperlink w:anchor="_Toc462648921" w:history="1">
             <w:r>
               <w:rPr>
                 <w:rStyle w:val="Hyperlink"/>
@@ -989,7 +1127,7 @@
                 <w:noProof/>
                 <w:webHidden/>
               </w:rPr>
-              <w:instrText xml:space="preserve"> PAGEREF _Toc462484640 \h </w:instrText>
+              <w:instrText xml:space="preserve"> PAGEREF _Toc462648921 \h </w:instrText>
             </w:r>
             <w:r>
               <w:rPr>
@@ -1009,7 +1147,7 @@
                 <w:noProof/>
                 <w:webHidden/>
               </w:rPr>
-              <w:t>6</w:t>
+              <w:t>13</w:t>
             </w:r>
             <w:r>
               <w:rPr>
@@ -1047,13 +1185,15 @@
           <w:docGrid w:linePitch="360"/>
         </w:sectPr>
       </w:pPr>
+      <w:bookmarkStart w:id="6" w:name="_GoBack"/>
+      <w:bookmarkEnd w:id="6"/>
     </w:p>
     <w:p>
       <w:pPr>
         <w:pStyle w:val="Kop1"/>
         <w:spacing w:before="0"/>
       </w:pPr>
-      <w:bookmarkStart w:id="3" w:name="_Toc462484633"/>
+      <w:bookmarkStart w:id="7" w:name="_Toc462648905"/>
       <w:r>
         <w:lastRenderedPageBreak/>
         <w:t xml:space="preserve">1. </w:t>
@@ -1061,7 +1201,7 @@
       <w:r>
         <w:t>Security Issues</w:t>
       </w:r>
-      <w:bookmarkEnd w:id="3"/>
+      <w:bookmarkEnd w:id="7"/>
     </w:p>
     <w:p/>
     <w:p>
@@ -1156,7 +1296,7 @@
           <w:lang w:val="nl-NL" w:eastAsia="nl-NL"/>
         </w:rPr>
         <w:drawing>
-          <wp:inline distT="0" distB="0" distL="0" distR="0" wp14:anchorId="4199167D" wp14:editId="29008A8F">
+          <wp:inline distT="0" distB="0" distL="0" distR="0" wp14:anchorId="2DF1E0AF" wp14:editId="33457536">
             <wp:extent cx="5522026" cy="3025141"/>
             <wp:effectExtent l="0" t="0" r="2540" b="3810"/>
             <wp:docPr id="1" name="Afbeelding 1"/>
@@ -1277,7 +1417,7 @@
       <w:pPr>
         <w:pStyle w:val="Kop1"/>
       </w:pPr>
-      <w:bookmarkStart w:id="4" w:name="_Toc462484634"/>
+      <w:bookmarkStart w:id="8" w:name="_Toc462648906"/>
       <w:r>
         <w:lastRenderedPageBreak/>
         <w:t xml:space="preserve">2. </w:t>
@@ -1285,23 +1425,13 @@
       <w:r>
         <w:t>Ideal metrics for security decision maker</w:t>
       </w:r>
-      <w:bookmarkEnd w:id="4"/>
       <w:r>
         <w:t>s</w:t>
       </w:r>
-      <w:bookmarkStart w:id="5" w:name="_Toc462484635"/>
+      <w:bookmarkEnd w:id="8"/>
     </w:p>
     <w:p>
-      <w:pPr>
-        <w:pStyle w:val="Kop1"/>
-      </w:pPr>
       <w:r>
-        <w:rPr>
-          <w:rFonts w:ascii="Roboto Light" w:eastAsiaTheme="minorHAnsi" w:hAnsi="Roboto Light" w:cstheme="minorBidi"/>
-          <w:bCs w:val="0"/>
-          <w:sz w:val="22"/>
-          <w:szCs w:val="22"/>
-        </w:rPr>
         <w:t xml:space="preserve">The metrics for security decision makers should consist of metrics based on all four types. In practice metrics are usually based on control and a bit on vulnerability. This is because controls are closely related to the cost and are put in place to mitigate risk. Metrics based on vulnerabilities evaluate how these controls preform under threat. These metrics are deterministic in contrast to the metrics based on incidents and the prevision of loss, whom are based on events driven by attackers and are therefore stochastic. They map the losses whenever a curtain events occurs. Implementing these metrics is resource consuming and are used less. </w:t>
       </w:r>
     </w:p>
@@ -1315,6 +1445,7 @@
           <w:szCs w:val="22"/>
         </w:rPr>
       </w:pPr>
+      <w:bookmarkStart w:id="9" w:name="_Toc462648907"/>
       <w:r>
         <w:rPr>
           <w:rFonts w:ascii="Roboto Light" w:eastAsiaTheme="minorHAnsi" w:hAnsi="Roboto Light" w:cstheme="minorBidi"/>
@@ -1322,7 +1453,17 @@
           <w:sz w:val="22"/>
           <w:szCs w:val="22"/>
         </w:rPr>
-        <w:t xml:space="preserve">There are a lot of decision makers dealing with the issue of spam. In the next section the most important decision makers will be mentioned with specific metrics that are useful to them. </w:t>
+        <w:t>There are a lot of decision makers dealing with the issue of spam. In the next section the most important decision makers will be mentioned with specific metrics that are useful to them.</w:t>
+      </w:r>
+      <w:bookmarkEnd w:id="9"/>
+      <w:r>
+        <w:rPr>
+          <w:rFonts w:ascii="Roboto Light" w:eastAsiaTheme="minorHAnsi" w:hAnsi="Roboto Light" w:cstheme="minorBidi"/>
+          <w:bCs w:val="0"/>
+          <w:sz w:val="22"/>
+          <w:szCs w:val="22"/>
+        </w:rPr>
+        <w:t xml:space="preserve"> </w:t>
       </w:r>
     </w:p>
     <w:p>
@@ -1335,6 +1476,7 @@
           <w:szCs w:val="22"/>
         </w:rPr>
       </w:pPr>
+      <w:bookmarkStart w:id="10" w:name="_Toc462648908"/>
       <w:r>
         <w:rPr>
           <w:rFonts w:ascii="Roboto Light" w:eastAsiaTheme="minorHAnsi" w:hAnsi="Roboto Light" w:cstheme="minorBidi"/>
@@ -1344,6 +1486,7 @@
         </w:rPr>
         <w:t>First of all there are the users who receive the spam. The users can be separated into private and corporate users. For both the matric: ratio of spam received to average amount of spam, can help them understand if they are targeted. The matric; income loss by employees engaging in spam and income loss by false negatives is also of great value to decision makers from companies. The internet service providers can use the following metric to help the make security decisions. The amount of spam received by their clients. They can compare this matric with other Internet services providers to indicate if their security measures are adequate. A Metric that can be used by the criminals who use botnets to send spam is; success rate of spam bombs. With this metric criminals can pinpoint weaknesses in the security and exploit it. The amount of competing botnets with their relative size can be used for economic purposes. Governments are interested in metrics that calculate economic losses and the amount of damage done by engaging in spam. Last there are the email software developers, they would use metrics to indicate if their platform is targeted and has weak spots. Metrics like the amount of false positives and amount of spam send to their domain could help the software developers.</w:t>
       </w:r>
+      <w:bookmarkEnd w:id="10"/>
     </w:p>
     <w:p>
       <w:pPr>
@@ -1355,6 +1498,7 @@
           <w:szCs w:val="22"/>
         </w:rPr>
       </w:pPr>
+      <w:bookmarkStart w:id="11" w:name="_Toc462648909"/>
       <w:r>
         <w:rPr>
           <w:rFonts w:ascii="Roboto Light" w:eastAsiaTheme="minorHAnsi" w:hAnsi="Roboto Light" w:cstheme="minorBidi"/>
@@ -1362,7 +1506,17 @@
           <w:sz w:val="22"/>
           <w:szCs w:val="22"/>
         </w:rPr>
-        <w:t xml:space="preserve">In conclusion the ideal metrics for security decision makers consist of a mix of already existing metrics from the four types and specific metrics suited for the activities different security decision makers have.       </w:t>
+        <w:t>In conclusion the ideal metrics for security decision makers consist of a mix of already existing metrics from the four types and specific metrics suited for the activities different security decision makers have.</w:t>
+      </w:r>
+      <w:bookmarkEnd w:id="11"/>
+      <w:r>
+        <w:rPr>
+          <w:rFonts w:ascii="Roboto Light" w:eastAsiaTheme="minorHAnsi" w:hAnsi="Roboto Light" w:cstheme="minorBidi"/>
+          <w:bCs w:val="0"/>
+          <w:sz w:val="22"/>
+          <w:szCs w:val="22"/>
+        </w:rPr>
+        <w:t xml:space="preserve">       </w:t>
       </w:r>
     </w:p>
     <w:p>
@@ -1377,6 +1531,7 @@
       <w:pPr>
         <w:pStyle w:val="Kop1"/>
       </w:pPr>
+      <w:bookmarkStart w:id="12" w:name="_Toc462648910"/>
       <w:r>
         <w:lastRenderedPageBreak/>
         <w:t xml:space="preserve">3. </w:t>
@@ -1384,7 +1539,7 @@
       <w:r>
         <w:t>Existing metrics</w:t>
       </w:r>
-      <w:bookmarkEnd w:id="5"/>
+      <w:bookmarkEnd w:id="12"/>
     </w:p>
     <w:p>
       <w:r>
@@ -1417,8 +1572,6 @@
       <w:r>
         <w:t xml:space="preserve">If one takes a look at current literature, more and more articles are written about metrics and information security: an upcoming field. Already in 2008, Zhuang was talking about metrics in the world of spam. His metrics mainly focused on botnets, and listed three metrics (Zhuang, 2008): </w:t>
       </w:r>
-      <w:bookmarkStart w:id="6" w:name="_GoBack"/>
-      <w:bookmarkEnd w:id="6"/>
     </w:p>
     <w:p/>
     <w:p>
@@ -1755,7 +1908,7 @@
         </w:rPr>
         <w:lastRenderedPageBreak/>
         <w:drawing>
-          <wp:anchor distT="0" distB="0" distL="114300" distR="114300" simplePos="0" relativeHeight="251662336" behindDoc="0" locked="0" layoutInCell="1" allowOverlap="1" wp14:anchorId="1708F56D" wp14:editId="4DBC1BE8">
+          <wp:anchor distT="0" distB="0" distL="114300" distR="114300" simplePos="0" relativeHeight="251662336" behindDoc="0" locked="0" layoutInCell="1" allowOverlap="1" wp14:anchorId="0AAE7814" wp14:editId="62415A79">
             <wp:simplePos x="0" y="0"/>
             <wp:positionH relativeFrom="margin">
               <wp:align>left</wp:align>
@@ -1824,7 +1977,7 @@
         </w:rPr>
         <w:lastRenderedPageBreak/>
         <w:drawing>
-          <wp:inline distT="0" distB="0" distL="0" distR="0" wp14:anchorId="448784CC" wp14:editId="1DFE6712">
+          <wp:inline distT="0" distB="0" distL="0" distR="0" wp14:anchorId="0038D18B" wp14:editId="1ECB5F18">
             <wp:extent cx="5486400" cy="7699741"/>
             <wp:effectExtent l="0" t="0" r="0" b="0"/>
             <wp:docPr id="3" name="Afbeelding 3"/>
@@ -1876,7 +2029,7 @@
         </w:rPr>
         <w:lastRenderedPageBreak/>
         <w:drawing>
-          <wp:inline distT="0" distB="0" distL="0" distR="0" wp14:anchorId="43C4D2AA" wp14:editId="70D29547">
+          <wp:inline distT="0" distB="0" distL="0" distR="0" wp14:anchorId="7B0BEBE4" wp14:editId="13657FB2">
             <wp:extent cx="5314950" cy="2809875"/>
             <wp:effectExtent l="0" t="0" r="0" b="9525"/>
             <wp:docPr id="6" name="Afbeelding 6"/>
@@ -1935,7 +2088,7 @@
       <w:pPr>
         <w:pStyle w:val="Kop1"/>
       </w:pPr>
-      <w:bookmarkStart w:id="7" w:name="_Toc462484636"/>
+      <w:bookmarkStart w:id="13" w:name="_Toc462648911"/>
       <w:r>
         <w:lastRenderedPageBreak/>
         <w:t xml:space="preserve">4. </w:t>
@@ -1943,7 +2096,7 @@
       <w:r>
         <w:t>Metrics from dataset</w:t>
       </w:r>
-      <w:bookmarkEnd w:id="7"/>
+      <w:bookmarkEnd w:id="13"/>
       <w:r>
         <w:t xml:space="preserve"> </w:t>
       </w:r>
@@ -2059,7 +2212,7 @@
       <w:pPr>
         <w:pStyle w:val="Kop1"/>
       </w:pPr>
-      <w:bookmarkStart w:id="8" w:name="_Toc462484637"/>
+      <w:bookmarkStart w:id="14" w:name="_Toc462648912"/>
       <w:r>
         <w:lastRenderedPageBreak/>
         <w:t xml:space="preserve">5. </w:t>
@@ -2067,18 +2220,18 @@
       <w:r>
         <w:t>Evaluation of the defined metrics</w:t>
       </w:r>
-      <w:bookmarkEnd w:id="8"/>
+      <w:bookmarkEnd w:id="14"/>
     </w:p>
     <w:p/>
     <w:p>
       <w:pPr>
         <w:pStyle w:val="Kop2"/>
       </w:pPr>
-      <w:bookmarkStart w:id="9" w:name="_Toc462484638"/>
+      <w:bookmarkStart w:id="15" w:name="_Toc462648913"/>
       <w:r>
         <w:t>Methodology</w:t>
       </w:r>
-      <w:bookmarkEnd w:id="9"/>
+      <w:bookmarkEnd w:id="15"/>
     </w:p>
     <w:p>
       <w:pPr>
@@ -2091,7 +2244,7 @@
           <w:szCs w:val="22"/>
         </w:rPr>
       </w:pPr>
-      <w:bookmarkStart w:id="10" w:name="_Toc462484639"/>
+      <w:bookmarkStart w:id="16" w:name="_Toc462648914"/>
       <w:r>
         <w:rPr>
           <w:rFonts w:ascii="Roboto Light" w:eastAsiaTheme="minorHAnsi" w:hAnsi="Roboto Light" w:cstheme="minorBidi"/>
@@ -2152,15 +2305,18 @@
         </w:rPr>
         <w:t xml:space="preserve"> SPSS was used to clean the data, R was used to analyse the data.</w:t>
       </w:r>
+      <w:bookmarkEnd w:id="16"/>
     </w:p>
     <w:p/>
     <w:p>
       <w:pPr>
         <w:pStyle w:val="Kop2"/>
       </w:pPr>
+      <w:bookmarkStart w:id="17" w:name="_Toc462648915"/>
       <w:r>
         <w:t>Metrics</w:t>
       </w:r>
+      <w:bookmarkEnd w:id="17"/>
     </w:p>
     <w:p/>
     <w:p>
@@ -2169,6 +2325,7 @@
           <w:lang w:val="en-US"/>
         </w:rPr>
       </w:pPr>
+      <w:bookmarkStart w:id="18" w:name="_Toc462648916"/>
       <w:r>
         <w:rPr>
           <w:rStyle w:val="Kop3Char"/>
@@ -2183,6 +2340,7 @@
         </w:rPr>
         <w:t>er botnet</w:t>
       </w:r>
+      <w:bookmarkEnd w:id="18"/>
       <w:r>
         <w:rPr>
           <w:rStyle w:val="Kop3Char"/>
@@ -2232,7 +2390,7 @@
           <w:lang w:val="nl-NL" w:eastAsia="nl-NL"/>
         </w:rPr>
         <w:drawing>
-          <wp:anchor distT="0" distB="0" distL="114300" distR="114300" simplePos="0" relativeHeight="251659776" behindDoc="1" locked="0" layoutInCell="1" allowOverlap="1" wp14:anchorId="14584747" wp14:editId="19B33920">
+          <wp:anchor distT="0" distB="0" distL="114300" distR="114300" simplePos="0" relativeHeight="251659776" behindDoc="1" locked="0" layoutInCell="1" allowOverlap="1" wp14:anchorId="37E07880" wp14:editId="397BA01D">
             <wp:simplePos x="0" y="0"/>
             <wp:positionH relativeFrom="column">
               <wp:posOffset>2814320</wp:posOffset>
@@ -3829,6 +3987,7 @@
           <w:lang w:val="en-US"/>
         </w:rPr>
       </w:pPr>
+      <w:bookmarkStart w:id="19" w:name="_Toc462648917"/>
       <w:r>
         <w:rPr>
           <w:lang w:val="en-US"/>
@@ -3836,6 +3995,7 @@
         <w:lastRenderedPageBreak/>
         <w:t>Top 10 countries hosting Botnets</w:t>
       </w:r>
+      <w:bookmarkEnd w:id="19"/>
     </w:p>
     <w:p>
       <w:pPr>
@@ -5843,6 +6003,7 @@
           <w:lang w:val="en-US"/>
         </w:rPr>
       </w:pPr>
+      <w:bookmarkStart w:id="20" w:name="_Toc462648918"/>
       <w:r>
         <w:rPr>
           <w:lang w:val="en-US"/>
@@ -5850,6 +6011,7 @@
         <w:lastRenderedPageBreak/>
         <w:t>Top 10 countries sending SPAM</w:t>
       </w:r>
+      <w:bookmarkEnd w:id="20"/>
     </w:p>
     <w:p>
       <w:pPr>
@@ -7704,7 +7866,7 @@
           <w:lang w:val="nl-NL" w:eastAsia="nl-NL"/>
         </w:rPr>
         <w:drawing>
-          <wp:anchor distT="0" distB="0" distL="114300" distR="114300" simplePos="0" relativeHeight="251660288" behindDoc="1" locked="0" layoutInCell="1" allowOverlap="1" wp14:anchorId="227DD296" wp14:editId="500499AF">
+          <wp:anchor distT="0" distB="0" distL="114300" distR="114300" simplePos="0" relativeHeight="251660288" behindDoc="1" locked="0" layoutInCell="1" allowOverlap="1" wp14:anchorId="56BA5BAA" wp14:editId="465B6E83">
             <wp:simplePos x="0" y="0"/>
             <wp:positionH relativeFrom="column">
               <wp:posOffset>2506345</wp:posOffset>
@@ -7773,6 +7935,7 @@
           <w:lang w:val="en-US"/>
         </w:rPr>
       </w:pPr>
+      <w:bookmarkStart w:id="21" w:name="_Toc462648919"/>
       <w:r>
         <w:rPr>
           <w:rStyle w:val="Kop3Char"/>
@@ -7792,6 +7955,7 @@
         </w:rPr>
         <w:t xml:space="preserve"> per botnet</w:t>
       </w:r>
+      <w:bookmarkEnd w:id="21"/>
       <w:r>
         <w:rPr>
           <w:rStyle w:val="Kop3Char"/>
@@ -12133,6 +12297,7 @@
           <w:lang w:val="nl-NL"/>
         </w:rPr>
       </w:pPr>
+      <w:bookmarkStart w:id="22" w:name="_Toc462648920"/>
       <w:proofErr w:type="spellStart"/>
       <w:r>
         <w:rPr>
@@ -12162,6 +12327,7 @@
         </w:rPr>
         <w:t xml:space="preserve"> per country</w:t>
       </w:r>
+      <w:bookmarkEnd w:id="22"/>
     </w:p>
     <w:p>
       <w:pPr>
@@ -16606,8 +16772,7 @@
       <w:pPr>
         <w:pStyle w:val="Kop1"/>
       </w:pPr>
-      <w:bookmarkStart w:id="11" w:name="_Toc462484640"/>
-      <w:bookmarkEnd w:id="10"/>
+      <w:bookmarkStart w:id="23" w:name="_Toc462648921"/>
       <w:r>
         <w:lastRenderedPageBreak/>
         <w:t xml:space="preserve">6. </w:t>
@@ -16615,7 +16780,7 @@
       <w:r>
         <w:t>References</w:t>
       </w:r>
-      <w:bookmarkEnd w:id="11"/>
+      <w:bookmarkEnd w:id="23"/>
       <w:r>
         <w:t xml:space="preserve"> </w:t>
       </w:r>
@@ -18306,7 +18471,7 @@
 </file>
 
 <file path=customXml/itemProps1.xml><?xml version="1.0" encoding="utf-8"?>
-<ds:datastoreItem xmlns:ds="http://schemas.openxmlformats.org/officeDocument/2006/customXml" ds:itemID="{E6F15AD8-36DF-4270-AA93-F701EAD7143B}">
+<ds:datastoreItem xmlns:ds="http://schemas.openxmlformats.org/officeDocument/2006/customXml" ds:itemID="{3A757662-645D-4F7B-AFC3-DDEA5788CD49}">
   <ds:schemaRefs>
     <ds:schemaRef ds:uri="http://schemas.openxmlformats.org/officeDocument/2006/bibliography"/>
   </ds:schemaRefs>

--- a/Assignment_1/DRAFT Assignment block 2_SpamHaus_Group 8.docx
+++ b/Assignment_1/DRAFT Assignment block 2_SpamHaus_Group 8.docx
@@ -1185,15 +1185,13 @@
           <w:docGrid w:linePitch="360"/>
         </w:sectPr>
       </w:pPr>
-      <w:bookmarkStart w:id="6" w:name="_GoBack"/>
-      <w:bookmarkEnd w:id="6"/>
     </w:p>
     <w:p>
       <w:pPr>
         <w:pStyle w:val="Kop1"/>
         <w:spacing w:before="0"/>
       </w:pPr>
-      <w:bookmarkStart w:id="7" w:name="_Toc462648905"/>
+      <w:bookmarkStart w:id="6" w:name="_Toc462648905"/>
       <w:r>
         <w:lastRenderedPageBreak/>
         <w:t xml:space="preserve">1. </w:t>
@@ -1201,7 +1199,7 @@
       <w:r>
         <w:t>Security Issues</w:t>
       </w:r>
-      <w:bookmarkEnd w:id="7"/>
+      <w:bookmarkEnd w:id="6"/>
     </w:p>
     <w:p/>
     <w:p>
@@ -1417,7 +1415,7 @@
       <w:pPr>
         <w:pStyle w:val="Kop1"/>
       </w:pPr>
-      <w:bookmarkStart w:id="8" w:name="_Toc462648906"/>
+      <w:bookmarkStart w:id="7" w:name="_Toc462648906"/>
       <w:r>
         <w:lastRenderedPageBreak/>
         <w:t xml:space="preserve">2. </w:t>
@@ -1428,7 +1426,7 @@
       <w:r>
         <w:t>s</w:t>
       </w:r>
-      <w:bookmarkEnd w:id="8"/>
+      <w:bookmarkEnd w:id="7"/>
     </w:p>
     <w:p>
       <w:r>
@@ -1445,7 +1443,7 @@
           <w:szCs w:val="22"/>
         </w:rPr>
       </w:pPr>
-      <w:bookmarkStart w:id="9" w:name="_Toc462648907"/>
+      <w:bookmarkStart w:id="8" w:name="_Toc462648907"/>
       <w:r>
         <w:rPr>
           <w:rFonts w:ascii="Roboto Light" w:eastAsiaTheme="minorHAnsi" w:hAnsi="Roboto Light" w:cstheme="minorBidi"/>
@@ -1455,7 +1453,7 @@
         </w:rPr>
         <w:t>There are a lot of decision makers dealing with the issue of spam. In the next section the most important decision makers will be mentioned with specific metrics that are useful to them.</w:t>
       </w:r>
-      <w:bookmarkEnd w:id="9"/>
+      <w:bookmarkEnd w:id="8"/>
       <w:r>
         <w:rPr>
           <w:rFonts w:ascii="Roboto Light" w:eastAsiaTheme="minorHAnsi" w:hAnsi="Roboto Light" w:cstheme="minorBidi"/>
@@ -1476,7 +1474,7 @@
           <w:szCs w:val="22"/>
         </w:rPr>
       </w:pPr>
-      <w:bookmarkStart w:id="10" w:name="_Toc462648908"/>
+      <w:bookmarkStart w:id="9" w:name="_Toc462648908"/>
       <w:r>
         <w:rPr>
           <w:rFonts w:ascii="Roboto Light" w:eastAsiaTheme="minorHAnsi" w:hAnsi="Roboto Light" w:cstheme="minorBidi"/>
@@ -1486,7 +1484,7 @@
         </w:rPr>
         <w:t>First of all there are the users who receive the spam. The users can be separated into private and corporate users. For both the matric: ratio of spam received to average amount of spam, can help them understand if they are targeted. The matric; income loss by employees engaging in spam and income loss by false negatives is also of great value to decision makers from companies. The internet service providers can use the following metric to help the make security decisions. The amount of spam received by their clients. They can compare this matric with other Internet services providers to indicate if their security measures are adequate. A Metric that can be used by the criminals who use botnets to send spam is; success rate of spam bombs. With this metric criminals can pinpoint weaknesses in the security and exploit it. The amount of competing botnets with their relative size can be used for economic purposes. Governments are interested in metrics that calculate economic losses and the amount of damage done by engaging in spam. Last there are the email software developers, they would use metrics to indicate if their platform is targeted and has weak spots. Metrics like the amount of false positives and amount of spam send to their domain could help the software developers.</w:t>
       </w:r>
-      <w:bookmarkEnd w:id="10"/>
+      <w:bookmarkEnd w:id="9"/>
     </w:p>
     <w:p>
       <w:pPr>
@@ -1498,7 +1496,7 @@
           <w:szCs w:val="22"/>
         </w:rPr>
       </w:pPr>
-      <w:bookmarkStart w:id="11" w:name="_Toc462648909"/>
+      <w:bookmarkStart w:id="10" w:name="_Toc462648909"/>
       <w:r>
         <w:rPr>
           <w:rFonts w:ascii="Roboto Light" w:eastAsiaTheme="minorHAnsi" w:hAnsi="Roboto Light" w:cstheme="minorBidi"/>
@@ -1508,7 +1506,7 @@
         </w:rPr>
         <w:t>In conclusion the ideal metrics for security decision makers consist of a mix of already existing metrics from the four types and specific metrics suited for the activities different security decision makers have.</w:t>
       </w:r>
-      <w:bookmarkEnd w:id="11"/>
+      <w:bookmarkEnd w:id="10"/>
       <w:r>
         <w:rPr>
           <w:rFonts w:ascii="Roboto Light" w:eastAsiaTheme="minorHAnsi" w:hAnsi="Roboto Light" w:cstheme="minorBidi"/>
@@ -1531,7 +1529,7 @@
       <w:pPr>
         <w:pStyle w:val="Kop1"/>
       </w:pPr>
-      <w:bookmarkStart w:id="12" w:name="_Toc462648910"/>
+      <w:bookmarkStart w:id="11" w:name="_Toc462648910"/>
       <w:r>
         <w:lastRenderedPageBreak/>
         <w:t xml:space="preserve">3. </w:t>
@@ -1539,7 +1537,7 @@
       <w:r>
         <w:t>Existing metrics</w:t>
       </w:r>
-      <w:bookmarkEnd w:id="12"/>
+      <w:bookmarkEnd w:id="11"/>
     </w:p>
     <w:p>
       <w:r>
@@ -2072,6 +2070,46 @@
         </w:drawing>
       </w:r>
     </w:p>
+    <w:p/>
+    <w:p>
+      <w:pPr>
+        <w:pStyle w:val="Kop3"/>
+      </w:pPr>
+      <w:r>
+        <w:t xml:space="preserve">Reflection of current metrics </w:t>
+      </w:r>
+    </w:p>
+    <w:p>
+      <w:r>
+        <w:t xml:space="preserve">To reflect on the current metrics might be the most important part of reviewing spam metrics. What are the issues with those current metrics, or do they work perfectly fine? The shortcomings of the spam metrics will be discussed in the same categories as used before. </w:t>
+      </w:r>
+    </w:p>
+    <w:p/>
+    <w:p>
+      <w:r>
+        <w:t xml:space="preserve">IP-based metrics violate several requirements (such as reliability) due to DHCP and NAT effects. For example, it is possible three </w:t>
+      </w:r>
+      <w:proofErr w:type="spellStart"/>
+      <w:r>
+        <w:t>bots</w:t>
+      </w:r>
+      <w:proofErr w:type="spellEnd"/>
+      <w:r>
+        <w:t xml:space="preserve"> are operating, from three different laptops, behind a single public router IP address. This shows it is very comple</w:t>
+      </w:r>
+      <w:bookmarkStart w:id="12" w:name="_GoBack"/>
+      <w:bookmarkEnd w:id="12"/>
+      <w:r>
+        <w:t xml:space="preserve">x to count botnet presence in ISP network: the IP addresses do not correspond to the number of operating bots. </w:t>
+      </w:r>
+    </w:p>
+    <w:p/>
+    <w:p>
+      <w:r>
+        <w:t xml:space="preserve">Host-based metrics are known as more reliable than IP metrics and proxy metrics. The data used for these metrics is very precise, but this is exactly the problem. The data requires access to the hosts themselves, but the access to this data is either restricted or presented to the public in aggregated levels. These metrics are very reliable, but it is hard to obtain the necessary data. </w:t>
+      </w:r>
+    </w:p>
+    <w:p/>
     <w:p>
       <w:pPr>
         <w:rPr>
@@ -2080,6 +2118,17 @@
           <w:szCs w:val="28"/>
         </w:rPr>
       </w:pPr>
+      <w:r>
+        <w:t xml:space="preserve">Proxy based metrics are not very precise. This occurs because they mainly express estimates on the number of infected machine, they do not express actual data. It would not be a big problem, if the estimation could me made precisely. Unfortunately, there are many factors influencing the measurements, which make the estimation unreliable. Proxy based metrics are not completely useless, but should be used with caution, and only for purposes that fit with their shortcomings. (Moura &amp; Van </w:t>
+      </w:r>
+      <w:proofErr w:type="spellStart"/>
+      <w:r>
+        <w:t>Eeten</w:t>
+      </w:r>
+      <w:proofErr w:type="spellEnd"/>
+      <w:r>
+        <w:t xml:space="preserve">, 2015). </w:t>
+      </w:r>
       <w:r>
         <w:br w:type="page"/>
       </w:r>
@@ -16893,7 +16942,7 @@
             <w:noProof/>
             <w:lang w:val="nl-NL"/>
           </w:rPr>
-          <w:t>13</w:t>
+          <w:t>7</w:t>
         </w:r>
         <w:r>
           <w:fldChar w:fldCharType="end"/>
@@ -18471,7 +18520,7 @@
 </file>
 
 <file path=customXml/itemProps1.xml><?xml version="1.0" encoding="utf-8"?>
-<ds:datastoreItem xmlns:ds="http://schemas.openxmlformats.org/officeDocument/2006/customXml" ds:itemID="{3A757662-645D-4F7B-AFC3-DDEA5788CD49}">
+<ds:datastoreItem xmlns:ds="http://schemas.openxmlformats.org/officeDocument/2006/customXml" ds:itemID="{B798740B-6E8A-46B6-938C-0D2F8A0B244F}">
   <ds:schemaRefs>
     <ds:schemaRef ds:uri="http://schemas.openxmlformats.org/officeDocument/2006/bibliography"/>
   </ds:schemaRefs>

--- a/Assignment_1/DRAFT Assignment block 2_SpamHaus_Group 8.docx
+++ b/Assignment_1/DRAFT Assignment block 2_SpamHaus_Group 8.docx
@@ -937,7 +937,7 @@
                 <w:noProof/>
                 <w:webHidden/>
               </w:rPr>
-              <w:t>8</w:t>
+              <w:t>9</w:t>
             </w:r>
             <w:r>
               <w:rPr>
@@ -1007,7 +1007,7 @@
                 <w:noProof/>
                 <w:webHidden/>
               </w:rPr>
-              <w:t>8</w:t>
+              <w:t>9</w:t>
             </w:r>
             <w:r>
               <w:rPr>
@@ -1077,7 +1077,7 @@
                 <w:noProof/>
                 <w:webHidden/>
               </w:rPr>
-              <w:t>8</w:t>
+              <w:t>9</w:t>
             </w:r>
             <w:r>
               <w:rPr>
@@ -1147,7 +1147,7 @@
                 <w:noProof/>
                 <w:webHidden/>
               </w:rPr>
-              <w:t>13</w:t>
+              <w:t>14</w:t>
             </w:r>
             <w:r>
               <w:rPr>
@@ -1294,7 +1294,7 @@
           <w:lang w:val="nl-NL" w:eastAsia="nl-NL"/>
         </w:rPr>
         <w:drawing>
-          <wp:inline distT="0" distB="0" distL="0" distR="0" wp14:anchorId="2DF1E0AF" wp14:editId="33457536">
+          <wp:inline distT="0" distB="0" distL="0" distR="0" wp14:anchorId="285F0EE6" wp14:editId="61CB508A">
             <wp:extent cx="5522026" cy="3025141"/>
             <wp:effectExtent l="0" t="0" r="2540" b="3810"/>
             <wp:docPr id="1" name="Afbeelding 1"/>
@@ -2095,12 +2095,7 @@
       </w:r>
       <w:proofErr w:type="spellEnd"/>
       <w:r>
-        <w:t xml:space="preserve"> are operating, from three different laptops, behind a single public router IP address. This shows it is very comple</w:t>
-      </w:r>
-      <w:bookmarkStart w:id="12" w:name="_GoBack"/>
-      <w:bookmarkEnd w:id="12"/>
-      <w:r>
-        <w:t xml:space="preserve">x to count botnet presence in ISP network: the IP addresses do not correspond to the number of operating bots. </w:t>
+        <w:t xml:space="preserve"> are operating, from three different laptops, behind a single public router IP address. This shows it is very complex to count botnet presence in ISP network: the IP addresses do not correspond to the number of operating bots. </w:t>
       </w:r>
     </w:p>
     <w:p/>
@@ -2137,7 +2132,7 @@
       <w:pPr>
         <w:pStyle w:val="Kop1"/>
       </w:pPr>
-      <w:bookmarkStart w:id="13" w:name="_Toc462648911"/>
+      <w:bookmarkStart w:id="12" w:name="_Toc462648911"/>
       <w:r>
         <w:lastRenderedPageBreak/>
         <w:t xml:space="preserve">4. </w:t>
@@ -2145,14 +2140,14 @@
       <w:r>
         <w:t>Metrics from dataset</w:t>
       </w:r>
-      <w:bookmarkEnd w:id="13"/>
+      <w:bookmarkEnd w:id="12"/>
       <w:r>
         <w:t xml:space="preserve"> </w:t>
       </w:r>
     </w:p>
     <w:p>
       <w:r>
-        <w:t>Using the dataset, a few metrics are defined. More information follows.</w:t>
+        <w:t>In addition to the data in the given dataset additional metrics can be defined for insight in the spamming behaviour. The metrics defined in this chapter can be derived solely from the data in the dataset. When a metric can only be derived when additional external data is available this will be stated explicitly. The derived metrics are as follows:</w:t>
       </w:r>
     </w:p>
     <w:p/>
@@ -2161,59 +2156,164 @@
         <w:pStyle w:val="Lijstalinea"/>
         <w:numPr>
           <w:ilvl w:val="0"/>
-          <w:numId w:val="1"/>
+          <w:numId w:val="4"/>
         </w:numPr>
+        <w:spacing w:after="160" w:line="259" w:lineRule="auto"/>
+        <w:jc w:val="both"/>
+        <w:rPr>
+          <w:rFonts w:ascii="Roboto" w:hAnsi="Roboto"/>
+        </w:rPr>
       </w:pPr>
       <w:r>
-        <w:t>Unique no. of IP addresses per botnet</w:t>
-      </w:r>
+        <w:rPr>
+          <w:rFonts w:ascii="Roboto" w:hAnsi="Roboto"/>
+        </w:rPr>
+        <w:t>Unique IP addresses controlled by botnet</w:t>
+      </w:r>
+    </w:p>
+    <w:p>
+      <w:pPr>
+        <w:ind w:left="360"/>
+      </w:pPr>
+      <w:r>
+        <w:t>Each botnet consists of a Command and Control node that controls all the bots in a botnet. The number of unique IP addresses under control of the Command and Control node signifies the efficiency at which a botnet can achieve the goal of e.g. spamming. It is to be noted that multiple devices can be connected behind a single IP address via Network Address Translation (NAT). The limitation of accuracy due to NAT is noted by for practical reasons ignored in this paper.</w:t>
+      </w:r>
+    </w:p>
+    <w:p>
+      <w:pPr>
+        <w:ind w:left="720"/>
+      </w:pPr>
     </w:p>
     <w:p>
       <w:pPr>
         <w:pStyle w:val="Lijstalinea"/>
         <w:numPr>
           <w:ilvl w:val="0"/>
-          <w:numId w:val="1"/>
+          <w:numId w:val="4"/>
         </w:numPr>
+        <w:spacing w:after="160" w:line="259" w:lineRule="auto"/>
+        <w:jc w:val="both"/>
+        <w:rPr>
+          <w:rFonts w:ascii="Roboto" w:hAnsi="Roboto"/>
+        </w:rPr>
       </w:pPr>
       <w:r>
-        <w:t>Top 10 countries per botnet</w:t>
-      </w:r>
+        <w:rPr>
+          <w:rFonts w:ascii="Roboto" w:hAnsi="Roboto"/>
+        </w:rPr>
+        <w:t>Top 10 country per botnet</w:t>
+      </w:r>
+    </w:p>
+    <w:p>
+      <w:pPr>
+        <w:ind w:left="360"/>
+      </w:pPr>
+      <w:r>
+        <w:t>Botnet signatures can be counted per country. Bots are not bound by geographical of national boundaries. Within each country operate a certain amount of bots that belong to a certain botnet which can be counted. For the top 5 biggest botnets a top 10 of countries is established to show what botnets are best represented in which country. The top 5 biggest botnets metric is established from the first metric “Unique IP addresses controlled by botnet”.</w:t>
+      </w:r>
+    </w:p>
+    <w:p>
+      <w:pPr>
+        <w:ind w:left="360"/>
+      </w:pPr>
     </w:p>
     <w:p>
       <w:pPr>
         <w:pStyle w:val="Lijstalinea"/>
         <w:numPr>
           <w:ilvl w:val="0"/>
-          <w:numId w:val="1"/>
+          <w:numId w:val="4"/>
         </w:numPr>
+        <w:spacing w:after="160" w:line="259" w:lineRule="auto"/>
+        <w:jc w:val="both"/>
+        <w:rPr>
+          <w:rFonts w:ascii="Roboto" w:hAnsi="Roboto"/>
+        </w:rPr>
       </w:pPr>
       <w:r>
-        <w:t xml:space="preserve">Top 10 ISP hosting botnets </w:t>
-      </w:r>
+        <w:rPr>
+          <w:rFonts w:ascii="Roboto" w:hAnsi="Roboto"/>
+        </w:rPr>
+        <w:t>Top 10 Internet Service Providers (ISP) that host botnets</w:t>
+      </w:r>
+    </w:p>
+    <w:p>
+      <w:pPr>
+        <w:ind w:left="360"/>
+      </w:pPr>
+      <w:r>
+        <w:t>Devices are connected to the Internet via an Internet Service provider (ISP), including bots and botnet Command &amp; Control nodes. Certain Internet Service providers (ISP) could be more likely to host bots than others. This metric allows for the insight which ISPs host the most bots in a top 10 list.</w:t>
+      </w:r>
+    </w:p>
+    <w:p>
+      <w:pPr>
+        <w:ind w:left="720"/>
+      </w:pPr>
     </w:p>
     <w:p>
       <w:pPr>
         <w:pStyle w:val="Lijstalinea"/>
         <w:numPr>
           <w:ilvl w:val="0"/>
-          <w:numId w:val="1"/>
+          <w:numId w:val="4"/>
         </w:numPr>
+        <w:spacing w:after="160" w:line="259" w:lineRule="auto"/>
+        <w:jc w:val="both"/>
+        <w:rPr>
+          <w:rFonts w:ascii="Roboto" w:hAnsi="Roboto"/>
+        </w:rPr>
       </w:pPr>
       <w:r>
-        <w:t>Top 10 spam sending countries</w:t>
-      </w:r>
+        <w:rPr>
+          <w:rFonts w:ascii="Roboto" w:hAnsi="Roboto"/>
+        </w:rPr>
+        <w:t>Top 10 SPAM sending countries</w:t>
+      </w:r>
+    </w:p>
+    <w:p>
+      <w:pPr>
+        <w:ind w:left="360"/>
+      </w:pPr>
+      <w:r>
+        <w:t>Not all countries send the same amount of SPAM, nor considering SPAM sent per capita. There is no homogenous set of laws that is international applicable. Neither are digital criminality laws enforced with the same magnitude, which results in disparities in SPAM sent per country. A top 10 of sent SPAM per country gives a metric that can be used to decide which countries pose an additional security risk.</w:t>
+      </w:r>
+    </w:p>
+    <w:p>
+      <w:pPr>
+        <w:ind w:left="720"/>
+      </w:pPr>
     </w:p>
     <w:p>
       <w:pPr>
         <w:pStyle w:val="Lijstalinea"/>
         <w:numPr>
           <w:ilvl w:val="0"/>
-          <w:numId w:val="1"/>
+          <w:numId w:val="4"/>
         </w:numPr>
+        <w:spacing w:after="160" w:line="259" w:lineRule="auto"/>
+        <w:jc w:val="both"/>
+        <w:rPr>
+          <w:rFonts w:ascii="Roboto" w:hAnsi="Roboto"/>
+        </w:rPr>
       </w:pPr>
       <w:r>
-        <w:t>Botnet activity over time</w:t>
+        <w:rPr>
+          <w:rFonts w:ascii="Roboto" w:hAnsi="Roboto"/>
+        </w:rPr>
+        <w:t>Top 10 most active botnets and competition</w:t>
+      </w:r>
+    </w:p>
+    <w:p>
+      <w:pPr>
+        <w:ind w:left="360"/>
+      </w:pPr>
+      <w:r>
+        <w:t>Botnets send a certain amount SPAM per timeframe denoting the activity of a botnet. Besides the size of a botnet sending SPAM, the activity (i.e. sent SPAM per timeframe) denotes the total amount of SPAM generated. This is another metric to show risk of a botnet.</w:t>
+      </w:r>
+    </w:p>
+    <w:p>
+      <w:r>
+        <w:br w:type="page"/>
       </w:r>
     </w:p>
     <w:p>
@@ -2221,29 +2321,166 @@
         <w:pStyle w:val="Lijstalinea"/>
         <w:numPr>
           <w:ilvl w:val="0"/>
-          <w:numId w:val="1"/>
+          <w:numId w:val="4"/>
         </w:numPr>
+        <w:spacing w:after="160" w:line="259" w:lineRule="auto"/>
+        <w:jc w:val="both"/>
+        <w:rPr>
+          <w:rFonts w:ascii="Roboto" w:hAnsi="Roboto"/>
+        </w:rPr>
       </w:pPr>
       <w:r>
-        <w:t>Number of botnets active per country</w:t>
-      </w:r>
+        <w:rPr>
+          <w:rFonts w:ascii="Roboto" w:hAnsi="Roboto"/>
+        </w:rPr>
+        <w:lastRenderedPageBreak/>
+        <w:t>Botnet activity per country</w:t>
+      </w:r>
+    </w:p>
+    <w:p>
+      <w:pPr>
+        <w:ind w:left="360"/>
+      </w:pPr>
+      <w:r>
+        <w:t>Each country experiences a different amount of active bots that send SPAM. For each country separately the top 10 of most active botnets can be calculated. This metric is valuable to consider for a company in a certain country whether to invest in countermeasures against the top botnets.</w:t>
+      </w:r>
+    </w:p>
+    <w:p>
+      <w:pPr>
+        <w:ind w:left="720"/>
+      </w:pPr>
     </w:p>
     <w:p>
       <w:pPr>
         <w:pStyle w:val="Lijstalinea"/>
         <w:numPr>
           <w:ilvl w:val="0"/>
-          <w:numId w:val="1"/>
+          <w:numId w:val="4"/>
         </w:numPr>
-        <w:rPr>
-          <w:rFonts w:ascii="Roboto Thin" w:eastAsiaTheme="majorEastAsia" w:hAnsi="Roboto Thin" w:cstheme="majorBidi"/>
+        <w:spacing w:after="160" w:line="259" w:lineRule="auto"/>
+        <w:jc w:val="both"/>
+        <w:rPr>
+          <w:rFonts w:ascii="Roboto" w:hAnsi="Roboto"/>
         </w:rPr>
       </w:pPr>
       <w:r>
-        <w:t>Amount of countries active per</w:t>
-      </w:r>
-      <w:r>
-        <w:t xml:space="preserve"> botnet </w:t>
+        <w:rPr>
+          <w:rFonts w:ascii="Roboto" w:hAnsi="Roboto"/>
+        </w:rPr>
+        <w:t>Number of countries active for the top 10 botnets</w:t>
+      </w:r>
+    </w:p>
+    <w:p>
+      <w:pPr>
+        <w:ind w:left="360"/>
+      </w:pPr>
+      <w:r>
+        <w:t>For the top 10 biggest botnets in IP count the number of different countries can be calculated. This metric allows for insight in how dispersed botnets are over different countries. Especially when SPAM emails contain links to infect more devices this metric could give insight in what countries a certain botnet is not effective in gaining more bots.</w:t>
+      </w:r>
+    </w:p>
+    <w:p>
+      <w:pPr>
+        <w:ind w:left="720"/>
+      </w:pPr>
+    </w:p>
+    <w:p>
+      <w:pPr>
+        <w:pStyle w:val="Lijstalinea"/>
+        <w:numPr>
+          <w:ilvl w:val="0"/>
+          <w:numId w:val="4"/>
+        </w:numPr>
+        <w:spacing w:after="160" w:line="259" w:lineRule="auto"/>
+        <w:jc w:val="both"/>
+        <w:rPr>
+          <w:rFonts w:ascii="Roboto" w:hAnsi="Roboto"/>
+        </w:rPr>
+      </w:pPr>
+      <w:r>
+        <w:rPr>
+          <w:rFonts w:ascii="Roboto" w:hAnsi="Roboto"/>
+        </w:rPr>
+        <w:t>Choropleth map or heat map to show clustering of SPAM sending bots</w:t>
+      </w:r>
+    </w:p>
+    <w:p>
+      <w:pPr>
+        <w:ind w:left="360"/>
+      </w:pPr>
+      <w:r>
+        <w:t>A choropleth of heat map can show clusters of SPAM activity on a world map. For this visual metric to materialise the need for an IP-to-Coordinates database is necessary. The converted IP addresses into GPS coordinates allows for pinpointing an IP on a world map visually showing clustering of SPAM sending bots.</w:t>
+      </w:r>
+    </w:p>
+    <w:p>
+      <w:pPr>
+        <w:ind w:left="720"/>
+      </w:pPr>
+    </w:p>
+    <w:p>
+      <w:pPr>
+        <w:pStyle w:val="Lijstalinea"/>
+        <w:numPr>
+          <w:ilvl w:val="0"/>
+          <w:numId w:val="4"/>
+        </w:numPr>
+        <w:spacing w:after="160" w:line="259" w:lineRule="auto"/>
+        <w:jc w:val="both"/>
+        <w:rPr>
+          <w:rFonts w:ascii="Roboto" w:hAnsi="Roboto"/>
+        </w:rPr>
+      </w:pPr>
+      <w:r>
+        <w:rPr>
+          <w:rFonts w:ascii="Roboto" w:hAnsi="Roboto"/>
+        </w:rPr>
+        <w:t>SPAM activity by timeframe</w:t>
+      </w:r>
+    </w:p>
+    <w:p>
+      <w:pPr>
+        <w:ind w:left="360"/>
+      </w:pPr>
+      <w:r>
+        <w:t>SPAM activity is not the same for a 24 hour period. The world population is awake at different times around the world. This metric gives insight in the amount of SPAM sent per hour in a 24 hour cycle (i.e. one earth day). If there is a difference in SPAM sent per hour this could mean that SPAM sending processes are not fully automated but require human intervention.</w:t>
+      </w:r>
+    </w:p>
+    <w:p>
+      <w:pPr>
+        <w:ind w:left="360"/>
+      </w:pPr>
+    </w:p>
+    <w:p>
+      <w:pPr>
+        <w:pStyle w:val="Lijstalinea"/>
+        <w:numPr>
+          <w:ilvl w:val="0"/>
+          <w:numId w:val="4"/>
+        </w:numPr>
+        <w:spacing w:after="160" w:line="259" w:lineRule="auto"/>
+        <w:jc w:val="both"/>
+        <w:rPr>
+          <w:rFonts w:ascii="Roboto" w:hAnsi="Roboto"/>
+        </w:rPr>
+      </w:pPr>
+      <w:r>
+        <w:rPr>
+          <w:rFonts w:ascii="Roboto" w:hAnsi="Roboto"/>
+        </w:rPr>
+        <w:t>SPAM sent via Tor node</w:t>
+      </w:r>
+    </w:p>
+    <w:p>
+      <w:pPr>
+        <w:ind w:left="360"/>
+      </w:pPr>
+      <w:r>
+        <w:t>SPAM is in most cases sent directly from a bot’s IP address. However, it might be possible that certain bot’s use the Tor network to send SPAM. This metric gives insight in how much percent uses the Tor network to send SPAM to remain truly anonymous.</w:t>
+      </w:r>
+    </w:p>
+    <w:p/>
+    <w:p>
+      <w:r>
+        <w:t>There is one more advanced metrics to be considered, but require additional datasets to be generated. The eleventh metric could be geographically locating the Command &amp; Control nodes of the botnets. By using IP address to GPS coordinate conversion the geographical locations and time stamps of sent SPAM could be used in combination with considering a spike in sent SPAM. During a spike different bots must have gotten a command from the botnet Command &amp; Control (C&amp;C) node to send SPAM. The latency between bots and botnet C&amp;C could be used to roughly estimate where the botnet C&amp;C is located in the world. Because this metric requires coupling multiple datasets together and could have a large inaccuracy due to rough estimation of latency and ignoring that packets could be routed in sub-optimal paths this metric is not pursued in this paper.</w:t>
       </w:r>
     </w:p>
     <w:p/>
@@ -2261,7 +2498,7 @@
       <w:pPr>
         <w:pStyle w:val="Kop1"/>
       </w:pPr>
-      <w:bookmarkStart w:id="14" w:name="_Toc462648912"/>
+      <w:bookmarkStart w:id="13" w:name="_Toc462648912"/>
       <w:r>
         <w:lastRenderedPageBreak/>
         <w:t xml:space="preserve">5. </w:t>
@@ -2269,18 +2506,18 @@
       <w:r>
         <w:t>Evaluation of the defined metrics</w:t>
       </w:r>
-      <w:bookmarkEnd w:id="14"/>
+      <w:bookmarkEnd w:id="13"/>
     </w:p>
     <w:p/>
     <w:p>
       <w:pPr>
         <w:pStyle w:val="Kop2"/>
       </w:pPr>
-      <w:bookmarkStart w:id="15" w:name="_Toc462648913"/>
+      <w:bookmarkStart w:id="14" w:name="_Toc462648913"/>
       <w:r>
         <w:t>Methodology</w:t>
       </w:r>
-      <w:bookmarkEnd w:id="15"/>
+      <w:bookmarkEnd w:id="14"/>
     </w:p>
     <w:p>
       <w:pPr>
@@ -2293,7 +2530,7 @@
           <w:szCs w:val="22"/>
         </w:rPr>
       </w:pPr>
-      <w:bookmarkStart w:id="16" w:name="_Toc462648914"/>
+      <w:bookmarkStart w:id="15" w:name="_Toc462648914"/>
       <w:r>
         <w:rPr>
           <w:rFonts w:ascii="Roboto Light" w:eastAsiaTheme="minorHAnsi" w:hAnsi="Roboto Light" w:cstheme="minorBidi"/>
@@ -2354,18 +2591,18 @@
         </w:rPr>
         <w:t xml:space="preserve"> SPSS was used to clean the data, R was used to analyse the data.</w:t>
       </w:r>
-      <w:bookmarkEnd w:id="16"/>
+      <w:bookmarkEnd w:id="15"/>
     </w:p>
     <w:p/>
     <w:p>
       <w:pPr>
         <w:pStyle w:val="Kop2"/>
       </w:pPr>
-      <w:bookmarkStart w:id="17" w:name="_Toc462648915"/>
+      <w:bookmarkStart w:id="16" w:name="_Toc462648915"/>
       <w:r>
         <w:t>Metrics</w:t>
       </w:r>
-      <w:bookmarkEnd w:id="17"/>
+      <w:bookmarkEnd w:id="16"/>
     </w:p>
     <w:p/>
     <w:p>
@@ -2374,7 +2611,7 @@
           <w:lang w:val="en-US"/>
         </w:rPr>
       </w:pPr>
-      <w:bookmarkStart w:id="18" w:name="_Toc462648916"/>
+      <w:bookmarkStart w:id="17" w:name="_Toc462648916"/>
       <w:r>
         <w:rPr>
           <w:rStyle w:val="Kop3Char"/>
@@ -2389,7 +2626,7 @@
         </w:rPr>
         <w:t>er botnet</w:t>
       </w:r>
-      <w:bookmarkEnd w:id="18"/>
+      <w:bookmarkEnd w:id="17"/>
       <w:r>
         <w:rPr>
           <w:rStyle w:val="Kop3Char"/>
@@ -2592,7 +2829,18 @@
                 <w:bCs/>
                 <w:lang w:val="nl-NL"/>
               </w:rPr>
-              <w:t>Botnet</w:t>
+              <w:t>Botn</w:t>
+            </w:r>
+            <w:bookmarkStart w:id="18" w:name="_GoBack"/>
+            <w:bookmarkEnd w:id="18"/>
+            <w:r>
+              <w:rPr>
+                <w:rFonts w:ascii="Roboto" w:hAnsi="Roboto"/>
+                <w:b/>
+                <w:bCs/>
+                <w:lang w:val="nl-NL"/>
+              </w:rPr>
+              <w:t>et</w:t>
             </w:r>
             <w:proofErr w:type="spellEnd"/>
           </w:p>
@@ -16942,7 +17190,7 @@
             <w:noProof/>
             <w:lang w:val="nl-NL"/>
           </w:rPr>
-          <w:t>7</w:t>
+          <w:t>13</w:t>
         </w:r>
         <w:r>
           <w:fldChar w:fldCharType="end"/>
@@ -17016,6 +17264,95 @@
 <file path=word/numbering.xml><?xml version="1.0" encoding="utf-8"?>
 <w:numbering xmlns:wpc="http://schemas.microsoft.com/office/word/2010/wordprocessingCanvas" xmlns:cx="http://schemas.microsoft.com/office/drawing/2014/chartex" xmlns:cx1="http://schemas.microsoft.com/office/drawing/2015/9/8/chartex" xmlns:cx2="http://schemas.microsoft.com/office/drawing/2015/10/21/chartex" xmlns:mc="http://schemas.openxmlformats.org/markup-compatibility/2006" xmlns:o="urn:schemas-microsoft-com:office:office" xmlns:r="http://schemas.openxmlformats.org/officeDocument/2006/relationships" xmlns:m="http://schemas.openxmlformats.org/officeDocument/2006/math" xmlns:v="urn:schemas-microsoft-com:vml" xmlns:wp14="http://schemas.microsoft.com/office/word/2010/wordprocessingDrawing" xmlns:wp="http://schemas.openxmlformats.org/drawingml/2006/wordprocessingDrawing" xmlns:w10="urn:schemas-microsoft-com:office:word" xmlns:w="http://schemas.openxmlformats.org/wordprocessingml/2006/main" xmlns:w14="http://schemas.microsoft.com/office/word/2010/wordml" xmlns:w15="http://schemas.microsoft.com/office/word/2012/wordml" xmlns:w16se="http://schemas.microsoft.com/office/word/2015/wordml/symex" xmlns:wpg="http://schemas.microsoft.com/office/word/2010/wordprocessingGroup" xmlns:wpi="http://schemas.microsoft.com/office/word/2010/wordprocessingInk" xmlns:wne="http://schemas.microsoft.com/office/word/2006/wordml" xmlns:wps="http://schemas.microsoft.com/office/word/2010/wordprocessingShape" mc:Ignorable="w14 w15 w16se wp14">
   <w:abstractNum w:abstractNumId="0" w15:restartNumberingAfterBreak="0">
+    <w:nsid w:val="09A5211A"/>
+    <w:multiLevelType w:val="hybridMultilevel"/>
+    <w:tmpl w:val="13121B64"/>
+    <w:lvl w:ilvl="0" w:tplc="0413000F">
+      <w:start w:val="1"/>
+      <w:numFmt w:val="decimal"/>
+      <w:lvlText w:val="%1."/>
+      <w:lvlJc w:val="left"/>
+      <w:pPr>
+        <w:ind w:left="360" w:hanging="360"/>
+      </w:pPr>
+      <w:rPr>
+        <w:rFonts w:hint="default"/>
+      </w:rPr>
+    </w:lvl>
+    <w:lvl w:ilvl="1" w:tplc="04130019">
+      <w:start w:val="1"/>
+      <w:numFmt w:val="lowerLetter"/>
+      <w:lvlText w:val="%2."/>
+      <w:lvlJc w:val="left"/>
+      <w:pPr>
+        <w:ind w:left="1080" w:hanging="360"/>
+      </w:pPr>
+    </w:lvl>
+    <w:lvl w:ilvl="2" w:tplc="0413001B" w:tentative="1">
+      <w:start w:val="1"/>
+      <w:numFmt w:val="lowerRoman"/>
+      <w:lvlText w:val="%3."/>
+      <w:lvlJc w:val="right"/>
+      <w:pPr>
+        <w:ind w:left="1800" w:hanging="180"/>
+      </w:pPr>
+    </w:lvl>
+    <w:lvl w:ilvl="3" w:tplc="0413000F" w:tentative="1">
+      <w:start w:val="1"/>
+      <w:numFmt w:val="decimal"/>
+      <w:lvlText w:val="%4."/>
+      <w:lvlJc w:val="left"/>
+      <w:pPr>
+        <w:ind w:left="2520" w:hanging="360"/>
+      </w:pPr>
+    </w:lvl>
+    <w:lvl w:ilvl="4" w:tplc="04130019" w:tentative="1">
+      <w:start w:val="1"/>
+      <w:numFmt w:val="lowerLetter"/>
+      <w:lvlText w:val="%5."/>
+      <w:lvlJc w:val="left"/>
+      <w:pPr>
+        <w:ind w:left="3240" w:hanging="360"/>
+      </w:pPr>
+    </w:lvl>
+    <w:lvl w:ilvl="5" w:tplc="0413001B" w:tentative="1">
+      <w:start w:val="1"/>
+      <w:numFmt w:val="lowerRoman"/>
+      <w:lvlText w:val="%6."/>
+      <w:lvlJc w:val="right"/>
+      <w:pPr>
+        <w:ind w:left="3960" w:hanging="180"/>
+      </w:pPr>
+    </w:lvl>
+    <w:lvl w:ilvl="6" w:tplc="0413000F" w:tentative="1">
+      <w:start w:val="1"/>
+      <w:numFmt w:val="decimal"/>
+      <w:lvlText w:val="%7."/>
+      <w:lvlJc w:val="left"/>
+      <w:pPr>
+        <w:ind w:left="4680" w:hanging="360"/>
+      </w:pPr>
+    </w:lvl>
+    <w:lvl w:ilvl="7" w:tplc="04130019" w:tentative="1">
+      <w:start w:val="1"/>
+      <w:numFmt w:val="lowerLetter"/>
+      <w:lvlText w:val="%8."/>
+      <w:lvlJc w:val="left"/>
+      <w:pPr>
+        <w:ind w:left="5400" w:hanging="360"/>
+      </w:pPr>
+    </w:lvl>
+    <w:lvl w:ilvl="8" w:tplc="0413001B" w:tentative="1">
+      <w:start w:val="1"/>
+      <w:numFmt w:val="lowerRoman"/>
+      <w:lvlText w:val="%9."/>
+      <w:lvlJc w:val="right"/>
+      <w:pPr>
+        <w:ind w:left="6120" w:hanging="180"/>
+      </w:pPr>
+    </w:lvl>
+  </w:abstractNum>
+  <w:abstractNum w:abstractNumId="1" w15:restartNumberingAfterBreak="0">
     <w:nsid w:val="20396BDA"/>
     <w:multiLevelType w:val="hybridMultilevel"/>
     <w:tmpl w:val="4CD863E6"/>
@@ -17104,7 +17441,7 @@
       </w:pPr>
     </w:lvl>
   </w:abstractNum>
-  <w:abstractNum w:abstractNumId="1" w15:restartNumberingAfterBreak="0">
+  <w:abstractNum w:abstractNumId="2" w15:restartNumberingAfterBreak="0">
     <w:nsid w:val="6AC42B12"/>
     <w:multiLevelType w:val="hybridMultilevel"/>
     <w:tmpl w:val="565470E0"/>
@@ -17218,7 +17555,7 @@
       </w:rPr>
     </w:lvl>
   </w:abstractNum>
-  <w:abstractNum w:abstractNumId="2" w15:restartNumberingAfterBreak="0">
+  <w:abstractNum w:abstractNumId="3" w15:restartNumberingAfterBreak="0">
     <w:nsid w:val="76B1249E"/>
     <w:multiLevelType w:val="hybridMultilevel"/>
     <w:tmpl w:val="FCE48384"/>
@@ -17332,12 +17669,15 @@
     </w:lvl>
   </w:abstractNum>
   <w:num w:numId="1">
+    <w:abstractNumId w:val="3"/>
+  </w:num>
+  <w:num w:numId="2">
     <w:abstractNumId w:val="2"/>
   </w:num>
-  <w:num w:numId="2">
+  <w:num w:numId="3">
     <w:abstractNumId w:val="1"/>
   </w:num>
-  <w:num w:numId="3">
+  <w:num w:numId="4">
     <w:abstractNumId w:val="0"/>
   </w:num>
 </w:numbering>
@@ -18520,7 +18860,7 @@
 </file>
 
 <file path=customXml/itemProps1.xml><?xml version="1.0" encoding="utf-8"?>
-<ds:datastoreItem xmlns:ds="http://schemas.openxmlformats.org/officeDocument/2006/customXml" ds:itemID="{B798740B-6E8A-46B6-938C-0D2F8A0B244F}">
+<ds:datastoreItem xmlns:ds="http://schemas.openxmlformats.org/officeDocument/2006/customXml" ds:itemID="{88BC907C-A7D0-468C-8B18-9DFF84B9B6FE}">
   <ds:schemaRefs>
     <ds:schemaRef ds:uri="http://schemas.openxmlformats.org/officeDocument/2006/bibliography"/>
   </ds:schemaRefs>

--- a/Assignment_1/DRAFT Assignment block 2_SpamHaus_Group 8.docx
+++ b/Assignment_1/DRAFT Assignment block 2_SpamHaus_Group 8.docx
@@ -1,6 +1,6 @@
 
 <file path=word/document.xml><?xml version="1.0" encoding="utf-8"?>
-<w:document xmlns:wpc="http://schemas.microsoft.com/office/word/2010/wordprocessingCanvas" xmlns:cx="http://schemas.microsoft.com/office/drawing/2014/chartex" xmlns:cx1="http://schemas.microsoft.com/office/drawing/2015/9/8/chartex" xmlns:cx2="http://schemas.microsoft.com/office/drawing/2015/10/21/chartex" xmlns:mc="http://schemas.openxmlformats.org/markup-compatibility/2006" xmlns:o="urn:schemas-microsoft-com:office:office" xmlns:r="http://schemas.openxmlformats.org/officeDocument/2006/relationships" xmlns:m="http://schemas.openxmlformats.org/officeDocument/2006/math" xmlns:v="urn:schemas-microsoft-com:vml" xmlns:wp14="http://schemas.microsoft.com/office/word/2010/wordprocessingDrawing" xmlns:wp="http://schemas.openxmlformats.org/drawingml/2006/wordprocessingDrawing" xmlns:w10="urn:schemas-microsoft-com:office:word" xmlns:w="http://schemas.openxmlformats.org/wordprocessingml/2006/main" xmlns:w14="http://schemas.microsoft.com/office/word/2010/wordml" xmlns:w15="http://schemas.microsoft.com/office/word/2012/wordml" xmlns:w16se="http://schemas.microsoft.com/office/word/2015/wordml/symex" xmlns:wpg="http://schemas.microsoft.com/office/word/2010/wordprocessingGroup" xmlns:wpi="http://schemas.microsoft.com/office/word/2010/wordprocessingInk" xmlns:wne="http://schemas.microsoft.com/office/word/2006/wordml" xmlns:wps="http://schemas.microsoft.com/office/word/2010/wordprocessingShape" mc:Ignorable="w14 w15 w16se wp14">
+<w:document xmlns:wpc="http://schemas.microsoft.com/office/word/2010/wordprocessingCanvas" xmlns:mc="http://schemas.openxmlformats.org/markup-compatibility/2006" xmlns:o="urn:schemas-microsoft-com:office:office" xmlns:r="http://schemas.openxmlformats.org/officeDocument/2006/relationships" xmlns:m="http://schemas.openxmlformats.org/officeDocument/2006/math" xmlns:v="urn:schemas-microsoft-com:vml" xmlns:wp14="http://schemas.microsoft.com/office/word/2010/wordprocessingDrawing" xmlns:wp="http://schemas.openxmlformats.org/drawingml/2006/wordprocessingDrawing" xmlns:w10="urn:schemas-microsoft-com:office:word" xmlns:w="http://schemas.openxmlformats.org/wordprocessingml/2006/main" xmlns:w14="http://schemas.microsoft.com/office/word/2010/wordml" xmlns:wpg="http://schemas.microsoft.com/office/word/2010/wordprocessingGroup" xmlns:wpi="http://schemas.microsoft.com/office/word/2010/wordprocessingInk" xmlns:wne="http://schemas.microsoft.com/office/word/2006/wordml" xmlns:wps="http://schemas.microsoft.com/office/word/2010/wordprocessingShape" mc:Ignorable="w14 wp14">
   <w:body>
     <w:p>
       <w:pPr>
@@ -1172,12 +1172,7 @@
     <w:p>
       <w:pPr>
         <w:sectPr>
-          <w:headerReference w:type="even" r:id="rId8"/>
-          <w:headerReference w:type="default" r:id="rId9"/>
-          <w:footerReference w:type="even" r:id="rId10"/>
-          <w:footerReference w:type="default" r:id="rId11"/>
-          <w:headerReference w:type="first" r:id="rId12"/>
-          <w:footerReference w:type="first" r:id="rId13"/>
+          <w:footerReference w:type="default" r:id="rId9"/>
           <w:pgSz w:w="11906" w:h="16838"/>
           <w:pgMar w:top="1417" w:right="1417" w:bottom="1417" w:left="1417" w:header="708" w:footer="708" w:gutter="0"/>
           <w:pgNumType w:start="1"/>
@@ -1197,9 +1192,22 @@
         <w:t xml:space="preserve">1. </w:t>
       </w:r>
       <w:r>
-        <w:t>Security Issues</w:t>
+        <w:t xml:space="preserve">Security </w:t>
+      </w:r>
+      <w:commentRangeStart w:id="7"/>
+      <w:r>
+        <w:t>Issues</w:t>
       </w:r>
       <w:bookmarkEnd w:id="6"/>
+      <w:commentRangeEnd w:id="7"/>
+      <w:r>
+        <w:rPr>
+          <w:rStyle w:val="Verwijzingopmerking"/>
+          <w:rFonts w:ascii="Roboto Light" w:eastAsiaTheme="minorHAnsi" w:hAnsi="Roboto Light" w:cstheme="minorBidi"/>
+          <w:bCs w:val="0"/>
+        </w:rPr>
+        <w:commentReference w:id="7"/>
+      </w:r>
     </w:p>
     <w:p/>
     <w:p>
@@ -1309,7 +1317,7 @@
                     <pic:cNvPicPr/>
                   </pic:nvPicPr>
                   <pic:blipFill rotWithShape="1">
-                    <a:blip r:embed="rId14"/>
+                    <a:blip r:embed="rId11"/>
                     <a:srcRect l="34588" t="34992" r="7953" b="9018"/>
                     <a:stretch/>
                   </pic:blipFill>
@@ -1415,7 +1423,8 @@
       <w:pPr>
         <w:pStyle w:val="Kop1"/>
       </w:pPr>
-      <w:bookmarkStart w:id="7" w:name="_Toc462648906"/>
+      <w:bookmarkStart w:id="9" w:name="_Toc462648906"/>
+      <w:commentRangeStart w:id="10"/>
       <w:r>
         <w:lastRenderedPageBreak/>
         <w:t xml:space="preserve">2. </w:t>
@@ -1426,7 +1435,16 @@
       <w:r>
         <w:t>s</w:t>
       </w:r>
-      <w:bookmarkEnd w:id="7"/>
+      <w:bookmarkEnd w:id="9"/>
+      <w:commentRangeEnd w:id="10"/>
+      <w:r>
+        <w:rPr>
+          <w:rStyle w:val="Verwijzingopmerking"/>
+          <w:rFonts w:ascii="Roboto Light" w:eastAsiaTheme="minorHAnsi" w:hAnsi="Roboto Light" w:cstheme="minorBidi"/>
+          <w:bCs w:val="0"/>
+        </w:rPr>
+        <w:commentReference w:id="10"/>
+      </w:r>
     </w:p>
     <w:p>
       <w:r>
@@ -1443,7 +1461,7 @@
           <w:szCs w:val="22"/>
         </w:rPr>
       </w:pPr>
-      <w:bookmarkStart w:id="8" w:name="_Toc462648907"/>
+      <w:bookmarkStart w:id="11" w:name="_Toc462648907"/>
       <w:r>
         <w:rPr>
           <w:rFonts w:ascii="Roboto Light" w:eastAsiaTheme="minorHAnsi" w:hAnsi="Roboto Light" w:cstheme="minorBidi"/>
@@ -1453,7 +1471,7 @@
         </w:rPr>
         <w:t>There are a lot of decision makers dealing with the issue of spam. In the next section the most important decision makers will be mentioned with specific metrics that are useful to them.</w:t>
       </w:r>
-      <w:bookmarkEnd w:id="8"/>
+      <w:bookmarkEnd w:id="11"/>
       <w:r>
         <w:rPr>
           <w:rFonts w:ascii="Roboto Light" w:eastAsiaTheme="minorHAnsi" w:hAnsi="Roboto Light" w:cstheme="minorBidi"/>
@@ -1474,7 +1492,7 @@
           <w:szCs w:val="22"/>
         </w:rPr>
       </w:pPr>
-      <w:bookmarkStart w:id="9" w:name="_Toc462648908"/>
+      <w:bookmarkStart w:id="12" w:name="_Toc462648908"/>
       <w:r>
         <w:rPr>
           <w:rFonts w:ascii="Roboto Light" w:eastAsiaTheme="minorHAnsi" w:hAnsi="Roboto Light" w:cstheme="minorBidi"/>
@@ -1484,7 +1502,7 @@
         </w:rPr>
         <w:t>First of all there are the users who receive the spam. The users can be separated into private and corporate users. For both the matric: ratio of spam received to average amount of spam, can help them understand if they are targeted. The matric; income loss by employees engaging in spam and income loss by false negatives is also of great value to decision makers from companies. The internet service providers can use the following metric to help the make security decisions. The amount of spam received by their clients. They can compare this matric with other Internet services providers to indicate if their security measures are adequate. A Metric that can be used by the criminals who use botnets to send spam is; success rate of spam bombs. With this metric criminals can pinpoint weaknesses in the security and exploit it. The amount of competing botnets with their relative size can be used for economic purposes. Governments are interested in metrics that calculate economic losses and the amount of damage done by engaging in spam. Last there are the email software developers, they would use metrics to indicate if their platform is targeted and has weak spots. Metrics like the amount of false positives and amount of spam send to their domain could help the software developers.</w:t>
       </w:r>
-      <w:bookmarkEnd w:id="9"/>
+      <w:bookmarkEnd w:id="12"/>
     </w:p>
     <w:p>
       <w:pPr>
@@ -1496,7 +1514,7 @@
           <w:szCs w:val="22"/>
         </w:rPr>
       </w:pPr>
-      <w:bookmarkStart w:id="10" w:name="_Toc462648909"/>
+      <w:bookmarkStart w:id="13" w:name="_Toc462648909"/>
       <w:r>
         <w:rPr>
           <w:rFonts w:ascii="Roboto Light" w:eastAsiaTheme="minorHAnsi" w:hAnsi="Roboto Light" w:cstheme="minorBidi"/>
@@ -1506,7 +1524,7 @@
         </w:rPr>
         <w:t>In conclusion the ideal metrics for security decision makers consist of a mix of already existing metrics from the four types and specific metrics suited for the activities different security decision makers have.</w:t>
       </w:r>
-      <w:bookmarkEnd w:id="10"/>
+      <w:bookmarkEnd w:id="13"/>
       <w:r>
         <w:rPr>
           <w:rFonts w:ascii="Roboto Light" w:eastAsiaTheme="minorHAnsi" w:hAnsi="Roboto Light" w:cstheme="minorBidi"/>
@@ -1529,15 +1547,28 @@
       <w:pPr>
         <w:pStyle w:val="Kop1"/>
       </w:pPr>
-      <w:bookmarkStart w:id="11" w:name="_Toc462648910"/>
+      <w:bookmarkStart w:id="14" w:name="_Toc462648910"/>
       <w:r>
         <w:lastRenderedPageBreak/>
         <w:t xml:space="preserve">3. </w:t>
       </w:r>
       <w:r>
-        <w:t>Existing metrics</w:t>
-      </w:r>
-      <w:bookmarkEnd w:id="11"/>
+        <w:t xml:space="preserve">Existing </w:t>
+      </w:r>
+      <w:commentRangeStart w:id="15"/>
+      <w:r>
+        <w:t>metrics</w:t>
+      </w:r>
+      <w:bookmarkEnd w:id="14"/>
+      <w:commentRangeEnd w:id="15"/>
+      <w:r>
+        <w:rPr>
+          <w:rStyle w:val="Verwijzingopmerking"/>
+          <w:rFonts w:ascii="Roboto Light" w:eastAsiaTheme="minorHAnsi" w:hAnsi="Roboto Light" w:cstheme="minorBidi"/>
+          <w:bCs w:val="0"/>
+        </w:rPr>
+        <w:commentReference w:id="15"/>
+      </w:r>
     </w:p>
     <w:p>
       <w:r>
@@ -1929,7 +1960,7 @@
                     <pic:cNvPicPr/>
                   </pic:nvPicPr>
                   <pic:blipFill>
-                    <a:blip r:embed="rId15">
+                    <a:blip r:embed="rId12">
                       <a:extLst>
                         <a:ext uri="{28A0092B-C50C-407E-A947-70E740481C1C}">
                           <a14:useLocalDpi xmlns:a14="http://schemas.microsoft.com/office/drawing/2010/main" val="0"/>
@@ -1990,7 +2021,7 @@
                     <pic:cNvPicPr/>
                   </pic:nvPicPr>
                   <pic:blipFill>
-                    <a:blip r:embed="rId16"/>
+                    <a:blip r:embed="rId13"/>
                     <a:stretch>
                       <a:fillRect/>
                     </a:stretch>
@@ -2042,7 +2073,7 @@
                     <pic:cNvPicPr/>
                   </pic:nvPicPr>
                   <pic:blipFill rotWithShape="1">
-                    <a:blip r:embed="rId17"/>
+                    <a:blip r:embed="rId14"/>
                     <a:srcRect b="4839"/>
                     <a:stretch/>
                   </pic:blipFill>
@@ -2132,17 +2163,30 @@
       <w:pPr>
         <w:pStyle w:val="Kop1"/>
       </w:pPr>
-      <w:bookmarkStart w:id="12" w:name="_Toc462648911"/>
+      <w:bookmarkStart w:id="16" w:name="_Toc462648911"/>
       <w:r>
         <w:lastRenderedPageBreak/>
-        <w:t xml:space="preserve">4. </w:t>
+        <w:t>4</w:t>
+      </w:r>
+      <w:commentRangeStart w:id="17"/>
+      <w:r>
+        <w:t xml:space="preserve">. </w:t>
       </w:r>
       <w:r>
         <w:t>Metrics from dataset</w:t>
       </w:r>
-      <w:bookmarkEnd w:id="12"/>
+      <w:bookmarkEnd w:id="16"/>
       <w:r>
         <w:t xml:space="preserve"> </w:t>
+      </w:r>
+      <w:commentRangeEnd w:id="17"/>
+      <w:r>
+        <w:rPr>
+          <w:rStyle w:val="Verwijzingopmerking"/>
+          <w:rFonts w:ascii="Roboto Light" w:eastAsiaTheme="minorHAnsi" w:hAnsi="Roboto Light" w:cstheme="minorBidi"/>
+          <w:bCs w:val="0"/>
+        </w:rPr>
+        <w:commentReference w:id="17"/>
       </w:r>
     </w:p>
     <w:p>
@@ -2164,11 +2208,27 @@
           <w:rFonts w:ascii="Roboto" w:hAnsi="Roboto"/>
         </w:rPr>
       </w:pPr>
+      <w:commentRangeStart w:id="18"/>
+      <w:commentRangeStart w:id="19"/>
       <w:r>
         <w:rPr>
           <w:rFonts w:ascii="Roboto" w:hAnsi="Roboto"/>
         </w:rPr>
         <w:t>Unique IP addresses controlled by botnet</w:t>
+      </w:r>
+      <w:commentRangeEnd w:id="18"/>
+      <w:r>
+        <w:rPr>
+          <w:rStyle w:val="Verwijzingopmerking"/>
+        </w:rPr>
+        <w:commentReference w:id="18"/>
+      </w:r>
+      <w:commentRangeEnd w:id="19"/>
+      <w:r>
+        <w:rPr>
+          <w:rStyle w:val="Verwijzingopmerking"/>
+        </w:rPr>
+        <w:commentReference w:id="19"/>
       </w:r>
     </w:p>
     <w:p>
@@ -2197,11 +2257,19 @@
           <w:rFonts w:ascii="Roboto" w:hAnsi="Roboto"/>
         </w:rPr>
       </w:pPr>
+      <w:commentRangeStart w:id="20"/>
       <w:r>
         <w:rPr>
           <w:rFonts w:ascii="Roboto" w:hAnsi="Roboto"/>
         </w:rPr>
         <w:t>Top 10 country per botnet</w:t>
+      </w:r>
+      <w:commentRangeEnd w:id="20"/>
+      <w:r>
+        <w:rPr>
+          <w:rStyle w:val="Verwijzingopmerking"/>
+        </w:rPr>
+        <w:commentReference w:id="20"/>
       </w:r>
     </w:p>
     <w:p>
@@ -2216,6 +2284,7 @@
       <w:pPr>
         <w:ind w:left="360"/>
       </w:pPr>
+      <w:commentRangeStart w:id="21"/>
     </w:p>
     <w:p>
       <w:pPr>
@@ -2236,6 +2305,13 @@
         </w:rPr>
         <w:t>Top 10 Internet Service Providers (ISP) that host botnets</w:t>
       </w:r>
+      <w:commentRangeEnd w:id="21"/>
+      <w:r>
+        <w:rPr>
+          <w:rStyle w:val="Verwijzingopmerking"/>
+        </w:rPr>
+        <w:commentReference w:id="21"/>
+      </w:r>
     </w:p>
     <w:p>
       <w:pPr>
@@ -2263,11 +2339,19 @@
           <w:rFonts w:ascii="Roboto" w:hAnsi="Roboto"/>
         </w:rPr>
       </w:pPr>
+      <w:commentRangeStart w:id="22"/>
       <w:r>
         <w:rPr>
           <w:rFonts w:ascii="Roboto" w:hAnsi="Roboto"/>
         </w:rPr>
         <w:t>Top 10 SPAM sending countries</w:t>
+      </w:r>
+      <w:commentRangeEnd w:id="22"/>
+      <w:r>
+        <w:rPr>
+          <w:rStyle w:val="Verwijzingopmerking"/>
+        </w:rPr>
+        <w:commentReference w:id="22"/>
       </w:r>
     </w:p>
     <w:p>
@@ -2296,6 +2380,7 @@
           <w:rFonts w:ascii="Roboto" w:hAnsi="Roboto"/>
         </w:rPr>
       </w:pPr>
+      <w:commentRangeStart w:id="23"/>
       <w:r>
         <w:rPr>
           <w:rFonts w:ascii="Roboto" w:hAnsi="Roboto"/>
@@ -2309,6 +2394,13 @@
       </w:pPr>
       <w:r>
         <w:t>Botnets send a certain amount SPAM per timeframe denoting the activity of a botnet. Besides the size of a botnet sending SPAM, the activity (i.e. sent SPAM per timeframe) denotes the total amount of SPAM generated. This is another metric to show risk of a botnet.</w:t>
+      </w:r>
+      <w:commentRangeEnd w:id="23"/>
+      <w:r>
+        <w:rPr>
+          <w:rStyle w:val="Verwijzingopmerking"/>
+        </w:rPr>
+        <w:commentReference w:id="23"/>
       </w:r>
     </w:p>
     <w:p>
@@ -2329,12 +2421,20 @@
           <w:rFonts w:ascii="Roboto" w:hAnsi="Roboto"/>
         </w:rPr>
       </w:pPr>
+      <w:commentRangeStart w:id="24"/>
       <w:r>
         <w:rPr>
           <w:rFonts w:ascii="Roboto" w:hAnsi="Roboto"/>
         </w:rPr>
         <w:lastRenderedPageBreak/>
         <w:t>Botnet activity per country</w:t>
+      </w:r>
+      <w:commentRangeEnd w:id="24"/>
+      <w:r>
+        <w:rPr>
+          <w:rStyle w:val="Verwijzingopmerking"/>
+        </w:rPr>
+        <w:commentReference w:id="24"/>
       </w:r>
     </w:p>
     <w:p>
@@ -2363,11 +2463,19 @@
           <w:rFonts w:ascii="Roboto" w:hAnsi="Roboto"/>
         </w:rPr>
       </w:pPr>
+      <w:commentRangeStart w:id="25"/>
       <w:r>
         <w:rPr>
           <w:rFonts w:ascii="Roboto" w:hAnsi="Roboto"/>
         </w:rPr>
         <w:t>Number of countries active for the top 10 botnets</w:t>
+      </w:r>
+      <w:commentRangeEnd w:id="25"/>
+      <w:r>
+        <w:rPr>
+          <w:rStyle w:val="Verwijzingopmerking"/>
+        </w:rPr>
+        <w:commentReference w:id="25"/>
       </w:r>
     </w:p>
     <w:p>
@@ -2408,7 +2516,21 @@
         <w:ind w:left="360"/>
       </w:pPr>
       <w:r>
-        <w:t>A choropleth of heat map can show clusters of SPAM activity on a world map. For this visual metric to materialise the need for an IP-to-Coordinates database is necessary. The converted IP addresses into GPS coordinates allows for pinpointing an IP on a world map visually showing clustering of SPAM sending bots.</w:t>
+        <w:t xml:space="preserve">A choropleth </w:t>
+      </w:r>
+      <w:commentRangeStart w:id="26"/>
+      <w:r>
+        <w:t>of</w:t>
+      </w:r>
+      <w:commentRangeEnd w:id="26"/>
+      <w:r>
+        <w:rPr>
+          <w:rStyle w:val="Verwijzingopmerking"/>
+        </w:rPr>
+        <w:commentReference w:id="26"/>
+      </w:r>
+      <w:r>
+        <w:t xml:space="preserve"> heat map can show clusters of SPAM activity on a world map. For this visual metric to materialise the need for an IP-to-Coordinates database is necessary. The converted IP addresses into GPS coordinates allows for pinpointing an IP on a world map visually showing clustering of SPAM sending bots.</w:t>
       </w:r>
     </w:p>
     <w:p>
@@ -2429,6 +2551,7 @@
           <w:rFonts w:ascii="Roboto" w:hAnsi="Roboto"/>
         </w:rPr>
       </w:pPr>
+      <w:commentRangeStart w:id="27"/>
       <w:r>
         <w:rPr>
           <w:rFonts w:ascii="Roboto" w:hAnsi="Roboto"/>
@@ -2442,6 +2565,13 @@
       </w:pPr>
       <w:r>
         <w:t>SPAM activity is not the same for a 24 hour period. The world population is awake at different times around the world. This metric gives insight in the amount of SPAM sent per hour in a 24 hour cycle (i.e. one earth day). If there is a difference in SPAM sent per hour this could mean that SPAM sending processes are not fully automated but require human intervention.</w:t>
+      </w:r>
+      <w:commentRangeEnd w:id="27"/>
+      <w:r>
+        <w:rPr>
+          <w:rStyle w:val="Verwijzingopmerking"/>
+        </w:rPr>
+        <w:commentReference w:id="27"/>
       </w:r>
     </w:p>
     <w:p>
@@ -2462,6 +2592,7 @@
           <w:rFonts w:ascii="Roboto" w:hAnsi="Roboto"/>
         </w:rPr>
       </w:pPr>
+      <w:commentRangeStart w:id="28"/>
       <w:r>
         <w:rPr>
           <w:rFonts w:ascii="Roboto" w:hAnsi="Roboto"/>
@@ -2475,6 +2606,13 @@
       </w:pPr>
       <w:r>
         <w:t>SPAM is in most cases sent directly from a bot’s IP address. However, it might be possible that certain bot’s use the Tor network to send SPAM. This metric gives insight in how much percent uses the Tor network to send SPAM to remain truly anonymous.</w:t>
+      </w:r>
+      <w:commentRangeEnd w:id="28"/>
+      <w:r>
+        <w:rPr>
+          <w:rStyle w:val="Verwijzingopmerking"/>
+        </w:rPr>
+        <w:commentReference w:id="28"/>
       </w:r>
     </w:p>
     <w:p/>
@@ -2498,7 +2636,7 @@
       <w:pPr>
         <w:pStyle w:val="Kop1"/>
       </w:pPr>
-      <w:bookmarkStart w:id="13" w:name="_Toc462648912"/>
+      <w:bookmarkStart w:id="29" w:name="_Toc462648912"/>
       <w:r>
         <w:lastRenderedPageBreak/>
         <w:t xml:space="preserve">5. </w:t>
@@ -2506,18 +2644,18 @@
       <w:r>
         <w:t>Evaluation of the defined metrics</w:t>
       </w:r>
-      <w:bookmarkEnd w:id="13"/>
+      <w:bookmarkEnd w:id="29"/>
     </w:p>
     <w:p/>
     <w:p>
       <w:pPr>
         <w:pStyle w:val="Kop2"/>
       </w:pPr>
-      <w:bookmarkStart w:id="14" w:name="_Toc462648913"/>
+      <w:bookmarkStart w:id="30" w:name="_Toc462648913"/>
       <w:r>
         <w:t>Methodology</w:t>
       </w:r>
-      <w:bookmarkEnd w:id="14"/>
+      <w:bookmarkEnd w:id="30"/>
     </w:p>
     <w:p>
       <w:pPr>
@@ -2530,7 +2668,7 @@
           <w:szCs w:val="22"/>
         </w:rPr>
       </w:pPr>
-      <w:bookmarkStart w:id="15" w:name="_Toc462648914"/>
+      <w:bookmarkStart w:id="31" w:name="_Toc462648914"/>
       <w:r>
         <w:rPr>
           <w:rFonts w:ascii="Roboto Light" w:eastAsiaTheme="minorHAnsi" w:hAnsi="Roboto Light" w:cstheme="minorBidi"/>
@@ -2591,18 +2729,18 @@
         </w:rPr>
         <w:t xml:space="preserve"> SPSS was used to clean the data, R was used to analyse the data.</w:t>
       </w:r>
-      <w:bookmarkEnd w:id="15"/>
+      <w:bookmarkEnd w:id="31"/>
     </w:p>
     <w:p/>
     <w:p>
       <w:pPr>
         <w:pStyle w:val="Kop2"/>
       </w:pPr>
-      <w:bookmarkStart w:id="16" w:name="_Toc462648915"/>
+      <w:bookmarkStart w:id="32" w:name="_Toc462648915"/>
       <w:r>
         <w:t>Metrics</w:t>
       </w:r>
-      <w:bookmarkEnd w:id="16"/>
+      <w:bookmarkEnd w:id="32"/>
     </w:p>
     <w:p/>
     <w:p>
@@ -2611,7 +2749,7 @@
           <w:lang w:val="en-US"/>
         </w:rPr>
       </w:pPr>
-      <w:bookmarkStart w:id="17" w:name="_Toc462648916"/>
+      <w:bookmarkStart w:id="33" w:name="_Toc462648916"/>
       <w:r>
         <w:rPr>
           <w:rStyle w:val="Kop3Char"/>
@@ -2626,7 +2764,7 @@
         </w:rPr>
         <w:t>er botnet</w:t>
       </w:r>
-      <w:bookmarkEnd w:id="17"/>
+      <w:bookmarkEnd w:id="33"/>
       <w:r>
         <w:rPr>
           <w:rStyle w:val="Kop3Char"/>
@@ -2701,7 +2839,7 @@
                     </pic:cNvPicPr>
                   </pic:nvPicPr>
                   <pic:blipFill rotWithShape="1">
-                    <a:blip r:embed="rId18" cstate="print">
+                    <a:blip r:embed="rId15" cstate="print">
                       <a:extLst>
                         <a:ext uri="{28A0092B-C50C-407E-A947-70E740481C1C}">
                           <a14:useLocalDpi xmlns:a14="http://schemas.microsoft.com/office/drawing/2010/main" val="0"/>
@@ -2829,10 +2967,36 @@
                 <w:bCs/>
                 <w:lang w:val="nl-NL"/>
               </w:rPr>
-              <w:t>Botn</w:t>
-            </w:r>
-            <w:bookmarkStart w:id="18" w:name="_GoBack"/>
-            <w:bookmarkEnd w:id="18"/>
+              <w:t>Botnet</w:t>
+            </w:r>
+            <w:proofErr w:type="spellEnd"/>
+          </w:p>
+        </w:tc>
+        <w:tc>
+          <w:tcPr>
+            <w:tcW w:w="0" w:type="auto"/>
+            <w:tcBorders>
+              <w:top w:val="single" w:sz="6" w:space="0" w:color="000000"/>
+              <w:left w:val="single" w:sz="6" w:space="0" w:color="000000"/>
+              <w:bottom w:val="single" w:sz="6" w:space="0" w:color="000000"/>
+              <w:right w:val="single" w:sz="6" w:space="0" w:color="000000"/>
+            </w:tcBorders>
+            <w:tcMar>
+              <w:top w:w="105" w:type="dxa"/>
+              <w:left w:w="105" w:type="dxa"/>
+              <w:bottom w:w="105" w:type="dxa"/>
+              <w:right w:w="105" w:type="dxa"/>
+            </w:tcMar>
+            <w:hideMark/>
+          </w:tcPr>
+          <w:p>
+            <w:pPr>
+              <w:rPr>
+                <w:rFonts w:ascii="Roboto" w:hAnsi="Roboto"/>
+                <w:b/>
+                <w:lang w:val="nl-NL"/>
+              </w:rPr>
+            </w:pPr>
             <w:r>
               <w:rPr>
                 <w:rFonts w:ascii="Roboto" w:hAnsi="Roboto"/>
@@ -2840,36 +3004,9 @@
                 <w:bCs/>
                 <w:lang w:val="nl-NL"/>
               </w:rPr>
-              <w:t>et</w:t>
-            </w:r>
-            <w:proofErr w:type="spellEnd"/>
-          </w:p>
-        </w:tc>
-        <w:tc>
-          <w:tcPr>
-            <w:tcW w:w="0" w:type="auto"/>
-            <w:tcBorders>
-              <w:top w:val="single" w:sz="6" w:space="0" w:color="000000"/>
-              <w:left w:val="single" w:sz="6" w:space="0" w:color="000000"/>
-              <w:bottom w:val="single" w:sz="6" w:space="0" w:color="000000"/>
-              <w:right w:val="single" w:sz="6" w:space="0" w:color="000000"/>
-            </w:tcBorders>
-            <w:tcMar>
-              <w:top w:w="105" w:type="dxa"/>
-              <w:left w:w="105" w:type="dxa"/>
-              <w:bottom w:w="105" w:type="dxa"/>
-              <w:right w:w="105" w:type="dxa"/>
-            </w:tcMar>
-            <w:hideMark/>
-          </w:tcPr>
-          <w:p>
-            <w:pPr>
-              <w:rPr>
-                <w:rFonts w:ascii="Roboto" w:hAnsi="Roboto"/>
-                <w:b/>
-                <w:lang w:val="nl-NL"/>
-              </w:rPr>
-            </w:pPr>
+              <w:t xml:space="preserve">#IP </w:t>
+            </w:r>
+            <w:proofErr w:type="spellStart"/>
             <w:r>
               <w:rPr>
                 <w:rFonts w:ascii="Roboto" w:hAnsi="Roboto"/>
@@ -2877,9 +3014,36 @@
                 <w:bCs/>
                 <w:lang w:val="nl-NL"/>
               </w:rPr>
-              <w:t xml:space="preserve">#IP </w:t>
-            </w:r>
-            <w:proofErr w:type="spellStart"/>
+              <w:t>addresses</w:t>
+            </w:r>
+            <w:proofErr w:type="spellEnd"/>
+          </w:p>
+        </w:tc>
+        <w:tc>
+          <w:tcPr>
+            <w:tcW w:w="1138" w:type="dxa"/>
+            <w:tcBorders>
+              <w:top w:val="single" w:sz="6" w:space="0" w:color="000000"/>
+              <w:left w:val="single" w:sz="6" w:space="0" w:color="000000"/>
+              <w:bottom w:val="single" w:sz="6" w:space="0" w:color="000000"/>
+              <w:right w:val="single" w:sz="6" w:space="0" w:color="000000"/>
+            </w:tcBorders>
+            <w:tcMar>
+              <w:top w:w="105" w:type="dxa"/>
+              <w:left w:w="105" w:type="dxa"/>
+              <w:bottom w:w="105" w:type="dxa"/>
+              <w:right w:w="105" w:type="dxa"/>
+            </w:tcMar>
+            <w:hideMark/>
+          </w:tcPr>
+          <w:p>
+            <w:pPr>
+              <w:rPr>
+                <w:rFonts w:ascii="Roboto" w:hAnsi="Roboto"/>
+                <w:b/>
+                <w:lang w:val="nl-NL"/>
+              </w:rPr>
+            </w:pPr>
             <w:r>
               <w:rPr>
                 <w:rFonts w:ascii="Roboto" w:hAnsi="Roboto"/>
@@ -2887,36 +3051,9 @@
                 <w:bCs/>
                 <w:lang w:val="nl-NL"/>
               </w:rPr>
-              <w:t>addresses</w:t>
-            </w:r>
-            <w:proofErr w:type="spellEnd"/>
-          </w:p>
-        </w:tc>
-        <w:tc>
-          <w:tcPr>
-            <w:tcW w:w="1138" w:type="dxa"/>
-            <w:tcBorders>
-              <w:top w:val="single" w:sz="6" w:space="0" w:color="000000"/>
-              <w:left w:val="single" w:sz="6" w:space="0" w:color="000000"/>
-              <w:bottom w:val="single" w:sz="6" w:space="0" w:color="000000"/>
-              <w:right w:val="single" w:sz="6" w:space="0" w:color="000000"/>
-            </w:tcBorders>
-            <w:tcMar>
-              <w:top w:w="105" w:type="dxa"/>
-              <w:left w:w="105" w:type="dxa"/>
-              <w:bottom w:w="105" w:type="dxa"/>
-              <w:right w:w="105" w:type="dxa"/>
-            </w:tcMar>
-            <w:hideMark/>
-          </w:tcPr>
-          <w:p>
-            <w:pPr>
-              <w:rPr>
-                <w:rFonts w:ascii="Roboto" w:hAnsi="Roboto"/>
-                <w:b/>
-                <w:lang w:val="nl-NL"/>
-              </w:rPr>
-            </w:pPr>
+              <w:t xml:space="preserve">% of </w:t>
+            </w:r>
+            <w:proofErr w:type="spellStart"/>
             <w:r>
               <w:rPr>
                 <w:rFonts w:ascii="Roboto" w:hAnsi="Roboto"/>
@@ -2924,16 +3061,6 @@
                 <w:bCs/>
                 <w:lang w:val="nl-NL"/>
               </w:rPr>
-              <w:t xml:space="preserve">% of </w:t>
-            </w:r>
-            <w:proofErr w:type="spellStart"/>
-            <w:r>
-              <w:rPr>
-                <w:rFonts w:ascii="Roboto" w:hAnsi="Roboto"/>
-                <w:b/>
-                <w:bCs/>
-                <w:lang w:val="nl-NL"/>
-              </w:rPr>
               <w:t>total</w:t>
             </w:r>
             <w:proofErr w:type="spellEnd"/>
@@ -4284,15 +4411,31 @@
           <w:lang w:val="en-US"/>
         </w:rPr>
       </w:pPr>
-      <w:bookmarkStart w:id="19" w:name="_Toc462648917"/>
+      <w:bookmarkStart w:id="34" w:name="_Toc462648917"/>
       <w:r>
         <w:rPr>
           <w:lang w:val="en-US"/>
         </w:rPr>
         <w:lastRenderedPageBreak/>
-        <w:t>Top 10 countries hosting Botnets</w:t>
-      </w:r>
-      <w:bookmarkEnd w:id="19"/>
+        <w:t xml:space="preserve">Top 10 countries hosting </w:t>
+      </w:r>
+      <w:commentRangeStart w:id="35"/>
+      <w:r>
+        <w:rPr>
+          <w:lang w:val="en-US"/>
+        </w:rPr>
+        <w:t>Botnets</w:t>
+      </w:r>
+      <w:bookmarkEnd w:id="34"/>
+      <w:commentRangeEnd w:id="35"/>
+      <w:r>
+        <w:rPr>
+          <w:rStyle w:val="Verwijzingopmerking"/>
+          <w:rFonts w:eastAsiaTheme="minorHAnsi" w:cstheme="minorBidi"/>
+          <w:bCs w:val="0"/>
+        </w:rPr>
+        <w:commentReference w:id="35"/>
+      </w:r>
     </w:p>
     <w:p>
       <w:pPr>
@@ -4306,7 +4449,7 @@
         </w:rPr>
         <w:t xml:space="preserve">Investigating the ASN codes present in the dataset, we were able to see which providers hosted the most infected computers who were sending spam. The ASN codes are resolved using the RIPE Database at </w:t>
       </w:r>
-      <w:hyperlink r:id="rId19" w:anchor="resultsAnchor" w:history="1">
+      <w:hyperlink r:id="rId16" w:anchor="resultsAnchor" w:history="1">
         <w:r>
           <w:rPr>
             <w:rStyle w:val="Hyperlink"/>
@@ -6300,7 +6443,7 @@
           <w:lang w:val="en-US"/>
         </w:rPr>
       </w:pPr>
-      <w:bookmarkStart w:id="20" w:name="_Toc462648918"/>
+      <w:bookmarkStart w:id="36" w:name="_Toc462648918"/>
       <w:r>
         <w:rPr>
           <w:lang w:val="en-US"/>
@@ -6308,7 +6451,7 @@
         <w:lastRenderedPageBreak/>
         <w:t>Top 10 countries sending SPAM</w:t>
       </w:r>
-      <w:bookmarkEnd w:id="20"/>
+      <w:bookmarkEnd w:id="36"/>
     </w:p>
     <w:p>
       <w:pPr>
@@ -8186,7 +8329,7 @@
                     <pic:cNvPicPr/>
                   </pic:nvPicPr>
                   <pic:blipFill rotWithShape="1">
-                    <a:blip r:embed="rId20"/>
+                    <a:blip r:embed="rId17"/>
                     <a:srcRect l="27670" t="17212" r="23106" b="20346"/>
                     <a:stretch/>
                   </pic:blipFill>
@@ -8232,7 +8375,7 @@
           <w:lang w:val="en-US"/>
         </w:rPr>
       </w:pPr>
-      <w:bookmarkStart w:id="21" w:name="_Toc462648919"/>
+      <w:bookmarkStart w:id="37" w:name="_Toc462648919"/>
       <w:r>
         <w:rPr>
           <w:rStyle w:val="Kop3Char"/>
@@ -8252,7 +8395,7 @@
         </w:rPr>
         <w:t xml:space="preserve"> per botnet</w:t>
       </w:r>
-      <w:bookmarkEnd w:id="21"/>
+      <w:bookmarkEnd w:id="37"/>
       <w:r>
         <w:rPr>
           <w:rStyle w:val="Kop3Char"/>
@@ -12594,7 +12737,7 @@
           <w:lang w:val="nl-NL"/>
         </w:rPr>
       </w:pPr>
-      <w:bookmarkStart w:id="22" w:name="_Toc462648920"/>
+      <w:bookmarkStart w:id="38" w:name="_Toc462648920"/>
       <w:proofErr w:type="spellStart"/>
       <w:r>
         <w:rPr>
@@ -12624,7 +12767,7 @@
         </w:rPr>
         <w:t xml:space="preserve"> per country</w:t>
       </w:r>
-      <w:bookmarkEnd w:id="22"/>
+      <w:bookmarkEnd w:id="38"/>
     </w:p>
     <w:p>
       <w:pPr>
@@ -17069,7 +17212,30 @@
       <w:pPr>
         <w:pStyle w:val="Kop1"/>
       </w:pPr>
-      <w:bookmarkStart w:id="23" w:name="_Toc462648921"/>
+      <w:bookmarkStart w:id="39" w:name="_Toc462648921"/>
+    </w:p>
+    <w:p>
+      <w:pPr>
+        <w:rPr>
+          <w:rFonts w:ascii="Roboto Thin" w:eastAsiaTheme="majorEastAsia" w:hAnsi="Roboto Thin" w:cstheme="majorBidi"/>
+          <w:sz w:val="40"/>
+          <w:szCs w:val="28"/>
+        </w:rPr>
+      </w:pPr>
+      <w:r>
+        <w:rPr>
+          <w:rStyle w:val="Verwijzingopmerking"/>
+        </w:rPr>
+        <w:commentReference w:id="40"/>
+      </w:r>
+      <w:r>
+        <w:br w:type="page"/>
+      </w:r>
+    </w:p>
+    <w:p>
+      <w:pPr>
+        <w:pStyle w:val="Kop1"/>
+      </w:pPr>
       <w:r>
         <w:lastRenderedPageBreak/>
         <w:t xml:space="preserve">6. </w:t>
@@ -17077,7 +17243,7 @@
       <w:r>
         <w:t>References</w:t>
       </w:r>
-      <w:bookmarkEnd w:id="23"/>
+      <w:bookmarkEnd w:id="39"/>
       <w:r>
         <w:t xml:space="preserve"> </w:t>
       </w:r>
@@ -17088,7 +17254,7 @@
       </w:r>
     </w:p>
     <w:sectPr>
-      <w:footerReference w:type="default" r:id="rId21"/>
+      <w:footerReference w:type="default" r:id="rId18"/>
       <w:pgSz w:w="11906" w:h="16838"/>
       <w:pgMar w:top="1417" w:right="1417" w:bottom="1417" w:left="1417" w:header="708" w:footer="708" w:gutter="0"/>
       <w:pgNumType w:start="1"/>
@@ -17099,8 +17265,692 @@
 </w:document>
 </file>
 
+<file path=word/comments.xml><?xml version="1.0" encoding="utf-8"?>
+<w:comments xmlns:wpc="http://schemas.microsoft.com/office/word/2010/wordprocessingCanvas" xmlns:mc="http://schemas.openxmlformats.org/markup-compatibility/2006" xmlns:o="urn:schemas-microsoft-com:office:office" xmlns:r="http://schemas.openxmlformats.org/officeDocument/2006/relationships" xmlns:m="http://schemas.openxmlformats.org/officeDocument/2006/math" xmlns:v="urn:schemas-microsoft-com:vml" xmlns:wp14="http://schemas.microsoft.com/office/word/2010/wordprocessingDrawing" xmlns:wp="http://schemas.openxmlformats.org/drawingml/2006/wordprocessingDrawing" xmlns:w10="urn:schemas-microsoft-com:office:word" xmlns:w="http://schemas.openxmlformats.org/wordprocessingml/2006/main" xmlns:w14="http://schemas.microsoft.com/office/word/2010/wordml" xmlns:wpg="http://schemas.microsoft.com/office/word/2010/wordprocessingGroup" xmlns:wpi="http://schemas.microsoft.com/office/word/2010/wordprocessingInk" xmlns:wne="http://schemas.microsoft.com/office/word/2006/wordml" xmlns:wps="http://schemas.microsoft.com/office/word/2010/wordprocessingShape" mc:Ignorable="w14 wp14">
+  <w:comment w:id="7" w:author="Lisette" w:date="2016-09-29T10:11:00Z" w:initials="L">
+    <w:p>
+      <w:pPr>
+        <w:pStyle w:val="Tekstopmerking"/>
+      </w:pPr>
+      <w:r>
+        <w:rPr>
+          <w:rStyle w:val="Verwijzingopmerking"/>
+        </w:rPr>
+        <w:annotationRef/>
+      </w:r>
+      <w:proofErr w:type="spellStart"/>
+      <w:r>
+        <w:t>Uitleg</w:t>
+      </w:r>
+      <w:proofErr w:type="spellEnd"/>
+      <w:r>
+        <w:t xml:space="preserve"> botnets</w:t>
+      </w:r>
+    </w:p>
+    <w:p>
+      <w:pPr>
+        <w:pStyle w:val="Tekstopmerking"/>
+        <w:numPr>
+          <w:ilvl w:val="0"/>
+          <w:numId w:val="5"/>
+        </w:numPr>
+      </w:pPr>
+      <w:bookmarkStart w:id="8" w:name="_GoBack"/>
+      <w:r>
+        <w:t xml:space="preserve"> Spam </w:t>
+      </w:r>
+      <w:proofErr w:type="spellStart"/>
+      <w:r>
+        <w:t>versturen</w:t>
+      </w:r>
+      <w:proofErr w:type="spellEnd"/>
+    </w:p>
+    <w:p>
+      <w:pPr>
+        <w:pStyle w:val="Tekstopmerking"/>
+        <w:numPr>
+          <w:ilvl w:val="0"/>
+          <w:numId w:val="5"/>
+        </w:numPr>
+      </w:pPr>
+      <w:r>
+        <w:t xml:space="preserve"> DDOS </w:t>
+      </w:r>
+      <w:proofErr w:type="spellStart"/>
+      <w:r>
+        <w:t>aanvallen</w:t>
+      </w:r>
+      <w:proofErr w:type="spellEnd"/>
+      <w:r>
+        <w:t xml:space="preserve"> </w:t>
+      </w:r>
+      <w:proofErr w:type="spellStart"/>
+      <w:r>
+        <w:t>uitvoeren</w:t>
+      </w:r>
+      <w:proofErr w:type="spellEnd"/>
+    </w:p>
+    <w:p>
+      <w:pPr>
+        <w:pStyle w:val="Tekstopmerking"/>
+        <w:numPr>
+          <w:ilvl w:val="0"/>
+          <w:numId w:val="5"/>
+        </w:numPr>
+      </w:pPr>
+      <w:r>
+        <w:t xml:space="preserve"> </w:t>
+      </w:r>
+      <w:proofErr w:type="spellStart"/>
+      <w:r>
+        <w:t>Virussen</w:t>
+      </w:r>
+      <w:proofErr w:type="spellEnd"/>
+      <w:r>
+        <w:t xml:space="preserve"> </w:t>
+      </w:r>
+      <w:proofErr w:type="spellStart"/>
+      <w:r>
+        <w:t>verspreiden</w:t>
+      </w:r>
+      <w:proofErr w:type="spellEnd"/>
+    </w:p>
+    <w:p>
+      <w:pPr>
+        <w:pStyle w:val="Tekstopmerking"/>
+        <w:numPr>
+          <w:ilvl w:val="0"/>
+          <w:numId w:val="5"/>
+        </w:numPr>
+      </w:pPr>
+      <w:r>
+        <w:t xml:space="preserve"> </w:t>
+      </w:r>
+      <w:proofErr w:type="spellStart"/>
+      <w:r>
+        <w:t>Klik</w:t>
+      </w:r>
+      <w:proofErr w:type="spellEnd"/>
+      <w:r>
+        <w:t xml:space="preserve"> </w:t>
+      </w:r>
+      <w:proofErr w:type="spellStart"/>
+      <w:r>
+        <w:t>fraude</w:t>
+      </w:r>
+      <w:proofErr w:type="spellEnd"/>
+      <w:r>
+        <w:t xml:space="preserve"> </w:t>
+      </w:r>
+    </w:p>
+    <w:p>
+      <w:pPr>
+        <w:pStyle w:val="Tekstopmerking"/>
+        <w:numPr>
+          <w:ilvl w:val="0"/>
+          <w:numId w:val="5"/>
+        </w:numPr>
+      </w:pPr>
+      <w:r>
+        <w:t xml:space="preserve"> Bitcoin mining</w:t>
+      </w:r>
+      <w:bookmarkEnd w:id="8"/>
+    </w:p>
+    <w:p>
+      <w:pPr>
+        <w:pStyle w:val="Tekstopmerking"/>
+        <w:rPr>
+          <w:lang w:val="nl-NL"/>
+        </w:rPr>
+      </w:pPr>
+      <w:r>
+        <w:rPr>
+          <w:lang w:val="nl-NL"/>
+        </w:rPr>
+        <w:t xml:space="preserve">Grafiekjes van </w:t>
+      </w:r>
+      <w:r>
+        <w:rPr>
+          <w:lang w:val="nl-NL"/>
+        </w:rPr>
+        <w:t>door</w:t>
+      </w:r>
+      <w:r>
+        <w:rPr>
+          <w:lang w:val="nl-NL"/>
+        </w:rPr>
+        <w:t xml:space="preserve"> de Jaren heen</w:t>
+      </w:r>
+    </w:p>
+  </w:comment>
+  <w:comment w:id="10" w:author="Lisette" w:date="2016-09-29T10:38:00Z" w:initials="L">
+    <w:p>
+      <w:pPr>
+        <w:pStyle w:val="Tekstopmerking"/>
+      </w:pPr>
+      <w:r>
+        <w:rPr>
+          <w:rStyle w:val="Verwijzingopmerking"/>
+        </w:rPr>
+        <w:annotationRef/>
+      </w:r>
+      <w:proofErr w:type="spellStart"/>
+      <w:r>
+        <w:t>Uitgeschreven</w:t>
+      </w:r>
+      <w:proofErr w:type="spellEnd"/>
+      <w:r>
+        <w:t xml:space="preserve"> op </w:t>
+      </w:r>
+      <w:proofErr w:type="spellStart"/>
+      <w:r>
+        <w:t>blaadjes</w:t>
+      </w:r>
+      <w:proofErr w:type="spellEnd"/>
+      <w:r>
+        <w:t xml:space="preserve"> </w:t>
+      </w:r>
+    </w:p>
+  </w:comment>
+  <w:comment w:id="15" w:author="Lisette" w:date="2016-09-29T10:45:00Z" w:initials="L">
+    <w:p>
+      <w:pPr>
+        <w:pStyle w:val="Tekstopmerking"/>
+        <w:rPr>
+          <w:lang w:val="nl-NL"/>
+        </w:rPr>
+      </w:pPr>
+      <w:r>
+        <w:rPr>
+          <w:rStyle w:val="Verwijzingopmerking"/>
+        </w:rPr>
+        <w:annotationRef/>
+      </w:r>
+      <w:r>
+        <w:rPr>
+          <w:lang w:val="nl-NL"/>
+        </w:rPr>
+        <w:t>Kijken of de tabel kleiner kan</w:t>
+      </w:r>
+    </w:p>
+  </w:comment>
+  <w:comment w:id="17" w:author="Lisette" w:date="2016-09-29T10:55:00Z" w:initials="L">
+    <w:p>
+      <w:pPr>
+        <w:pStyle w:val="Tekstopmerking"/>
+        <w:rPr>
+          <w:lang w:val="nl-NL"/>
+        </w:rPr>
+      </w:pPr>
+      <w:r>
+        <w:rPr>
+          <w:rStyle w:val="Verwijzingopmerking"/>
+        </w:rPr>
+        <w:annotationRef/>
+      </w:r>
+      <w:r>
+        <w:rPr>
+          <w:lang w:val="nl-NL"/>
+        </w:rPr>
+        <w:t>Let op: het is nu allemaal gebaseerd op S</w:t>
+      </w:r>
+      <w:r>
+        <w:rPr>
+          <w:lang w:val="nl-NL"/>
+        </w:rPr>
+        <w:t xml:space="preserve">PAM, dat moet worden aangepast </w:t>
+      </w:r>
+      <w:r>
+        <w:rPr>
+          <w:lang w:val="nl-NL"/>
+        </w:rPr>
+        <w:sym w:font="Wingdings" w:char="F0E0"/>
+      </w:r>
+      <w:r>
+        <w:rPr>
+          <w:lang w:val="nl-NL"/>
+        </w:rPr>
+        <w:t xml:space="preserve"> alle gerelateerde security issues </w:t>
+      </w:r>
+    </w:p>
+  </w:comment>
+  <w:comment w:id="18" w:author="Lisette" w:date="2016-09-29T10:48:00Z" w:initials="L">
+    <w:p>
+      <w:pPr>
+        <w:pStyle w:val="Tekstopmerking"/>
+      </w:pPr>
+      <w:r>
+        <w:rPr>
+          <w:rStyle w:val="Verwijzingopmerking"/>
+        </w:rPr>
+        <w:annotationRef/>
+      </w:r>
+      <w:proofErr w:type="spellStart"/>
+      <w:r>
+        <w:t>Interessant</w:t>
+      </w:r>
+      <w:proofErr w:type="spellEnd"/>
+      <w:r>
+        <w:t xml:space="preserve"> </w:t>
+      </w:r>
+      <w:proofErr w:type="spellStart"/>
+      <w:r>
+        <w:t>voor</w:t>
+      </w:r>
+      <w:proofErr w:type="spellEnd"/>
+      <w:r>
+        <w:t xml:space="preserve"> ISPs</w:t>
+      </w:r>
+    </w:p>
+  </w:comment>
+  <w:comment w:id="19" w:author="Lisette" w:date="2016-09-29T10:49:00Z" w:initials="L">
+    <w:p>
+      <w:pPr>
+        <w:pStyle w:val="Tekstopmerking"/>
+      </w:pPr>
+      <w:r>
+        <w:rPr>
+          <w:rStyle w:val="Verwijzingopmerking"/>
+        </w:rPr>
+        <w:annotationRef/>
+      </w:r>
+      <w:r>
+        <w:t xml:space="preserve">Unique IP addresses added to the list </w:t>
+      </w:r>
+    </w:p>
+  </w:comment>
+  <w:comment w:id="20" w:author="Lisette" w:date="2016-09-29T10:52:00Z" w:initials="L">
+    <w:p>
+      <w:pPr>
+        <w:pStyle w:val="Tekstopmerking"/>
+      </w:pPr>
+      <w:r>
+        <w:rPr>
+          <w:rStyle w:val="Verwijzingopmerking"/>
+        </w:rPr>
+        <w:annotationRef/>
+      </w:r>
+      <w:proofErr w:type="spellStart"/>
+      <w:r>
+        <w:t>Interessant</w:t>
+      </w:r>
+      <w:proofErr w:type="spellEnd"/>
+      <w:r>
+        <w:t xml:space="preserve"> </w:t>
+      </w:r>
+      <w:proofErr w:type="spellStart"/>
+      <w:r>
+        <w:t>voor</w:t>
+      </w:r>
+      <w:proofErr w:type="spellEnd"/>
+      <w:r>
+        <w:t xml:space="preserve"> </w:t>
+      </w:r>
+      <w:proofErr w:type="spellStart"/>
+      <w:r>
+        <w:t>overheden</w:t>
+      </w:r>
+      <w:proofErr w:type="spellEnd"/>
+      <w:r>
+        <w:t xml:space="preserve"> and Internet Security </w:t>
+      </w:r>
+      <w:proofErr w:type="spellStart"/>
+      <w:r>
+        <w:t>bedrijven</w:t>
+      </w:r>
+      <w:proofErr w:type="spellEnd"/>
+    </w:p>
+  </w:comment>
+  <w:comment w:id="21" w:author="Lisette" w:date="2016-09-29T10:53:00Z" w:initials="L">
+    <w:p>
+      <w:pPr>
+        <w:pStyle w:val="Tekstopmerking"/>
+        <w:rPr>
+          <w:lang w:val="nl-NL"/>
+        </w:rPr>
+      </w:pPr>
+      <w:r>
+        <w:rPr>
+          <w:rStyle w:val="Verwijzingopmerking"/>
+        </w:rPr>
+        <w:annotationRef/>
+      </w:r>
+      <w:r>
+        <w:rPr>
+          <w:lang w:val="nl-NL"/>
+        </w:rPr>
+        <w:t xml:space="preserve">Interessant voor </w:t>
+      </w:r>
+      <w:proofErr w:type="spellStart"/>
+      <w:r>
+        <w:rPr>
+          <w:lang w:val="nl-NL"/>
+        </w:rPr>
+        <w:t>ISPs</w:t>
+      </w:r>
+      <w:proofErr w:type="spellEnd"/>
+      <w:r>
+        <w:rPr>
+          <w:lang w:val="nl-NL"/>
+        </w:rPr>
+        <w:t xml:space="preserve"> en overheden (welke ze moeten aanpakken)</w:t>
+      </w:r>
+    </w:p>
+  </w:comment>
+  <w:comment w:id="22" w:author="Lisette" w:date="2016-09-29T10:53:00Z" w:initials="L">
+    <w:p>
+      <w:pPr>
+        <w:pStyle w:val="Tekstopmerking"/>
+        <w:rPr>
+          <w:lang w:val="nl-NL"/>
+        </w:rPr>
+      </w:pPr>
+      <w:r>
+        <w:rPr>
+          <w:rStyle w:val="Verwijzingopmerking"/>
+        </w:rPr>
+        <w:annotationRef/>
+      </w:r>
+      <w:r>
+        <w:rPr>
+          <w:lang w:val="nl-NL"/>
+        </w:rPr>
+        <w:t xml:space="preserve">Interessant voor </w:t>
+      </w:r>
+      <w:proofErr w:type="spellStart"/>
+      <w:r>
+        <w:rPr>
+          <w:lang w:val="nl-NL"/>
+        </w:rPr>
+        <w:t>ISPs</w:t>
+      </w:r>
+      <w:proofErr w:type="spellEnd"/>
+      <w:r>
+        <w:rPr>
+          <w:lang w:val="nl-NL"/>
+        </w:rPr>
+        <w:t xml:space="preserve"> en overheden (welke ze moeten aanpakken)</w:t>
+      </w:r>
+    </w:p>
+  </w:comment>
+  <w:comment w:id="23" w:author="Lisette" w:date="2016-09-29T10:54:00Z" w:initials="L">
+    <w:p>
+      <w:pPr>
+        <w:pStyle w:val="Tekstopmerking"/>
+      </w:pPr>
+      <w:r>
+        <w:rPr>
+          <w:rStyle w:val="Verwijzingopmerking"/>
+        </w:rPr>
+        <w:annotationRef/>
+      </w:r>
+      <w:proofErr w:type="spellStart"/>
+      <w:r>
+        <w:t>Weg</w:t>
+      </w:r>
+      <w:proofErr w:type="spellEnd"/>
+      <w:r>
+        <w:t xml:space="preserve"> </w:t>
+      </w:r>
+      <w:proofErr w:type="spellStart"/>
+      <w:r>
+        <w:t>laten</w:t>
+      </w:r>
+      <w:proofErr w:type="spellEnd"/>
+    </w:p>
+  </w:comment>
+  <w:comment w:id="24" w:author="Lisette" w:date="2016-09-29T10:54:00Z" w:initials="L">
+    <w:p>
+      <w:pPr>
+        <w:pStyle w:val="Tekstopmerking"/>
+        <w:rPr>
+          <w:lang w:val="nl-NL"/>
+        </w:rPr>
+      </w:pPr>
+      <w:r>
+        <w:rPr>
+          <w:rStyle w:val="Verwijzingopmerking"/>
+        </w:rPr>
+        <w:annotationRef/>
+      </w:r>
+      <w:r>
+        <w:rPr>
+          <w:lang w:val="nl-NL"/>
+        </w:rPr>
+        <w:t xml:space="preserve">Interessant voor </w:t>
+      </w:r>
+      <w:proofErr w:type="spellStart"/>
+      <w:r>
+        <w:rPr>
+          <w:lang w:val="nl-NL"/>
+        </w:rPr>
+        <w:t>ISPs</w:t>
+      </w:r>
+      <w:proofErr w:type="spellEnd"/>
+      <w:r>
+        <w:rPr>
+          <w:lang w:val="nl-NL"/>
+        </w:rPr>
+        <w:t xml:space="preserve"> en overheden </w:t>
+      </w:r>
+    </w:p>
+  </w:comment>
+  <w:comment w:id="25" w:author="Lisette" w:date="2016-09-29T10:54:00Z" w:initials="L">
+    <w:p>
+      <w:pPr>
+        <w:pStyle w:val="Tekstopmerking"/>
+      </w:pPr>
+      <w:r>
+        <w:rPr>
+          <w:rStyle w:val="Verwijzingopmerking"/>
+        </w:rPr>
+        <w:annotationRef/>
+      </w:r>
+    </w:p>
+  </w:comment>
+  <w:comment w:id="26" w:author="Lisette" w:date="2016-09-29T10:57:00Z" w:initials="L">
+    <w:p>
+      <w:pPr>
+        <w:pStyle w:val="Tekstopmerking"/>
+      </w:pPr>
+      <w:r>
+        <w:rPr>
+          <w:rStyle w:val="Verwijzingopmerking"/>
+        </w:rPr>
+        <w:annotationRef/>
+      </w:r>
+      <w:r>
+        <w:t>or</w:t>
+      </w:r>
+    </w:p>
+  </w:comment>
+  <w:comment w:id="27" w:author="Lisette" w:date="2016-09-29T11:03:00Z" w:initials="L">
+    <w:p>
+      <w:pPr>
+        <w:pStyle w:val="Tekstopmerking"/>
+        <w:rPr>
+          <w:lang w:val="nl-NL"/>
+        </w:rPr>
+      </w:pPr>
+      <w:r>
+        <w:rPr>
+          <w:rStyle w:val="Verwijzingopmerking"/>
+        </w:rPr>
+        <w:annotationRef/>
+      </w:r>
+      <w:proofErr w:type="spellStart"/>
+      <w:r>
+        <w:rPr>
+          <w:lang w:val="nl-NL"/>
+        </w:rPr>
+        <w:t>Blocked</w:t>
+      </w:r>
+      <w:proofErr w:type="spellEnd"/>
+      <w:r>
+        <w:rPr>
+          <w:lang w:val="nl-NL"/>
+        </w:rPr>
+        <w:t xml:space="preserve"> </w:t>
+      </w:r>
+      <w:proofErr w:type="spellStart"/>
+      <w:r>
+        <w:rPr>
+          <w:lang w:val="nl-NL"/>
+        </w:rPr>
+        <w:t>by</w:t>
+      </w:r>
+      <w:proofErr w:type="spellEnd"/>
+      <w:r>
+        <w:rPr>
+          <w:lang w:val="nl-NL"/>
+        </w:rPr>
+        <w:t xml:space="preserve"> timeframe. Om te zien of het constant is of niet. </w:t>
+      </w:r>
+      <w:r>
+        <w:rPr>
+          <w:lang w:val="nl-NL"/>
+        </w:rPr>
+        <w:t>weglaten</w:t>
+      </w:r>
+    </w:p>
+  </w:comment>
+  <w:comment w:id="28" w:author="Lisette" w:date="2016-09-29T11:03:00Z" w:initials="L">
+    <w:p>
+      <w:pPr>
+        <w:pStyle w:val="Tekstopmerking"/>
+      </w:pPr>
+      <w:r>
+        <w:rPr>
+          <w:rStyle w:val="Verwijzingopmerking"/>
+        </w:rPr>
+        <w:annotationRef/>
+      </w:r>
+      <w:proofErr w:type="spellStart"/>
+      <w:r>
+        <w:t>weglaten</w:t>
+      </w:r>
+      <w:proofErr w:type="spellEnd"/>
+    </w:p>
+  </w:comment>
+  <w:comment w:id="35" w:author="Lisette" w:date="2016-09-29T11:06:00Z" w:initials="L">
+    <w:p>
+      <w:pPr>
+        <w:pStyle w:val="Tekstopmerking"/>
+      </w:pPr>
+      <w:r>
+        <w:rPr>
+          <w:rStyle w:val="Verwijzingopmerking"/>
+        </w:rPr>
+        <w:annotationRef/>
+      </w:r>
+      <w:proofErr w:type="spellStart"/>
+      <w:r>
+        <w:t>reflectie</w:t>
+      </w:r>
+      <w:proofErr w:type="spellEnd"/>
+      <w:r>
+        <w:t xml:space="preserve">: </w:t>
+      </w:r>
+    </w:p>
+    <w:p>
+      <w:pPr>
+        <w:pStyle w:val="Tekstopmerking"/>
+        <w:numPr>
+          <w:ilvl w:val="0"/>
+          <w:numId w:val="5"/>
+        </w:numPr>
+      </w:pPr>
+      <w:r>
+        <w:t xml:space="preserve"> </w:t>
+      </w:r>
+      <w:proofErr w:type="spellStart"/>
+      <w:r>
+        <w:t>Normaliseren</w:t>
+      </w:r>
+      <w:proofErr w:type="spellEnd"/>
+      <w:r>
+        <w:t xml:space="preserve"> </w:t>
+      </w:r>
+      <w:proofErr w:type="spellStart"/>
+      <w:r>
+        <w:t>naar</w:t>
+      </w:r>
+      <w:proofErr w:type="spellEnd"/>
+      <w:r>
+        <w:t xml:space="preserve"> #</w:t>
+      </w:r>
+      <w:proofErr w:type="spellStart"/>
+      <w:r>
+        <w:t>inwoners</w:t>
+      </w:r>
+      <w:proofErr w:type="spellEnd"/>
+      <w:r>
+        <w:t>/#computers</w:t>
+      </w:r>
+    </w:p>
+  </w:comment>
+  <w:comment w:id="40" w:author="Lisette" w:date="2016-09-29T11:10:00Z" w:initials="L">
+    <w:p>
+      <w:pPr>
+        <w:pStyle w:val="Tekstopmerking"/>
+      </w:pPr>
+      <w:r>
+        <w:rPr>
+          <w:rStyle w:val="Verwijzingopmerking"/>
+        </w:rPr>
+        <w:annotationRef/>
+      </w:r>
+      <w:proofErr w:type="spellStart"/>
+      <w:r>
+        <w:t>Betrouwbaarheid</w:t>
+      </w:r>
+      <w:proofErr w:type="spellEnd"/>
+      <w:r>
+        <w:t xml:space="preserve"> van de metrics. </w:t>
+      </w:r>
+    </w:p>
+    <w:p>
+      <w:pPr>
+        <w:pStyle w:val="Tekstopmerking"/>
+        <w:numPr>
+          <w:ilvl w:val="0"/>
+          <w:numId w:val="5"/>
+        </w:numPr>
+        <w:rPr>
+          <w:lang w:val="nl-NL"/>
+        </w:rPr>
+      </w:pPr>
+      <w:r>
+        <w:rPr>
+          <w:lang w:val="nl-NL"/>
+        </w:rPr>
+        <w:t xml:space="preserve"> Het is bijvoorbeeld alleen van 1 maand</w:t>
+      </w:r>
+    </w:p>
+    <w:p>
+      <w:pPr>
+        <w:pStyle w:val="Tekstopmerking"/>
+        <w:numPr>
+          <w:ilvl w:val="0"/>
+          <w:numId w:val="5"/>
+        </w:numPr>
+        <w:rPr>
+          <w:lang w:val="nl-NL"/>
+        </w:rPr>
+      </w:pPr>
+      <w:r>
+        <w:rPr>
+          <w:lang w:val="nl-NL"/>
+        </w:rPr>
+        <w:t xml:space="preserve"> </w:t>
+      </w:r>
+    </w:p>
+  </w:comment>
+</w:comments>
+</file>
+
 <file path=word/endnotes.xml><?xml version="1.0" encoding="utf-8"?>
-<w:endnotes xmlns:wpc="http://schemas.microsoft.com/office/word/2010/wordprocessingCanvas" xmlns:cx="http://schemas.microsoft.com/office/drawing/2014/chartex" xmlns:cx1="http://schemas.microsoft.com/office/drawing/2015/9/8/chartex" xmlns:cx2="http://schemas.microsoft.com/office/drawing/2015/10/21/chartex" xmlns:mc="http://schemas.openxmlformats.org/markup-compatibility/2006" xmlns:o="urn:schemas-microsoft-com:office:office" xmlns:r="http://schemas.openxmlformats.org/officeDocument/2006/relationships" xmlns:m="http://schemas.openxmlformats.org/officeDocument/2006/math" xmlns:v="urn:schemas-microsoft-com:vml" xmlns:wp14="http://schemas.microsoft.com/office/word/2010/wordprocessingDrawing" xmlns:wp="http://schemas.openxmlformats.org/drawingml/2006/wordprocessingDrawing" xmlns:w10="urn:schemas-microsoft-com:office:word" xmlns:w="http://schemas.openxmlformats.org/wordprocessingml/2006/main" xmlns:w14="http://schemas.microsoft.com/office/word/2010/wordml" xmlns:w15="http://schemas.microsoft.com/office/word/2012/wordml" xmlns:w16se="http://schemas.microsoft.com/office/word/2015/wordml/symex" xmlns:wpg="http://schemas.microsoft.com/office/word/2010/wordprocessingGroup" xmlns:wpi="http://schemas.microsoft.com/office/word/2010/wordprocessingInk" xmlns:wne="http://schemas.microsoft.com/office/word/2006/wordml" xmlns:wps="http://schemas.microsoft.com/office/word/2010/wordprocessingShape" mc:Ignorable="w14 w15 w16se wp14">
+<w:endnotes xmlns:wpc="http://schemas.microsoft.com/office/word/2010/wordprocessingCanvas" xmlns:mc="http://schemas.openxmlformats.org/markup-compatibility/2006" xmlns:o="urn:schemas-microsoft-com:office:office" xmlns:r="http://schemas.openxmlformats.org/officeDocument/2006/relationships" xmlns:m="http://schemas.openxmlformats.org/officeDocument/2006/math" xmlns:v="urn:schemas-microsoft-com:vml" xmlns:wp14="http://schemas.microsoft.com/office/word/2010/wordprocessingDrawing" xmlns:wp="http://schemas.openxmlformats.org/drawingml/2006/wordprocessingDrawing" xmlns:w10="urn:schemas-microsoft-com:office:word" xmlns:w="http://schemas.openxmlformats.org/wordprocessingml/2006/main" xmlns:w14="http://schemas.microsoft.com/office/word/2010/wordml" xmlns:wpg="http://schemas.microsoft.com/office/word/2010/wordprocessingGroup" xmlns:wpi="http://schemas.microsoft.com/office/word/2010/wordprocessingInk" xmlns:wne="http://schemas.microsoft.com/office/word/2006/wordml" xmlns:wps="http://schemas.microsoft.com/office/word/2010/wordprocessingShape" mc:Ignorable="w14 wp14">
   <w:endnote w:type="separator" w:id="-1">
     <w:p>
       <w:pPr>
@@ -17125,17 +17975,7 @@
 </file>
 
 <file path=word/footer1.xml><?xml version="1.0" encoding="utf-8"?>
-<w:ftr xmlns:wpc="http://schemas.microsoft.com/office/word/2010/wordprocessingCanvas" xmlns:cx="http://schemas.microsoft.com/office/drawing/2014/chartex" xmlns:cx1="http://schemas.microsoft.com/office/drawing/2015/9/8/chartex" xmlns:cx2="http://schemas.microsoft.com/office/drawing/2015/10/21/chartex" xmlns:mc="http://schemas.openxmlformats.org/markup-compatibility/2006" xmlns:o="urn:schemas-microsoft-com:office:office" xmlns:r="http://schemas.openxmlformats.org/officeDocument/2006/relationships" xmlns:m="http://schemas.openxmlformats.org/officeDocument/2006/math" xmlns:v="urn:schemas-microsoft-com:vml" xmlns:wp14="http://schemas.microsoft.com/office/word/2010/wordprocessingDrawing" xmlns:wp="http://schemas.openxmlformats.org/drawingml/2006/wordprocessingDrawing" xmlns:w10="urn:schemas-microsoft-com:office:word" xmlns:w="http://schemas.openxmlformats.org/wordprocessingml/2006/main" xmlns:w14="http://schemas.microsoft.com/office/word/2010/wordml" xmlns:w15="http://schemas.microsoft.com/office/word/2012/wordml" xmlns:w16se="http://schemas.microsoft.com/office/word/2015/wordml/symex" xmlns:wpg="http://schemas.microsoft.com/office/word/2010/wordprocessingGroup" xmlns:wpi="http://schemas.microsoft.com/office/word/2010/wordprocessingInk" xmlns:wne="http://schemas.microsoft.com/office/word/2006/wordml" xmlns:wps="http://schemas.microsoft.com/office/word/2010/wordprocessingShape" mc:Ignorable="w14 w15 w16se wp14">
-  <w:p>
-    <w:pPr>
-      <w:pStyle w:val="Voettekst"/>
-    </w:pPr>
-  </w:p>
-</w:ftr>
-</file>
-
-<file path=word/footer2.xml><?xml version="1.0" encoding="utf-8"?>
-<w:ftr xmlns:wpc="http://schemas.microsoft.com/office/word/2010/wordprocessingCanvas" xmlns:cx="http://schemas.microsoft.com/office/drawing/2014/chartex" xmlns:cx1="http://schemas.microsoft.com/office/drawing/2015/9/8/chartex" xmlns:cx2="http://schemas.microsoft.com/office/drawing/2015/10/21/chartex" xmlns:mc="http://schemas.openxmlformats.org/markup-compatibility/2006" xmlns:o="urn:schemas-microsoft-com:office:office" xmlns:r="http://schemas.openxmlformats.org/officeDocument/2006/relationships" xmlns:m="http://schemas.openxmlformats.org/officeDocument/2006/math" xmlns:v="urn:schemas-microsoft-com:vml" xmlns:wp14="http://schemas.microsoft.com/office/word/2010/wordprocessingDrawing" xmlns:wp="http://schemas.openxmlformats.org/drawingml/2006/wordprocessingDrawing" xmlns:w10="urn:schemas-microsoft-com:office:word" xmlns:w="http://schemas.openxmlformats.org/wordprocessingml/2006/main" xmlns:w14="http://schemas.microsoft.com/office/word/2010/wordml" xmlns:w15="http://schemas.microsoft.com/office/word/2012/wordml" xmlns:w16se="http://schemas.microsoft.com/office/word/2015/wordml/symex" xmlns:wpg="http://schemas.microsoft.com/office/word/2010/wordprocessingGroup" xmlns:wpi="http://schemas.microsoft.com/office/word/2010/wordprocessingInk" xmlns:wne="http://schemas.microsoft.com/office/word/2006/wordml" xmlns:wps="http://schemas.microsoft.com/office/word/2010/wordprocessingShape" mc:Ignorable="w14 w15 w16se wp14">
+<w:ftr xmlns:wpc="http://schemas.microsoft.com/office/word/2010/wordprocessingCanvas" xmlns:mc="http://schemas.openxmlformats.org/markup-compatibility/2006" xmlns:o="urn:schemas-microsoft-com:office:office" xmlns:r="http://schemas.openxmlformats.org/officeDocument/2006/relationships" xmlns:m="http://schemas.openxmlformats.org/officeDocument/2006/math" xmlns:v="urn:schemas-microsoft-com:vml" xmlns:wp14="http://schemas.microsoft.com/office/word/2010/wordprocessingDrawing" xmlns:wp="http://schemas.openxmlformats.org/drawingml/2006/wordprocessingDrawing" xmlns:w10="urn:schemas-microsoft-com:office:word" xmlns:w="http://schemas.openxmlformats.org/wordprocessingml/2006/main" xmlns:w14="http://schemas.microsoft.com/office/word/2010/wordml" xmlns:wpg="http://schemas.microsoft.com/office/word/2010/wordprocessingGroup" xmlns:wpi="http://schemas.microsoft.com/office/word/2010/wordprocessingInk" xmlns:wne="http://schemas.microsoft.com/office/word/2006/wordml" xmlns:wps="http://schemas.microsoft.com/office/word/2010/wordprocessingShape" mc:Ignorable="w14 wp14">
   <w:p>
     <w:pPr>
       <w:pStyle w:val="Voettekst"/>
@@ -17149,18 +17989,8 @@
 </w:ftr>
 </file>
 
-<file path=word/footer3.xml><?xml version="1.0" encoding="utf-8"?>
-<w:ftr xmlns:wpc="http://schemas.microsoft.com/office/word/2010/wordprocessingCanvas" xmlns:cx="http://schemas.microsoft.com/office/drawing/2014/chartex" xmlns:cx1="http://schemas.microsoft.com/office/drawing/2015/9/8/chartex" xmlns:cx2="http://schemas.microsoft.com/office/drawing/2015/10/21/chartex" xmlns:mc="http://schemas.openxmlformats.org/markup-compatibility/2006" xmlns:o="urn:schemas-microsoft-com:office:office" xmlns:r="http://schemas.openxmlformats.org/officeDocument/2006/relationships" xmlns:m="http://schemas.openxmlformats.org/officeDocument/2006/math" xmlns:v="urn:schemas-microsoft-com:vml" xmlns:wp14="http://schemas.microsoft.com/office/word/2010/wordprocessingDrawing" xmlns:wp="http://schemas.openxmlformats.org/drawingml/2006/wordprocessingDrawing" xmlns:w10="urn:schemas-microsoft-com:office:word" xmlns:w="http://schemas.openxmlformats.org/wordprocessingml/2006/main" xmlns:w14="http://schemas.microsoft.com/office/word/2010/wordml" xmlns:w15="http://schemas.microsoft.com/office/word/2012/wordml" xmlns:w16se="http://schemas.microsoft.com/office/word/2015/wordml/symex" xmlns:wpg="http://schemas.microsoft.com/office/word/2010/wordprocessingGroup" xmlns:wpi="http://schemas.microsoft.com/office/word/2010/wordprocessingInk" xmlns:wne="http://schemas.microsoft.com/office/word/2006/wordml" xmlns:wps="http://schemas.microsoft.com/office/word/2010/wordprocessingShape" mc:Ignorable="w14 w15 w16se wp14">
-  <w:p>
-    <w:pPr>
-      <w:pStyle w:val="Voettekst"/>
-    </w:pPr>
-  </w:p>
-</w:ftr>
-</file>
-
-<file path=word/footer4.xml><?xml version="1.0" encoding="utf-8"?>
-<w:ftr xmlns:wpc="http://schemas.microsoft.com/office/word/2010/wordprocessingCanvas" xmlns:cx="http://schemas.microsoft.com/office/drawing/2014/chartex" xmlns:cx1="http://schemas.microsoft.com/office/drawing/2015/9/8/chartex" xmlns:cx2="http://schemas.microsoft.com/office/drawing/2015/10/21/chartex" xmlns:mc="http://schemas.openxmlformats.org/markup-compatibility/2006" xmlns:o="urn:schemas-microsoft-com:office:office" xmlns:r="http://schemas.openxmlformats.org/officeDocument/2006/relationships" xmlns:m="http://schemas.openxmlformats.org/officeDocument/2006/math" xmlns:v="urn:schemas-microsoft-com:vml" xmlns:wp14="http://schemas.microsoft.com/office/word/2010/wordprocessingDrawing" xmlns:wp="http://schemas.openxmlformats.org/drawingml/2006/wordprocessingDrawing" xmlns:w10="urn:schemas-microsoft-com:office:word" xmlns:w="http://schemas.openxmlformats.org/wordprocessingml/2006/main" xmlns:w14="http://schemas.microsoft.com/office/word/2010/wordml" xmlns:w15="http://schemas.microsoft.com/office/word/2012/wordml" xmlns:w16se="http://schemas.microsoft.com/office/word/2015/wordml/symex" xmlns:wpg="http://schemas.microsoft.com/office/word/2010/wordprocessingGroup" xmlns:wpi="http://schemas.microsoft.com/office/word/2010/wordprocessingInk" xmlns:wne="http://schemas.microsoft.com/office/word/2006/wordml" xmlns:wps="http://schemas.microsoft.com/office/word/2010/wordprocessingShape" mc:Ignorable="w14 w15 w16se wp14">
+<file path=word/footer2.xml><?xml version="1.0" encoding="utf-8"?>
+<w:ftr xmlns:wpc="http://schemas.microsoft.com/office/word/2010/wordprocessingCanvas" xmlns:mc="http://schemas.openxmlformats.org/markup-compatibility/2006" xmlns:o="urn:schemas-microsoft-com:office:office" xmlns:r="http://schemas.openxmlformats.org/officeDocument/2006/relationships" xmlns:m="http://schemas.openxmlformats.org/officeDocument/2006/math" xmlns:v="urn:schemas-microsoft-com:vml" xmlns:wp14="http://schemas.microsoft.com/office/word/2010/wordprocessingDrawing" xmlns:wp="http://schemas.openxmlformats.org/drawingml/2006/wordprocessingDrawing" xmlns:w10="urn:schemas-microsoft-com:office:word" xmlns:w="http://schemas.openxmlformats.org/wordprocessingml/2006/main" xmlns:w14="http://schemas.microsoft.com/office/word/2010/wordml" xmlns:wpg="http://schemas.microsoft.com/office/word/2010/wordprocessingGroup" xmlns:wpi="http://schemas.microsoft.com/office/word/2010/wordprocessingInk" xmlns:wne="http://schemas.microsoft.com/office/word/2006/wordml" xmlns:wps="http://schemas.microsoft.com/office/word/2010/wordprocessingShape" mc:Ignorable="w14 wp14">
   <w:sdt>
     <w:sdtPr>
       <w:id w:val="82662538"/>
@@ -17169,7 +17999,6 @@
         <w:docPartUnique/>
       </w:docPartObj>
     </w:sdtPr>
-    <w:sdtEndPr/>
     <w:sdtContent>
       <w:p>
         <w:pPr>
@@ -17190,7 +18019,7 @@
             <w:noProof/>
             <w:lang w:val="nl-NL"/>
           </w:rPr>
-          <w:t>13</w:t>
+          <w:t>1</w:t>
         </w:r>
         <w:r>
           <w:fldChar w:fldCharType="end"/>
@@ -17207,7 +18036,7 @@
 </file>
 
 <file path=word/footnotes.xml><?xml version="1.0" encoding="utf-8"?>
-<w:footnotes xmlns:wpc="http://schemas.microsoft.com/office/word/2010/wordprocessingCanvas" xmlns:cx="http://schemas.microsoft.com/office/drawing/2014/chartex" xmlns:cx1="http://schemas.microsoft.com/office/drawing/2015/9/8/chartex" xmlns:cx2="http://schemas.microsoft.com/office/drawing/2015/10/21/chartex" xmlns:mc="http://schemas.openxmlformats.org/markup-compatibility/2006" xmlns:o="urn:schemas-microsoft-com:office:office" xmlns:r="http://schemas.openxmlformats.org/officeDocument/2006/relationships" xmlns:m="http://schemas.openxmlformats.org/officeDocument/2006/math" xmlns:v="urn:schemas-microsoft-com:vml" xmlns:wp14="http://schemas.microsoft.com/office/word/2010/wordprocessingDrawing" xmlns:wp="http://schemas.openxmlformats.org/drawingml/2006/wordprocessingDrawing" xmlns:w10="urn:schemas-microsoft-com:office:word" xmlns:w="http://schemas.openxmlformats.org/wordprocessingml/2006/main" xmlns:w14="http://schemas.microsoft.com/office/word/2010/wordml" xmlns:w15="http://schemas.microsoft.com/office/word/2012/wordml" xmlns:w16se="http://schemas.microsoft.com/office/word/2015/wordml/symex" xmlns:wpg="http://schemas.microsoft.com/office/word/2010/wordprocessingGroup" xmlns:wpi="http://schemas.microsoft.com/office/word/2010/wordprocessingInk" xmlns:wne="http://schemas.microsoft.com/office/word/2006/wordml" xmlns:wps="http://schemas.microsoft.com/office/word/2010/wordprocessingShape" mc:Ignorable="w14 w15 w16se wp14">
+<w:footnotes xmlns:wpc="http://schemas.microsoft.com/office/word/2010/wordprocessingCanvas" xmlns:mc="http://schemas.openxmlformats.org/markup-compatibility/2006" xmlns:o="urn:schemas-microsoft-com:office:office" xmlns:r="http://schemas.openxmlformats.org/officeDocument/2006/relationships" xmlns:m="http://schemas.openxmlformats.org/officeDocument/2006/math" xmlns:v="urn:schemas-microsoft-com:vml" xmlns:wp14="http://schemas.microsoft.com/office/word/2010/wordprocessingDrawing" xmlns:wp="http://schemas.openxmlformats.org/drawingml/2006/wordprocessingDrawing" xmlns:w10="urn:schemas-microsoft-com:office:word" xmlns:w="http://schemas.openxmlformats.org/wordprocessingml/2006/main" xmlns:w14="http://schemas.microsoft.com/office/word/2010/wordml" xmlns:wpg="http://schemas.microsoft.com/office/word/2010/wordprocessingGroup" xmlns:wpi="http://schemas.microsoft.com/office/word/2010/wordprocessingInk" xmlns:wne="http://schemas.microsoft.com/office/word/2006/wordml" xmlns:wps="http://schemas.microsoft.com/office/word/2010/wordprocessingShape" mc:Ignorable="w14 wp14">
   <w:footnote w:type="separator" w:id="-1">
     <w:p>
       <w:pPr>
@@ -17231,39 +18060,9 @@
 </w:footnotes>
 </file>
 
-<file path=word/header1.xml><?xml version="1.0" encoding="utf-8"?>
-<w:hdr xmlns:wpc="http://schemas.microsoft.com/office/word/2010/wordprocessingCanvas" xmlns:cx="http://schemas.microsoft.com/office/drawing/2014/chartex" xmlns:cx1="http://schemas.microsoft.com/office/drawing/2015/9/8/chartex" xmlns:cx2="http://schemas.microsoft.com/office/drawing/2015/10/21/chartex" xmlns:mc="http://schemas.openxmlformats.org/markup-compatibility/2006" xmlns:o="urn:schemas-microsoft-com:office:office" xmlns:r="http://schemas.openxmlformats.org/officeDocument/2006/relationships" xmlns:m="http://schemas.openxmlformats.org/officeDocument/2006/math" xmlns:v="urn:schemas-microsoft-com:vml" xmlns:wp14="http://schemas.microsoft.com/office/word/2010/wordprocessingDrawing" xmlns:wp="http://schemas.openxmlformats.org/drawingml/2006/wordprocessingDrawing" xmlns:w10="urn:schemas-microsoft-com:office:word" xmlns:w="http://schemas.openxmlformats.org/wordprocessingml/2006/main" xmlns:w14="http://schemas.microsoft.com/office/word/2010/wordml" xmlns:w15="http://schemas.microsoft.com/office/word/2012/wordml" xmlns:w16se="http://schemas.microsoft.com/office/word/2015/wordml/symex" xmlns:wpg="http://schemas.microsoft.com/office/word/2010/wordprocessingGroup" xmlns:wpi="http://schemas.microsoft.com/office/word/2010/wordprocessingInk" xmlns:wne="http://schemas.microsoft.com/office/word/2006/wordml" xmlns:wps="http://schemas.microsoft.com/office/word/2010/wordprocessingShape" mc:Ignorable="w14 w15 w16se wp14">
-  <w:p>
-    <w:pPr>
-      <w:pStyle w:val="Koptekst"/>
-    </w:pPr>
-  </w:p>
-</w:hdr>
-</file>
-
-<file path=word/header2.xml><?xml version="1.0" encoding="utf-8"?>
-<w:hdr xmlns:wpc="http://schemas.microsoft.com/office/word/2010/wordprocessingCanvas" xmlns:cx="http://schemas.microsoft.com/office/drawing/2014/chartex" xmlns:cx1="http://schemas.microsoft.com/office/drawing/2015/9/8/chartex" xmlns:cx2="http://schemas.microsoft.com/office/drawing/2015/10/21/chartex" xmlns:mc="http://schemas.openxmlformats.org/markup-compatibility/2006" xmlns:o="urn:schemas-microsoft-com:office:office" xmlns:r="http://schemas.openxmlformats.org/officeDocument/2006/relationships" xmlns:m="http://schemas.openxmlformats.org/officeDocument/2006/math" xmlns:v="urn:schemas-microsoft-com:vml" xmlns:wp14="http://schemas.microsoft.com/office/word/2010/wordprocessingDrawing" xmlns:wp="http://schemas.openxmlformats.org/drawingml/2006/wordprocessingDrawing" xmlns:w10="urn:schemas-microsoft-com:office:word" xmlns:w="http://schemas.openxmlformats.org/wordprocessingml/2006/main" xmlns:w14="http://schemas.microsoft.com/office/word/2010/wordml" xmlns:w15="http://schemas.microsoft.com/office/word/2012/wordml" xmlns:w16se="http://schemas.microsoft.com/office/word/2015/wordml/symex" xmlns:wpg="http://schemas.microsoft.com/office/word/2010/wordprocessingGroup" xmlns:wpi="http://schemas.microsoft.com/office/word/2010/wordprocessingInk" xmlns:wne="http://schemas.microsoft.com/office/word/2006/wordml" xmlns:wps="http://schemas.microsoft.com/office/word/2010/wordprocessingShape" mc:Ignorable="w14 w15 w16se wp14">
-  <w:p>
-    <w:pPr>
-      <w:pStyle w:val="Koptekst"/>
-    </w:pPr>
-  </w:p>
-</w:hdr>
-</file>
-
-<file path=word/header3.xml><?xml version="1.0" encoding="utf-8"?>
-<w:hdr xmlns:wpc="http://schemas.microsoft.com/office/word/2010/wordprocessingCanvas" xmlns:cx="http://schemas.microsoft.com/office/drawing/2014/chartex" xmlns:cx1="http://schemas.microsoft.com/office/drawing/2015/9/8/chartex" xmlns:cx2="http://schemas.microsoft.com/office/drawing/2015/10/21/chartex" xmlns:mc="http://schemas.openxmlformats.org/markup-compatibility/2006" xmlns:o="urn:schemas-microsoft-com:office:office" xmlns:r="http://schemas.openxmlformats.org/officeDocument/2006/relationships" xmlns:m="http://schemas.openxmlformats.org/officeDocument/2006/math" xmlns:v="urn:schemas-microsoft-com:vml" xmlns:wp14="http://schemas.microsoft.com/office/word/2010/wordprocessingDrawing" xmlns:wp="http://schemas.openxmlformats.org/drawingml/2006/wordprocessingDrawing" xmlns:w10="urn:schemas-microsoft-com:office:word" xmlns:w="http://schemas.openxmlformats.org/wordprocessingml/2006/main" xmlns:w14="http://schemas.microsoft.com/office/word/2010/wordml" xmlns:w15="http://schemas.microsoft.com/office/word/2012/wordml" xmlns:w16se="http://schemas.microsoft.com/office/word/2015/wordml/symex" xmlns:wpg="http://schemas.microsoft.com/office/word/2010/wordprocessingGroup" xmlns:wpi="http://schemas.microsoft.com/office/word/2010/wordprocessingInk" xmlns:wne="http://schemas.microsoft.com/office/word/2006/wordml" xmlns:wps="http://schemas.microsoft.com/office/word/2010/wordprocessingShape" mc:Ignorable="w14 w15 w16se wp14">
-  <w:p>
-    <w:pPr>
-      <w:pStyle w:val="Koptekst"/>
-    </w:pPr>
-  </w:p>
-</w:hdr>
-</file>
-
 <file path=word/numbering.xml><?xml version="1.0" encoding="utf-8"?>
-<w:numbering xmlns:wpc="http://schemas.microsoft.com/office/word/2010/wordprocessingCanvas" xmlns:cx="http://schemas.microsoft.com/office/drawing/2014/chartex" xmlns:cx1="http://schemas.microsoft.com/office/drawing/2015/9/8/chartex" xmlns:cx2="http://schemas.microsoft.com/office/drawing/2015/10/21/chartex" xmlns:mc="http://schemas.openxmlformats.org/markup-compatibility/2006" xmlns:o="urn:schemas-microsoft-com:office:office" xmlns:r="http://schemas.openxmlformats.org/officeDocument/2006/relationships" xmlns:m="http://schemas.openxmlformats.org/officeDocument/2006/math" xmlns:v="urn:schemas-microsoft-com:vml" xmlns:wp14="http://schemas.microsoft.com/office/word/2010/wordprocessingDrawing" xmlns:wp="http://schemas.openxmlformats.org/drawingml/2006/wordprocessingDrawing" xmlns:w10="urn:schemas-microsoft-com:office:word" xmlns:w="http://schemas.openxmlformats.org/wordprocessingml/2006/main" xmlns:w14="http://schemas.microsoft.com/office/word/2010/wordml" xmlns:w15="http://schemas.microsoft.com/office/word/2012/wordml" xmlns:w16se="http://schemas.microsoft.com/office/word/2015/wordml/symex" xmlns:wpg="http://schemas.microsoft.com/office/word/2010/wordprocessingGroup" xmlns:wpi="http://schemas.microsoft.com/office/word/2010/wordprocessingInk" xmlns:wne="http://schemas.microsoft.com/office/word/2006/wordml" xmlns:wps="http://schemas.microsoft.com/office/word/2010/wordprocessingShape" mc:Ignorable="w14 w15 w16se wp14">
-  <w:abstractNum w:abstractNumId="0" w15:restartNumberingAfterBreak="0">
+<w:numbering xmlns:wpc="http://schemas.microsoft.com/office/word/2010/wordprocessingCanvas" xmlns:mc="http://schemas.openxmlformats.org/markup-compatibility/2006" xmlns:o="urn:schemas-microsoft-com:office:office" xmlns:r="http://schemas.openxmlformats.org/officeDocument/2006/relationships" xmlns:m="http://schemas.openxmlformats.org/officeDocument/2006/math" xmlns:v="urn:schemas-microsoft-com:vml" xmlns:wp14="http://schemas.microsoft.com/office/word/2010/wordprocessingDrawing" xmlns:wp="http://schemas.openxmlformats.org/drawingml/2006/wordprocessingDrawing" xmlns:w10="urn:schemas-microsoft-com:office:word" xmlns:w="http://schemas.openxmlformats.org/wordprocessingml/2006/main" xmlns:w14="http://schemas.microsoft.com/office/word/2010/wordml" xmlns:wpg="http://schemas.microsoft.com/office/word/2010/wordprocessingGroup" xmlns:wpi="http://schemas.microsoft.com/office/word/2010/wordprocessingInk" xmlns:wne="http://schemas.microsoft.com/office/word/2006/wordml" xmlns:wps="http://schemas.microsoft.com/office/word/2010/wordprocessingShape" mc:Ignorable="w14 wp14">
+  <w:abstractNum w:abstractNumId="0">
     <w:nsid w:val="09A5211A"/>
     <w:multiLevelType w:val="hybridMultilevel"/>
     <w:tmpl w:val="13121B64"/>
@@ -17352,7 +18151,7 @@
       </w:pPr>
     </w:lvl>
   </w:abstractNum>
-  <w:abstractNum w:abstractNumId="1" w15:restartNumberingAfterBreak="0">
+  <w:abstractNum w:abstractNumId="1">
     <w:nsid w:val="20396BDA"/>
     <w:multiLevelType w:val="hybridMultilevel"/>
     <w:tmpl w:val="4CD863E6"/>
@@ -17441,7 +18240,119 @@
       </w:pPr>
     </w:lvl>
   </w:abstractNum>
-  <w:abstractNum w:abstractNumId="2" w15:restartNumberingAfterBreak="0">
+  <w:abstractNum w:abstractNumId="2">
+    <w:nsid w:val="3FC41597"/>
+    <w:multiLevelType w:val="hybridMultilevel"/>
+    <w:tmpl w:val="9B44E798"/>
+    <w:lvl w:ilvl="0" w:tplc="CFC679AE">
+      <w:numFmt w:val="bullet"/>
+      <w:lvlText w:val="-"/>
+      <w:lvlJc w:val="left"/>
+      <w:pPr>
+        <w:ind w:left="720" w:hanging="360"/>
+      </w:pPr>
+      <w:rPr>
+        <w:rFonts w:ascii="Roboto Light" w:eastAsiaTheme="minorHAnsi" w:hAnsi="Roboto Light" w:cstheme="minorBidi" w:hint="default"/>
+      </w:rPr>
+    </w:lvl>
+    <w:lvl w:ilvl="1" w:tplc="04130003" w:tentative="1">
+      <w:start w:val="1"/>
+      <w:numFmt w:val="bullet"/>
+      <w:lvlText w:val="o"/>
+      <w:lvlJc w:val="left"/>
+      <w:pPr>
+        <w:ind w:left="1440" w:hanging="360"/>
+      </w:pPr>
+      <w:rPr>
+        <w:rFonts w:ascii="Courier New" w:hAnsi="Courier New" w:cs="Courier New" w:hint="default"/>
+      </w:rPr>
+    </w:lvl>
+    <w:lvl w:ilvl="2" w:tplc="04130005" w:tentative="1">
+      <w:start w:val="1"/>
+      <w:numFmt w:val="bullet"/>
+      <w:lvlText w:val=""/>
+      <w:lvlJc w:val="left"/>
+      <w:pPr>
+        <w:ind w:left="2160" w:hanging="360"/>
+      </w:pPr>
+      <w:rPr>
+        <w:rFonts w:ascii="Wingdings" w:hAnsi="Wingdings" w:hint="default"/>
+      </w:rPr>
+    </w:lvl>
+    <w:lvl w:ilvl="3" w:tplc="04130001" w:tentative="1">
+      <w:start w:val="1"/>
+      <w:numFmt w:val="bullet"/>
+      <w:lvlText w:val=""/>
+      <w:lvlJc w:val="left"/>
+      <w:pPr>
+        <w:ind w:left="2880" w:hanging="360"/>
+      </w:pPr>
+      <w:rPr>
+        <w:rFonts w:ascii="Symbol" w:hAnsi="Symbol" w:hint="default"/>
+      </w:rPr>
+    </w:lvl>
+    <w:lvl w:ilvl="4" w:tplc="04130003" w:tentative="1">
+      <w:start w:val="1"/>
+      <w:numFmt w:val="bullet"/>
+      <w:lvlText w:val="o"/>
+      <w:lvlJc w:val="left"/>
+      <w:pPr>
+        <w:ind w:left="3600" w:hanging="360"/>
+      </w:pPr>
+      <w:rPr>
+        <w:rFonts w:ascii="Courier New" w:hAnsi="Courier New" w:cs="Courier New" w:hint="default"/>
+      </w:rPr>
+    </w:lvl>
+    <w:lvl w:ilvl="5" w:tplc="04130005" w:tentative="1">
+      <w:start w:val="1"/>
+      <w:numFmt w:val="bullet"/>
+      <w:lvlText w:val=""/>
+      <w:lvlJc w:val="left"/>
+      <w:pPr>
+        <w:ind w:left="4320" w:hanging="360"/>
+      </w:pPr>
+      <w:rPr>
+        <w:rFonts w:ascii="Wingdings" w:hAnsi="Wingdings" w:hint="default"/>
+      </w:rPr>
+    </w:lvl>
+    <w:lvl w:ilvl="6" w:tplc="04130001" w:tentative="1">
+      <w:start w:val="1"/>
+      <w:numFmt w:val="bullet"/>
+      <w:lvlText w:val=""/>
+      <w:lvlJc w:val="left"/>
+      <w:pPr>
+        <w:ind w:left="5040" w:hanging="360"/>
+      </w:pPr>
+      <w:rPr>
+        <w:rFonts w:ascii="Symbol" w:hAnsi="Symbol" w:hint="default"/>
+      </w:rPr>
+    </w:lvl>
+    <w:lvl w:ilvl="7" w:tplc="04130003" w:tentative="1">
+      <w:start w:val="1"/>
+      <w:numFmt w:val="bullet"/>
+      <w:lvlText w:val="o"/>
+      <w:lvlJc w:val="left"/>
+      <w:pPr>
+        <w:ind w:left="5760" w:hanging="360"/>
+      </w:pPr>
+      <w:rPr>
+        <w:rFonts w:ascii="Courier New" w:hAnsi="Courier New" w:cs="Courier New" w:hint="default"/>
+      </w:rPr>
+    </w:lvl>
+    <w:lvl w:ilvl="8" w:tplc="04130005" w:tentative="1">
+      <w:start w:val="1"/>
+      <w:numFmt w:val="bullet"/>
+      <w:lvlText w:val=""/>
+      <w:lvlJc w:val="left"/>
+      <w:pPr>
+        <w:ind w:left="6480" w:hanging="360"/>
+      </w:pPr>
+      <w:rPr>
+        <w:rFonts w:ascii="Wingdings" w:hAnsi="Wingdings" w:hint="default"/>
+      </w:rPr>
+    </w:lvl>
+  </w:abstractNum>
+  <w:abstractNum w:abstractNumId="3">
     <w:nsid w:val="6AC42B12"/>
     <w:multiLevelType w:val="hybridMultilevel"/>
     <w:tmpl w:val="565470E0"/>
@@ -17555,7 +18466,7 @@
       </w:rPr>
     </w:lvl>
   </w:abstractNum>
-  <w:abstractNum w:abstractNumId="3" w15:restartNumberingAfterBreak="0">
+  <w:abstractNum w:abstractNumId="4">
     <w:nsid w:val="76B1249E"/>
     <w:multiLevelType w:val="hybridMultilevel"/>
     <w:tmpl w:val="FCE48384"/>
@@ -17669,10 +18580,10 @@
     </w:lvl>
   </w:abstractNum>
   <w:num w:numId="1">
-    <w:abstractNumId w:val="3"/>
+    <w:abstractNumId w:val="4"/>
   </w:num>
   <w:num w:numId="2">
-    <w:abstractNumId w:val="2"/>
+    <w:abstractNumId w:val="3"/>
   </w:num>
   <w:num w:numId="3">
     <w:abstractNumId w:val="1"/>
@@ -17680,11 +18591,14 @@
   <w:num w:numId="4">
     <w:abstractNumId w:val="0"/>
   </w:num>
+  <w:num w:numId="5">
+    <w:abstractNumId w:val="2"/>
+  </w:num>
 </w:numbering>
 </file>
 
 <file path=word/styles.xml><?xml version="1.0" encoding="utf-8"?>
-<w:styles xmlns:mc="http://schemas.openxmlformats.org/markup-compatibility/2006" xmlns:r="http://schemas.openxmlformats.org/officeDocument/2006/relationships" xmlns:w="http://schemas.openxmlformats.org/wordprocessingml/2006/main" xmlns:w14="http://schemas.microsoft.com/office/word/2010/wordml" xmlns:w15="http://schemas.microsoft.com/office/word/2012/wordml" xmlns:w16se="http://schemas.microsoft.com/office/word/2015/wordml/symex" mc:Ignorable="w14 w15 w16se">
+<w:styles xmlns:mc="http://schemas.openxmlformats.org/markup-compatibility/2006" xmlns:r="http://schemas.openxmlformats.org/officeDocument/2006/relationships" xmlns:w="http://schemas.openxmlformats.org/wordprocessingml/2006/main" xmlns:w14="http://schemas.microsoft.com/office/word/2010/wordml" mc:Ignorable="w14">
   <w:docDefaults>
     <w:rPrDefault>
       <w:rPr>
@@ -17700,380 +18614,144 @@
       </w:pPr>
     </w:pPrDefault>
   </w:docDefaults>
-  <w:latentStyles w:defLockedState="0" w:defUIPriority="99" w:defSemiHidden="0" w:defUnhideWhenUsed="0" w:defQFormat="0" w:count="373">
-    <w:lsdException w:name="Normal" w:uiPriority="0" w:qFormat="1"/>
-    <w:lsdException w:name="heading 1" w:uiPriority="9" w:qFormat="1"/>
-    <w:lsdException w:name="heading 2" w:semiHidden="1" w:uiPriority="9" w:unhideWhenUsed="1" w:qFormat="1"/>
-    <w:lsdException w:name="heading 3" w:semiHidden="1" w:uiPriority="9" w:unhideWhenUsed="1" w:qFormat="1"/>
-    <w:lsdException w:name="heading 4" w:semiHidden="1" w:uiPriority="9" w:unhideWhenUsed="1" w:qFormat="1"/>
-    <w:lsdException w:name="heading 5" w:semiHidden="1" w:uiPriority="9" w:unhideWhenUsed="1" w:qFormat="1"/>
-    <w:lsdException w:name="heading 6" w:semiHidden="1" w:uiPriority="9" w:unhideWhenUsed="1" w:qFormat="1"/>
-    <w:lsdException w:name="heading 7" w:semiHidden="1" w:uiPriority="9" w:unhideWhenUsed="1" w:qFormat="1"/>
-    <w:lsdException w:name="heading 8" w:semiHidden="1" w:uiPriority="9" w:unhideWhenUsed="1" w:qFormat="1"/>
-    <w:lsdException w:name="heading 9" w:semiHidden="1" w:uiPriority="9" w:unhideWhenUsed="1" w:qFormat="1"/>
-    <w:lsdException w:name="index 1" w:semiHidden="1" w:unhideWhenUsed="1"/>
-    <w:lsdException w:name="index 2" w:semiHidden="1" w:unhideWhenUsed="1"/>
-    <w:lsdException w:name="index 3" w:semiHidden="1" w:unhideWhenUsed="1"/>
-    <w:lsdException w:name="index 4" w:semiHidden="1" w:unhideWhenUsed="1"/>
-    <w:lsdException w:name="index 5" w:semiHidden="1" w:unhideWhenUsed="1"/>
-    <w:lsdException w:name="index 6" w:semiHidden="1" w:unhideWhenUsed="1"/>
-    <w:lsdException w:name="index 7" w:semiHidden="1" w:unhideWhenUsed="1"/>
-    <w:lsdException w:name="index 8" w:semiHidden="1" w:unhideWhenUsed="1"/>
-    <w:lsdException w:name="index 9" w:semiHidden="1" w:unhideWhenUsed="1"/>
-    <w:lsdException w:name="toc 1" w:semiHidden="1" w:uiPriority="39" w:unhideWhenUsed="1" w:qFormat="1"/>
-    <w:lsdException w:name="toc 2" w:semiHidden="1" w:uiPriority="39" w:unhideWhenUsed="1" w:qFormat="1"/>
-    <w:lsdException w:name="toc 3" w:semiHidden="1" w:uiPriority="39" w:unhideWhenUsed="1" w:qFormat="1"/>
-    <w:lsdException w:name="toc 4" w:semiHidden="1" w:uiPriority="39" w:unhideWhenUsed="1"/>
-    <w:lsdException w:name="toc 5" w:semiHidden="1" w:uiPriority="39" w:unhideWhenUsed="1"/>
-    <w:lsdException w:name="toc 6" w:semiHidden="1" w:uiPriority="39" w:unhideWhenUsed="1"/>
-    <w:lsdException w:name="toc 7" w:semiHidden="1" w:uiPriority="39" w:unhideWhenUsed="1"/>
-    <w:lsdException w:name="toc 8" w:semiHidden="1" w:uiPriority="39" w:unhideWhenUsed="1"/>
-    <w:lsdException w:name="toc 9" w:semiHidden="1" w:uiPriority="39" w:unhideWhenUsed="1"/>
-    <w:lsdException w:name="Normal Indent" w:semiHidden="1" w:unhideWhenUsed="1"/>
-    <w:lsdException w:name="footnote text" w:semiHidden="1" w:unhideWhenUsed="1"/>
-    <w:lsdException w:name="annotation text" w:semiHidden="1" w:unhideWhenUsed="1"/>
-    <w:lsdException w:name="header" w:semiHidden="1" w:unhideWhenUsed="1"/>
-    <w:lsdException w:name="footer" w:semiHidden="1" w:unhideWhenUsed="1"/>
-    <w:lsdException w:name="index heading" w:semiHidden="1" w:unhideWhenUsed="1"/>
-    <w:lsdException w:name="caption" w:semiHidden="1" w:uiPriority="35" w:unhideWhenUsed="1" w:qFormat="1"/>
-    <w:lsdException w:name="table of figures" w:semiHidden="1" w:unhideWhenUsed="1"/>
-    <w:lsdException w:name="envelope address" w:semiHidden="1" w:unhideWhenUsed="1"/>
-    <w:lsdException w:name="envelope return" w:semiHidden="1" w:unhideWhenUsed="1"/>
-    <w:lsdException w:name="footnote reference" w:semiHidden="1" w:unhideWhenUsed="1"/>
-    <w:lsdException w:name="annotation reference" w:semiHidden="1" w:unhideWhenUsed="1"/>
-    <w:lsdException w:name="line number" w:semiHidden="1" w:unhideWhenUsed="1"/>
-    <w:lsdException w:name="page number" w:semiHidden="1" w:unhideWhenUsed="1"/>
-    <w:lsdException w:name="endnote reference" w:semiHidden="1" w:unhideWhenUsed="1"/>
-    <w:lsdException w:name="endnote text" w:semiHidden="1" w:unhideWhenUsed="1"/>
-    <w:lsdException w:name="table of authorities" w:semiHidden="1" w:unhideWhenUsed="1"/>
-    <w:lsdException w:name="macro" w:semiHidden="1" w:unhideWhenUsed="1"/>
-    <w:lsdException w:name="toa heading" w:semiHidden="1" w:unhideWhenUsed="1"/>
-    <w:lsdException w:name="List" w:semiHidden="1" w:unhideWhenUsed="1"/>
-    <w:lsdException w:name="List Bullet" w:semiHidden="1" w:unhideWhenUsed="1"/>
-    <w:lsdException w:name="List Number" w:semiHidden="1" w:unhideWhenUsed="1"/>
-    <w:lsdException w:name="List 2" w:semiHidden="1" w:unhideWhenUsed="1"/>
-    <w:lsdException w:name="List 3" w:semiHidden="1" w:unhideWhenUsed="1"/>
-    <w:lsdException w:name="List 4" w:semiHidden="1" w:unhideWhenUsed="1"/>
-    <w:lsdException w:name="List 5" w:semiHidden="1" w:unhideWhenUsed="1"/>
-    <w:lsdException w:name="List Bullet 2" w:semiHidden="1" w:unhideWhenUsed="1"/>
-    <w:lsdException w:name="List Bullet 3" w:semiHidden="1" w:unhideWhenUsed="1"/>
-    <w:lsdException w:name="List Bullet 4" w:semiHidden="1" w:unhideWhenUsed="1"/>
-    <w:lsdException w:name="List Bullet 5" w:semiHidden="1" w:unhideWhenUsed="1"/>
-    <w:lsdException w:name="List Number 2" w:semiHidden="1" w:unhideWhenUsed="1"/>
-    <w:lsdException w:name="List Number 3" w:semiHidden="1" w:unhideWhenUsed="1"/>
-    <w:lsdException w:name="List Number 4" w:semiHidden="1" w:unhideWhenUsed="1"/>
-    <w:lsdException w:name="List Number 5" w:semiHidden="1" w:unhideWhenUsed="1"/>
-    <w:lsdException w:name="Title" w:uiPriority="10" w:qFormat="1"/>
-    <w:lsdException w:name="Closing" w:semiHidden="1" w:unhideWhenUsed="1"/>
-    <w:lsdException w:name="Signature" w:semiHidden="1" w:unhideWhenUsed="1"/>
-    <w:lsdException w:name="Default Paragraph Font" w:semiHidden="1" w:uiPriority="1" w:unhideWhenUsed="1"/>
-    <w:lsdException w:name="Body Text" w:semiHidden="1" w:unhideWhenUsed="1"/>
-    <w:lsdException w:name="Body Text Indent" w:semiHidden="1" w:unhideWhenUsed="1"/>
-    <w:lsdException w:name="List Continue" w:semiHidden="1" w:unhideWhenUsed="1"/>
-    <w:lsdException w:name="List Continue 2" w:semiHidden="1" w:unhideWhenUsed="1"/>
-    <w:lsdException w:name="List Continue 3" w:semiHidden="1" w:unhideWhenUsed="1"/>
-    <w:lsdException w:name="List Continue 4" w:semiHidden="1" w:unhideWhenUsed="1"/>
-    <w:lsdException w:name="List Continue 5" w:semiHidden="1" w:unhideWhenUsed="1"/>
-    <w:lsdException w:name="Message Header" w:semiHidden="1" w:unhideWhenUsed="1"/>
-    <w:lsdException w:name="Subtitle" w:uiPriority="11" w:qFormat="1"/>
-    <w:lsdException w:name="Salutation" w:semiHidden="1" w:unhideWhenUsed="1"/>
-    <w:lsdException w:name="Date" w:semiHidden="1" w:unhideWhenUsed="1"/>
-    <w:lsdException w:name="Body Text First Indent" w:semiHidden="1" w:unhideWhenUsed="1"/>
-    <w:lsdException w:name="Body Text First Indent 2" w:semiHidden="1" w:unhideWhenUsed="1"/>
-    <w:lsdException w:name="Note Heading" w:semiHidden="1" w:unhideWhenUsed="1"/>
-    <w:lsdException w:name="Body Text 2" w:semiHidden="1" w:unhideWhenUsed="1"/>
-    <w:lsdException w:name="Body Text 3" w:semiHidden="1" w:unhideWhenUsed="1"/>
-    <w:lsdException w:name="Body Text Indent 2" w:semiHidden="1" w:unhideWhenUsed="1"/>
-    <w:lsdException w:name="Body Text Indent 3" w:semiHidden="1" w:unhideWhenUsed="1"/>
-    <w:lsdException w:name="Block Text" w:semiHidden="1" w:unhideWhenUsed="1"/>
-    <w:lsdException w:name="Hyperlink" w:semiHidden="1" w:unhideWhenUsed="1"/>
-    <w:lsdException w:name="FollowedHyperlink" w:semiHidden="1" w:unhideWhenUsed="1"/>
-    <w:lsdException w:name="Strong" w:uiPriority="22" w:qFormat="1"/>
-    <w:lsdException w:name="Emphasis" w:uiPriority="20" w:qFormat="1"/>
-    <w:lsdException w:name="Document Map" w:semiHidden="1" w:unhideWhenUsed="1"/>
-    <w:lsdException w:name="Plain Text" w:semiHidden="1" w:unhideWhenUsed="1"/>
-    <w:lsdException w:name="E-mail Signature" w:semiHidden="1" w:unhideWhenUsed="1"/>
-    <w:lsdException w:name="HTML Top of Form" w:semiHidden="1" w:unhideWhenUsed="1"/>
-    <w:lsdException w:name="HTML Bottom of Form" w:semiHidden="1" w:unhideWhenUsed="1"/>
-    <w:lsdException w:name="Normal (Web)" w:semiHidden="1" w:unhideWhenUsed="1"/>
-    <w:lsdException w:name="HTML Acronym" w:semiHidden="1" w:unhideWhenUsed="1"/>
-    <w:lsdException w:name="HTML Address" w:semiHidden="1" w:unhideWhenUsed="1"/>
-    <w:lsdException w:name="HTML Cite" w:semiHidden="1" w:unhideWhenUsed="1"/>
-    <w:lsdException w:name="HTML Code" w:semiHidden="1" w:unhideWhenUsed="1"/>
-    <w:lsdException w:name="HTML Definition" w:semiHidden="1" w:unhideWhenUsed="1"/>
-    <w:lsdException w:name="HTML Keyboard" w:semiHidden="1" w:unhideWhenUsed="1"/>
-    <w:lsdException w:name="HTML Preformatted" w:semiHidden="1" w:unhideWhenUsed="1"/>
-    <w:lsdException w:name="HTML Sample" w:semiHidden="1" w:unhideWhenUsed="1"/>
-    <w:lsdException w:name="HTML Typewriter" w:semiHidden="1" w:unhideWhenUsed="1"/>
-    <w:lsdException w:name="HTML Variable" w:semiHidden="1" w:unhideWhenUsed="1"/>
-    <w:lsdException w:name="Normal Table" w:semiHidden="1" w:unhideWhenUsed="1"/>
-    <w:lsdException w:name="annotation subject" w:semiHidden="1" w:unhideWhenUsed="1"/>
-    <w:lsdException w:name="No List" w:semiHidden="1" w:unhideWhenUsed="1"/>
-    <w:lsdException w:name="Outline List 1" w:semiHidden="1" w:unhideWhenUsed="1"/>
-    <w:lsdException w:name="Outline List 2" w:semiHidden="1" w:unhideWhenUsed="1"/>
-    <w:lsdException w:name="Outline List 3" w:semiHidden="1" w:unhideWhenUsed="1"/>
-    <w:lsdException w:name="Table Simple 1" w:semiHidden="1" w:unhideWhenUsed="1"/>
-    <w:lsdException w:name="Table Simple 2" w:semiHidden="1" w:unhideWhenUsed="1"/>
-    <w:lsdException w:name="Table Simple 3" w:semiHidden="1" w:unhideWhenUsed="1"/>
-    <w:lsdException w:name="Table Classic 1" w:semiHidden="1" w:unhideWhenUsed="1"/>
-    <w:lsdException w:name="Table Classic 2" w:semiHidden="1" w:unhideWhenUsed="1"/>
-    <w:lsdException w:name="Table Classic 3" w:semiHidden="1" w:unhideWhenUsed="1"/>
-    <w:lsdException w:name="Table Classic 4" w:semiHidden="1" w:unhideWhenUsed="1"/>
-    <w:lsdException w:name="Table Colorful 1" w:semiHidden="1" w:unhideWhenUsed="1"/>
-    <w:lsdException w:name="Table Colorful 2" w:semiHidden="1" w:unhideWhenUsed="1"/>
-    <w:lsdException w:name="Table Colorful 3" w:semiHidden="1" w:unhideWhenUsed="1"/>
-    <w:lsdException w:name="Table Columns 1" w:semiHidden="1" w:unhideWhenUsed="1"/>
-    <w:lsdException w:name="Table Columns 2" w:semiHidden="1" w:unhideWhenUsed="1"/>
-    <w:lsdException w:name="Table Columns 3" w:semiHidden="1" w:unhideWhenUsed="1"/>
-    <w:lsdException w:name="Table Columns 4" w:semiHidden="1" w:unhideWhenUsed="1"/>
-    <w:lsdException w:name="Table Columns 5" w:semiHidden="1" w:unhideWhenUsed="1"/>
-    <w:lsdException w:name="Table Grid 1" w:semiHidden="1" w:unhideWhenUsed="1"/>
-    <w:lsdException w:name="Table Grid 2" w:semiHidden="1" w:unhideWhenUsed="1"/>
-    <w:lsdException w:name="Table Grid 3" w:semiHidden="1" w:unhideWhenUsed="1"/>
-    <w:lsdException w:name="Table Grid 4" w:semiHidden="1" w:unhideWhenUsed="1"/>
-    <w:lsdException w:name="Table Grid 5" w:semiHidden="1" w:unhideWhenUsed="1"/>
-    <w:lsdException w:name="Table Grid 6" w:semiHidden="1" w:unhideWhenUsed="1"/>
-    <w:lsdException w:name="Table Grid 7" w:semiHidden="1" w:unhideWhenUsed="1"/>
-    <w:lsdException w:name="Table Grid 8" w:semiHidden="1" w:unhideWhenUsed="1"/>
-    <w:lsdException w:name="Table List 1" w:semiHidden="1" w:unhideWhenUsed="1"/>
-    <w:lsdException w:name="Table List 2" w:semiHidden="1" w:unhideWhenUsed="1"/>
-    <w:lsdException w:name="Table List 3" w:semiHidden="1" w:unhideWhenUsed="1"/>
-    <w:lsdException w:name="Table List 4" w:semiHidden="1" w:unhideWhenUsed="1"/>
-    <w:lsdException w:name="Table List 5" w:semiHidden="1" w:unhideWhenUsed="1"/>
-    <w:lsdException w:name="Table List 6" w:semiHidden="1" w:unhideWhenUsed="1"/>
-    <w:lsdException w:name="Table List 7" w:semiHidden="1" w:unhideWhenUsed="1"/>
-    <w:lsdException w:name="Table List 8" w:semiHidden="1" w:unhideWhenUsed="1"/>
-    <w:lsdException w:name="Table 3D effects 1" w:semiHidden="1" w:unhideWhenUsed="1"/>
-    <w:lsdException w:name="Table 3D effects 2" w:semiHidden="1" w:unhideWhenUsed="1"/>
-    <w:lsdException w:name="Table 3D effects 3" w:semiHidden="1" w:unhideWhenUsed="1"/>
-    <w:lsdException w:name="Table Contemporary" w:semiHidden="1" w:unhideWhenUsed="1"/>
-    <w:lsdException w:name="Table Elegant" w:semiHidden="1" w:unhideWhenUsed="1"/>
-    <w:lsdException w:name="Table Professional" w:semiHidden="1" w:unhideWhenUsed="1"/>
-    <w:lsdException w:name="Table Subtle 1" w:semiHidden="1" w:unhideWhenUsed="1"/>
-    <w:lsdException w:name="Table Subtle 2" w:semiHidden="1" w:unhideWhenUsed="1"/>
-    <w:lsdException w:name="Table Web 1" w:semiHidden="1" w:unhideWhenUsed="1"/>
-    <w:lsdException w:name="Table Web 2" w:semiHidden="1" w:unhideWhenUsed="1"/>
-    <w:lsdException w:name="Table Web 3" w:semiHidden="1" w:unhideWhenUsed="1"/>
-    <w:lsdException w:name="Balloon Text" w:semiHidden="1" w:unhideWhenUsed="1"/>
-    <w:lsdException w:name="Table Grid" w:uiPriority="59"/>
-    <w:lsdException w:name="Table Theme" w:semiHidden="1" w:unhideWhenUsed="1"/>
-    <w:lsdException w:name="Placeholder Text" w:semiHidden="1"/>
-    <w:lsdException w:name="No Spacing" w:uiPriority="1" w:qFormat="1"/>
-    <w:lsdException w:name="Light Shading" w:uiPriority="60"/>
-    <w:lsdException w:name="Light List" w:uiPriority="61"/>
-    <w:lsdException w:name="Light Grid" w:uiPriority="62"/>
-    <w:lsdException w:name="Medium Shading 1" w:uiPriority="63"/>
-    <w:lsdException w:name="Medium Shading 2" w:uiPriority="64"/>
-    <w:lsdException w:name="Medium List 1" w:uiPriority="65"/>
-    <w:lsdException w:name="Medium List 2" w:uiPriority="66"/>
-    <w:lsdException w:name="Medium Grid 1" w:uiPriority="67"/>
-    <w:lsdException w:name="Medium Grid 2" w:uiPriority="68"/>
-    <w:lsdException w:name="Medium Grid 3" w:uiPriority="69"/>
-    <w:lsdException w:name="Dark List" w:uiPriority="70"/>
-    <w:lsdException w:name="Colorful Shading" w:uiPriority="71"/>
-    <w:lsdException w:name="Colorful List" w:uiPriority="72"/>
-    <w:lsdException w:name="Colorful Grid" w:uiPriority="73"/>
-    <w:lsdException w:name="Light Shading Accent 1" w:uiPriority="60"/>
-    <w:lsdException w:name="Light List Accent 1" w:uiPriority="61"/>
-    <w:lsdException w:name="Light Grid Accent 1" w:uiPriority="62"/>
-    <w:lsdException w:name="Medium Shading 1 Accent 1" w:uiPriority="63"/>
-    <w:lsdException w:name="Medium Shading 2 Accent 1" w:uiPriority="64"/>
-    <w:lsdException w:name="Medium List 1 Accent 1" w:uiPriority="65"/>
-    <w:lsdException w:name="Revision" w:semiHidden="1"/>
-    <w:lsdException w:name="List Paragraph" w:uiPriority="34" w:qFormat="1"/>
-    <w:lsdException w:name="Quote" w:uiPriority="29" w:qFormat="1"/>
-    <w:lsdException w:name="Intense Quote" w:uiPriority="30" w:qFormat="1"/>
-    <w:lsdException w:name="Medium List 2 Accent 1" w:uiPriority="66"/>
-    <w:lsdException w:name="Medium Grid 1 Accent 1" w:uiPriority="67"/>
-    <w:lsdException w:name="Medium Grid 2 Accent 1" w:uiPriority="68"/>
-    <w:lsdException w:name="Medium Grid 3 Accent 1" w:uiPriority="69"/>
-    <w:lsdException w:name="Dark List Accent 1" w:uiPriority="70"/>
-    <w:lsdException w:name="Colorful Shading Accent 1" w:uiPriority="71"/>
-    <w:lsdException w:name="Colorful List Accent 1" w:uiPriority="72"/>
-    <w:lsdException w:name="Colorful Grid Accent 1" w:uiPriority="73"/>
-    <w:lsdException w:name="Light Shading Accent 2" w:uiPriority="60"/>
-    <w:lsdException w:name="Light List Accent 2" w:uiPriority="61"/>
-    <w:lsdException w:name="Light Grid Accent 2" w:uiPriority="62"/>
-    <w:lsdException w:name="Medium Shading 1 Accent 2" w:uiPriority="63"/>
-    <w:lsdException w:name="Medium Shading 2 Accent 2" w:uiPriority="64"/>
-    <w:lsdException w:name="Medium List 1 Accent 2" w:uiPriority="65"/>
-    <w:lsdException w:name="Medium List 2 Accent 2" w:uiPriority="66"/>
-    <w:lsdException w:name="Medium Grid 1 Accent 2" w:uiPriority="67"/>
-    <w:lsdException w:name="Medium Grid 2 Accent 2" w:uiPriority="68"/>
-    <w:lsdException w:name="Medium Grid 3 Accent 2" w:uiPriority="69"/>
-    <w:lsdException w:name="Dark List Accent 2" w:uiPriority="70"/>
-    <w:lsdException w:name="Colorful Shading Accent 2" w:uiPriority="71"/>
-    <w:lsdException w:name="Colorful List Accent 2" w:uiPriority="72"/>
-    <w:lsdException w:name="Colorful Grid Accent 2" w:uiPriority="73"/>
-    <w:lsdException w:name="Light Shading Accent 3" w:uiPriority="60"/>
-    <w:lsdException w:name="Light List Accent 3" w:uiPriority="61"/>
-    <w:lsdException w:name="Light Grid Accent 3" w:uiPriority="62"/>
-    <w:lsdException w:name="Medium Shading 1 Accent 3" w:uiPriority="63"/>
-    <w:lsdException w:name="Medium Shading 2 Accent 3" w:uiPriority="64"/>
-    <w:lsdException w:name="Medium List 1 Accent 3" w:uiPriority="65"/>
-    <w:lsdException w:name="Medium List 2 Accent 3" w:uiPriority="66"/>
-    <w:lsdException w:name="Medium Grid 1 Accent 3" w:uiPriority="67"/>
-    <w:lsdException w:name="Medium Grid 2 Accent 3" w:uiPriority="68"/>
-    <w:lsdException w:name="Medium Grid 3 Accent 3" w:uiPriority="69"/>
-    <w:lsdException w:name="Dark List Accent 3" w:uiPriority="70"/>
-    <w:lsdException w:name="Colorful Shading Accent 3" w:uiPriority="71"/>
-    <w:lsdException w:name="Colorful List Accent 3" w:uiPriority="72"/>
-    <w:lsdException w:name="Colorful Grid Accent 3" w:uiPriority="73"/>
-    <w:lsdException w:name="Light Shading Accent 4" w:uiPriority="60"/>
-    <w:lsdException w:name="Light List Accent 4" w:uiPriority="61"/>
-    <w:lsdException w:name="Light Grid Accent 4" w:uiPriority="62"/>
-    <w:lsdException w:name="Medium Shading 1 Accent 4" w:uiPriority="63"/>
-    <w:lsdException w:name="Medium Shading 2 Accent 4" w:uiPriority="64"/>
-    <w:lsdException w:name="Medium List 1 Accent 4" w:uiPriority="65"/>
-    <w:lsdException w:name="Medium List 2 Accent 4" w:uiPriority="66"/>
-    <w:lsdException w:name="Medium Grid 1 Accent 4" w:uiPriority="67"/>
-    <w:lsdException w:name="Medium Grid 2 Accent 4" w:uiPriority="68"/>
-    <w:lsdException w:name="Medium Grid 3 Accent 4" w:uiPriority="69"/>
-    <w:lsdException w:name="Dark List Accent 4" w:uiPriority="70"/>
-    <w:lsdException w:name="Colorful Shading Accent 4" w:uiPriority="71"/>
-    <w:lsdException w:name="Colorful List Accent 4" w:uiPriority="72"/>
-    <w:lsdException w:name="Colorful Grid Accent 4" w:uiPriority="73"/>
-    <w:lsdException w:name="Light Shading Accent 5" w:uiPriority="60"/>
-    <w:lsdException w:name="Light List Accent 5" w:uiPriority="61"/>
-    <w:lsdException w:name="Light Grid Accent 5" w:uiPriority="62"/>
-    <w:lsdException w:name="Medium Shading 1 Accent 5" w:uiPriority="63"/>
-    <w:lsdException w:name="Medium Shading 2 Accent 5" w:uiPriority="64"/>
-    <w:lsdException w:name="Medium List 1 Accent 5" w:uiPriority="65"/>
-    <w:lsdException w:name="Medium List 2 Accent 5" w:uiPriority="66"/>
-    <w:lsdException w:name="Medium Grid 1 Accent 5" w:uiPriority="67"/>
-    <w:lsdException w:name="Medium Grid 2 Accent 5" w:uiPriority="68"/>
-    <w:lsdException w:name="Medium Grid 3 Accent 5" w:uiPriority="69"/>
-    <w:lsdException w:name="Dark List Accent 5" w:uiPriority="70"/>
-    <w:lsdException w:name="Colorful Shading Accent 5" w:uiPriority="71"/>
-    <w:lsdException w:name="Colorful List Accent 5" w:uiPriority="72"/>
-    <w:lsdException w:name="Colorful Grid Accent 5" w:uiPriority="73"/>
-    <w:lsdException w:name="Light Shading Accent 6" w:uiPriority="60"/>
-    <w:lsdException w:name="Light List Accent 6" w:uiPriority="61"/>
-    <w:lsdException w:name="Light Grid Accent 6" w:uiPriority="62"/>
-    <w:lsdException w:name="Medium Shading 1 Accent 6" w:uiPriority="63"/>
-    <w:lsdException w:name="Medium Shading 2 Accent 6" w:uiPriority="64"/>
-    <w:lsdException w:name="Medium List 1 Accent 6" w:uiPriority="65"/>
-    <w:lsdException w:name="Medium List 2 Accent 6" w:uiPriority="66"/>
-    <w:lsdException w:name="Medium Grid 1 Accent 6" w:uiPriority="67"/>
-    <w:lsdException w:name="Medium Grid 2 Accent 6" w:uiPriority="68"/>
-    <w:lsdException w:name="Medium Grid 3 Accent 6" w:uiPriority="69"/>
-    <w:lsdException w:name="Dark List Accent 6" w:uiPriority="70"/>
-    <w:lsdException w:name="Colorful Shading Accent 6" w:uiPriority="71"/>
-    <w:lsdException w:name="Colorful List Accent 6" w:uiPriority="72"/>
-    <w:lsdException w:name="Colorful Grid Accent 6" w:uiPriority="73"/>
-    <w:lsdException w:name="Subtle Emphasis" w:uiPriority="19" w:qFormat="1"/>
-    <w:lsdException w:name="Intense Emphasis" w:uiPriority="21" w:qFormat="1"/>
-    <w:lsdException w:name="Subtle Reference" w:uiPriority="31" w:qFormat="1"/>
-    <w:lsdException w:name="Intense Reference" w:uiPriority="32" w:qFormat="1"/>
-    <w:lsdException w:name="Book Title" w:uiPriority="33" w:qFormat="1"/>
-    <w:lsdException w:name="Bibliography" w:semiHidden="1" w:uiPriority="37" w:unhideWhenUsed="1"/>
-    <w:lsdException w:name="TOC Heading" w:semiHidden="1" w:uiPriority="39" w:unhideWhenUsed="1" w:qFormat="1"/>
-    <w:lsdException w:name="Plain Table 1" w:uiPriority="41"/>
-    <w:lsdException w:name="Plain Table 2" w:uiPriority="42"/>
-    <w:lsdException w:name="Plain Table 3" w:uiPriority="43"/>
-    <w:lsdException w:name="Plain Table 4" w:uiPriority="44"/>
-    <w:lsdException w:name="Plain Table 5" w:uiPriority="45"/>
-    <w:lsdException w:name="Grid Table Light" w:uiPriority="40"/>
-    <w:lsdException w:name="Grid Table 1 Light" w:uiPriority="46"/>
-    <w:lsdException w:name="Grid Table 2" w:uiPriority="47"/>
-    <w:lsdException w:name="Grid Table 3" w:uiPriority="48"/>
-    <w:lsdException w:name="Grid Table 4" w:uiPriority="49"/>
-    <w:lsdException w:name="Grid Table 5 Dark" w:uiPriority="50"/>
-    <w:lsdException w:name="Grid Table 6 Colorful" w:uiPriority="51"/>
-    <w:lsdException w:name="Grid Table 7 Colorful" w:uiPriority="52"/>
-    <w:lsdException w:name="Grid Table 1 Light Accent 1" w:uiPriority="46"/>
-    <w:lsdException w:name="Grid Table 2 Accent 1" w:uiPriority="47"/>
-    <w:lsdException w:name="Grid Table 3 Accent 1" w:uiPriority="48"/>
-    <w:lsdException w:name="Grid Table 4 Accent 1" w:uiPriority="49"/>
-    <w:lsdException w:name="Grid Table 5 Dark Accent 1" w:uiPriority="50"/>
-    <w:lsdException w:name="Grid Table 6 Colorful Accent 1" w:uiPriority="51"/>
-    <w:lsdException w:name="Grid Table 7 Colorful Accent 1" w:uiPriority="52"/>
-    <w:lsdException w:name="Grid Table 1 Light Accent 2" w:uiPriority="46"/>
-    <w:lsdException w:name="Grid Table 2 Accent 2" w:uiPriority="47"/>
-    <w:lsdException w:name="Grid Table 3 Accent 2" w:uiPriority="48"/>
-    <w:lsdException w:name="Grid Table 4 Accent 2" w:uiPriority="49"/>
-    <w:lsdException w:name="Grid Table 5 Dark Accent 2" w:uiPriority="50"/>
-    <w:lsdException w:name="Grid Table 6 Colorful Accent 2" w:uiPriority="51"/>
-    <w:lsdException w:name="Grid Table 7 Colorful Accent 2" w:uiPriority="52"/>
-    <w:lsdException w:name="Grid Table 1 Light Accent 3" w:uiPriority="46"/>
-    <w:lsdException w:name="Grid Table 2 Accent 3" w:uiPriority="47"/>
-    <w:lsdException w:name="Grid Table 3 Accent 3" w:uiPriority="48"/>
-    <w:lsdException w:name="Grid Table 4 Accent 3" w:uiPriority="49"/>
-    <w:lsdException w:name="Grid Table 5 Dark Accent 3" w:uiPriority="50"/>
-    <w:lsdException w:name="Grid Table 6 Colorful Accent 3" w:uiPriority="51"/>
-    <w:lsdException w:name="Grid Table 7 Colorful Accent 3" w:uiPriority="52"/>
-    <w:lsdException w:name="Grid Table 1 Light Accent 4" w:uiPriority="46"/>
-    <w:lsdException w:name="Grid Table 2 Accent 4" w:uiPriority="47"/>
-    <w:lsdException w:name="Grid Table 3 Accent 4" w:uiPriority="48"/>
-    <w:lsdException w:name="Grid Table 4 Accent 4" w:uiPriority="49"/>
-    <w:lsdException w:name="Grid Table 5 Dark Accent 4" w:uiPriority="50"/>
-    <w:lsdException w:name="Grid Table 6 Colorful Accent 4" w:uiPriority="51"/>
-    <w:lsdException w:name="Grid Table 7 Colorful Accent 4" w:uiPriority="52"/>
-    <w:lsdException w:name="Grid Table 1 Light Accent 5" w:uiPriority="46"/>
-    <w:lsdException w:name="Grid Table 2 Accent 5" w:uiPriority="47"/>
-    <w:lsdException w:name="Grid Table 3 Accent 5" w:uiPriority="48"/>
-    <w:lsdException w:name="Grid Table 4 Accent 5" w:uiPriority="49"/>
-    <w:lsdException w:name="Grid Table 5 Dark Accent 5" w:uiPriority="50"/>
-    <w:lsdException w:name="Grid Table 6 Colorful Accent 5" w:uiPriority="51"/>
-    <w:lsdException w:name="Grid Table 7 Colorful Accent 5" w:uiPriority="52"/>
-    <w:lsdException w:name="Grid Table 1 Light Accent 6" w:uiPriority="46"/>
-    <w:lsdException w:name="Grid Table 2 Accent 6" w:uiPriority="47"/>
-    <w:lsdException w:name="Grid Table 3 Accent 6" w:uiPriority="48"/>
-    <w:lsdException w:name="Grid Table 4 Accent 6" w:uiPriority="49"/>
-    <w:lsdException w:name="Grid Table 5 Dark Accent 6" w:uiPriority="50"/>
-    <w:lsdException w:name="Grid Table 6 Colorful Accent 6" w:uiPriority="51"/>
-    <w:lsdException w:name="Grid Table 7 Colorful Accent 6" w:uiPriority="52"/>
-    <w:lsdException w:name="List Table 1 Light" w:uiPriority="46"/>
-    <w:lsdException w:name="List Table 2" w:uiPriority="47"/>
-    <w:lsdException w:name="List Table 3" w:uiPriority="48"/>
-    <w:lsdException w:name="List Table 4" w:uiPriority="49"/>
-    <w:lsdException w:name="List Table 5 Dark" w:uiPriority="50"/>
-    <w:lsdException w:name="List Table 6 Colorful" w:uiPriority="51"/>
-    <w:lsdException w:name="List Table 7 Colorful" w:uiPriority="52"/>
-    <w:lsdException w:name="List Table 1 Light Accent 1" w:uiPriority="46"/>
-    <w:lsdException w:name="List Table 2 Accent 1" w:uiPriority="47"/>
-    <w:lsdException w:name="List Table 3 Accent 1" w:uiPriority="48"/>
-    <w:lsdException w:name="List Table 4 Accent 1" w:uiPriority="49"/>
-    <w:lsdException w:name="List Table 5 Dark Accent 1" w:uiPriority="50"/>
-    <w:lsdException w:name="List Table 6 Colorful Accent 1" w:uiPriority="51"/>
-    <w:lsdException w:name="List Table 7 Colorful Accent 1" w:uiPriority="52"/>
-    <w:lsdException w:name="List Table 1 Light Accent 2" w:uiPriority="46"/>
-    <w:lsdException w:name="List Table 2 Accent 2" w:uiPriority="47"/>
-    <w:lsdException w:name="List Table 3 Accent 2" w:uiPriority="48"/>
-    <w:lsdException w:name="List Table 4 Accent 2" w:uiPriority="49"/>
-    <w:lsdException w:name="List Table 5 Dark Accent 2" w:uiPriority="50"/>
-    <w:lsdException w:name="List Table 6 Colorful Accent 2" w:uiPriority="51"/>
-    <w:lsdException w:name="List Table 7 Colorful Accent 2" w:uiPriority="52"/>
-    <w:lsdException w:name="List Table 1 Light Accent 3" w:uiPriority="46"/>
-    <w:lsdException w:name="List Table 2 Accent 3" w:uiPriority="47"/>
-    <w:lsdException w:name="List Table 3 Accent 3" w:uiPriority="48"/>
-    <w:lsdException w:name="List Table 4 Accent 3" w:uiPriority="49"/>
-    <w:lsdException w:name="List Table 5 Dark Accent 3" w:uiPriority="50"/>
-    <w:lsdException w:name="List Table 6 Colorful Accent 3" w:uiPriority="51"/>
-    <w:lsdException w:name="List Table 7 Colorful Accent 3" w:uiPriority="52"/>
-    <w:lsdException w:name="List Table 1 Light Accent 4" w:uiPriority="46"/>
-    <w:lsdException w:name="List Table 2 Accent 4" w:uiPriority="47"/>
-    <w:lsdException w:name="List Table 3 Accent 4" w:uiPriority="48"/>
-    <w:lsdException w:name="List Table 4 Accent 4" w:uiPriority="49"/>
-    <w:lsdException w:name="List Table 5 Dark Accent 4" w:uiPriority="50"/>
-    <w:lsdException w:name="List Table 6 Colorful Accent 4" w:uiPriority="51"/>
-    <w:lsdException w:name="List Table 7 Colorful Accent 4" w:uiPriority="52"/>
-    <w:lsdException w:name="List Table 1 Light Accent 5" w:uiPriority="46"/>
-    <w:lsdException w:name="List Table 2 Accent 5" w:uiPriority="47"/>
-    <w:lsdException w:name="List Table 3 Accent 5" w:uiPriority="48"/>
-    <w:lsdException w:name="List Table 4 Accent 5" w:uiPriority="49"/>
-    <w:lsdException w:name="List Table 5 Dark Accent 5" w:uiPriority="50"/>
-    <w:lsdException w:name="List Table 6 Colorful Accent 5" w:uiPriority="51"/>
-    <w:lsdException w:name="List Table 7 Colorful Accent 5" w:uiPriority="52"/>
-    <w:lsdException w:name="List Table 1 Light Accent 6" w:uiPriority="46"/>
-    <w:lsdException w:name="List Table 2 Accent 6" w:uiPriority="47"/>
-    <w:lsdException w:name="List Table 3 Accent 6" w:uiPriority="48"/>
-    <w:lsdException w:name="List Table 4 Accent 6" w:uiPriority="49"/>
-    <w:lsdException w:name="List Table 5 Dark Accent 6" w:uiPriority="50"/>
-    <w:lsdException w:name="List Table 6 Colorful Accent 6" w:uiPriority="51"/>
-    <w:lsdException w:name="List Table 7 Colorful Accent 6" w:uiPriority="52"/>
-    <w:lsdException w:name="Mention" w:semiHidden="1" w:unhideWhenUsed="1"/>
-    <w:lsdException w:name="Smart Hyperlink" w:semiHidden="1" w:unhideWhenUsed="1"/>
+  <w:latentStyles w:defLockedState="0" w:defUIPriority="99" w:defSemiHidden="1" w:defUnhideWhenUsed="1" w:defQFormat="0" w:count="267">
+    <w:lsdException w:name="Normal" w:semiHidden="0" w:uiPriority="0" w:unhideWhenUsed="0" w:qFormat="1"/>
+    <w:lsdException w:name="heading 1" w:semiHidden="0" w:uiPriority="9" w:unhideWhenUsed="0" w:qFormat="1"/>
+    <w:lsdException w:name="heading 2" w:uiPriority="9" w:qFormat="1"/>
+    <w:lsdException w:name="heading 3" w:uiPriority="9" w:qFormat="1"/>
+    <w:lsdException w:name="heading 4" w:uiPriority="9" w:qFormat="1"/>
+    <w:lsdException w:name="heading 5" w:uiPriority="9" w:qFormat="1"/>
+    <w:lsdException w:name="heading 6" w:uiPriority="9" w:qFormat="1"/>
+    <w:lsdException w:name="heading 7" w:uiPriority="9" w:qFormat="1"/>
+    <w:lsdException w:name="heading 8" w:uiPriority="9" w:qFormat="1"/>
+    <w:lsdException w:name="heading 9" w:uiPriority="9" w:qFormat="1"/>
+    <w:lsdException w:name="toc 1" w:uiPriority="39" w:qFormat="1"/>
+    <w:lsdException w:name="toc 2" w:uiPriority="39" w:qFormat="1"/>
+    <w:lsdException w:name="toc 3" w:uiPriority="39" w:qFormat="1"/>
+    <w:lsdException w:name="toc 4" w:uiPriority="39"/>
+    <w:lsdException w:name="toc 5" w:uiPriority="39"/>
+    <w:lsdException w:name="toc 6" w:uiPriority="39"/>
+    <w:lsdException w:name="toc 7" w:uiPriority="39"/>
+    <w:lsdException w:name="toc 8" w:uiPriority="39"/>
+    <w:lsdException w:name="toc 9" w:uiPriority="39"/>
+    <w:lsdException w:name="caption" w:uiPriority="35" w:qFormat="1"/>
+    <w:lsdException w:name="Title" w:semiHidden="0" w:uiPriority="10" w:unhideWhenUsed="0" w:qFormat="1"/>
+    <w:lsdException w:name="Default Paragraph Font" w:uiPriority="1"/>
+    <w:lsdException w:name="Subtitle" w:semiHidden="0" w:uiPriority="11" w:unhideWhenUsed="0" w:qFormat="1"/>
+    <w:lsdException w:name="Strong" w:semiHidden="0" w:uiPriority="22" w:unhideWhenUsed="0" w:qFormat="1"/>
+    <w:lsdException w:name="Emphasis" w:semiHidden="0" w:uiPriority="20" w:unhideWhenUsed="0" w:qFormat="1"/>
+    <w:lsdException w:name="Table Grid" w:semiHidden="0" w:uiPriority="59" w:unhideWhenUsed="0"/>
+    <w:lsdException w:name="Placeholder Text" w:unhideWhenUsed="0"/>
+    <w:lsdException w:name="No Spacing" w:semiHidden="0" w:uiPriority="1" w:unhideWhenUsed="0" w:qFormat="1"/>
+    <w:lsdException w:name="Light Shading" w:semiHidden="0" w:uiPriority="60" w:unhideWhenUsed="0"/>
+    <w:lsdException w:name="Light List" w:semiHidden="0" w:uiPriority="61" w:unhideWhenUsed="0"/>
+    <w:lsdException w:name="Light Grid" w:semiHidden="0" w:uiPriority="62" w:unhideWhenUsed="0"/>
+    <w:lsdException w:name="Medium Shading 1" w:semiHidden="0" w:uiPriority="63" w:unhideWhenUsed="0"/>
+    <w:lsdException w:name="Medium Shading 2" w:semiHidden="0" w:uiPriority="64" w:unhideWhenUsed="0"/>
+    <w:lsdException w:name="Medium List 1" w:semiHidden="0" w:uiPriority="65" w:unhideWhenUsed="0"/>
+    <w:lsdException w:name="Medium List 2" w:semiHidden="0" w:uiPriority="66" w:unhideWhenUsed="0"/>
+    <w:lsdException w:name="Medium Grid 1" w:semiHidden="0" w:uiPriority="67" w:unhideWhenUsed="0"/>
+    <w:lsdException w:name="Medium Grid 2" w:semiHidden="0" w:uiPriority="68" w:unhideWhenUsed="0"/>
+    <w:lsdException w:name="Medium Grid 3" w:semiHidden="0" w:uiPriority="69" w:unhideWhenUsed="0"/>
+    <w:lsdException w:name="Dark List" w:semiHidden="0" w:uiPriority="70" w:unhideWhenUsed="0"/>
+    <w:lsdException w:name="Colorful Shading" w:semiHidden="0" w:uiPriority="71" w:unhideWhenUsed="0"/>
+    <w:lsdException w:name="Colorful List" w:semiHidden="0" w:uiPriority="72" w:unhideWhenUsed="0"/>
+    <w:lsdException w:name="Colorful Grid" w:semiHidden="0" w:uiPriority="73" w:unhideWhenUsed="0"/>
+    <w:lsdException w:name="Light Shading Accent 1" w:semiHidden="0" w:uiPriority="60" w:unhideWhenUsed="0"/>
+    <w:lsdException w:name="Light List Accent 1" w:semiHidden="0" w:uiPriority="61" w:unhideWhenUsed="0"/>
+    <w:lsdException w:name="Light Grid Accent 1" w:semiHidden="0" w:uiPriority="62" w:unhideWhenUsed="0"/>
+    <w:lsdException w:name="Medium Shading 1 Accent 1" w:semiHidden="0" w:uiPriority="63" w:unhideWhenUsed="0"/>
+    <w:lsdException w:name="Medium Shading 2 Accent 1" w:semiHidden="0" w:uiPriority="64" w:unhideWhenUsed="0"/>
+    <w:lsdException w:name="Medium List 1 Accent 1" w:semiHidden="0" w:uiPriority="65" w:unhideWhenUsed="0"/>
+    <w:lsdException w:name="Revision" w:unhideWhenUsed="0"/>
+    <w:lsdException w:name="List Paragraph" w:semiHidden="0" w:uiPriority="34" w:unhideWhenUsed="0" w:qFormat="1"/>
+    <w:lsdException w:name="Quote" w:semiHidden="0" w:uiPriority="29" w:unhideWhenUsed="0" w:qFormat="1"/>
+    <w:lsdException w:name="Intense Quote" w:semiHidden="0" w:uiPriority="30" w:unhideWhenUsed="0" w:qFormat="1"/>
+    <w:lsdException w:name="Medium List 2 Accent 1" w:semiHidden="0" w:uiPriority="66" w:unhideWhenUsed="0"/>
+    <w:lsdException w:name="Medium Grid 1 Accent 1" w:semiHidden="0" w:uiPriority="67" w:unhideWhenUsed="0"/>
+    <w:lsdException w:name="Medium Grid 2 Accent 1" w:semiHidden="0" w:uiPriority="68" w:unhideWhenUsed="0"/>
+    <w:lsdException w:name="Medium Grid 3 Accent 1" w:semiHidden="0" w:uiPriority="69" w:unhideWhenUsed="0"/>
+    <w:lsdException w:name="Dark List Accent 1" w:semiHidden="0" w:uiPriority="70" w:unhideWhenUsed="0"/>
+    <w:lsdException w:name="Colorful Shading Accent 1" w:semiHidden="0" w:uiPriority="71" w:unhideWhenUsed="0"/>
+    <w:lsdException w:name="Colorful List Accent 1" w:semiHidden="0" w:uiPriority="72" w:unhideWhenUsed="0"/>
+    <w:lsdException w:name="Colorful Grid Accent 1" w:semiHidden="0" w:uiPriority="73" w:unhideWhenUsed="0"/>
+    <w:lsdException w:name="Light Shading Accent 2" w:semiHidden="0" w:uiPriority="60" w:unhideWhenUsed="0"/>
+    <w:lsdException w:name="Light List Accent 2" w:semiHidden="0" w:uiPriority="61" w:unhideWhenUsed="0"/>
+    <w:lsdException w:name="Light Grid Accent 2" w:semiHidden="0" w:uiPriority="62" w:unhideWhenUsed="0"/>
+    <w:lsdException w:name="Medium Shading 1 Accent 2" w:semiHidden="0" w:uiPriority="63" w:unhideWhenUsed="0"/>
+    <w:lsdException w:name="Medium Shading 2 Accent 2" w:semiHidden="0" w:uiPriority="64" w:unhideWhenUsed="0"/>
+    <w:lsdException w:name="Medium List 1 Accent 2" w:semiHidden="0" w:uiPriority="65" w:unhideWhenUsed="0"/>
+    <w:lsdException w:name="Medium List 2 Accent 2" w:semiHidden="0" w:uiPriority="66" w:unhideWhenUsed="0"/>
+    <w:lsdException w:name="Medium Grid 1 Accent 2" w:semiHidden="0" w:uiPriority="67" w:unhideWhenUsed="0"/>
+    <w:lsdException w:name="Medium Grid 2 Accent 2" w:semiHidden="0" w:uiPriority="68" w:unhideWhenUsed="0"/>
+    <w:lsdException w:name="Medium Grid 3 Accent 2" w:semiHidden="0" w:uiPriority="69" w:unhideWhenUsed="0"/>
+    <w:lsdException w:name="Dark List Accent 2" w:semiHidden="0" w:uiPriority="70" w:unhideWhenUsed="0"/>
+    <w:lsdException w:name="Colorful Shading Accent 2" w:semiHidden="0" w:uiPriority="71" w:unhideWhenUsed="0"/>
+    <w:lsdException w:name="Colorful List Accent 2" w:semiHidden="0" w:uiPriority="72" w:unhideWhenUsed="0"/>
+    <w:lsdException w:name="Colorful Grid Accent 2" w:semiHidden="0" w:uiPriority="73" w:unhideWhenUsed="0"/>
+    <w:lsdException w:name="Light Shading Accent 3" w:semiHidden="0" w:uiPriority="60" w:unhideWhenUsed="0"/>
+    <w:lsdException w:name="Light List Accent 3" w:semiHidden="0" w:uiPriority="61" w:unhideWhenUsed="0"/>
+    <w:lsdException w:name="Light Grid Accent 3" w:semiHidden="0" w:uiPriority="62" w:unhideWhenUsed="0"/>
+    <w:lsdException w:name="Medium Shading 1 Accent 3" w:semiHidden="0" w:uiPriority="63" w:unhideWhenUsed="0"/>
+    <w:lsdException w:name="Medium Shading 2 Accent 3" w:semiHidden="0" w:uiPriority="64" w:unhideWhenUsed="0"/>
+    <w:lsdException w:name="Medium List 1 Accent 3" w:semiHidden="0" w:uiPriority="65" w:unhideWhenUsed="0"/>
+    <w:lsdException w:name="Medium List 2 Accent 3" w:semiHidden="0" w:uiPriority="66" w:unhideWhenUsed="0"/>
+    <w:lsdException w:name="Medium Grid 1 Accent 3" w:semiHidden="0" w:uiPriority="67" w:unhideWhenUsed="0"/>
+    <w:lsdException w:name="Medium Grid 2 Accent 3" w:semiHidden="0" w:uiPriority="68" w:unhideWhenUsed="0"/>
+    <w:lsdException w:name="Medium Grid 3 Accent 3" w:semiHidden="0" w:uiPriority="69" w:unhideWhenUsed="0"/>
+    <w:lsdException w:name="Dark List Accent 3" w:semiHidden="0" w:uiPriority="70" w:unhideWhenUsed="0"/>
+    <w:lsdException w:name="Colorful Shading Accent 3" w:semiHidden="0" w:uiPriority="71" w:unhideWhenUsed="0"/>
+    <w:lsdException w:name="Colorful List Accent 3" w:semiHidden="0" w:uiPriority="72" w:unhideWhenUsed="0"/>
+    <w:lsdException w:name="Colorful Grid Accent 3" w:semiHidden="0" w:uiPriority="73" w:unhideWhenUsed="0"/>
+    <w:lsdException w:name="Light Shading Accent 4" w:semiHidden="0" w:uiPriority="60" w:unhideWhenUsed="0"/>
+    <w:lsdException w:name="Light List Accent 4" w:semiHidden="0" w:uiPriority="61" w:unhideWhenUsed="0"/>
+    <w:lsdException w:name="Light Grid Accent 4" w:semiHidden="0" w:uiPriority="62" w:unhideWhenUsed="0"/>
+    <w:lsdException w:name="Medium Shading 1 Accent 4" w:semiHidden="0" w:uiPriority="63" w:unhideWhenUsed="0"/>
+    <w:lsdException w:name="Medium Shading 2 Accent 4" w:semiHidden="0" w:uiPriority="64" w:unhideWhenUsed="0"/>
+    <w:lsdException w:name="Medium List 1 Accent 4" w:semiHidden="0" w:uiPriority="65" w:unhideWhenUsed="0"/>
+    <w:lsdException w:name="Medium List 2 Accent 4" w:semiHidden="0" w:uiPriority="66" w:unhideWhenUsed="0"/>
+    <w:lsdException w:name="Medium Grid 1 Accent 4" w:semiHidden="0" w:uiPriority="67" w:unhideWhenUsed="0"/>
+    <w:lsdException w:name="Medium Grid 2 Accent 4" w:semiHidden="0" w:uiPriority="68" w:unhideWhenUsed="0"/>
+    <w:lsdException w:name="Medium Grid 3 Accent 4" w:semiHidden="0" w:uiPriority="69" w:unhideWhenUsed="0"/>
+    <w:lsdException w:name="Dark List Accent 4" w:semiHidden="0" w:uiPriority="70" w:unhideWhenUsed="0"/>
+    <w:lsdException w:name="Colorful Shading Accent 4" w:semiHidden="0" w:uiPriority="71" w:unhideWhenUsed="0"/>
+    <w:lsdException w:name="Colorful List Accent 4" w:semiHidden="0" w:uiPriority="72" w:unhideWhenUsed="0"/>
+    <w:lsdException w:name="Colorful Grid Accent 4" w:semiHidden="0" w:uiPriority="73" w:unhideWhenUsed="0"/>
+    <w:lsdException w:name="Light Shading Accent 5" w:semiHidden="0" w:uiPriority="60" w:unhideWhenUsed="0"/>
+    <w:lsdException w:name="Light List Accent 5" w:semiHidden="0" w:uiPriority="61" w:unhideWhenUsed="0"/>
+    <w:lsdException w:name="Light Grid Accent 5" w:semiHidden="0" w:uiPriority="62" w:unhideWhenUsed="0"/>
+    <w:lsdException w:name="Medium Shading 1 Accent 5" w:semiHidden="0" w:uiPriority="63" w:unhideWhenUsed="0"/>
+    <w:lsdException w:name="Medium Shading 2 Accent 5" w:semiHidden="0" w:uiPriority="64" w:unhideWhenUsed="0"/>
+    <w:lsdException w:name="Medium List 1 Accent 5" w:semiHidden="0" w:uiPriority="65" w:unhideWhenUsed="0"/>
+    <w:lsdException w:name="Medium List 2 Accent 5" w:semiHidden="0" w:uiPriority="66" w:unhideWhenUsed="0"/>
+    <w:lsdException w:name="Medium Grid 1 Accent 5" w:semiHidden="0" w:uiPriority="67" w:unhideWhenUsed="0"/>
+    <w:lsdException w:name="Medium Grid 2 Accent 5" w:semiHidden="0" w:uiPriority="68" w:unhideWhenUsed="0"/>
+    <w:lsdException w:name="Medium Grid 3 Accent 5" w:semiHidden="0" w:uiPriority="69" w:unhideWhenUsed="0"/>
+    <w:lsdException w:name="Dark List Accent 5" w:semiHidden="0" w:uiPriority="70" w:unhideWhenUsed="0"/>
+    <w:lsdException w:name="Colorful Shading Accent 5" w:semiHidden="0" w:uiPriority="71" w:unhideWhenUsed="0"/>
+    <w:lsdException w:name="Colorful List Accent 5" w:semiHidden="0" w:uiPriority="72" w:unhideWhenUsed="0"/>
+    <w:lsdException w:name="Colorful Grid Accent 5" w:semiHidden="0" w:uiPriority="73" w:unhideWhenUsed="0"/>
+    <w:lsdException w:name="Light Shading Accent 6" w:semiHidden="0" w:uiPriority="60" w:unhideWhenUsed="0"/>
+    <w:lsdException w:name="Light List Accent 6" w:semiHidden="0" w:uiPriority="61" w:unhideWhenUsed="0"/>
+    <w:lsdException w:name="Light Grid Accent 6" w:semiHidden="0" w:uiPriority="62" w:unhideWhenUsed="0"/>
+    <w:lsdException w:name="Medium Shading 1 Accent 6" w:semiHidden="0" w:uiPriority="63" w:unhideWhenUsed="0"/>
+    <w:lsdException w:name="Medium Shading 2 Accent 6" w:semiHidden="0" w:uiPriority="64" w:unhideWhenUsed="0"/>
+    <w:lsdException w:name="Medium List 1 Accent 6" w:semiHidden="0" w:uiPriority="65" w:unhideWhenUsed="0"/>
+    <w:lsdException w:name="Medium List 2 Accent 6" w:semiHidden="0" w:uiPriority="66" w:unhideWhenUsed="0"/>
+    <w:lsdException w:name="Medium Grid 1 Accent 6" w:semiHidden="0" w:uiPriority="67" w:unhideWhenUsed="0"/>
+    <w:lsdException w:name="Medium Grid 2 Accent 6" w:semiHidden="0" w:uiPriority="68" w:unhideWhenUsed="0"/>
+    <w:lsdException w:name="Medium Grid 3 Accent 6" w:semiHidden="0" w:uiPriority="69" w:unhideWhenUsed="0"/>
+    <w:lsdException w:name="Dark List Accent 6" w:semiHidden="0" w:uiPriority="70" w:unhideWhenUsed="0"/>
+    <w:lsdException w:name="Colorful Shading Accent 6" w:semiHidden="0" w:uiPriority="71" w:unhideWhenUsed="0"/>
+    <w:lsdException w:name="Colorful List Accent 6" w:semiHidden="0" w:uiPriority="72" w:unhideWhenUsed="0"/>
+    <w:lsdException w:name="Colorful Grid Accent 6" w:semiHidden="0" w:uiPriority="73" w:unhideWhenUsed="0"/>
+    <w:lsdException w:name="Subtle Emphasis" w:semiHidden="0" w:uiPriority="19" w:unhideWhenUsed="0" w:qFormat="1"/>
+    <w:lsdException w:name="Intense Emphasis" w:semiHidden="0" w:uiPriority="21" w:unhideWhenUsed="0" w:qFormat="1"/>
+    <w:lsdException w:name="Subtle Reference" w:semiHidden="0" w:uiPriority="31" w:unhideWhenUsed="0" w:qFormat="1"/>
+    <w:lsdException w:name="Intense Reference" w:semiHidden="0" w:uiPriority="32" w:unhideWhenUsed="0" w:qFormat="1"/>
+    <w:lsdException w:name="Book Title" w:semiHidden="0" w:uiPriority="33" w:unhideWhenUsed="0" w:qFormat="1"/>
+    <w:lsdException w:name="Bibliography" w:uiPriority="37"/>
+    <w:lsdException w:name="TOC Heading" w:uiPriority="39" w:qFormat="1"/>
   </w:latentStyles>
   <w:style w:type="paragraph" w:default="1" w:styleId="Standaard">
     <w:name w:val="Normal"/>
@@ -18198,7 +18876,6 @@
   <w:style w:type="character" w:default="1" w:styleId="Standaardalinea-lettertype">
     <w:name w:val="Default Paragraph Font"/>
     <w:uiPriority w:val="1"/>
-    <w:semiHidden/>
     <w:unhideWhenUsed/>
   </w:style>
   <w:style w:type="table" w:default="1" w:styleId="Standaardtabel">
@@ -18627,6 +19304,860 @@
       <w:rFonts w:ascii="Courier New" w:hAnsi="Courier New" w:cs="Courier New"/>
     </w:rPr>
   </w:style>
+  <w:style w:type="character" w:styleId="Verwijzingopmerking">
+    <w:name w:val="annotation reference"/>
+    <w:basedOn w:val="Standaardalinea-lettertype"/>
+    <w:uiPriority w:val="99"/>
+    <w:semiHidden/>
+    <w:unhideWhenUsed/>
+    <w:rsid w:val="007D1299"/>
+    <w:rPr>
+      <w:sz w:val="16"/>
+      <w:szCs w:val="16"/>
+    </w:rPr>
+  </w:style>
+  <w:style w:type="paragraph" w:styleId="Tekstopmerking">
+    <w:name w:val="annotation text"/>
+    <w:basedOn w:val="Standaard"/>
+    <w:link w:val="TekstopmerkingChar"/>
+    <w:uiPriority w:val="99"/>
+    <w:semiHidden/>
+    <w:unhideWhenUsed/>
+    <w:rsid w:val="007D1299"/>
+    <w:pPr>
+      <w:spacing w:line="240" w:lineRule="auto"/>
+    </w:pPr>
+    <w:rPr>
+      <w:sz w:val="20"/>
+      <w:szCs w:val="20"/>
+    </w:rPr>
+  </w:style>
+  <w:style w:type="character" w:customStyle="1" w:styleId="TekstopmerkingChar">
+    <w:name w:val="Tekst opmerking Char"/>
+    <w:basedOn w:val="Standaardalinea-lettertype"/>
+    <w:link w:val="Tekstopmerking"/>
+    <w:uiPriority w:val="99"/>
+    <w:semiHidden/>
+    <w:rsid w:val="007D1299"/>
+    <w:rPr>
+      <w:rFonts w:ascii="Roboto Light" w:hAnsi="Roboto Light"/>
+      <w:sz w:val="20"/>
+      <w:szCs w:val="20"/>
+      <w:lang w:val="en-GB"/>
+    </w:rPr>
+  </w:style>
+  <w:style w:type="paragraph" w:styleId="Onderwerpvanopmerking">
+    <w:name w:val="annotation subject"/>
+    <w:basedOn w:val="Tekstopmerking"/>
+    <w:next w:val="Tekstopmerking"/>
+    <w:link w:val="OnderwerpvanopmerkingChar"/>
+    <w:uiPriority w:val="99"/>
+    <w:semiHidden/>
+    <w:unhideWhenUsed/>
+    <w:rsid w:val="007D1299"/>
+    <w:rPr>
+      <w:b/>
+      <w:bCs/>
+    </w:rPr>
+  </w:style>
+  <w:style w:type="character" w:customStyle="1" w:styleId="OnderwerpvanopmerkingChar">
+    <w:name w:val="Onderwerp van opmerking Char"/>
+    <w:basedOn w:val="TekstopmerkingChar"/>
+    <w:link w:val="Onderwerpvanopmerking"/>
+    <w:uiPriority w:val="99"/>
+    <w:semiHidden/>
+    <w:rsid w:val="007D1299"/>
+    <w:rPr>
+      <w:rFonts w:ascii="Roboto Light" w:hAnsi="Roboto Light"/>
+      <w:b/>
+      <w:bCs/>
+      <w:sz w:val="20"/>
+      <w:szCs w:val="20"/>
+      <w:lang w:val="en-GB"/>
+    </w:rPr>
+  </w:style>
+</w:styles>
+</file>
+
+<file path=word/stylesWithEffects.xml><?xml version="1.0" encoding="utf-8"?>
+<w:styles xmlns:wpc="http://schemas.microsoft.com/office/word/2010/wordprocessingCanvas" xmlns:mc="http://schemas.openxmlformats.org/markup-compatibility/2006" xmlns:o="urn:schemas-microsoft-com:office:office" xmlns:r="http://schemas.openxmlformats.org/officeDocument/2006/relationships" xmlns:m="http://schemas.openxmlformats.org/officeDocument/2006/math" xmlns:v="urn:schemas-microsoft-com:vml" xmlns:wp14="http://schemas.microsoft.com/office/word/2010/wordprocessingDrawing" xmlns:wp="http://schemas.openxmlformats.org/drawingml/2006/wordprocessingDrawing" xmlns:w10="urn:schemas-microsoft-com:office:word" xmlns:w="http://schemas.openxmlformats.org/wordprocessingml/2006/main" xmlns:w14="http://schemas.microsoft.com/office/word/2010/wordml" xmlns:wpg="http://schemas.microsoft.com/office/word/2010/wordprocessingGroup" xmlns:wpi="http://schemas.microsoft.com/office/word/2010/wordprocessingInk" xmlns:wne="http://schemas.microsoft.com/office/word/2006/wordml" xmlns:wps="http://schemas.microsoft.com/office/word/2010/wordprocessingShape" mc:Ignorable="w14 wp14">
+  <w:docDefaults>
+    <w:rPrDefault>
+      <w:rPr>
+        <w:rFonts w:asciiTheme="minorHAnsi" w:eastAsiaTheme="minorHAnsi" w:hAnsiTheme="minorHAnsi" w:cstheme="minorBidi"/>
+        <w:sz w:val="22"/>
+        <w:szCs w:val="22"/>
+        <w:lang w:val="nl-NL" w:eastAsia="en-US" w:bidi="ar-SA"/>
+      </w:rPr>
+    </w:rPrDefault>
+    <w:pPrDefault>
+      <w:pPr>
+        <w:spacing w:line="276" w:lineRule="auto"/>
+      </w:pPr>
+    </w:pPrDefault>
+  </w:docDefaults>
+  <w:latentStyles w:defLockedState="0" w:defUIPriority="99" w:defSemiHidden="1" w:defUnhideWhenUsed="1" w:defQFormat="0" w:count="267">
+    <w:lsdException w:name="Normal" w:semiHidden="0" w:uiPriority="0" w:unhideWhenUsed="0" w:qFormat="1"/>
+    <w:lsdException w:name="heading 1" w:semiHidden="0" w:uiPriority="9" w:unhideWhenUsed="0" w:qFormat="1"/>
+    <w:lsdException w:name="heading 2" w:uiPriority="9" w:qFormat="1"/>
+    <w:lsdException w:name="heading 3" w:uiPriority="9" w:qFormat="1"/>
+    <w:lsdException w:name="heading 4" w:uiPriority="9" w:qFormat="1"/>
+    <w:lsdException w:name="heading 5" w:uiPriority="9" w:qFormat="1"/>
+    <w:lsdException w:name="heading 6" w:uiPriority="9" w:qFormat="1"/>
+    <w:lsdException w:name="heading 7" w:uiPriority="9" w:qFormat="1"/>
+    <w:lsdException w:name="heading 8" w:uiPriority="9" w:qFormat="1"/>
+    <w:lsdException w:name="heading 9" w:uiPriority="9" w:qFormat="1"/>
+    <w:lsdException w:name="toc 1" w:uiPriority="39" w:qFormat="1"/>
+    <w:lsdException w:name="toc 2" w:uiPriority="39" w:qFormat="1"/>
+    <w:lsdException w:name="toc 3" w:uiPriority="39" w:qFormat="1"/>
+    <w:lsdException w:name="toc 4" w:uiPriority="39"/>
+    <w:lsdException w:name="toc 5" w:uiPriority="39"/>
+    <w:lsdException w:name="toc 6" w:uiPriority="39"/>
+    <w:lsdException w:name="toc 7" w:uiPriority="39"/>
+    <w:lsdException w:name="toc 8" w:uiPriority="39"/>
+    <w:lsdException w:name="toc 9" w:uiPriority="39"/>
+    <w:lsdException w:name="caption" w:uiPriority="35" w:qFormat="1"/>
+    <w:lsdException w:name="Title" w:semiHidden="0" w:uiPriority="10" w:unhideWhenUsed="0" w:qFormat="1"/>
+    <w:lsdException w:name="Default Paragraph Font" w:uiPriority="1"/>
+    <w:lsdException w:name="Subtitle" w:semiHidden="0" w:uiPriority="11" w:unhideWhenUsed="0" w:qFormat="1"/>
+    <w:lsdException w:name="Strong" w:semiHidden="0" w:uiPriority="22" w:unhideWhenUsed="0" w:qFormat="1"/>
+    <w:lsdException w:name="Emphasis" w:semiHidden="0" w:uiPriority="20" w:unhideWhenUsed="0" w:qFormat="1"/>
+    <w:lsdException w:name="Table Grid" w:semiHidden="0" w:uiPriority="59" w:unhideWhenUsed="0"/>
+    <w:lsdException w:name="Placeholder Text" w:unhideWhenUsed="0"/>
+    <w:lsdException w:name="No Spacing" w:semiHidden="0" w:uiPriority="1" w:unhideWhenUsed="0" w:qFormat="1"/>
+    <w:lsdException w:name="Light Shading" w:semiHidden="0" w:uiPriority="60" w:unhideWhenUsed="0"/>
+    <w:lsdException w:name="Light List" w:semiHidden="0" w:uiPriority="61" w:unhideWhenUsed="0"/>
+    <w:lsdException w:name="Light Grid" w:semiHidden="0" w:uiPriority="62" w:unhideWhenUsed="0"/>
+    <w:lsdException w:name="Medium Shading 1" w:semiHidden="0" w:uiPriority="63" w:unhideWhenUsed="0"/>
+    <w:lsdException w:name="Medium Shading 2" w:semiHidden="0" w:uiPriority="64" w:unhideWhenUsed="0"/>
+    <w:lsdException w:name="Medium List 1" w:semiHidden="0" w:uiPriority="65" w:unhideWhenUsed="0"/>
+    <w:lsdException w:name="Medium List 2" w:semiHidden="0" w:uiPriority="66" w:unhideWhenUsed="0"/>
+    <w:lsdException w:name="Medium Grid 1" w:semiHidden="0" w:uiPriority="67" w:unhideWhenUsed="0"/>
+    <w:lsdException w:name="Medium Grid 2" w:semiHidden="0" w:uiPriority="68" w:unhideWhenUsed="0"/>
+    <w:lsdException w:name="Medium Grid 3" w:semiHidden="0" w:uiPriority="69" w:unhideWhenUsed="0"/>
+    <w:lsdException w:name="Dark List" w:semiHidden="0" w:uiPriority="70" w:unhideWhenUsed="0"/>
+    <w:lsdException w:name="Colorful Shading" w:semiHidden="0" w:uiPriority="71" w:unhideWhenUsed="0"/>
+    <w:lsdException w:name="Colorful List" w:semiHidden="0" w:uiPriority="72" w:unhideWhenUsed="0"/>
+    <w:lsdException w:name="Colorful Grid" w:semiHidden="0" w:uiPriority="73" w:unhideWhenUsed="0"/>
+    <w:lsdException w:name="Light Shading Accent 1" w:semiHidden="0" w:uiPriority="60" w:unhideWhenUsed="0"/>
+    <w:lsdException w:name="Light List Accent 1" w:semiHidden="0" w:uiPriority="61" w:unhideWhenUsed="0"/>
+    <w:lsdException w:name="Light Grid Accent 1" w:semiHidden="0" w:uiPriority="62" w:unhideWhenUsed="0"/>
+    <w:lsdException w:name="Medium Shading 1 Accent 1" w:semiHidden="0" w:uiPriority="63" w:unhideWhenUsed="0"/>
+    <w:lsdException w:name="Medium Shading 2 Accent 1" w:semiHidden="0" w:uiPriority="64" w:unhideWhenUsed="0"/>
+    <w:lsdException w:name="Medium List 1 Accent 1" w:semiHidden="0" w:uiPriority="65" w:unhideWhenUsed="0"/>
+    <w:lsdException w:name="Revision" w:unhideWhenUsed="0"/>
+    <w:lsdException w:name="List Paragraph" w:semiHidden="0" w:uiPriority="34" w:unhideWhenUsed="0" w:qFormat="1"/>
+    <w:lsdException w:name="Quote" w:semiHidden="0" w:uiPriority="29" w:unhideWhenUsed="0" w:qFormat="1"/>
+    <w:lsdException w:name="Intense Quote" w:semiHidden="0" w:uiPriority="30" w:unhideWhenUsed="0" w:qFormat="1"/>
+    <w:lsdException w:name="Medium List 2 Accent 1" w:semiHidden="0" w:uiPriority="66" w:unhideWhenUsed="0"/>
+    <w:lsdException w:name="Medium Grid 1 Accent 1" w:semiHidden="0" w:uiPriority="67" w:unhideWhenUsed="0"/>
+    <w:lsdException w:name="Medium Grid 2 Accent 1" w:semiHidden="0" w:uiPriority="68" w:unhideWhenUsed="0"/>
+    <w:lsdException w:name="Medium Grid 3 Accent 1" w:semiHidden="0" w:uiPriority="69" w:unhideWhenUsed="0"/>
+    <w:lsdException w:name="Dark List Accent 1" w:semiHidden="0" w:uiPriority="70" w:unhideWhenUsed="0"/>
+    <w:lsdException w:name="Colorful Shading Accent 1" w:semiHidden="0" w:uiPriority="71" w:unhideWhenUsed="0"/>
+    <w:lsdException w:name="Colorful List Accent 1" w:semiHidden="0" w:uiPriority="72" w:unhideWhenUsed="0"/>
+    <w:lsdException w:name="Colorful Grid Accent 1" w:semiHidden="0" w:uiPriority="73" w:unhideWhenUsed="0"/>
+    <w:lsdException w:name="Light Shading Accent 2" w:semiHidden="0" w:uiPriority="60" w:unhideWhenUsed="0"/>
+    <w:lsdException w:name="Light List Accent 2" w:semiHidden="0" w:uiPriority="61" w:unhideWhenUsed="0"/>
+    <w:lsdException w:name="Light Grid Accent 2" w:semiHidden="0" w:uiPriority="62" w:unhideWhenUsed="0"/>
+    <w:lsdException w:name="Medium Shading 1 Accent 2" w:semiHidden="0" w:uiPriority="63" w:unhideWhenUsed="0"/>
+    <w:lsdException w:name="Medium Shading 2 Accent 2" w:semiHidden="0" w:uiPriority="64" w:unhideWhenUsed="0"/>
+    <w:lsdException w:name="Medium List 1 Accent 2" w:semiHidden="0" w:uiPriority="65" w:unhideWhenUsed="0"/>
+    <w:lsdException w:name="Medium List 2 Accent 2" w:semiHidden="0" w:uiPriority="66" w:unhideWhenUsed="0"/>
+    <w:lsdException w:name="Medium Grid 1 Accent 2" w:semiHidden="0" w:uiPriority="67" w:unhideWhenUsed="0"/>
+    <w:lsdException w:name="Medium Grid 2 Accent 2" w:semiHidden="0" w:uiPriority="68" w:unhideWhenUsed="0"/>
+    <w:lsdException w:name="Medium Grid 3 Accent 2" w:semiHidden="0" w:uiPriority="69" w:unhideWhenUsed="0"/>
+    <w:lsdException w:name="Dark List Accent 2" w:semiHidden="0" w:uiPriority="70" w:unhideWhenUsed="0"/>
+    <w:lsdException w:name="Colorful Shading Accent 2" w:semiHidden="0" w:uiPriority="71" w:unhideWhenUsed="0"/>
+    <w:lsdException w:name="Colorful List Accent 2" w:semiHidden="0" w:uiPriority="72" w:unhideWhenUsed="0"/>
+    <w:lsdException w:name="Colorful Grid Accent 2" w:semiHidden="0" w:uiPriority="73" w:unhideWhenUsed="0"/>
+    <w:lsdException w:name="Light Shading Accent 3" w:semiHidden="0" w:uiPriority="60" w:unhideWhenUsed="0"/>
+    <w:lsdException w:name="Light List Accent 3" w:semiHidden="0" w:uiPriority="61" w:unhideWhenUsed="0"/>
+    <w:lsdException w:name="Light Grid Accent 3" w:semiHidden="0" w:uiPriority="62" w:unhideWhenUsed="0"/>
+    <w:lsdException w:name="Medium Shading 1 Accent 3" w:semiHidden="0" w:uiPriority="63" w:unhideWhenUsed="0"/>
+    <w:lsdException w:name="Medium Shading 2 Accent 3" w:semiHidden="0" w:uiPriority="64" w:unhideWhenUsed="0"/>
+    <w:lsdException w:name="Medium List 1 Accent 3" w:semiHidden="0" w:uiPriority="65" w:unhideWhenUsed="0"/>
+    <w:lsdException w:name="Medium List 2 Accent 3" w:semiHidden="0" w:uiPriority="66" w:unhideWhenUsed="0"/>
+    <w:lsdException w:name="Medium Grid 1 Accent 3" w:semiHidden="0" w:uiPriority="67" w:unhideWhenUsed="0"/>
+    <w:lsdException w:name="Medium Grid 2 Accent 3" w:semiHidden="0" w:uiPriority="68" w:unhideWhenUsed="0"/>
+    <w:lsdException w:name="Medium Grid 3 Accent 3" w:semiHidden="0" w:uiPriority="69" w:unhideWhenUsed="0"/>
+    <w:lsdException w:name="Dark List Accent 3" w:semiHidden="0" w:uiPriority="70" w:unhideWhenUsed="0"/>
+    <w:lsdException w:name="Colorful Shading Accent 3" w:semiHidden="0" w:uiPriority="71" w:unhideWhenUsed="0"/>
+    <w:lsdException w:name="Colorful List Accent 3" w:semiHidden="0" w:uiPriority="72" w:unhideWhenUsed="0"/>
+    <w:lsdException w:name="Colorful Grid Accent 3" w:semiHidden="0" w:uiPriority="73" w:unhideWhenUsed="0"/>
+    <w:lsdException w:name="Light Shading Accent 4" w:semiHidden="0" w:uiPriority="60" w:unhideWhenUsed="0"/>
+    <w:lsdException w:name="Light List Accent 4" w:semiHidden="0" w:uiPriority="61" w:unhideWhenUsed="0"/>
+    <w:lsdException w:name="Light Grid Accent 4" w:semiHidden="0" w:uiPriority="62" w:unhideWhenUsed="0"/>
+    <w:lsdException w:name="Medium Shading 1 Accent 4" w:semiHidden="0" w:uiPriority="63" w:unhideWhenUsed="0"/>
+    <w:lsdException w:name="Medium Shading 2 Accent 4" w:semiHidden="0" w:uiPriority="64" w:unhideWhenUsed="0"/>
+    <w:lsdException w:name="Medium List 1 Accent 4" w:semiHidden="0" w:uiPriority="65" w:unhideWhenUsed="0"/>
+    <w:lsdException w:name="Medium List 2 Accent 4" w:semiHidden="0" w:uiPriority="66" w:unhideWhenUsed="0"/>
+    <w:lsdException w:name="Medium Grid 1 Accent 4" w:semiHidden="0" w:uiPriority="67" w:unhideWhenUsed="0"/>
+    <w:lsdException w:name="Medium Grid 2 Accent 4" w:semiHidden="0" w:uiPriority="68" w:unhideWhenUsed="0"/>
+    <w:lsdException w:name="Medium Grid 3 Accent 4" w:semiHidden="0" w:uiPriority="69" w:unhideWhenUsed="0"/>
+    <w:lsdException w:name="Dark List Accent 4" w:semiHidden="0" w:uiPriority="70" w:unhideWhenUsed="0"/>
+    <w:lsdException w:name="Colorful Shading Accent 4" w:semiHidden="0" w:uiPriority="71" w:unhideWhenUsed="0"/>
+    <w:lsdException w:name="Colorful List Accent 4" w:semiHidden="0" w:uiPriority="72" w:unhideWhenUsed="0"/>
+    <w:lsdException w:name="Colorful Grid Accent 4" w:semiHidden="0" w:uiPriority="73" w:unhideWhenUsed="0"/>
+    <w:lsdException w:name="Light Shading Accent 5" w:semiHidden="0" w:uiPriority="60" w:unhideWhenUsed="0"/>
+    <w:lsdException w:name="Light List Accent 5" w:semiHidden="0" w:uiPriority="61" w:unhideWhenUsed="0"/>
+    <w:lsdException w:name="Light Grid Accent 5" w:semiHidden="0" w:uiPriority="62" w:unhideWhenUsed="0"/>
+    <w:lsdException w:name="Medium Shading 1 Accent 5" w:semiHidden="0" w:uiPriority="63" w:unhideWhenUsed="0"/>
+    <w:lsdException w:name="Medium Shading 2 Accent 5" w:semiHidden="0" w:uiPriority="64" w:unhideWhenUsed="0"/>
+    <w:lsdException w:name="Medium List 1 Accent 5" w:semiHidden="0" w:uiPriority="65" w:unhideWhenUsed="0"/>
+    <w:lsdException w:name="Medium List 2 Accent 5" w:semiHidden="0" w:uiPriority="66" w:unhideWhenUsed="0"/>
+    <w:lsdException w:name="Medium Grid 1 Accent 5" w:semiHidden="0" w:uiPriority="67" w:unhideWhenUsed="0"/>
+    <w:lsdException w:name="Medium Grid 2 Accent 5" w:semiHidden="0" w:uiPriority="68" w:unhideWhenUsed="0"/>
+    <w:lsdException w:name="Medium Grid 3 Accent 5" w:semiHidden="0" w:uiPriority="69" w:unhideWhenUsed="0"/>
+    <w:lsdException w:name="Dark List Accent 5" w:semiHidden="0" w:uiPriority="70" w:unhideWhenUsed="0"/>
+    <w:lsdException w:name="Colorful Shading Accent 5" w:semiHidden="0" w:uiPriority="71" w:unhideWhenUsed="0"/>
+    <w:lsdException w:name="Colorful List Accent 5" w:semiHidden="0" w:uiPriority="72" w:unhideWhenUsed="0"/>
+    <w:lsdException w:name="Colorful Grid Accent 5" w:semiHidden="0" w:uiPriority="73" w:unhideWhenUsed="0"/>
+    <w:lsdException w:name="Light Shading Accent 6" w:semiHidden="0" w:uiPriority="60" w:unhideWhenUsed="0"/>
+    <w:lsdException w:name="Light List Accent 6" w:semiHidden="0" w:uiPriority="61" w:unhideWhenUsed="0"/>
+    <w:lsdException w:name="Light Grid Accent 6" w:semiHidden="0" w:uiPriority="62" w:unhideWhenUsed="0"/>
+    <w:lsdException w:name="Medium Shading 1 Accent 6" w:semiHidden="0" w:uiPriority="63" w:unhideWhenUsed="0"/>
+    <w:lsdException w:name="Medium Shading 2 Accent 6" w:semiHidden="0" w:uiPriority="64" w:unhideWhenUsed="0"/>
+    <w:lsdException w:name="Medium List 1 Accent 6" w:semiHidden="0" w:uiPriority="65" w:unhideWhenUsed="0"/>
+    <w:lsdException w:name="Medium List 2 Accent 6" w:semiHidden="0" w:uiPriority="66" w:unhideWhenUsed="0"/>
+    <w:lsdException w:name="Medium Grid 1 Accent 6" w:semiHidden="0" w:uiPriority="67" w:unhideWhenUsed="0"/>
+    <w:lsdException w:name="Medium Grid 2 Accent 6" w:semiHidden="0" w:uiPriority="68" w:unhideWhenUsed="0"/>
+    <w:lsdException w:name="Medium Grid 3 Accent 6" w:semiHidden="0" w:uiPriority="69" w:unhideWhenUsed="0"/>
+    <w:lsdException w:name="Dark List Accent 6" w:semiHidden="0" w:uiPriority="70" w:unhideWhenUsed="0"/>
+    <w:lsdException w:name="Colorful Shading Accent 6" w:semiHidden="0" w:uiPriority="71" w:unhideWhenUsed="0"/>
+    <w:lsdException w:name="Colorful List Accent 6" w:semiHidden="0" w:uiPriority="72" w:unhideWhenUsed="0"/>
+    <w:lsdException w:name="Colorful Grid Accent 6" w:semiHidden="0" w:uiPriority="73" w:unhideWhenUsed="0"/>
+    <w:lsdException w:name="Subtle Emphasis" w:semiHidden="0" w:uiPriority="19" w:unhideWhenUsed="0" w:qFormat="1"/>
+    <w:lsdException w:name="Intense Emphasis" w:semiHidden="0" w:uiPriority="21" w:unhideWhenUsed="0" w:qFormat="1"/>
+    <w:lsdException w:name="Subtle Reference" w:semiHidden="0" w:uiPriority="31" w:unhideWhenUsed="0" w:qFormat="1"/>
+    <w:lsdException w:name="Intense Reference" w:semiHidden="0" w:uiPriority="32" w:unhideWhenUsed="0" w:qFormat="1"/>
+    <w:lsdException w:name="Book Title" w:semiHidden="0" w:uiPriority="33" w:unhideWhenUsed="0" w:qFormat="1"/>
+    <w:lsdException w:name="Bibliography" w:uiPriority="37"/>
+    <w:lsdException w:name="TOC Heading" w:uiPriority="39" w:qFormat="1"/>
+  </w:latentStyles>
+  <w:style w:type="paragraph" w:default="1" w:styleId="Standaard">
+    <w:name w:val="Normal"/>
+    <w:qFormat/>
+    <w:rsid w:val="00D05F81"/>
+    <w:rPr>
+      <w:rFonts w:ascii="Roboto Light" w:hAnsi="Roboto Light"/>
+      <w:lang w:val="en-GB"/>
+    </w:rPr>
+  </w:style>
+  <w:style w:type="paragraph" w:styleId="Kop1">
+    <w:name w:val="heading 1"/>
+    <w:basedOn w:val="Standaard"/>
+    <w:next w:val="Standaard"/>
+    <w:link w:val="Kop1Char"/>
+    <w:uiPriority w:val="9"/>
+    <w:qFormat/>
+    <w:rsid w:val="00D05F81"/>
+    <w:pPr>
+      <w:keepNext/>
+      <w:keepLines/>
+      <w:spacing w:before="480"/>
+      <w:outlineLvl w:val="0"/>
+    </w:pPr>
+    <w:rPr>
+      <w:rFonts w:ascii="Roboto Thin" w:eastAsiaTheme="majorEastAsia" w:hAnsi="Roboto Thin" w:cstheme="majorBidi"/>
+      <w:bCs/>
+      <w:sz w:val="40"/>
+      <w:szCs w:val="28"/>
+    </w:rPr>
+  </w:style>
+  <w:style w:type="paragraph" w:styleId="Kop2">
+    <w:name w:val="heading 2"/>
+    <w:basedOn w:val="Standaard"/>
+    <w:next w:val="Standaard"/>
+    <w:link w:val="Kop2Char"/>
+    <w:uiPriority w:val="9"/>
+    <w:unhideWhenUsed/>
+    <w:qFormat/>
+    <w:rsid w:val="00D05F81"/>
+    <w:pPr>
+      <w:keepNext/>
+      <w:keepLines/>
+      <w:spacing w:before="200"/>
+      <w:outlineLvl w:val="1"/>
+    </w:pPr>
+    <w:rPr>
+      <w:rFonts w:ascii="Roboto" w:eastAsiaTheme="majorEastAsia" w:hAnsi="Roboto" w:cstheme="majorBidi"/>
+      <w:bCs/>
+      <w:color w:val="000000" w:themeColor="text1"/>
+      <w:sz w:val="32"/>
+      <w:szCs w:val="26"/>
+    </w:rPr>
+  </w:style>
+  <w:style w:type="paragraph" w:styleId="Kop3">
+    <w:name w:val="heading 3"/>
+    <w:basedOn w:val="Standaard"/>
+    <w:next w:val="Standaard"/>
+    <w:link w:val="Kop3Char"/>
+    <w:uiPriority w:val="9"/>
+    <w:unhideWhenUsed/>
+    <w:qFormat/>
+    <w:rsid w:val="00D05F81"/>
+    <w:pPr>
+      <w:keepNext/>
+      <w:keepLines/>
+      <w:spacing w:before="200" w:line="320" w:lineRule="exact"/>
+      <w:outlineLvl w:val="2"/>
+    </w:pPr>
+    <w:rPr>
+      <w:rFonts w:eastAsiaTheme="majorEastAsia" w:cstheme="majorBidi"/>
+      <w:bCs/>
+      <w:sz w:val="28"/>
+    </w:rPr>
+  </w:style>
+  <w:style w:type="paragraph" w:styleId="Kop4">
+    <w:name w:val="heading 4"/>
+    <w:basedOn w:val="Standaard"/>
+    <w:next w:val="Standaard"/>
+    <w:link w:val="Kop4Char"/>
+    <w:uiPriority w:val="9"/>
+    <w:unhideWhenUsed/>
+    <w:qFormat/>
+    <w:rsid w:val="00177C58"/>
+    <w:pPr>
+      <w:keepNext/>
+      <w:keepLines/>
+      <w:spacing w:before="200"/>
+      <w:outlineLvl w:val="3"/>
+    </w:pPr>
+    <w:rPr>
+      <w:rFonts w:asciiTheme="majorHAnsi" w:eastAsiaTheme="majorEastAsia" w:hAnsiTheme="majorHAnsi" w:cstheme="majorBidi"/>
+      <w:b/>
+      <w:bCs/>
+      <w:i/>
+      <w:iCs/>
+      <w:color w:val="2DA2BF" w:themeColor="accent1"/>
+      <w:sz w:val="24"/>
+    </w:rPr>
+  </w:style>
+  <w:style w:type="paragraph" w:styleId="Kop5">
+    <w:name w:val="heading 5"/>
+    <w:basedOn w:val="Standaard"/>
+    <w:next w:val="Standaard"/>
+    <w:link w:val="Kop5Char"/>
+    <w:uiPriority w:val="9"/>
+    <w:unhideWhenUsed/>
+    <w:qFormat/>
+    <w:rsid w:val="00177C58"/>
+    <w:pPr>
+      <w:keepNext/>
+      <w:keepLines/>
+      <w:spacing w:before="200"/>
+      <w:outlineLvl w:val="4"/>
+    </w:pPr>
+    <w:rPr>
+      <w:rFonts w:asciiTheme="majorHAnsi" w:eastAsiaTheme="majorEastAsia" w:hAnsiTheme="majorHAnsi" w:cstheme="majorBidi"/>
+      <w:color w:val="16505E" w:themeColor="accent1" w:themeShade="7F"/>
+      <w:sz w:val="24"/>
+    </w:rPr>
+  </w:style>
+  <w:style w:type="character" w:default="1" w:styleId="Standaardalinea-lettertype">
+    <w:name w:val="Default Paragraph Font"/>
+    <w:uiPriority w:val="1"/>
+    <w:unhideWhenUsed/>
+  </w:style>
+  <w:style w:type="table" w:default="1" w:styleId="Standaardtabel">
+    <w:name w:val="Normal Table"/>
+    <w:uiPriority w:val="99"/>
+    <w:semiHidden/>
+    <w:unhideWhenUsed/>
+    <w:tblPr>
+      <w:tblInd w:w="0" w:type="dxa"/>
+      <w:tblCellMar>
+        <w:top w:w="0" w:type="dxa"/>
+        <w:left w:w="108" w:type="dxa"/>
+        <w:bottom w:w="0" w:type="dxa"/>
+        <w:right w:w="108" w:type="dxa"/>
+      </w:tblCellMar>
+    </w:tblPr>
+  </w:style>
+  <w:style w:type="numbering" w:default="1" w:styleId="Geenlijst">
+    <w:name w:val="No List"/>
+    <w:uiPriority w:val="99"/>
+    <w:semiHidden/>
+    <w:unhideWhenUsed/>
+  </w:style>
+  <w:style w:type="paragraph" w:styleId="Lijstalinea">
+    <w:name w:val="List Paragraph"/>
+    <w:basedOn w:val="Standaard"/>
+    <w:uiPriority w:val="34"/>
+    <w:qFormat/>
+    <w:rsid w:val="00177C58"/>
+    <w:pPr>
+      <w:ind w:left="720"/>
+      <w:contextualSpacing/>
+    </w:pPr>
+  </w:style>
+  <w:style w:type="character" w:styleId="Subtielebenadrukking">
+    <w:name w:val="Subtle Emphasis"/>
+    <w:basedOn w:val="Standaardalinea-lettertype"/>
+    <w:uiPriority w:val="19"/>
+    <w:qFormat/>
+    <w:rsid w:val="00177C58"/>
+    <w:rPr>
+      <w:i/>
+      <w:iCs/>
+      <w:color w:val="808080" w:themeColor="text1" w:themeTint="7F"/>
+    </w:rPr>
+  </w:style>
+  <w:style w:type="character" w:customStyle="1" w:styleId="Kop1Char">
+    <w:name w:val="Kop 1 Char"/>
+    <w:basedOn w:val="Standaardalinea-lettertype"/>
+    <w:link w:val="Kop1"/>
+    <w:uiPriority w:val="9"/>
+    <w:rsid w:val="00D05F81"/>
+    <w:rPr>
+      <w:rFonts w:ascii="Roboto Thin" w:eastAsiaTheme="majorEastAsia" w:hAnsi="Roboto Thin" w:cstheme="majorBidi"/>
+      <w:bCs/>
+      <w:sz w:val="40"/>
+      <w:szCs w:val="28"/>
+      <w:lang w:val="en-GB"/>
+    </w:rPr>
+  </w:style>
+  <w:style w:type="character" w:customStyle="1" w:styleId="Kop2Char">
+    <w:name w:val="Kop 2 Char"/>
+    <w:basedOn w:val="Standaardalinea-lettertype"/>
+    <w:link w:val="Kop2"/>
+    <w:uiPriority w:val="9"/>
+    <w:rsid w:val="00D05F81"/>
+    <w:rPr>
+      <w:rFonts w:ascii="Roboto" w:eastAsiaTheme="majorEastAsia" w:hAnsi="Roboto" w:cstheme="majorBidi"/>
+      <w:bCs/>
+      <w:color w:val="000000" w:themeColor="text1"/>
+      <w:sz w:val="32"/>
+      <w:szCs w:val="26"/>
+      <w:lang w:val="en-GB"/>
+    </w:rPr>
+  </w:style>
+  <w:style w:type="character" w:customStyle="1" w:styleId="Kop3Char">
+    <w:name w:val="Kop 3 Char"/>
+    <w:basedOn w:val="Standaardalinea-lettertype"/>
+    <w:link w:val="Kop3"/>
+    <w:uiPriority w:val="9"/>
+    <w:rsid w:val="00D05F81"/>
+    <w:rPr>
+      <w:rFonts w:ascii="Roboto Light" w:eastAsiaTheme="majorEastAsia" w:hAnsi="Roboto Light" w:cstheme="majorBidi"/>
+      <w:bCs/>
+      <w:sz w:val="28"/>
+      <w:lang w:val="en-GB"/>
+    </w:rPr>
+  </w:style>
+  <w:style w:type="character" w:customStyle="1" w:styleId="Kop4Char">
+    <w:name w:val="Kop 4 Char"/>
+    <w:basedOn w:val="Standaardalinea-lettertype"/>
+    <w:link w:val="Kop4"/>
+    <w:uiPriority w:val="9"/>
+    <w:rsid w:val="00177C58"/>
+    <w:rPr>
+      <w:rFonts w:asciiTheme="majorHAnsi" w:eastAsiaTheme="majorEastAsia" w:hAnsiTheme="majorHAnsi" w:cstheme="majorBidi"/>
+      <w:b/>
+      <w:bCs/>
+      <w:i/>
+      <w:iCs/>
+      <w:color w:val="2DA2BF" w:themeColor="accent1"/>
+      <w:sz w:val="24"/>
+      <w:lang w:val="en-GB"/>
+    </w:rPr>
+  </w:style>
+  <w:style w:type="character" w:customStyle="1" w:styleId="Kop5Char">
+    <w:name w:val="Kop 5 Char"/>
+    <w:basedOn w:val="Standaardalinea-lettertype"/>
+    <w:link w:val="Kop5"/>
+    <w:uiPriority w:val="9"/>
+    <w:rsid w:val="00177C58"/>
+    <w:rPr>
+      <w:rFonts w:asciiTheme="majorHAnsi" w:eastAsiaTheme="majorEastAsia" w:hAnsiTheme="majorHAnsi" w:cstheme="majorBidi"/>
+      <w:color w:val="16505E" w:themeColor="accent1" w:themeShade="7F"/>
+      <w:sz w:val="24"/>
+      <w:lang w:val="en-GB"/>
+    </w:rPr>
+  </w:style>
+  <w:style w:type="paragraph" w:styleId="Inhopg1">
+    <w:name w:val="toc 1"/>
+    <w:basedOn w:val="Standaard"/>
+    <w:next w:val="Standaard"/>
+    <w:autoRedefine/>
+    <w:uiPriority w:val="39"/>
+    <w:unhideWhenUsed/>
+    <w:qFormat/>
+    <w:rsid w:val="00177C58"/>
+    <w:pPr>
+      <w:spacing w:after="100"/>
+    </w:pPr>
+  </w:style>
+  <w:style w:type="paragraph" w:styleId="Inhopg2">
+    <w:name w:val="toc 2"/>
+    <w:basedOn w:val="Standaard"/>
+    <w:next w:val="Standaard"/>
+    <w:autoRedefine/>
+    <w:uiPriority w:val="39"/>
+    <w:unhideWhenUsed/>
+    <w:qFormat/>
+    <w:rsid w:val="00177C58"/>
+    <w:pPr>
+      <w:spacing w:after="100"/>
+      <w:ind w:left="240"/>
+    </w:pPr>
+  </w:style>
+  <w:style w:type="paragraph" w:styleId="Inhopg3">
+    <w:name w:val="toc 3"/>
+    <w:basedOn w:val="Standaard"/>
+    <w:next w:val="Standaard"/>
+    <w:autoRedefine/>
+    <w:uiPriority w:val="39"/>
+    <w:unhideWhenUsed/>
+    <w:qFormat/>
+    <w:rsid w:val="00177C58"/>
+    <w:pPr>
+      <w:spacing w:after="100"/>
+      <w:ind w:left="480"/>
+    </w:pPr>
+  </w:style>
+  <w:style w:type="paragraph" w:styleId="Bijschrift">
+    <w:name w:val="caption"/>
+    <w:basedOn w:val="Standaard"/>
+    <w:next w:val="Standaard"/>
+    <w:uiPriority w:val="35"/>
+    <w:unhideWhenUsed/>
+    <w:qFormat/>
+    <w:rsid w:val="00177C58"/>
+    <w:pPr>
+      <w:spacing w:line="240" w:lineRule="auto"/>
+    </w:pPr>
+    <w:rPr>
+      <w:b/>
+      <w:bCs/>
+      <w:color w:val="2DA2BF" w:themeColor="accent1"/>
+      <w:sz w:val="20"/>
+      <w:szCs w:val="18"/>
+    </w:rPr>
+  </w:style>
+  <w:style w:type="paragraph" w:styleId="Titel">
+    <w:name w:val="Title"/>
+    <w:basedOn w:val="Standaard"/>
+    <w:next w:val="Standaard"/>
+    <w:link w:val="TitelChar"/>
+    <w:uiPriority w:val="10"/>
+    <w:qFormat/>
+    <w:rsid w:val="00177C58"/>
+    <w:pPr>
+      <w:pBdr>
+        <w:bottom w:val="single" w:sz="8" w:space="4" w:color="2DA2BF" w:themeColor="accent1"/>
+      </w:pBdr>
+      <w:spacing w:after="300" w:line="240" w:lineRule="auto"/>
+      <w:contextualSpacing/>
+    </w:pPr>
+    <w:rPr>
+      <w:rFonts w:asciiTheme="majorHAnsi" w:eastAsiaTheme="majorEastAsia" w:hAnsiTheme="majorHAnsi" w:cstheme="majorBidi"/>
+      <w:spacing w:val="5"/>
+      <w:kern w:val="28"/>
+      <w:sz w:val="52"/>
+      <w:szCs w:val="52"/>
+      <w:lang w:val="nl-NL" w:eastAsia="nl-NL"/>
+    </w:rPr>
+  </w:style>
+  <w:style w:type="character" w:customStyle="1" w:styleId="TitelChar">
+    <w:name w:val="Titel Char"/>
+    <w:basedOn w:val="Standaardalinea-lettertype"/>
+    <w:link w:val="Titel"/>
+    <w:uiPriority w:val="10"/>
+    <w:rsid w:val="00177C58"/>
+    <w:rPr>
+      <w:rFonts w:asciiTheme="majorHAnsi" w:eastAsiaTheme="majorEastAsia" w:hAnsiTheme="majorHAnsi" w:cstheme="majorBidi"/>
+      <w:spacing w:val="5"/>
+      <w:kern w:val="28"/>
+      <w:sz w:val="52"/>
+      <w:szCs w:val="52"/>
+      <w:lang w:eastAsia="nl-NL"/>
+    </w:rPr>
+  </w:style>
+  <w:style w:type="paragraph" w:styleId="Ondertitel">
+    <w:name w:val="Subtitle"/>
+    <w:basedOn w:val="Standaard"/>
+    <w:next w:val="Standaard"/>
+    <w:link w:val="OndertitelChar"/>
+    <w:uiPriority w:val="11"/>
+    <w:qFormat/>
+    <w:rsid w:val="00177C58"/>
+    <w:pPr>
+      <w:numPr>
+        <w:ilvl w:val="1"/>
+      </w:numPr>
+    </w:pPr>
+    <w:rPr>
+      <w:rFonts w:asciiTheme="majorHAnsi" w:eastAsiaTheme="majorEastAsia" w:hAnsiTheme="majorHAnsi" w:cstheme="majorBidi"/>
+      <w:i/>
+      <w:iCs/>
+      <w:color w:val="000000" w:themeColor="text1"/>
+      <w:spacing w:val="15"/>
+      <w:sz w:val="24"/>
+      <w:szCs w:val="24"/>
+    </w:rPr>
+  </w:style>
+  <w:style w:type="character" w:customStyle="1" w:styleId="OndertitelChar">
+    <w:name w:val="Ondertitel Char"/>
+    <w:basedOn w:val="Standaardalinea-lettertype"/>
+    <w:link w:val="Ondertitel"/>
+    <w:uiPriority w:val="11"/>
+    <w:rsid w:val="00177C58"/>
+    <w:rPr>
+      <w:rFonts w:asciiTheme="majorHAnsi" w:eastAsiaTheme="majorEastAsia" w:hAnsiTheme="majorHAnsi" w:cstheme="majorBidi"/>
+      <w:i/>
+      <w:iCs/>
+      <w:color w:val="000000" w:themeColor="text1"/>
+      <w:spacing w:val="15"/>
+      <w:sz w:val="24"/>
+      <w:szCs w:val="24"/>
+      <w:lang w:val="en-GB"/>
+    </w:rPr>
+  </w:style>
+  <w:style w:type="character" w:styleId="Nadruk">
+    <w:name w:val="Emphasis"/>
+    <w:uiPriority w:val="20"/>
+    <w:qFormat/>
+    <w:rsid w:val="00177C58"/>
+    <w:rPr>
+      <w:b/>
+      <w:bCs/>
+      <w:i/>
+      <w:iCs/>
+      <w:spacing w:val="10"/>
+    </w:rPr>
+  </w:style>
+  <w:style w:type="paragraph" w:styleId="Geenafstand">
+    <w:name w:val="No Spacing"/>
+    <w:link w:val="GeenafstandChar"/>
+    <w:uiPriority w:val="1"/>
+    <w:qFormat/>
+    <w:rsid w:val="00D05F81"/>
+    <w:pPr>
+      <w:spacing w:line="280" w:lineRule="exact"/>
+    </w:pPr>
+    <w:rPr>
+      <w:rFonts w:ascii="Roboto Light" w:hAnsi="Roboto Light"/>
+    </w:rPr>
+  </w:style>
+  <w:style w:type="paragraph" w:styleId="Kopvaninhoudsopgave">
+    <w:name w:val="TOC Heading"/>
+    <w:basedOn w:val="Kop1"/>
+    <w:next w:val="Standaard"/>
+    <w:uiPriority w:val="39"/>
+    <w:unhideWhenUsed/>
+    <w:qFormat/>
+    <w:rsid w:val="00177C58"/>
+    <w:pPr>
+      <w:outlineLvl w:val="9"/>
+    </w:pPr>
+    <w:rPr>
+      <w:color w:val="21798E" w:themeColor="accent1" w:themeShade="BF"/>
+      <w:lang w:val="nl-NL" w:eastAsia="nl-NL"/>
+    </w:rPr>
+  </w:style>
+  <w:style w:type="character" w:customStyle="1" w:styleId="GeenafstandChar">
+    <w:name w:val="Geen afstand Char"/>
+    <w:basedOn w:val="Standaardalinea-lettertype"/>
+    <w:link w:val="Geenafstand"/>
+    <w:uiPriority w:val="1"/>
+    <w:rsid w:val="00D05F81"/>
+    <w:rPr>
+      <w:rFonts w:ascii="Roboto Light" w:hAnsi="Roboto Light"/>
+    </w:rPr>
+  </w:style>
+  <w:style w:type="character" w:customStyle="1" w:styleId="course-number">
+    <w:name w:val="course-number"/>
+    <w:basedOn w:val="Standaardalinea-lettertype"/>
+    <w:rsid w:val="00D05F81"/>
+  </w:style>
+  <w:style w:type="paragraph" w:styleId="Koptekst">
+    <w:name w:val="header"/>
+    <w:basedOn w:val="Standaard"/>
+    <w:link w:val="KoptekstChar"/>
+    <w:uiPriority w:val="99"/>
+    <w:unhideWhenUsed/>
+    <w:rsid w:val="008214D3"/>
+    <w:pPr>
+      <w:tabs>
+        <w:tab w:val="center" w:pos="4536"/>
+        <w:tab w:val="right" w:pos="9072"/>
+      </w:tabs>
+      <w:spacing w:line="240" w:lineRule="auto"/>
+    </w:pPr>
+  </w:style>
+  <w:style w:type="character" w:customStyle="1" w:styleId="KoptekstChar">
+    <w:name w:val="Koptekst Char"/>
+    <w:basedOn w:val="Standaardalinea-lettertype"/>
+    <w:link w:val="Koptekst"/>
+    <w:uiPriority w:val="99"/>
+    <w:rsid w:val="008214D3"/>
+    <w:rPr>
+      <w:rFonts w:ascii="Roboto Light" w:hAnsi="Roboto Light"/>
+      <w:lang w:val="en-GB"/>
+    </w:rPr>
+  </w:style>
+  <w:style w:type="paragraph" w:styleId="Voettekst">
+    <w:name w:val="footer"/>
+    <w:basedOn w:val="Standaard"/>
+    <w:link w:val="VoettekstChar"/>
+    <w:uiPriority w:val="99"/>
+    <w:unhideWhenUsed/>
+    <w:rsid w:val="008214D3"/>
+    <w:pPr>
+      <w:tabs>
+        <w:tab w:val="center" w:pos="4536"/>
+        <w:tab w:val="right" w:pos="9072"/>
+      </w:tabs>
+      <w:spacing w:line="240" w:lineRule="auto"/>
+    </w:pPr>
+  </w:style>
+  <w:style w:type="character" w:customStyle="1" w:styleId="VoettekstChar">
+    <w:name w:val="Voettekst Char"/>
+    <w:basedOn w:val="Standaardalinea-lettertype"/>
+    <w:link w:val="Voettekst"/>
+    <w:uiPriority w:val="99"/>
+    <w:rsid w:val="008214D3"/>
+    <w:rPr>
+      <w:rFonts w:ascii="Roboto Light" w:hAnsi="Roboto Light"/>
+      <w:lang w:val="en-GB"/>
+    </w:rPr>
+  </w:style>
+  <w:style w:type="paragraph" w:styleId="Ballontekst">
+    <w:name w:val="Balloon Text"/>
+    <w:basedOn w:val="Standaard"/>
+    <w:link w:val="BallontekstChar"/>
+    <w:uiPriority w:val="99"/>
+    <w:semiHidden/>
+    <w:unhideWhenUsed/>
+    <w:rsid w:val="005E2A72"/>
+    <w:pPr>
+      <w:spacing w:line="240" w:lineRule="auto"/>
+    </w:pPr>
+    <w:rPr>
+      <w:rFonts w:ascii="Tahoma" w:hAnsi="Tahoma" w:cs="Tahoma"/>
+      <w:sz w:val="16"/>
+      <w:szCs w:val="16"/>
+    </w:rPr>
+  </w:style>
+  <w:style w:type="character" w:customStyle="1" w:styleId="BallontekstChar">
+    <w:name w:val="Ballontekst Char"/>
+    <w:basedOn w:val="Standaardalinea-lettertype"/>
+    <w:link w:val="Ballontekst"/>
+    <w:uiPriority w:val="99"/>
+    <w:semiHidden/>
+    <w:rsid w:val="005E2A72"/>
+    <w:rPr>
+      <w:rFonts w:ascii="Tahoma" w:hAnsi="Tahoma" w:cs="Tahoma"/>
+      <w:sz w:val="16"/>
+      <w:szCs w:val="16"/>
+      <w:lang w:val="en-GB"/>
+    </w:rPr>
+  </w:style>
+  <w:style w:type="character" w:styleId="Hyperlink">
+    <w:name w:val="Hyperlink"/>
+    <w:basedOn w:val="Standaardalinea-lettertype"/>
+    <w:uiPriority w:val="99"/>
+    <w:unhideWhenUsed/>
+    <w:rsid w:val="005E2A72"/>
+    <w:rPr>
+      <w:color w:val="FF8119" w:themeColor="hyperlink"/>
+      <w:u w:val="single"/>
+    </w:rPr>
+  </w:style>
+  <w:style w:type="paragraph" w:customStyle="1" w:styleId="Code">
+    <w:name w:val="Code"/>
+    <w:basedOn w:val="Standaard"/>
+    <w:link w:val="CodeChar"/>
+    <w:qFormat/>
+    <w:rsid w:val="000B2288"/>
+    <w:rPr>
+      <w:rFonts w:ascii="Courier New" w:hAnsi="Courier New" w:cs="Courier New"/>
+      <w:lang w:val="nl-NL"/>
+    </w:rPr>
+  </w:style>
+  <w:style w:type="character" w:customStyle="1" w:styleId="CodeChar">
+    <w:name w:val="Code Char"/>
+    <w:basedOn w:val="Standaardalinea-lettertype"/>
+    <w:link w:val="Code"/>
+    <w:rsid w:val="000B2288"/>
+    <w:rPr>
+      <w:rFonts w:ascii="Courier New" w:hAnsi="Courier New" w:cs="Courier New"/>
+    </w:rPr>
+  </w:style>
+  <w:style w:type="character" w:styleId="Verwijzingopmerking">
+    <w:name w:val="annotation reference"/>
+    <w:basedOn w:val="Standaardalinea-lettertype"/>
+    <w:uiPriority w:val="99"/>
+    <w:semiHidden/>
+    <w:unhideWhenUsed/>
+    <w:rsid w:val="007D1299"/>
+    <w:rPr>
+      <w:sz w:val="16"/>
+      <w:szCs w:val="16"/>
+    </w:rPr>
+  </w:style>
+  <w:style w:type="paragraph" w:styleId="Tekstopmerking">
+    <w:name w:val="annotation text"/>
+    <w:basedOn w:val="Standaard"/>
+    <w:link w:val="TekstopmerkingChar"/>
+    <w:uiPriority w:val="99"/>
+    <w:semiHidden/>
+    <w:unhideWhenUsed/>
+    <w:rsid w:val="007D1299"/>
+    <w:pPr>
+      <w:spacing w:line="240" w:lineRule="auto"/>
+    </w:pPr>
+    <w:rPr>
+      <w:sz w:val="20"/>
+      <w:szCs w:val="20"/>
+    </w:rPr>
+  </w:style>
+  <w:style w:type="character" w:customStyle="1" w:styleId="TekstopmerkingChar">
+    <w:name w:val="Tekst opmerking Char"/>
+    <w:basedOn w:val="Standaardalinea-lettertype"/>
+    <w:link w:val="Tekstopmerking"/>
+    <w:uiPriority w:val="99"/>
+    <w:semiHidden/>
+    <w:rsid w:val="007D1299"/>
+    <w:rPr>
+      <w:rFonts w:ascii="Roboto Light" w:hAnsi="Roboto Light"/>
+      <w:sz w:val="20"/>
+      <w:szCs w:val="20"/>
+      <w:lang w:val="en-GB"/>
+    </w:rPr>
+  </w:style>
+  <w:style w:type="paragraph" w:styleId="Onderwerpvanopmerking">
+    <w:name w:val="annotation subject"/>
+    <w:basedOn w:val="Tekstopmerking"/>
+    <w:next w:val="Tekstopmerking"/>
+    <w:link w:val="OnderwerpvanopmerkingChar"/>
+    <w:uiPriority w:val="99"/>
+    <w:semiHidden/>
+    <w:unhideWhenUsed/>
+    <w:rsid w:val="007D1299"/>
+    <w:rPr>
+      <w:b/>
+      <w:bCs/>
+    </w:rPr>
+  </w:style>
+  <w:style w:type="character" w:customStyle="1" w:styleId="OnderwerpvanopmerkingChar">
+    <w:name w:val="Onderwerp van opmerking Char"/>
+    <w:basedOn w:val="TekstopmerkingChar"/>
+    <w:link w:val="Onderwerpvanopmerking"/>
+    <w:uiPriority w:val="99"/>
+    <w:semiHidden/>
+    <w:rsid w:val="007D1299"/>
+    <w:rPr>
+      <w:rFonts w:ascii="Roboto Light" w:hAnsi="Roboto Light"/>
+      <w:b/>
+      <w:bCs/>
+      <w:sz w:val="20"/>
+      <w:szCs w:val="20"/>
+      <w:lang w:val="en-GB"/>
+    </w:rPr>
+  </w:style>
 </w:styles>
 </file>
 
@@ -18860,7 +20391,7 @@
 </file>
 
 <file path=customXml/itemProps1.xml><?xml version="1.0" encoding="utf-8"?>
-<ds:datastoreItem xmlns:ds="http://schemas.openxmlformats.org/officeDocument/2006/customXml" ds:itemID="{88BC907C-A7D0-468C-8B18-9DFF84B9B6FE}">
+<ds:datastoreItem xmlns:ds="http://schemas.openxmlformats.org/officeDocument/2006/customXml" ds:itemID="{9180E5B6-9566-4428-8CE6-85B97F8978DB}">
   <ds:schemaRefs>
     <ds:schemaRef ds:uri="http://schemas.openxmlformats.org/officeDocument/2006/bibliography"/>
   </ds:schemaRefs>
